--- a/4 сем/курсач/Mironov_kursovaya_V2.docx
+++ b/4 сем/курсач/Mironov_kursovaya_V2.docx
@@ -51,7 +51,7 @@
                           <pic:cNvPicPr/>
                         </pic:nvPicPr>
                         <pic:blipFill>
-                          <a:blip r:embed="rId5" cstate="print"/>
+                          <a:blip r:embed="rId7" cstate="print"/>
                           <a:stretch>
                             <a:fillRect/>
                           </a:stretch>
@@ -366,7 +366,7 @@
               </wp:anchor>
             </w:drawing>
           </mc:Choice>
-          <mc:Fallback xmlns:w16sdtdh="http://schemas.microsoft.com/office/word/2020/wordml/sdtdatahash" xmlns:w16="http://schemas.microsoft.com/office/word/2018/wordml" xmlns:w16cid="http://schemas.microsoft.com/office/word/2016/wordml/cid" xmlns:w16cex="http://schemas.microsoft.com/office/word/2018/wordml/cex" xmlns:am3d="http://schemas.microsoft.com/office/drawing/2017/model3d" xmlns:aink="http://schemas.microsoft.com/office/drawing/2016/ink" xmlns:cx8="http://schemas.microsoft.com/office/drawing/2016/5/14/chartex" xmlns:cx7="http://schemas.microsoft.com/office/drawing/2016/5/13/chartex" xmlns:cx6="http://schemas.microsoft.com/office/drawing/2016/5/12/chartex" xmlns:cx5="http://schemas.microsoft.com/office/drawing/2016/5/11/chartex" xmlns:cx4="http://schemas.microsoft.com/office/drawing/2016/5/10/chartex" xmlns:cx3="http://schemas.microsoft.com/office/drawing/2016/5/9/chartex" xmlns:cx2="http://schemas.microsoft.com/office/drawing/2015/10/21/chartex" xmlns:cx1="http://schemas.microsoft.com/office/drawing/2015/9/8/chartex">
+          <mc:Fallback xmlns:cx1="http://schemas.microsoft.com/office/drawing/2015/9/8/chartex" xmlns:cx2="http://schemas.microsoft.com/office/drawing/2015/10/21/chartex" xmlns:cx3="http://schemas.microsoft.com/office/drawing/2016/5/9/chartex" xmlns:cx4="http://schemas.microsoft.com/office/drawing/2016/5/10/chartex" xmlns:cx5="http://schemas.microsoft.com/office/drawing/2016/5/11/chartex" xmlns:cx6="http://schemas.microsoft.com/office/drawing/2016/5/12/chartex" xmlns:cx7="http://schemas.microsoft.com/office/drawing/2016/5/13/chartex" xmlns:cx8="http://schemas.microsoft.com/office/drawing/2016/5/14/chartex" xmlns:aink="http://schemas.microsoft.com/office/drawing/2016/ink" xmlns:am3d="http://schemas.microsoft.com/office/drawing/2017/model3d" xmlns:w16cex="http://schemas.microsoft.com/office/word/2018/wordml/cex" xmlns:w16cid="http://schemas.microsoft.com/office/word/2016/wordml/cid" xmlns:w16="http://schemas.microsoft.com/office/word/2018/wordml" xmlns:w16sdtdh="http://schemas.microsoft.com/office/word/2020/wordml/sdtdatahash">
             <w:pict>
               <v:shape w14:anchorId="57725793" id="Полилиния: фигура 1" o:spid="_x0000_s1026" style="position:absolute;margin-left:106.55pt;margin-top:7.6pt;width:441pt;height:3.15pt;z-index:-251657216;visibility:visible;mso-wrap-style:square;mso-width-percent:0;mso-height-percent:0;mso-wrap-distance-left:0;mso-wrap-distance-top:0;mso-wrap-distance-right:0;mso-wrap-distance-bottom:0;mso-position-horizontal:absolute;mso-position-horizontal-relative:page;mso-position-vertical:absolute;mso-position-vertical-relative:text;mso-width-percent:0;mso-height-percent:0;mso-width-relative:page;mso-height-relative:page;v-text-anchor:top" coordsize="8820,63" o:gfxdata="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" path="m8820,40l,42,,62,8820,60r,-20xm8820,l,2,,22,8820,20r,-20xe" fillcolor="black" stroked="f">
                 <v:path arrowok="t" o:connecttype="custom" o:connectlocs="5600700,121920;0,123190;0,135890;5600700,134620;5600700,121920;5600700,96520;0,97790;0,110490;5600700,109220;5600700,96520" o:connectangles="0,0,0,0,0,0,0,0,0,0"/>
@@ -648,8 +648,8 @@
             <v:path o:extrusionok="f" gradientshapeok="t" o:connecttype="rect"/>
             <o:lock v:ext="edit" aspectratio="t"/>
           </v:shapetype>
-          <v:shape id="_x0000_i1025" type="#_x0000_t75" style="width:39pt;height:21.6pt">
-            <v:imagedata r:id="rId6" o:title="подпись"/>
+          <v:shape id="_x0000_i1025" type="#_x0000_t75" style="width:38.9pt;height:21.55pt">
+            <v:imagedata r:id="rId8" o:title="подпись"/>
           </v:shape>
         </w:pict>
       </w:r>
@@ -1432,6 +1432,85 @@
     <w:p>
       <w:pPr>
         <w:pStyle w:val="a3"/>
+        <w:spacing w:line="276" w:lineRule="auto"/>
+        <w:ind w:right="2313" w:firstLine="708"/>
+        <w:jc w:val="both"/>
+        <w:rPr>
+          <w:bCs/>
+          <w:sz w:val="28"/>
+          <w:szCs w:val="28"/>
+        </w:rPr>
+      </w:pPr>
+      <w:r>
+        <w:rPr>
+          <w:bCs/>
+          <w:sz w:val="28"/>
+          <w:szCs w:val="28"/>
+        </w:rPr>
+        <w:t xml:space="preserve">В наше время практически все компании используют интернет для различных нужд. Будь то крупные </w:t>
+      </w:r>
+      <w:r>
+        <w:rPr>
+          <w:bCs/>
+          <w:sz w:val="28"/>
+          <w:szCs w:val="28"/>
+          <w:lang w:val="en-US"/>
+        </w:rPr>
+        <w:t>IT</w:t>
+      </w:r>
+      <w:r>
+        <w:rPr>
+          <w:bCs/>
+          <w:sz w:val="28"/>
+          <w:szCs w:val="28"/>
+        </w:rPr>
+        <w:t xml:space="preserve"> </w:t>
+      </w:r>
+      <w:r>
+        <w:rPr>
+          <w:bCs/>
+          <w:sz w:val="28"/>
+          <w:szCs w:val="28"/>
+        </w:rPr>
+        <w:t>корпорации или даже салоны красоты. Часто в компаниях бывает много тысяч сотрудников и тогда количество трафика и его назначение становится трудно отследить. Для этих целей были созданы программы для контроля трафика. Сейчас их довольно</w:t>
+      </w:r>
+      <w:r>
+        <w:rPr>
+          <w:bCs/>
+          <w:sz w:val="28"/>
+          <w:szCs w:val="28"/>
+        </w:rPr>
+        <w:t xml:space="preserve"> </w:t>
+      </w:r>
+      <w:r>
+        <w:rPr>
+          <w:bCs/>
+          <w:sz w:val="28"/>
+          <w:szCs w:val="28"/>
+        </w:rPr>
+        <w:t xml:space="preserve">много и одно из самых популярных – </w:t>
+      </w:r>
+      <w:r>
+        <w:rPr>
+          <w:bCs/>
+          <w:sz w:val="28"/>
+          <w:szCs w:val="28"/>
+          <w:lang w:val="en-US"/>
+        </w:rPr>
+        <w:t>PRTG</w:t>
+      </w:r>
+      <w:r>
+        <w:rPr>
+          <w:bCs/>
+          <w:sz w:val="28"/>
+          <w:szCs w:val="28"/>
+        </w:rPr>
+        <w:t>.</w:t>
+      </w:r>
+    </w:p>
+    <w:p>
+      <w:pPr>
+        <w:pStyle w:val="a3"/>
         <w:ind w:left="1069" w:right="2313"/>
         <w:jc w:val="both"/>
         <w:rPr>
@@ -1471,6 +1550,62 @@
     <w:p>
       <w:pPr>
         <w:pStyle w:val="a3"/>
+        <w:spacing w:line="276" w:lineRule="auto"/>
+        <w:ind w:right="2313" w:firstLine="708"/>
+        <w:jc w:val="both"/>
+        <w:rPr>
+          <w:bCs/>
+          <w:sz w:val="28"/>
+          <w:szCs w:val="28"/>
+        </w:rPr>
+      </w:pPr>
+      <w:r>
+        <w:rPr>
+          <w:bCs/>
+          <w:sz w:val="28"/>
+          <w:szCs w:val="28"/>
+        </w:rPr>
+        <w:t xml:space="preserve">Данная работа проведена с целью изучения работы программы </w:t>
+      </w:r>
+      <w:r>
+        <w:rPr>
+          <w:bCs/>
+          <w:sz w:val="28"/>
+          <w:szCs w:val="28"/>
+          <w:lang w:val="en-US"/>
+        </w:rPr>
+        <w:t>PRTG</w:t>
+      </w:r>
+      <w:r>
+        <w:rPr>
+          <w:bCs/>
+          <w:sz w:val="28"/>
+          <w:szCs w:val="28"/>
+        </w:rPr>
+        <w:t xml:space="preserve">, а </w:t>
+      </w:r>
+      <w:proofErr w:type="gramStart"/>
+      <w:r>
+        <w:rPr>
+          <w:bCs/>
+          <w:sz w:val="28"/>
+          <w:szCs w:val="28"/>
+        </w:rPr>
+        <w:t>так же</w:t>
+      </w:r>
+      <w:proofErr w:type="gramEnd"/>
+      <w:r>
+        <w:rPr>
+          <w:bCs/>
+          <w:sz w:val="28"/>
+          <w:szCs w:val="28"/>
+        </w:rPr>
+        <w:t xml:space="preserve"> её особенностей и сфер применения.</w:t>
+      </w:r>
+    </w:p>
+    <w:p>
+      <w:pPr>
+        <w:pStyle w:val="a3"/>
         <w:ind w:left="1489" w:right="2313"/>
         <w:jc w:val="both"/>
         <w:rPr>
@@ -1505,22 +1640,46 @@
           <w:sz w:val="28"/>
           <w:szCs w:val="28"/>
         </w:rPr>
-        <w:t>Предназначение программного обеспечения удаленного доступа.</w:t>
-      </w:r>
-    </w:p>
-    <w:p>
-      <w:pPr>
-        <w:pStyle w:val="a3"/>
-        <w:spacing w:line="360" w:lineRule="auto"/>
-        <w:ind w:right="707"/>
-        <w:jc w:val="both"/>
+        <w:t xml:space="preserve">Предназначение программы </w:t>
+      </w:r>
+      <w:r>
         <w:rPr>
           <w:b/>
           <w:bCs/>
           <w:sz w:val="28"/>
           <w:szCs w:val="28"/>
         </w:rPr>
-      </w:pPr>
+        <w:t>PRTG</w:t>
+      </w:r>
+    </w:p>
+    <w:p>
+      <w:pPr>
+        <w:pStyle w:val="a3"/>
+        <w:spacing w:line="276" w:lineRule="auto"/>
+        <w:ind w:left="1069" w:right="707"/>
+        <w:jc w:val="both"/>
+        <w:rPr>
+          <w:bCs/>
+          <w:sz w:val="28"/>
+          <w:szCs w:val="28"/>
+        </w:rPr>
+      </w:pPr>
+      <w:r>
+        <w:rPr>
+          <w:bCs/>
+          <w:sz w:val="28"/>
+          <w:szCs w:val="28"/>
+        </w:rPr>
+        <w:t>Данная п</w:t>
+      </w:r>
+      <w:r>
+        <w:rPr>
+          <w:bCs/>
+          <w:sz w:val="28"/>
+          <w:szCs w:val="28"/>
+        </w:rPr>
+        <w:t>рограмма предназначена для мониторинга использования сети.</w:t>
+      </w:r>
     </w:p>
     <w:p>
       <w:pPr>
@@ -1553,43 +1712,3251 @@
       <w:pPr>
         <w:pStyle w:val="a3"/>
         <w:spacing w:line="360" w:lineRule="auto"/>
+        <w:ind w:left="709" w:right="707"/>
+        <w:jc w:val="both"/>
+        <w:rPr>
+          <w:bCs/>
+          <w:sz w:val="28"/>
+          <w:szCs w:val="28"/>
+        </w:rPr>
+      </w:pPr>
+      <w:r>
+        <w:rPr>
+          <w:bCs/>
+          <w:sz w:val="28"/>
+          <w:szCs w:val="28"/>
+        </w:rPr>
+        <w:t xml:space="preserve">Данная программа имеет несколько интерфейсов, среди них </w:t>
+      </w:r>
+      <w:proofErr w:type="spellStart"/>
+      <w:r>
+        <w:rPr>
+          <w:bCs/>
+          <w:sz w:val="28"/>
+          <w:szCs w:val="28"/>
+        </w:rPr>
+        <w:t>Web</w:t>
+      </w:r>
+      <w:proofErr w:type="spellEnd"/>
+      <w:r>
+        <w:rPr>
+          <w:bCs/>
+          <w:sz w:val="28"/>
+          <w:szCs w:val="28"/>
+        </w:rPr>
+        <w:t>-интерфейс</w:t>
+      </w:r>
+      <w:r>
+        <w:rPr>
+          <w:bCs/>
+          <w:sz w:val="28"/>
+          <w:szCs w:val="28"/>
+        </w:rPr>
+        <w:t xml:space="preserve"> и </w:t>
+      </w:r>
+      <w:r>
+        <w:rPr>
+          <w:bCs/>
+          <w:sz w:val="28"/>
+          <w:szCs w:val="28"/>
+          <w:lang w:val="en-US"/>
+        </w:rPr>
+        <w:t>desktop</w:t>
+      </w:r>
+      <w:r>
+        <w:rPr>
+          <w:bCs/>
+          <w:sz w:val="28"/>
+          <w:szCs w:val="28"/>
+        </w:rPr>
+        <w:t xml:space="preserve">. </w:t>
+      </w:r>
+    </w:p>
+    <w:p>
+      <w:pPr>
+        <w:pStyle w:val="a3"/>
+        <w:spacing w:line="360" w:lineRule="auto"/>
         <w:ind w:right="707"/>
         <w:jc w:val="both"/>
         <w:rPr>
+          <w:bCs/>
+          <w:sz w:val="28"/>
+          <w:szCs w:val="28"/>
+        </w:rPr>
+      </w:pPr>
+      <w:r>
+        <w:rPr>
+          <w:noProof/>
+          <w:lang w:bidi="ar-SA"/>
+        </w:rPr>
+        <w:drawing>
+          <wp:inline distT="0" distB="0" distL="0" distR="0" wp14:anchorId="428FABC8" wp14:editId="2D6C439A">
+            <wp:extent cx="5984875" cy="2953385"/>
+            <wp:effectExtent l="0" t="0" r="0" b="0"/>
+            <wp:docPr id="2" name="Рисунок 2" descr="https://habrastorage.org/storage2/79d/ddb/fb5/79dddbfb5b44f9ffac82eb546e6e662a.jpg"/>
+            <wp:cNvGraphicFramePr>
+              <a:graphicFrameLocks xmlns:a="http://schemas.openxmlformats.org/drawingml/2006/main" noChangeAspect="1"/>
+            </wp:cNvGraphicFramePr>
+            <a:graphic xmlns:a="http://schemas.openxmlformats.org/drawingml/2006/main">
+              <a:graphicData uri="http://schemas.openxmlformats.org/drawingml/2006/picture">
+                <pic:pic xmlns:pic="http://schemas.openxmlformats.org/drawingml/2006/picture">
+                  <pic:nvPicPr>
+                    <pic:cNvPr id="0" name="Picture 2" descr="https://habrastorage.org/storage2/79d/ddb/fb5/79dddbfb5b44f9ffac82eb546e6e662a.jpg"/>
+                    <pic:cNvPicPr>
+                      <a:picLocks noChangeAspect="1" noChangeArrowheads="1"/>
+                    </pic:cNvPicPr>
+                  </pic:nvPicPr>
+                  <pic:blipFill>
+                    <a:blip r:embed="rId9">
+                      <a:extLst>
+                        <a:ext uri="{28A0092B-C50C-407E-A947-70E740481C1C}">
+                          <a14:useLocalDpi xmlns:a14="http://schemas.microsoft.com/office/drawing/2010/main" val="0"/>
+                        </a:ext>
+                      </a:extLst>
+                    </a:blip>
+                    <a:srcRect/>
+                    <a:stretch>
+                      <a:fillRect/>
+                    </a:stretch>
+                  </pic:blipFill>
+                  <pic:spPr bwMode="auto">
+                    <a:xfrm>
+                      <a:off x="0" y="0"/>
+                      <a:ext cx="5984875" cy="2953385"/>
+                    </a:xfrm>
+                    <a:prstGeom prst="rect">
+                      <a:avLst/>
+                    </a:prstGeom>
+                    <a:noFill/>
+                    <a:ln>
+                      <a:noFill/>
+                    </a:ln>
+                  </pic:spPr>
+                </pic:pic>
+              </a:graphicData>
+            </a:graphic>
+          </wp:inline>
+        </w:drawing>
+      </w:r>
+    </w:p>
+    <w:p>
+      <w:pPr>
+        <w:pStyle w:val="a3"/>
+        <w:spacing w:line="360" w:lineRule="auto"/>
+        <w:ind w:right="707"/>
+        <w:jc w:val="both"/>
+        <w:rPr>
+          <w:bCs/>
+          <w:sz w:val="28"/>
+          <w:szCs w:val="28"/>
+        </w:rPr>
+      </w:pPr>
+      <w:r>
+        <w:rPr>
+          <w:bCs/>
+          <w:sz w:val="28"/>
+          <w:szCs w:val="28"/>
+        </w:rPr>
+        <w:t xml:space="preserve">В данном случае показан вход в систему через </w:t>
+      </w:r>
+      <w:proofErr w:type="spellStart"/>
+      <w:r>
+        <w:rPr>
+          <w:bCs/>
+          <w:sz w:val="28"/>
+          <w:szCs w:val="28"/>
+        </w:rPr>
+        <w:t>Web</w:t>
+      </w:r>
+      <w:proofErr w:type="spellEnd"/>
+      <w:r>
+        <w:rPr>
+          <w:bCs/>
+          <w:sz w:val="28"/>
+          <w:szCs w:val="28"/>
+        </w:rPr>
+        <w:t>-интерфейс</w:t>
+      </w:r>
+      <w:r>
+        <w:rPr>
+          <w:bCs/>
+          <w:sz w:val="28"/>
+          <w:szCs w:val="28"/>
+        </w:rPr>
+        <w:t xml:space="preserve">. Его можно использовать как с </w:t>
+      </w:r>
+      <w:proofErr w:type="gramStart"/>
+      <w:r>
+        <w:rPr>
+          <w:bCs/>
+          <w:sz w:val="28"/>
+          <w:szCs w:val="28"/>
+        </w:rPr>
+        <w:t>компьютера</w:t>
+      </w:r>
+      <w:proofErr w:type="gramEnd"/>
+      <w:r>
+        <w:rPr>
+          <w:bCs/>
+          <w:sz w:val="28"/>
+          <w:szCs w:val="28"/>
+        </w:rPr>
+        <w:t xml:space="preserve"> так и с мобильного устройства или же с любого другого устройства, поддерживающего </w:t>
+      </w:r>
+      <w:r>
+        <w:rPr>
+          <w:bCs/>
           <w:sz w:val="28"/>
           <w:szCs w:val="28"/>
           <w:lang w:val="en-US"/>
         </w:rPr>
-      </w:pPr>
+        <w:t>Web</w:t>
+      </w:r>
+      <w:r>
+        <w:rPr>
+          <w:bCs/>
+          <w:sz w:val="28"/>
+          <w:szCs w:val="28"/>
+        </w:rPr>
+        <w:t xml:space="preserve"> </w:t>
+      </w:r>
+      <w:r>
+        <w:rPr>
+          <w:bCs/>
+          <w:sz w:val="28"/>
+          <w:szCs w:val="28"/>
+        </w:rPr>
+        <w:t xml:space="preserve">интерфейсы. Данная </w:t>
+      </w:r>
+      <w:r>
+        <w:rPr>
+          <w:bCs/>
+          <w:sz w:val="28"/>
+          <w:szCs w:val="28"/>
+        </w:rPr>
+        <w:lastRenderedPageBreak/>
+        <w:t>система поддерживает доменные учетные записи, однако учетную запись можно создать вручную.</w:t>
+      </w:r>
+    </w:p>
+    <w:p>
+      <w:pPr>
+        <w:pStyle w:val="a3"/>
+        <w:spacing w:line="360" w:lineRule="auto"/>
+        <w:ind w:right="707" w:firstLine="708"/>
+        <w:jc w:val="both"/>
+        <w:rPr>
+          <w:bCs/>
+          <w:sz w:val="28"/>
+          <w:szCs w:val="28"/>
+        </w:rPr>
+      </w:pPr>
+      <w:r>
+        <w:rPr>
+          <w:bCs/>
+          <w:sz w:val="28"/>
+          <w:szCs w:val="28"/>
+        </w:rPr>
+        <w:t>После входа появится экран приветствия:</w:t>
+      </w:r>
+    </w:p>
+    <w:p>
+      <w:pPr>
+        <w:pStyle w:val="a3"/>
+        <w:spacing w:line="360" w:lineRule="auto"/>
+        <w:ind w:right="707"/>
+        <w:jc w:val="both"/>
+        <w:rPr>
+          <w:bCs/>
+          <w:sz w:val="28"/>
+          <w:szCs w:val="28"/>
+        </w:rPr>
+      </w:pPr>
+    </w:p>
+    <w:p>
+      <w:pPr>
+        <w:pStyle w:val="a3"/>
+        <w:spacing w:line="360" w:lineRule="auto"/>
+        <w:ind w:right="707"/>
+        <w:jc w:val="both"/>
+        <w:rPr>
+          <w:bCs/>
+          <w:sz w:val="28"/>
+          <w:szCs w:val="28"/>
+        </w:rPr>
+      </w:pPr>
+      <w:r>
+        <w:rPr>
+          <w:noProof/>
+          <w:lang w:bidi="ar-SA"/>
+        </w:rPr>
+        <w:drawing>
+          <wp:inline distT="0" distB="0" distL="0" distR="0" wp14:anchorId="2D018AC9" wp14:editId="1D8DC1C6">
+            <wp:extent cx="6120130" cy="3158267"/>
+            <wp:effectExtent l="0" t="0" r="0" b="4445"/>
+            <wp:docPr id="4" name="Рисунок 4" descr="https://habrastorage.org/storage2/f5c/070/1e8/f5c0701e872d4f6c2392b6404f3e642e.png"/>
+            <wp:cNvGraphicFramePr>
+              <a:graphicFrameLocks xmlns:a="http://schemas.openxmlformats.org/drawingml/2006/main" noChangeAspect="1"/>
+            </wp:cNvGraphicFramePr>
+            <a:graphic xmlns:a="http://schemas.openxmlformats.org/drawingml/2006/main">
+              <a:graphicData uri="http://schemas.openxmlformats.org/drawingml/2006/picture">
+                <pic:pic xmlns:pic="http://schemas.openxmlformats.org/drawingml/2006/picture">
+                  <pic:nvPicPr>
+                    <pic:cNvPr id="0" name="Picture 9" descr="https://habrastorage.org/storage2/f5c/070/1e8/f5c0701e872d4f6c2392b6404f3e642e.png"/>
+                    <pic:cNvPicPr>
+                      <a:picLocks noChangeAspect="1" noChangeArrowheads="1"/>
+                    </pic:cNvPicPr>
+                  </pic:nvPicPr>
+                  <pic:blipFill>
+                    <a:blip r:embed="rId10">
+                      <a:extLst>
+                        <a:ext uri="{28A0092B-C50C-407E-A947-70E740481C1C}">
+                          <a14:useLocalDpi xmlns:a14="http://schemas.microsoft.com/office/drawing/2010/main" val="0"/>
+                        </a:ext>
+                      </a:extLst>
+                    </a:blip>
+                    <a:srcRect/>
+                    <a:stretch>
+                      <a:fillRect/>
+                    </a:stretch>
+                  </pic:blipFill>
+                  <pic:spPr bwMode="auto">
+                    <a:xfrm>
+                      <a:off x="0" y="0"/>
+                      <a:ext cx="6120130" cy="3158267"/>
+                    </a:xfrm>
+                    <a:prstGeom prst="rect">
+                      <a:avLst/>
+                    </a:prstGeom>
+                    <a:noFill/>
+                    <a:ln>
+                      <a:noFill/>
+                    </a:ln>
+                  </pic:spPr>
+                </pic:pic>
+              </a:graphicData>
+            </a:graphic>
+          </wp:inline>
+        </w:drawing>
+      </w:r>
+    </w:p>
+    <w:p>
+      <w:pPr>
+        <w:pStyle w:val="a3"/>
+        <w:spacing w:line="360" w:lineRule="auto"/>
+        <w:ind w:right="707"/>
+        <w:jc w:val="both"/>
+        <w:rPr>
+          <w:bCs/>
+          <w:sz w:val="28"/>
+          <w:szCs w:val="28"/>
+        </w:rPr>
+      </w:pPr>
+    </w:p>
+    <w:p>
+      <w:pPr>
+        <w:pStyle w:val="a3"/>
+        <w:spacing w:line="360" w:lineRule="auto"/>
+        <w:ind w:right="707"/>
+        <w:jc w:val="both"/>
+        <w:rPr>
+          <w:bCs/>
+          <w:sz w:val="28"/>
+          <w:szCs w:val="28"/>
+        </w:rPr>
+      </w:pPr>
+      <w:r>
+        <w:rPr>
+          <w:bCs/>
+          <w:sz w:val="28"/>
+          <w:szCs w:val="28"/>
+        </w:rPr>
+        <w:t xml:space="preserve">При первоначальном входе в систему рекомендуется пройти по ссылке </w:t>
+      </w:r>
+      <w:proofErr w:type="spellStart"/>
+      <w:r>
+        <w:rPr>
+          <w:rFonts w:ascii="Segoe UI" w:hAnsi="Segoe UI" w:cs="Segoe UI"/>
+          <w:b/>
+          <w:bCs/>
+          <w:color w:val="222222"/>
+          <w:shd w:val="clear" w:color="auto" w:fill="FFFFFF"/>
+        </w:rPr>
+        <w:t>Run</w:t>
+      </w:r>
+      <w:proofErr w:type="spellEnd"/>
+      <w:r>
+        <w:rPr>
+          <w:rFonts w:ascii="Segoe UI" w:hAnsi="Segoe UI" w:cs="Segoe UI"/>
+          <w:b/>
+          <w:bCs/>
+          <w:color w:val="222222"/>
+          <w:shd w:val="clear" w:color="auto" w:fill="FFFFFF"/>
+        </w:rPr>
+        <w:t xml:space="preserve"> </w:t>
+      </w:r>
+      <w:proofErr w:type="spellStart"/>
+      <w:r>
+        <w:rPr>
+          <w:rFonts w:ascii="Segoe UI" w:hAnsi="Segoe UI" w:cs="Segoe UI"/>
+          <w:b/>
+          <w:bCs/>
+          <w:color w:val="222222"/>
+          <w:shd w:val="clear" w:color="auto" w:fill="FFFFFF"/>
+        </w:rPr>
+        <w:t>Configuration</w:t>
+      </w:r>
+      <w:proofErr w:type="spellEnd"/>
+      <w:r>
+        <w:rPr>
+          <w:rFonts w:ascii="Segoe UI" w:hAnsi="Segoe UI" w:cs="Segoe UI"/>
+          <w:b/>
+          <w:bCs/>
+          <w:color w:val="222222"/>
+          <w:shd w:val="clear" w:color="auto" w:fill="FFFFFF"/>
+        </w:rPr>
+        <w:t xml:space="preserve"> </w:t>
+      </w:r>
+      <w:proofErr w:type="spellStart"/>
+      <w:r>
+        <w:rPr>
+          <w:rFonts w:ascii="Segoe UI" w:hAnsi="Segoe UI" w:cs="Segoe UI"/>
+          <w:b/>
+          <w:bCs/>
+          <w:color w:val="222222"/>
+          <w:shd w:val="clear" w:color="auto" w:fill="FFFFFF"/>
+        </w:rPr>
+        <w:t>Guru</w:t>
+      </w:r>
+      <w:proofErr w:type="spellEnd"/>
+      <w:r>
+        <w:rPr>
+          <w:rFonts w:ascii="Segoe UI" w:hAnsi="Segoe UI" w:cs="Segoe UI"/>
+          <w:b/>
+          <w:bCs/>
+          <w:color w:val="222222"/>
+          <w:shd w:val="clear" w:color="auto" w:fill="FFFFFF"/>
+        </w:rPr>
+        <w:t xml:space="preserve"> </w:t>
+      </w:r>
+      <w:r>
+        <w:rPr>
+          <w:bCs/>
+          <w:sz w:val="28"/>
+          <w:szCs w:val="28"/>
+        </w:rPr>
+        <w:t>которая поможет сразу же настроить большинство изначальных конфи</w:t>
+      </w:r>
+      <w:r>
+        <w:rPr>
+          <w:bCs/>
+          <w:sz w:val="28"/>
+          <w:szCs w:val="28"/>
+        </w:rPr>
+        <w:t>гураций</w:t>
+      </w:r>
+      <w:r>
+        <w:rPr>
+          <w:bCs/>
+          <w:sz w:val="28"/>
+          <w:szCs w:val="28"/>
+        </w:rPr>
+        <w:t>:</w:t>
+      </w:r>
+    </w:p>
+    <w:p>
+      <w:pPr>
+        <w:pStyle w:val="a3"/>
+        <w:spacing w:line="360" w:lineRule="auto"/>
+        <w:ind w:right="707"/>
+        <w:jc w:val="both"/>
+        <w:rPr>
+          <w:bCs/>
+          <w:sz w:val="28"/>
+          <w:szCs w:val="28"/>
+        </w:rPr>
+      </w:pPr>
+      <w:r>
+        <w:rPr>
+          <w:noProof/>
+          <w:lang w:bidi="ar-SA"/>
+        </w:rPr>
+        <w:lastRenderedPageBreak/>
+        <w:drawing>
+          <wp:inline distT="0" distB="0" distL="0" distR="0" wp14:anchorId="7AB8ECC7" wp14:editId="5824C973">
+            <wp:extent cx="6120130" cy="4619813"/>
+            <wp:effectExtent l="0" t="0" r="0" b="9525"/>
+            <wp:docPr id="5" name="Рисунок 5" descr="https://habrastorage.org/storage2/ed9/0bc/055/ed90bc05578c759f40eb33702b9edf51.png"/>
+            <wp:cNvGraphicFramePr>
+              <a:graphicFrameLocks xmlns:a="http://schemas.openxmlformats.org/drawingml/2006/main" noChangeAspect="1"/>
+            </wp:cNvGraphicFramePr>
+            <a:graphic xmlns:a="http://schemas.openxmlformats.org/drawingml/2006/main">
+              <a:graphicData uri="http://schemas.openxmlformats.org/drawingml/2006/picture">
+                <pic:pic xmlns:pic="http://schemas.openxmlformats.org/drawingml/2006/picture">
+                  <pic:nvPicPr>
+                    <pic:cNvPr id="0" name="Picture 11" descr="https://habrastorage.org/storage2/ed9/0bc/055/ed90bc05578c759f40eb33702b9edf51.png"/>
+                    <pic:cNvPicPr>
+                      <a:picLocks noChangeAspect="1" noChangeArrowheads="1"/>
+                    </pic:cNvPicPr>
+                  </pic:nvPicPr>
+                  <pic:blipFill>
+                    <a:blip r:embed="rId11">
+                      <a:extLst>
+                        <a:ext uri="{28A0092B-C50C-407E-A947-70E740481C1C}">
+                          <a14:useLocalDpi xmlns:a14="http://schemas.microsoft.com/office/drawing/2010/main" val="0"/>
+                        </a:ext>
+                      </a:extLst>
+                    </a:blip>
+                    <a:srcRect/>
+                    <a:stretch>
+                      <a:fillRect/>
+                    </a:stretch>
+                  </pic:blipFill>
+                  <pic:spPr bwMode="auto">
+                    <a:xfrm>
+                      <a:off x="0" y="0"/>
+                      <a:ext cx="6120130" cy="4619813"/>
+                    </a:xfrm>
+                    <a:prstGeom prst="rect">
+                      <a:avLst/>
+                    </a:prstGeom>
+                    <a:noFill/>
+                    <a:ln>
+                      <a:noFill/>
+                    </a:ln>
+                  </pic:spPr>
+                </pic:pic>
+              </a:graphicData>
+            </a:graphic>
+          </wp:inline>
+        </w:drawing>
+      </w:r>
+    </w:p>
+    <w:p>
+      <w:pPr>
+        <w:pStyle w:val="a3"/>
+        <w:spacing w:line="360" w:lineRule="auto"/>
+        <w:ind w:right="707"/>
+        <w:jc w:val="both"/>
+        <w:rPr>
+          <w:bCs/>
+          <w:sz w:val="28"/>
+          <w:szCs w:val="28"/>
+        </w:rPr>
+      </w:pPr>
+    </w:p>
+    <w:p>
+      <w:pPr>
+        <w:pStyle w:val="a3"/>
+        <w:spacing w:line="360" w:lineRule="auto"/>
+        <w:ind w:right="707"/>
+        <w:jc w:val="both"/>
+        <w:rPr>
+          <w:bCs/>
+          <w:sz w:val="28"/>
+          <w:szCs w:val="28"/>
+        </w:rPr>
+      </w:pPr>
+      <w:r>
+        <w:rPr>
+          <w:bCs/>
+          <w:sz w:val="28"/>
+          <w:szCs w:val="28"/>
+        </w:rPr>
+        <w:t>На этой странице можно настроить следующие параметры:</w:t>
+      </w:r>
+    </w:p>
+    <w:p>
+      <w:pPr>
+        <w:pStyle w:val="a3"/>
+        <w:spacing w:line="360" w:lineRule="auto"/>
+        <w:ind w:right="707"/>
+        <w:jc w:val="both"/>
+        <w:rPr>
+          <w:bCs/>
+          <w:sz w:val="28"/>
+          <w:szCs w:val="28"/>
+        </w:rPr>
+      </w:pPr>
+      <w:r>
+        <w:rPr>
+          <w:bCs/>
+          <w:sz w:val="28"/>
+          <w:szCs w:val="28"/>
+        </w:rPr>
+        <w:t>• Логин и пароль вашего корневого аккаунта администратора (</w:t>
+      </w:r>
+      <w:proofErr w:type="spellStart"/>
+      <w:r>
+        <w:rPr>
+          <w:bCs/>
+          <w:sz w:val="28"/>
+          <w:szCs w:val="28"/>
+        </w:rPr>
+        <w:t>core</w:t>
+      </w:r>
+      <w:proofErr w:type="spellEnd"/>
+      <w:r>
+        <w:rPr>
+          <w:bCs/>
+          <w:sz w:val="28"/>
+          <w:szCs w:val="28"/>
+        </w:rPr>
+        <w:t xml:space="preserve"> </w:t>
+      </w:r>
+      <w:proofErr w:type="spellStart"/>
+      <w:r>
+        <w:rPr>
+          <w:bCs/>
+          <w:sz w:val="28"/>
+          <w:szCs w:val="28"/>
+        </w:rPr>
+        <w:t>admin</w:t>
+      </w:r>
+      <w:proofErr w:type="spellEnd"/>
+      <w:r>
+        <w:rPr>
+          <w:bCs/>
+          <w:sz w:val="28"/>
+          <w:szCs w:val="28"/>
+        </w:rPr>
+        <w:t>)</w:t>
+      </w:r>
+    </w:p>
+    <w:p>
+      <w:pPr>
+        <w:pStyle w:val="a3"/>
+        <w:spacing w:line="360" w:lineRule="auto"/>
+        <w:ind w:right="707"/>
+        <w:jc w:val="both"/>
+        <w:rPr>
+          <w:bCs/>
+          <w:sz w:val="28"/>
+          <w:szCs w:val="28"/>
+        </w:rPr>
+      </w:pPr>
+    </w:p>
+    <w:p>
+      <w:pPr>
+        <w:pStyle w:val="a3"/>
+        <w:spacing w:line="360" w:lineRule="auto"/>
+        <w:ind w:right="707"/>
+        <w:jc w:val="both"/>
+        <w:rPr>
+          <w:bCs/>
+          <w:sz w:val="28"/>
+          <w:szCs w:val="28"/>
+        </w:rPr>
+      </w:pPr>
+      <w:r>
+        <w:rPr>
+          <w:bCs/>
+          <w:sz w:val="28"/>
+          <w:szCs w:val="28"/>
+        </w:rPr>
+        <w:t>• Данные для использования с WMI сенсорами (обычно это учетная запись, имеющая администраторские полномочия в домене)</w:t>
+      </w:r>
+    </w:p>
+    <w:p>
+      <w:pPr>
+        <w:pStyle w:val="a3"/>
+        <w:spacing w:line="360" w:lineRule="auto"/>
+        <w:ind w:right="707"/>
+        <w:jc w:val="both"/>
+        <w:rPr>
+          <w:bCs/>
+          <w:sz w:val="28"/>
+          <w:szCs w:val="28"/>
+        </w:rPr>
+      </w:pPr>
+    </w:p>
+    <w:p>
+      <w:pPr>
+        <w:pStyle w:val="a3"/>
+        <w:spacing w:line="360" w:lineRule="auto"/>
+        <w:ind w:right="707"/>
+        <w:jc w:val="both"/>
+        <w:rPr>
+          <w:bCs/>
+          <w:sz w:val="28"/>
+          <w:szCs w:val="28"/>
+        </w:rPr>
+      </w:pPr>
+      <w:r>
+        <w:rPr>
+          <w:bCs/>
+          <w:sz w:val="28"/>
+          <w:szCs w:val="28"/>
+        </w:rPr>
+        <w:t>• Если вы используете UNIX или LINUX системы, вы так же сможете прописать данные ваших УЗ.</w:t>
+      </w:r>
+    </w:p>
+    <w:p>
+      <w:pPr>
+        <w:pStyle w:val="a3"/>
+        <w:spacing w:line="360" w:lineRule="auto"/>
+        <w:ind w:right="707"/>
+        <w:jc w:val="both"/>
+        <w:rPr>
+          <w:bCs/>
+          <w:sz w:val="28"/>
+          <w:szCs w:val="28"/>
+        </w:rPr>
+      </w:pPr>
+    </w:p>
+    <w:p>
+      <w:pPr>
+        <w:pStyle w:val="a3"/>
+        <w:spacing w:line="360" w:lineRule="auto"/>
+        <w:ind w:right="707"/>
+        <w:jc w:val="both"/>
+        <w:rPr>
+          <w:bCs/>
+          <w:sz w:val="28"/>
+          <w:szCs w:val="28"/>
+        </w:rPr>
+      </w:pPr>
+      <w:r>
+        <w:rPr>
+          <w:bCs/>
+          <w:sz w:val="28"/>
+          <w:szCs w:val="28"/>
+        </w:rPr>
+        <w:t xml:space="preserve">• Данные для соединения с интернетом (например, в случае, если в вашей организации используется </w:t>
+      </w:r>
+      <w:proofErr w:type="spellStart"/>
+      <w:r>
+        <w:rPr>
+          <w:bCs/>
+          <w:sz w:val="28"/>
+          <w:szCs w:val="28"/>
+        </w:rPr>
+        <w:t>proxy</w:t>
+      </w:r>
+      <w:proofErr w:type="spellEnd"/>
+      <w:r>
+        <w:rPr>
+          <w:bCs/>
+          <w:sz w:val="28"/>
+          <w:szCs w:val="28"/>
+        </w:rPr>
+        <w:t xml:space="preserve">-сервер) — доступ к интернету полезен как минимум тем, что </w:t>
+      </w:r>
+      <w:r>
+        <w:rPr>
+          <w:bCs/>
+          <w:sz w:val="28"/>
+          <w:szCs w:val="28"/>
+        </w:rPr>
+        <w:t>можно</w:t>
+      </w:r>
+      <w:r>
+        <w:rPr>
+          <w:bCs/>
+          <w:sz w:val="28"/>
+          <w:szCs w:val="28"/>
+        </w:rPr>
+        <w:t xml:space="preserve"> активировать систему без отправки кодов на почту компании </w:t>
+      </w:r>
+      <w:proofErr w:type="spellStart"/>
+      <w:r>
+        <w:rPr>
+          <w:bCs/>
+          <w:sz w:val="28"/>
+          <w:szCs w:val="28"/>
+        </w:rPr>
+        <w:t>paessler</w:t>
+      </w:r>
+      <w:proofErr w:type="spellEnd"/>
+      <w:r>
+        <w:rPr>
+          <w:bCs/>
+          <w:sz w:val="28"/>
+          <w:szCs w:val="28"/>
+        </w:rPr>
+        <w:t xml:space="preserve">, а напрямую, но и конечно же при стабильном интернет соединении система сама сможет скачивать и устанавливать </w:t>
+      </w:r>
+      <w:r>
+        <w:rPr>
+          <w:bCs/>
+          <w:sz w:val="28"/>
+          <w:szCs w:val="28"/>
+        </w:rPr>
+        <w:lastRenderedPageBreak/>
+        <w:t>обновления.</w:t>
+      </w:r>
+    </w:p>
+    <w:p>
+      <w:pPr>
+        <w:pStyle w:val="a3"/>
+        <w:spacing w:line="360" w:lineRule="auto"/>
+        <w:ind w:right="707"/>
+        <w:jc w:val="both"/>
+        <w:rPr>
+          <w:bCs/>
+          <w:sz w:val="28"/>
+          <w:szCs w:val="28"/>
+        </w:rPr>
+      </w:pPr>
+    </w:p>
+    <w:p>
+      <w:pPr>
+        <w:pStyle w:val="a3"/>
+        <w:spacing w:line="360" w:lineRule="auto"/>
+        <w:ind w:right="707"/>
+        <w:jc w:val="both"/>
+        <w:rPr>
+          <w:bCs/>
+          <w:sz w:val="28"/>
+          <w:szCs w:val="28"/>
+        </w:rPr>
+      </w:pPr>
+      <w:r>
+        <w:rPr>
+          <w:bCs/>
+          <w:sz w:val="28"/>
+          <w:szCs w:val="28"/>
+        </w:rPr>
+        <w:t xml:space="preserve">• </w:t>
+      </w:r>
+      <w:r>
+        <w:rPr>
+          <w:bCs/>
+          <w:sz w:val="28"/>
+          <w:szCs w:val="28"/>
+        </w:rPr>
+        <w:t>Поиск</w:t>
+      </w:r>
+      <w:r>
+        <w:rPr>
+          <w:bCs/>
+          <w:sz w:val="28"/>
+          <w:szCs w:val="28"/>
+        </w:rPr>
+        <w:t xml:space="preserve"> ПК, сервера и прочее периферийное оборудование в автоматическом режиме (если сеть или сегмент сети небольшой и не будет искаться несколько сотен машин).</w:t>
+      </w:r>
+    </w:p>
+    <w:p>
+      <w:pPr>
+        <w:pStyle w:val="a3"/>
+        <w:spacing w:line="360" w:lineRule="auto"/>
+        <w:ind w:right="707"/>
+        <w:jc w:val="both"/>
+        <w:rPr>
+          <w:bCs/>
+          <w:sz w:val="28"/>
+          <w:szCs w:val="28"/>
+        </w:rPr>
+      </w:pPr>
+    </w:p>
+    <w:p>
+      <w:pPr>
+        <w:pStyle w:val="a3"/>
+        <w:spacing w:line="360" w:lineRule="auto"/>
+        <w:ind w:right="707" w:firstLine="708"/>
+        <w:jc w:val="both"/>
+        <w:rPr>
+          <w:bCs/>
+          <w:sz w:val="28"/>
+          <w:szCs w:val="28"/>
+        </w:rPr>
+      </w:pPr>
+      <w:r>
+        <w:rPr>
+          <w:bCs/>
+          <w:sz w:val="28"/>
+          <w:szCs w:val="28"/>
+        </w:rPr>
+        <w:t>После базовой настройки</w:t>
+      </w:r>
+      <w:r>
+        <w:rPr>
+          <w:bCs/>
+          <w:sz w:val="28"/>
+          <w:szCs w:val="28"/>
+        </w:rPr>
+        <w:t xml:space="preserve"> откроется окно, на котором отображаются все ваши устройства и сенсоры:</w:t>
+      </w:r>
+    </w:p>
+    <w:p>
+      <w:pPr>
+        <w:pStyle w:val="a3"/>
+        <w:spacing w:line="360" w:lineRule="auto"/>
+        <w:ind w:right="707"/>
+        <w:jc w:val="both"/>
+        <w:rPr>
+          <w:bCs/>
+          <w:sz w:val="28"/>
+          <w:szCs w:val="28"/>
+        </w:rPr>
+      </w:pPr>
+      <w:r>
+        <w:rPr>
+          <w:noProof/>
+          <w:lang w:bidi="ar-SA"/>
+        </w:rPr>
+        <w:drawing>
+          <wp:inline distT="0" distB="0" distL="0" distR="0" wp14:anchorId="5822B273" wp14:editId="296AF1C4">
+            <wp:extent cx="6120130" cy="2647618"/>
+            <wp:effectExtent l="0" t="0" r="0" b="635"/>
+            <wp:docPr id="6" name="Рисунок 6" descr="https://habrastorage.org/storage2/ce4/cbc/9f1/ce4cbc9f1634f25c2c5d979e0ad4d170.png"/>
+            <wp:cNvGraphicFramePr>
+              <a:graphicFrameLocks xmlns:a="http://schemas.openxmlformats.org/drawingml/2006/main" noChangeAspect="1"/>
+            </wp:cNvGraphicFramePr>
+            <a:graphic xmlns:a="http://schemas.openxmlformats.org/drawingml/2006/main">
+              <a:graphicData uri="http://schemas.openxmlformats.org/drawingml/2006/picture">
+                <pic:pic xmlns:pic="http://schemas.openxmlformats.org/drawingml/2006/picture">
+                  <pic:nvPicPr>
+                    <pic:cNvPr id="0" name="Picture 13" descr="https://habrastorage.org/storage2/ce4/cbc/9f1/ce4cbc9f1634f25c2c5d979e0ad4d170.png"/>
+                    <pic:cNvPicPr>
+                      <a:picLocks noChangeAspect="1" noChangeArrowheads="1"/>
+                    </pic:cNvPicPr>
+                  </pic:nvPicPr>
+                  <pic:blipFill>
+                    <a:blip r:embed="rId12">
+                      <a:extLst>
+                        <a:ext uri="{28A0092B-C50C-407E-A947-70E740481C1C}">
+                          <a14:useLocalDpi xmlns:a14="http://schemas.microsoft.com/office/drawing/2010/main" val="0"/>
+                        </a:ext>
+                      </a:extLst>
+                    </a:blip>
+                    <a:srcRect/>
+                    <a:stretch>
+                      <a:fillRect/>
+                    </a:stretch>
+                  </pic:blipFill>
+                  <pic:spPr bwMode="auto">
+                    <a:xfrm>
+                      <a:off x="0" y="0"/>
+                      <a:ext cx="6120130" cy="2647618"/>
+                    </a:xfrm>
+                    <a:prstGeom prst="rect">
+                      <a:avLst/>
+                    </a:prstGeom>
+                    <a:noFill/>
+                    <a:ln>
+                      <a:noFill/>
+                    </a:ln>
+                  </pic:spPr>
+                </pic:pic>
+              </a:graphicData>
+            </a:graphic>
+          </wp:inline>
+        </w:drawing>
+      </w:r>
+    </w:p>
+    <w:p>
+      <w:pPr>
+        <w:pStyle w:val="a3"/>
+        <w:spacing w:line="360" w:lineRule="auto"/>
+        <w:ind w:right="707"/>
+        <w:jc w:val="both"/>
+        <w:rPr>
+          <w:bCs/>
+          <w:sz w:val="28"/>
+          <w:szCs w:val="28"/>
+        </w:rPr>
+      </w:pPr>
+    </w:p>
+    <w:p>
+      <w:pPr>
+        <w:pStyle w:val="a3"/>
+        <w:spacing w:line="360" w:lineRule="auto"/>
+        <w:ind w:right="707" w:firstLine="708"/>
+        <w:jc w:val="both"/>
+        <w:rPr>
+          <w:bCs/>
+          <w:sz w:val="28"/>
+          <w:szCs w:val="28"/>
+        </w:rPr>
+      </w:pPr>
+      <w:r>
+        <w:rPr>
+          <w:bCs/>
+          <w:sz w:val="28"/>
+          <w:szCs w:val="28"/>
+        </w:rPr>
+        <w:t xml:space="preserve">В этом окне можно увидеть множество цветовых индикаторов, которые означают следующее: </w:t>
+      </w:r>
+    </w:p>
+    <w:p>
+      <w:pPr>
+        <w:pStyle w:val="a3"/>
+        <w:spacing w:line="360" w:lineRule="auto"/>
+        <w:ind w:right="707" w:firstLine="708"/>
+        <w:jc w:val="both"/>
+        <w:rPr>
+          <w:bCs/>
+          <w:sz w:val="28"/>
+          <w:szCs w:val="28"/>
+        </w:rPr>
+      </w:pPr>
+    </w:p>
+    <w:p>
+      <w:pPr>
+        <w:pStyle w:val="a3"/>
+        <w:spacing w:line="360" w:lineRule="auto"/>
+        <w:ind w:right="707"/>
+        <w:jc w:val="both"/>
+        <w:rPr>
+          <w:bCs/>
+          <w:sz w:val="28"/>
+          <w:szCs w:val="28"/>
+        </w:rPr>
+      </w:pPr>
+      <w:r>
+        <w:rPr>
+          <w:b/>
+          <w:bCs/>
+          <w:sz w:val="28"/>
+          <w:szCs w:val="28"/>
+        </w:rPr>
+        <w:t>Красный</w:t>
+      </w:r>
+      <w:r>
+        <w:rPr>
+          <w:bCs/>
+          <w:sz w:val="28"/>
+          <w:szCs w:val="28"/>
+        </w:rPr>
+        <w:t xml:space="preserve"> — ошибка \ недоступно \ превышение заданного параметра \ недостаток до заданного параметра</w:t>
+      </w:r>
+    </w:p>
+    <w:p>
+      <w:pPr>
+        <w:pStyle w:val="a3"/>
+        <w:spacing w:line="360" w:lineRule="auto"/>
+        <w:ind w:right="707"/>
+        <w:jc w:val="both"/>
+        <w:rPr>
+          <w:bCs/>
+          <w:sz w:val="28"/>
+          <w:szCs w:val="28"/>
+        </w:rPr>
+      </w:pPr>
+    </w:p>
+    <w:p>
+      <w:pPr>
+        <w:pStyle w:val="a3"/>
+        <w:spacing w:line="360" w:lineRule="auto"/>
+        <w:ind w:right="707"/>
+        <w:jc w:val="both"/>
+        <w:rPr>
+          <w:bCs/>
+          <w:sz w:val="28"/>
+          <w:szCs w:val="28"/>
+        </w:rPr>
+      </w:pPr>
+      <w:r>
+        <w:rPr>
+          <w:b/>
+          <w:bCs/>
+          <w:sz w:val="28"/>
+          <w:szCs w:val="28"/>
+        </w:rPr>
+        <w:t>Оранжевый</w:t>
+      </w:r>
+      <w:r>
+        <w:rPr>
+          <w:bCs/>
+          <w:sz w:val="28"/>
+          <w:szCs w:val="28"/>
+        </w:rPr>
+        <w:t xml:space="preserve"> — нетипичное поведение сенсора (Пример: </w:t>
+      </w:r>
+      <w:proofErr w:type="spellStart"/>
+      <w:r>
+        <w:rPr>
+          <w:bCs/>
+          <w:sz w:val="28"/>
+          <w:szCs w:val="28"/>
+        </w:rPr>
+        <w:t>Пинг</w:t>
+      </w:r>
+      <w:proofErr w:type="spellEnd"/>
+      <w:r>
+        <w:rPr>
+          <w:bCs/>
+          <w:sz w:val="28"/>
+          <w:szCs w:val="28"/>
+        </w:rPr>
+        <w:t xml:space="preserve"> в данный момент 200 </w:t>
+      </w:r>
+      <w:proofErr w:type="spellStart"/>
+      <w:r>
+        <w:rPr>
+          <w:bCs/>
+          <w:sz w:val="28"/>
+          <w:szCs w:val="28"/>
+        </w:rPr>
+        <w:t>ms</w:t>
+      </w:r>
+      <w:proofErr w:type="spellEnd"/>
+      <w:r>
+        <w:rPr>
+          <w:bCs/>
+          <w:sz w:val="28"/>
+          <w:szCs w:val="28"/>
+        </w:rPr>
+        <w:t xml:space="preserve">, при среднем </w:t>
+      </w:r>
+      <w:proofErr w:type="spellStart"/>
+      <w:r>
+        <w:rPr>
+          <w:bCs/>
+          <w:sz w:val="28"/>
+          <w:szCs w:val="28"/>
+        </w:rPr>
+        <w:t>пинге</w:t>
+      </w:r>
+      <w:proofErr w:type="spellEnd"/>
+      <w:r>
+        <w:rPr>
+          <w:bCs/>
+          <w:sz w:val="28"/>
+          <w:szCs w:val="28"/>
+        </w:rPr>
+        <w:t xml:space="preserve"> на данном устройстве в данное время дня \ недели 110 </w:t>
+      </w:r>
+      <w:proofErr w:type="spellStart"/>
+      <w:r>
+        <w:rPr>
+          <w:bCs/>
+          <w:sz w:val="28"/>
+          <w:szCs w:val="28"/>
+        </w:rPr>
+        <w:t>ms</w:t>
+      </w:r>
+      <w:proofErr w:type="spellEnd"/>
+      <w:r>
+        <w:rPr>
+          <w:bCs/>
+          <w:sz w:val="28"/>
+          <w:szCs w:val="28"/>
+        </w:rPr>
+        <w:t>)</w:t>
+      </w:r>
+    </w:p>
+    <w:p>
+      <w:pPr>
+        <w:pStyle w:val="a3"/>
+        <w:spacing w:line="360" w:lineRule="auto"/>
+        <w:ind w:right="707"/>
+        <w:jc w:val="both"/>
+        <w:rPr>
+          <w:bCs/>
+          <w:sz w:val="28"/>
+          <w:szCs w:val="28"/>
+        </w:rPr>
+      </w:pPr>
+    </w:p>
+    <w:p>
+      <w:pPr>
+        <w:pStyle w:val="a3"/>
+        <w:spacing w:line="360" w:lineRule="auto"/>
+        <w:ind w:right="707"/>
+        <w:jc w:val="both"/>
+        <w:rPr>
+          <w:bCs/>
+          <w:sz w:val="28"/>
+          <w:szCs w:val="28"/>
+        </w:rPr>
+      </w:pPr>
+      <w:r>
+        <w:rPr>
+          <w:b/>
+          <w:bCs/>
+          <w:sz w:val="28"/>
+          <w:szCs w:val="28"/>
+        </w:rPr>
+        <w:t>Желтый</w:t>
+      </w:r>
+      <w:r>
+        <w:rPr>
+          <w:bCs/>
+          <w:sz w:val="28"/>
+          <w:szCs w:val="28"/>
+        </w:rPr>
+        <w:t xml:space="preserve"> — предупреждение (сенсор приближается </w:t>
+      </w:r>
+      <w:proofErr w:type="gramStart"/>
+      <w:r>
+        <w:rPr>
+          <w:bCs/>
+          <w:sz w:val="28"/>
+          <w:szCs w:val="28"/>
+        </w:rPr>
+        <w:t>к критичных границам</w:t>
+      </w:r>
+      <w:proofErr w:type="gramEnd"/>
+      <w:r>
+        <w:rPr>
+          <w:bCs/>
+          <w:sz w:val="28"/>
+          <w:szCs w:val="28"/>
+        </w:rPr>
+        <w:t xml:space="preserve"> заданного параметра или же стал недоступен в момент прошлой проверки)</w:t>
+      </w:r>
+    </w:p>
+    <w:p>
+      <w:pPr>
+        <w:pStyle w:val="a3"/>
+        <w:spacing w:line="360" w:lineRule="auto"/>
+        <w:ind w:right="707"/>
+        <w:jc w:val="both"/>
+        <w:rPr>
+          <w:bCs/>
+          <w:sz w:val="28"/>
+          <w:szCs w:val="28"/>
+        </w:rPr>
+      </w:pPr>
+    </w:p>
+    <w:p>
+      <w:pPr>
+        <w:pStyle w:val="a3"/>
+        <w:spacing w:line="360" w:lineRule="auto"/>
+        <w:ind w:right="707"/>
+        <w:jc w:val="both"/>
+        <w:rPr>
+          <w:bCs/>
+          <w:sz w:val="28"/>
+          <w:szCs w:val="28"/>
+        </w:rPr>
+      </w:pPr>
+      <w:r>
+        <w:rPr>
+          <w:b/>
+          <w:bCs/>
+          <w:sz w:val="28"/>
+          <w:szCs w:val="28"/>
+        </w:rPr>
+        <w:t>Зеленый</w:t>
+      </w:r>
+      <w:r>
+        <w:rPr>
+          <w:bCs/>
+          <w:sz w:val="28"/>
+          <w:szCs w:val="28"/>
+        </w:rPr>
+        <w:t xml:space="preserve"> — штатное поведение сенсора</w:t>
+      </w:r>
+    </w:p>
+    <w:p>
+      <w:pPr>
+        <w:pStyle w:val="a3"/>
+        <w:spacing w:line="360" w:lineRule="auto"/>
+        <w:ind w:right="707"/>
+        <w:jc w:val="both"/>
+        <w:rPr>
+          <w:bCs/>
+          <w:sz w:val="28"/>
+          <w:szCs w:val="28"/>
+        </w:rPr>
+      </w:pPr>
+    </w:p>
+    <w:p>
+      <w:pPr>
+        <w:pStyle w:val="a3"/>
+        <w:spacing w:line="360" w:lineRule="auto"/>
+        <w:ind w:right="707"/>
+        <w:jc w:val="both"/>
+        <w:rPr>
+          <w:bCs/>
+          <w:sz w:val="28"/>
+          <w:szCs w:val="28"/>
+        </w:rPr>
+      </w:pPr>
+      <w:r>
+        <w:rPr>
+          <w:b/>
+          <w:bCs/>
+          <w:sz w:val="28"/>
+          <w:szCs w:val="28"/>
+        </w:rPr>
+        <w:t>Синий</w:t>
+      </w:r>
+      <w:r>
+        <w:rPr>
+          <w:bCs/>
+          <w:sz w:val="28"/>
+          <w:szCs w:val="28"/>
+        </w:rPr>
+        <w:t xml:space="preserve"> — пауза (устанавливается либо вручную, либо автоматически). В паузу сенсор может поставить как администратор, так и сама система по нескольким причинам: главный для устройства сенсор недоступен и все остальные сенсоры устройства установлены в режим паузы; слишком большое количество запросов одновременно — сенсор будет перезапущен после получения данных с других сенсоров.</w:t>
+      </w:r>
+    </w:p>
+    <w:p>
+      <w:pPr>
+        <w:pStyle w:val="a3"/>
+        <w:spacing w:line="360" w:lineRule="auto"/>
+        <w:ind w:right="707"/>
+        <w:jc w:val="both"/>
+        <w:rPr>
+          <w:bCs/>
+          <w:sz w:val="28"/>
+          <w:szCs w:val="28"/>
+        </w:rPr>
+      </w:pPr>
+    </w:p>
+    <w:p>
+      <w:pPr>
+        <w:pStyle w:val="a3"/>
+        <w:spacing w:line="360" w:lineRule="auto"/>
+        <w:ind w:right="707"/>
+        <w:jc w:val="both"/>
+        <w:rPr>
+          <w:bCs/>
+          <w:sz w:val="28"/>
+          <w:szCs w:val="28"/>
+        </w:rPr>
+      </w:pPr>
+      <w:r>
+        <w:rPr>
+          <w:b/>
+          <w:bCs/>
+          <w:sz w:val="28"/>
+          <w:szCs w:val="28"/>
+        </w:rPr>
+        <w:t>Серый</w:t>
+      </w:r>
+      <w:r>
+        <w:rPr>
+          <w:bCs/>
+          <w:sz w:val="28"/>
+          <w:szCs w:val="28"/>
+        </w:rPr>
+        <w:t xml:space="preserve"> — не получены данные с сенсора (только включили, только закончился режим паузы)</w:t>
+      </w:r>
+    </w:p>
+    <w:p>
+      <w:pPr>
+        <w:pStyle w:val="a3"/>
+        <w:spacing w:line="360" w:lineRule="auto"/>
+        <w:ind w:right="707"/>
+        <w:jc w:val="both"/>
+        <w:rPr>
+          <w:sz w:val="28"/>
+          <w:szCs w:val="28"/>
+        </w:rPr>
+      </w:pPr>
+    </w:p>
+    <w:p>
+      <w:pPr>
+        <w:pStyle w:val="a3"/>
+        <w:spacing w:line="360" w:lineRule="auto"/>
+        <w:ind w:right="709"/>
+        <w:jc w:val="both"/>
+        <w:rPr>
+          <w:rStyle w:val="extended-textshort"/>
+          <w:color w:val="111111"/>
+          <w:sz w:val="28"/>
+          <w:szCs w:val="28"/>
+          <w:shd w:val="clear" w:color="auto" w:fill="FFFFFF"/>
+        </w:rPr>
+      </w:pPr>
+    </w:p>
+    <w:p>
+      <w:pPr>
+        <w:pStyle w:val="a3"/>
+        <w:spacing w:line="360" w:lineRule="auto"/>
+        <w:ind w:right="709"/>
+        <w:jc w:val="both"/>
+        <w:rPr>
+          <w:bCs/>
+          <w:sz w:val="28"/>
+          <w:szCs w:val="28"/>
+        </w:rPr>
+      </w:pPr>
+      <w:r>
+        <w:rPr>
+          <w:bCs/>
+          <w:sz w:val="28"/>
+          <w:szCs w:val="28"/>
+        </w:rPr>
+        <w:t xml:space="preserve">В данном примере рассмотрен один из вариантов решения </w:t>
+      </w:r>
+      <w:proofErr w:type="gramStart"/>
+      <w:r>
+        <w:rPr>
+          <w:bCs/>
+          <w:sz w:val="28"/>
+          <w:szCs w:val="28"/>
+        </w:rPr>
+        <w:t>в помощью</w:t>
+      </w:r>
+      <w:proofErr w:type="gramEnd"/>
+      <w:r>
+        <w:rPr>
+          <w:bCs/>
+          <w:sz w:val="28"/>
+          <w:szCs w:val="28"/>
+        </w:rPr>
+        <w:t xml:space="preserve"> </w:t>
+      </w:r>
+      <w:r>
+        <w:rPr>
+          <w:bCs/>
+          <w:sz w:val="28"/>
+          <w:szCs w:val="28"/>
+          <w:lang w:val="en-US"/>
+        </w:rPr>
+        <w:t>PRTG</w:t>
+      </w:r>
+      <w:r>
+        <w:rPr>
+          <w:bCs/>
+          <w:sz w:val="28"/>
+          <w:szCs w:val="28"/>
+        </w:rPr>
+        <w:t xml:space="preserve"> для нового добавленного компьютера:</w:t>
+      </w:r>
+    </w:p>
+    <w:p>
+      <w:pPr>
+        <w:pStyle w:val="a3"/>
+        <w:spacing w:line="360" w:lineRule="auto"/>
+        <w:ind w:right="709"/>
+        <w:jc w:val="both"/>
+        <w:rPr>
+          <w:b/>
+          <w:bCs/>
+          <w:color w:val="111111"/>
+          <w:sz w:val="28"/>
+          <w:szCs w:val="28"/>
+          <w:shd w:val="clear" w:color="auto" w:fill="FFFFFF"/>
+        </w:rPr>
+      </w:pPr>
+      <w:r>
+        <w:rPr>
+          <w:noProof/>
+          <w:lang w:bidi="ar-SA"/>
+        </w:rPr>
+        <w:drawing>
+          <wp:inline distT="0" distB="0" distL="0" distR="0" wp14:anchorId="5FF481A4" wp14:editId="0246C7D0">
+            <wp:extent cx="6120130" cy="2478762"/>
+            <wp:effectExtent l="0" t="0" r="0" b="0"/>
+            <wp:docPr id="7" name="Рисунок 7" descr="https://habrastorage.org/storage2/de6/61f/57a/de661f57adf52301cd9bad5eb28d0088.png"/>
+            <wp:cNvGraphicFramePr>
+              <a:graphicFrameLocks xmlns:a="http://schemas.openxmlformats.org/drawingml/2006/main" noChangeAspect="1"/>
+            </wp:cNvGraphicFramePr>
+            <a:graphic xmlns:a="http://schemas.openxmlformats.org/drawingml/2006/main">
+              <a:graphicData uri="http://schemas.openxmlformats.org/drawingml/2006/picture">
+                <pic:pic xmlns:pic="http://schemas.openxmlformats.org/drawingml/2006/picture">
+                  <pic:nvPicPr>
+                    <pic:cNvPr id="0" name="Picture 15" descr="https://habrastorage.org/storage2/de6/61f/57a/de661f57adf52301cd9bad5eb28d0088.png"/>
+                    <pic:cNvPicPr>
+                      <a:picLocks noChangeAspect="1" noChangeArrowheads="1"/>
+                    </pic:cNvPicPr>
+                  </pic:nvPicPr>
+                  <pic:blipFill>
+                    <a:blip r:embed="rId13">
+                      <a:extLst>
+                        <a:ext uri="{28A0092B-C50C-407E-A947-70E740481C1C}">
+                          <a14:useLocalDpi xmlns:a14="http://schemas.microsoft.com/office/drawing/2010/main" val="0"/>
+                        </a:ext>
+                      </a:extLst>
+                    </a:blip>
+                    <a:srcRect/>
+                    <a:stretch>
+                      <a:fillRect/>
+                    </a:stretch>
+                  </pic:blipFill>
+                  <pic:spPr bwMode="auto">
+                    <a:xfrm>
+                      <a:off x="0" y="0"/>
+                      <a:ext cx="6120130" cy="2478762"/>
+                    </a:xfrm>
+                    <a:prstGeom prst="rect">
+                      <a:avLst/>
+                    </a:prstGeom>
+                    <a:noFill/>
+                    <a:ln>
+                      <a:noFill/>
+                    </a:ln>
+                  </pic:spPr>
+                </pic:pic>
+              </a:graphicData>
+            </a:graphic>
+          </wp:inline>
+        </w:drawing>
+      </w:r>
+    </w:p>
+    <w:p>
+      <w:pPr>
+        <w:pStyle w:val="a3"/>
+        <w:spacing w:line="360" w:lineRule="auto"/>
+        <w:ind w:right="709"/>
+        <w:jc w:val="both"/>
+        <w:rPr>
+          <w:b/>
+          <w:bCs/>
+          <w:color w:val="111111"/>
+          <w:sz w:val="28"/>
+          <w:szCs w:val="28"/>
+          <w:shd w:val="clear" w:color="auto" w:fill="FFFFFF"/>
+        </w:rPr>
+      </w:pPr>
+    </w:p>
+    <w:p>
+      <w:pPr>
+        <w:pStyle w:val="a3"/>
+        <w:spacing w:line="360" w:lineRule="auto"/>
+        <w:ind w:right="709"/>
+        <w:jc w:val="both"/>
+        <w:rPr>
+          <w:bCs/>
+          <w:sz w:val="28"/>
+          <w:szCs w:val="28"/>
+        </w:rPr>
+      </w:pPr>
+      <w:r>
+        <w:rPr>
+          <w:bCs/>
+          <w:sz w:val="28"/>
+          <w:szCs w:val="28"/>
+        </w:rPr>
+        <w:t>В этом окне можно увидеть несколько строчек описывающих состояние устройства, которые означают:</w:t>
+      </w:r>
+    </w:p>
+    <w:p>
+      <w:pPr>
+        <w:pStyle w:val="a3"/>
+        <w:spacing w:line="360" w:lineRule="auto"/>
+        <w:ind w:right="709"/>
+        <w:jc w:val="both"/>
+        <w:rPr>
+          <w:bCs/>
+          <w:sz w:val="28"/>
+          <w:szCs w:val="28"/>
+        </w:rPr>
+      </w:pPr>
+      <w:proofErr w:type="spellStart"/>
+      <w:r>
+        <w:rPr>
+          <w:b/>
+          <w:bCs/>
+          <w:sz w:val="28"/>
+          <w:szCs w:val="28"/>
+        </w:rPr>
+        <w:t>Ping</w:t>
+      </w:r>
+      <w:proofErr w:type="spellEnd"/>
+      <w:r>
+        <w:rPr>
+          <w:bCs/>
+          <w:sz w:val="28"/>
+          <w:szCs w:val="28"/>
+        </w:rPr>
+        <w:t xml:space="preserve"> — стандартный </w:t>
+      </w:r>
+      <w:proofErr w:type="spellStart"/>
+      <w:r>
+        <w:rPr>
+          <w:bCs/>
+          <w:sz w:val="28"/>
+          <w:szCs w:val="28"/>
+        </w:rPr>
+        <w:t>ping</w:t>
+      </w:r>
+      <w:proofErr w:type="spellEnd"/>
+      <w:r>
+        <w:rPr>
+          <w:bCs/>
+          <w:sz w:val="28"/>
+          <w:szCs w:val="28"/>
+        </w:rPr>
+        <w:t xml:space="preserve"> до машины. Главный сенсор на устройстве.</w:t>
+      </w:r>
+    </w:p>
+    <w:p>
+      <w:pPr>
+        <w:pStyle w:val="a3"/>
+        <w:spacing w:line="360" w:lineRule="auto"/>
+        <w:ind w:right="709"/>
+        <w:jc w:val="both"/>
+        <w:rPr>
+          <w:bCs/>
+          <w:sz w:val="28"/>
+          <w:szCs w:val="28"/>
+        </w:rPr>
+      </w:pPr>
+    </w:p>
+    <w:p>
+      <w:pPr>
+        <w:pStyle w:val="a3"/>
+        <w:spacing w:line="360" w:lineRule="auto"/>
+        <w:ind w:right="709"/>
+        <w:jc w:val="both"/>
+        <w:rPr>
+          <w:bCs/>
+          <w:sz w:val="28"/>
+          <w:szCs w:val="28"/>
+        </w:rPr>
+      </w:pPr>
+      <w:proofErr w:type="spellStart"/>
+      <w:r>
+        <w:rPr>
+          <w:b/>
+          <w:bCs/>
+          <w:sz w:val="28"/>
+          <w:szCs w:val="28"/>
+        </w:rPr>
+        <w:t>Users</w:t>
+      </w:r>
+      <w:proofErr w:type="spellEnd"/>
+      <w:r>
+        <w:rPr>
+          <w:b/>
+          <w:bCs/>
+          <w:sz w:val="28"/>
+          <w:szCs w:val="28"/>
+        </w:rPr>
+        <w:t xml:space="preserve"> </w:t>
+      </w:r>
+      <w:proofErr w:type="spellStart"/>
+      <w:r>
+        <w:rPr>
+          <w:b/>
+          <w:bCs/>
+          <w:sz w:val="28"/>
+          <w:szCs w:val="28"/>
+        </w:rPr>
+        <w:t>logged</w:t>
+      </w:r>
+      <w:proofErr w:type="spellEnd"/>
+      <w:r>
+        <w:rPr>
+          <w:b/>
+          <w:bCs/>
+          <w:sz w:val="28"/>
+          <w:szCs w:val="28"/>
+        </w:rPr>
+        <w:t xml:space="preserve"> </w:t>
+      </w:r>
+      <w:proofErr w:type="spellStart"/>
+      <w:r>
+        <w:rPr>
+          <w:b/>
+          <w:bCs/>
+          <w:sz w:val="28"/>
+          <w:szCs w:val="28"/>
+        </w:rPr>
+        <w:t>in</w:t>
+      </w:r>
+      <w:proofErr w:type="spellEnd"/>
+      <w:r>
+        <w:rPr>
+          <w:bCs/>
+          <w:sz w:val="28"/>
+          <w:szCs w:val="28"/>
+        </w:rPr>
+        <w:t xml:space="preserve"> — кто </w:t>
+      </w:r>
+      <w:proofErr w:type="spellStart"/>
+      <w:r>
+        <w:rPr>
+          <w:bCs/>
+          <w:sz w:val="28"/>
+          <w:szCs w:val="28"/>
+        </w:rPr>
+        <w:t>залогинен</w:t>
+      </w:r>
+      <w:proofErr w:type="spellEnd"/>
+      <w:r>
+        <w:rPr>
+          <w:bCs/>
+          <w:sz w:val="28"/>
+          <w:szCs w:val="28"/>
+        </w:rPr>
+        <w:t xml:space="preserve"> на данной конкретной машине.</w:t>
+      </w:r>
+    </w:p>
+    <w:p>
+      <w:pPr>
+        <w:pStyle w:val="a3"/>
+        <w:spacing w:line="360" w:lineRule="auto"/>
+        <w:ind w:right="709"/>
+        <w:jc w:val="both"/>
+        <w:rPr>
+          <w:bCs/>
+          <w:sz w:val="28"/>
+          <w:szCs w:val="28"/>
+        </w:rPr>
+      </w:pPr>
+    </w:p>
+    <w:p>
+      <w:pPr>
+        <w:pStyle w:val="a3"/>
+        <w:spacing w:line="360" w:lineRule="auto"/>
+        <w:ind w:right="709"/>
+        <w:jc w:val="both"/>
+        <w:rPr>
+          <w:bCs/>
+          <w:sz w:val="28"/>
+          <w:szCs w:val="28"/>
+        </w:rPr>
+      </w:pPr>
+      <w:proofErr w:type="spellStart"/>
+      <w:r>
+        <w:rPr>
+          <w:b/>
+          <w:bCs/>
+          <w:sz w:val="28"/>
+          <w:szCs w:val="28"/>
+        </w:rPr>
+        <w:t>Free</w:t>
+      </w:r>
+      <w:proofErr w:type="spellEnd"/>
+      <w:r>
+        <w:rPr>
+          <w:b/>
+          <w:bCs/>
+          <w:sz w:val="28"/>
+          <w:szCs w:val="28"/>
+        </w:rPr>
+        <w:t xml:space="preserve"> </w:t>
+      </w:r>
+      <w:proofErr w:type="spellStart"/>
+      <w:r>
+        <w:rPr>
+          <w:b/>
+          <w:bCs/>
+          <w:sz w:val="28"/>
+          <w:szCs w:val="28"/>
+        </w:rPr>
+        <w:t>Disk</w:t>
+      </w:r>
+      <w:proofErr w:type="spellEnd"/>
+      <w:r>
+        <w:rPr>
+          <w:b/>
+          <w:bCs/>
+          <w:sz w:val="28"/>
+          <w:szCs w:val="28"/>
+        </w:rPr>
+        <w:t xml:space="preserve"> </w:t>
+      </w:r>
+      <w:proofErr w:type="spellStart"/>
+      <w:r>
+        <w:rPr>
+          <w:b/>
+          <w:bCs/>
+          <w:sz w:val="28"/>
+          <w:szCs w:val="28"/>
+        </w:rPr>
+        <w:t>Space</w:t>
+      </w:r>
+      <w:proofErr w:type="spellEnd"/>
+      <w:r>
+        <w:rPr>
+          <w:bCs/>
+          <w:sz w:val="28"/>
+          <w:szCs w:val="28"/>
+        </w:rPr>
+        <w:t xml:space="preserve"> — % свободного места на жестком диске.</w:t>
+      </w:r>
+    </w:p>
+    <w:p>
+      <w:pPr>
+        <w:pStyle w:val="a3"/>
+        <w:spacing w:line="360" w:lineRule="auto"/>
+        <w:ind w:right="709"/>
+        <w:jc w:val="both"/>
+        <w:rPr>
+          <w:bCs/>
+          <w:sz w:val="28"/>
+          <w:szCs w:val="28"/>
+        </w:rPr>
+      </w:pPr>
+    </w:p>
+    <w:p>
+      <w:pPr>
+        <w:pStyle w:val="a3"/>
+        <w:spacing w:line="360" w:lineRule="auto"/>
+        <w:ind w:right="709"/>
+        <w:jc w:val="both"/>
+        <w:rPr>
+          <w:bCs/>
+          <w:sz w:val="28"/>
+          <w:szCs w:val="28"/>
+        </w:rPr>
+      </w:pPr>
+      <w:r>
+        <w:rPr>
+          <w:b/>
+          <w:bCs/>
+          <w:sz w:val="28"/>
+          <w:szCs w:val="28"/>
+        </w:rPr>
+        <w:t xml:space="preserve">CPU </w:t>
+      </w:r>
+      <w:proofErr w:type="spellStart"/>
+      <w:r>
+        <w:rPr>
+          <w:b/>
+          <w:bCs/>
+          <w:sz w:val="28"/>
+          <w:szCs w:val="28"/>
+        </w:rPr>
+        <w:t>Load</w:t>
+      </w:r>
+      <w:proofErr w:type="spellEnd"/>
+      <w:r>
+        <w:rPr>
+          <w:bCs/>
+          <w:sz w:val="28"/>
+          <w:szCs w:val="28"/>
+        </w:rPr>
+        <w:t xml:space="preserve"> — % загруженности процессора(-</w:t>
+      </w:r>
+      <w:proofErr w:type="spellStart"/>
+      <w:r>
+        <w:rPr>
+          <w:bCs/>
+          <w:sz w:val="28"/>
+          <w:szCs w:val="28"/>
+        </w:rPr>
+        <w:t>ов</w:t>
+      </w:r>
+      <w:proofErr w:type="spellEnd"/>
+      <w:r>
+        <w:rPr>
+          <w:bCs/>
+          <w:sz w:val="28"/>
+          <w:szCs w:val="28"/>
+        </w:rPr>
+        <w:t>).</w:t>
+      </w:r>
+    </w:p>
+    <w:p>
+      <w:pPr>
+        <w:pStyle w:val="a3"/>
+        <w:spacing w:line="360" w:lineRule="auto"/>
+        <w:ind w:right="709"/>
+        <w:jc w:val="both"/>
+        <w:rPr>
+          <w:bCs/>
+          <w:sz w:val="28"/>
+          <w:szCs w:val="28"/>
+        </w:rPr>
+      </w:pPr>
+    </w:p>
+    <w:p>
+      <w:pPr>
+        <w:pStyle w:val="a3"/>
+        <w:spacing w:line="360" w:lineRule="auto"/>
+        <w:ind w:right="709"/>
+        <w:jc w:val="both"/>
+        <w:rPr>
+          <w:bCs/>
+          <w:sz w:val="28"/>
+          <w:szCs w:val="28"/>
+        </w:rPr>
+      </w:pPr>
+      <w:proofErr w:type="spellStart"/>
+      <w:r>
+        <w:rPr>
+          <w:b/>
+          <w:bCs/>
+          <w:sz w:val="28"/>
+          <w:szCs w:val="28"/>
+        </w:rPr>
+        <w:t>Memory</w:t>
+      </w:r>
+      <w:proofErr w:type="spellEnd"/>
+      <w:r>
+        <w:rPr>
+          <w:bCs/>
+          <w:sz w:val="28"/>
+          <w:szCs w:val="28"/>
+        </w:rPr>
+        <w:t xml:space="preserve"> — % использования памяти.</w:t>
+      </w:r>
+    </w:p>
+    <w:p>
+      <w:pPr>
+        <w:pStyle w:val="a3"/>
+        <w:spacing w:line="360" w:lineRule="auto"/>
+        <w:ind w:right="709"/>
+        <w:jc w:val="both"/>
+        <w:rPr>
+          <w:bCs/>
+          <w:sz w:val="28"/>
+          <w:szCs w:val="28"/>
+        </w:rPr>
+      </w:pPr>
+    </w:p>
+    <w:p>
+      <w:pPr>
+        <w:pStyle w:val="a3"/>
+        <w:spacing w:line="360" w:lineRule="auto"/>
+        <w:ind w:right="709"/>
+        <w:jc w:val="both"/>
+        <w:rPr>
+          <w:bCs/>
+          <w:sz w:val="28"/>
+          <w:szCs w:val="28"/>
+        </w:rPr>
+      </w:pPr>
+      <w:proofErr w:type="spellStart"/>
+      <w:r>
+        <w:rPr>
+          <w:b/>
+          <w:bCs/>
+          <w:sz w:val="28"/>
+          <w:szCs w:val="28"/>
+        </w:rPr>
+        <w:t>Uptime</w:t>
+      </w:r>
+      <w:proofErr w:type="spellEnd"/>
+      <w:r>
+        <w:rPr>
+          <w:bCs/>
+          <w:sz w:val="28"/>
+          <w:szCs w:val="28"/>
+        </w:rPr>
+        <w:t xml:space="preserve"> — время с момента последней перезагрузки ПК. Установлено ручное предупреждение — свыше 14 дней — оповещать администратора.</w:t>
+      </w:r>
+    </w:p>
+    <w:p>
+      <w:pPr>
+        <w:pStyle w:val="a3"/>
+        <w:spacing w:line="360" w:lineRule="auto"/>
+        <w:ind w:right="709"/>
+        <w:jc w:val="both"/>
+        <w:rPr>
+          <w:bCs/>
+          <w:sz w:val="28"/>
+          <w:szCs w:val="28"/>
+        </w:rPr>
+      </w:pPr>
+    </w:p>
+    <w:p>
+      <w:pPr>
+        <w:pStyle w:val="a3"/>
+        <w:spacing w:line="360" w:lineRule="auto"/>
+        <w:ind w:right="709"/>
+        <w:jc w:val="both"/>
+        <w:rPr>
+          <w:bCs/>
+          <w:sz w:val="28"/>
+          <w:szCs w:val="28"/>
+        </w:rPr>
+      </w:pPr>
+      <w:r>
+        <w:rPr>
+          <w:b/>
+          <w:bCs/>
+          <w:sz w:val="28"/>
+          <w:szCs w:val="28"/>
+        </w:rPr>
+        <w:t xml:space="preserve">HDD </w:t>
+      </w:r>
+      <w:proofErr w:type="spellStart"/>
+      <w:r>
+        <w:rPr>
+          <w:b/>
+          <w:bCs/>
+          <w:sz w:val="28"/>
+          <w:szCs w:val="28"/>
+        </w:rPr>
+        <w:t>Smart</w:t>
+      </w:r>
+      <w:proofErr w:type="spellEnd"/>
+      <w:r>
+        <w:rPr>
+          <w:bCs/>
+          <w:sz w:val="28"/>
+          <w:szCs w:val="28"/>
+        </w:rPr>
+        <w:t xml:space="preserve"> — проверки нескольких параметров чтения \ записи жесткого диска.</w:t>
+      </w:r>
+    </w:p>
+    <w:p>
+      <w:pPr>
+        <w:pStyle w:val="a3"/>
+        <w:spacing w:line="360" w:lineRule="auto"/>
+        <w:ind w:right="709"/>
+        <w:jc w:val="both"/>
+        <w:rPr>
+          <w:bCs/>
+          <w:sz w:val="28"/>
+          <w:szCs w:val="28"/>
+        </w:rPr>
+      </w:pPr>
+    </w:p>
+    <w:p>
+      <w:pPr>
+        <w:pStyle w:val="a3"/>
+        <w:spacing w:line="360" w:lineRule="auto"/>
+        <w:ind w:right="709"/>
+        <w:jc w:val="both"/>
+        <w:rPr>
+          <w:bCs/>
+          <w:sz w:val="28"/>
+          <w:szCs w:val="28"/>
+        </w:rPr>
+      </w:pPr>
+      <w:r>
+        <w:rPr>
+          <w:bCs/>
+          <w:sz w:val="28"/>
+          <w:szCs w:val="28"/>
+        </w:rPr>
+        <w:t>Существует 2 варианта представления устройства в системе:</w:t>
+      </w:r>
+    </w:p>
+    <w:p>
+      <w:pPr>
+        <w:pStyle w:val="a3"/>
+        <w:numPr>
+          <w:ilvl w:val="0"/>
+          <w:numId w:val="8"/>
+        </w:numPr>
+        <w:spacing w:line="360" w:lineRule="auto"/>
+        <w:ind w:right="709"/>
+        <w:jc w:val="both"/>
+        <w:rPr>
+          <w:bCs/>
+          <w:sz w:val="28"/>
+          <w:szCs w:val="28"/>
+        </w:rPr>
+      </w:pPr>
+      <w:r>
+        <w:rPr>
+          <w:bCs/>
+          <w:sz w:val="28"/>
+          <w:szCs w:val="28"/>
+        </w:rPr>
+        <w:t>Группировка сенсоров внутри устройств</w:t>
+      </w:r>
+    </w:p>
+    <w:p>
+      <w:pPr>
+        <w:pStyle w:val="a3"/>
+        <w:numPr>
+          <w:ilvl w:val="0"/>
+          <w:numId w:val="8"/>
+        </w:numPr>
+        <w:spacing w:line="360" w:lineRule="auto"/>
+        <w:ind w:right="709"/>
+        <w:jc w:val="both"/>
+        <w:rPr>
+          <w:bCs/>
+          <w:sz w:val="28"/>
+          <w:szCs w:val="28"/>
+        </w:rPr>
+      </w:pPr>
+      <w:r>
+        <w:rPr>
+          <w:bCs/>
+          <w:sz w:val="28"/>
+          <w:szCs w:val="28"/>
+        </w:rPr>
+        <w:t xml:space="preserve">Режим карты — </w:t>
+      </w:r>
+      <w:r>
+        <w:rPr>
+          <w:bCs/>
+          <w:sz w:val="28"/>
+          <w:szCs w:val="28"/>
+        </w:rPr>
+        <w:t>пользователь сам</w:t>
+      </w:r>
+      <w:r>
+        <w:rPr>
+          <w:bCs/>
+          <w:sz w:val="28"/>
+          <w:szCs w:val="28"/>
+        </w:rPr>
+        <w:t xml:space="preserve"> рисует \ моделируете карту расположения </w:t>
+      </w:r>
+      <w:r>
+        <w:rPr>
+          <w:bCs/>
+          <w:sz w:val="28"/>
+          <w:szCs w:val="28"/>
+        </w:rPr>
+        <w:t xml:space="preserve">своих </w:t>
+      </w:r>
+      <w:r>
+        <w:rPr>
+          <w:bCs/>
+          <w:sz w:val="28"/>
+          <w:szCs w:val="28"/>
+        </w:rPr>
+        <w:t>устройств для более удобного визуального восприятия.</w:t>
+      </w:r>
+    </w:p>
+    <w:p>
+      <w:pPr>
+        <w:pStyle w:val="a3"/>
+        <w:spacing w:line="360" w:lineRule="auto"/>
+        <w:ind w:right="709"/>
+        <w:jc w:val="both"/>
+        <w:rPr>
+          <w:bCs/>
+          <w:sz w:val="28"/>
+          <w:szCs w:val="28"/>
+        </w:rPr>
+      </w:pPr>
+      <w:r>
+        <w:rPr>
+          <w:noProof/>
+          <w:lang w:bidi="ar-SA"/>
+        </w:rPr>
+        <w:drawing>
+          <wp:inline distT="0" distB="0" distL="0" distR="0" wp14:anchorId="7AA1791C" wp14:editId="6D35BC0A">
+            <wp:extent cx="6120130" cy="3453127"/>
+            <wp:effectExtent l="0" t="0" r="0" b="0"/>
+            <wp:docPr id="10" name="Рисунок 10" descr="https://habrastorage.org/storage2/e10/29c/e97/e1029ce977d5fac9a055b0bd4d82840b.png"/>
+            <wp:cNvGraphicFramePr>
+              <a:graphicFrameLocks xmlns:a="http://schemas.openxmlformats.org/drawingml/2006/main" noChangeAspect="1"/>
+            </wp:cNvGraphicFramePr>
+            <a:graphic xmlns:a="http://schemas.openxmlformats.org/drawingml/2006/main">
+              <a:graphicData uri="http://schemas.openxmlformats.org/drawingml/2006/picture">
+                <pic:pic xmlns:pic="http://schemas.openxmlformats.org/drawingml/2006/picture">
+                  <pic:nvPicPr>
+                    <pic:cNvPr id="0" name="Picture 22" descr="https://habrastorage.org/storage2/e10/29c/e97/e1029ce977d5fac9a055b0bd4d82840b.png"/>
+                    <pic:cNvPicPr>
+                      <a:picLocks noChangeAspect="1" noChangeArrowheads="1"/>
+                    </pic:cNvPicPr>
+                  </pic:nvPicPr>
+                  <pic:blipFill>
+                    <a:blip r:embed="rId14">
+                      <a:extLst>
+                        <a:ext uri="{28A0092B-C50C-407E-A947-70E740481C1C}">
+                          <a14:useLocalDpi xmlns:a14="http://schemas.microsoft.com/office/drawing/2010/main" val="0"/>
+                        </a:ext>
+                      </a:extLst>
+                    </a:blip>
+                    <a:srcRect/>
+                    <a:stretch>
+                      <a:fillRect/>
+                    </a:stretch>
+                  </pic:blipFill>
+                  <pic:spPr bwMode="auto">
+                    <a:xfrm>
+                      <a:off x="0" y="0"/>
+                      <a:ext cx="6120130" cy="3453127"/>
+                    </a:xfrm>
+                    <a:prstGeom prst="rect">
+                      <a:avLst/>
+                    </a:prstGeom>
+                    <a:noFill/>
+                    <a:ln>
+                      <a:noFill/>
+                    </a:ln>
+                  </pic:spPr>
+                </pic:pic>
+              </a:graphicData>
+            </a:graphic>
+          </wp:inline>
+        </w:drawing>
+      </w:r>
+    </w:p>
+    <w:p>
+      <w:pPr>
+        <w:pStyle w:val="a3"/>
+        <w:spacing w:line="360" w:lineRule="auto"/>
+        <w:ind w:right="709"/>
+        <w:jc w:val="both"/>
+        <w:rPr>
+          <w:bCs/>
+          <w:sz w:val="28"/>
+          <w:szCs w:val="28"/>
+        </w:rPr>
+      </w:pPr>
+    </w:p>
+    <w:p>
+      <w:pPr>
+        <w:pStyle w:val="a3"/>
+        <w:spacing w:line="360" w:lineRule="auto"/>
+        <w:ind w:right="709"/>
+        <w:jc w:val="both"/>
+        <w:rPr>
+          <w:b/>
+          <w:bCs/>
+          <w:color w:val="111111"/>
+          <w:sz w:val="28"/>
+          <w:szCs w:val="28"/>
+          <w:shd w:val="clear" w:color="auto" w:fill="FFFFFF"/>
+        </w:rPr>
+      </w:pPr>
+    </w:p>
+    <w:p>
+      <w:pPr>
+        <w:pStyle w:val="a3"/>
+        <w:spacing w:line="360" w:lineRule="auto"/>
+        <w:ind w:right="709"/>
+        <w:jc w:val="both"/>
+        <w:rPr>
+          <w:bCs/>
+          <w:sz w:val="28"/>
+          <w:szCs w:val="28"/>
+        </w:rPr>
+      </w:pPr>
+      <w:r>
+        <w:rPr>
+          <w:bCs/>
+          <w:sz w:val="28"/>
+          <w:szCs w:val="28"/>
+        </w:rPr>
+        <w:t>На данный момент в системе доступно множество различных сенсоров</w:t>
+      </w:r>
+    </w:p>
+    <w:p>
+      <w:pPr>
+        <w:pStyle w:val="a3"/>
+        <w:spacing w:line="360" w:lineRule="auto"/>
+        <w:ind w:right="709"/>
+        <w:jc w:val="both"/>
+        <w:rPr>
+          <w:bCs/>
+          <w:sz w:val="28"/>
+          <w:szCs w:val="28"/>
+        </w:rPr>
+      </w:pPr>
+      <w:r>
+        <w:rPr>
+          <w:bCs/>
+          <w:sz w:val="28"/>
+          <w:szCs w:val="28"/>
+        </w:rPr>
+        <w:t>Сенсоры можно разделить на следующие условные категории:</w:t>
+      </w:r>
+    </w:p>
+    <w:p>
+      <w:pPr>
+        <w:pStyle w:val="a3"/>
+        <w:spacing w:line="360" w:lineRule="auto"/>
+        <w:ind w:right="709"/>
+        <w:jc w:val="both"/>
+        <w:rPr>
+          <w:bCs/>
+          <w:color w:val="111111"/>
+          <w:sz w:val="28"/>
+          <w:szCs w:val="28"/>
+          <w:shd w:val="clear" w:color="auto" w:fill="FFFFFF"/>
+          <w:lang w:val="en-US"/>
+        </w:rPr>
+      </w:pPr>
+      <w:r>
+        <w:rPr>
+          <w:bCs/>
+          <w:color w:val="111111"/>
+          <w:sz w:val="28"/>
+          <w:szCs w:val="28"/>
+          <w:shd w:val="clear" w:color="auto" w:fill="FFFFFF"/>
+          <w:lang w:val="en-US"/>
+        </w:rPr>
+        <w:t>• Common Sensors</w:t>
+      </w:r>
+    </w:p>
+    <w:p>
+      <w:pPr>
+        <w:pStyle w:val="a3"/>
+        <w:spacing w:line="360" w:lineRule="auto"/>
+        <w:ind w:right="709"/>
+        <w:jc w:val="both"/>
+        <w:rPr>
+          <w:bCs/>
+          <w:color w:val="111111"/>
+          <w:sz w:val="28"/>
+          <w:szCs w:val="28"/>
+          <w:shd w:val="clear" w:color="auto" w:fill="FFFFFF"/>
+          <w:lang w:val="en-US"/>
+        </w:rPr>
+      </w:pPr>
+      <w:r>
+        <w:rPr>
+          <w:bCs/>
+          <w:color w:val="111111"/>
+          <w:sz w:val="28"/>
+          <w:szCs w:val="28"/>
+          <w:shd w:val="clear" w:color="auto" w:fill="FFFFFF"/>
+          <w:lang w:val="en-US"/>
+        </w:rPr>
+        <w:t>• Bandwidth Monitoring Sensors</w:t>
+      </w:r>
+    </w:p>
+    <w:p>
+      <w:pPr>
+        <w:pStyle w:val="a3"/>
+        <w:spacing w:line="360" w:lineRule="auto"/>
+        <w:ind w:right="709"/>
+        <w:jc w:val="both"/>
+        <w:rPr>
+          <w:bCs/>
+          <w:color w:val="111111"/>
+          <w:sz w:val="28"/>
+          <w:szCs w:val="28"/>
+          <w:shd w:val="clear" w:color="auto" w:fill="FFFFFF"/>
+          <w:lang w:val="en-US"/>
+        </w:rPr>
+      </w:pPr>
+      <w:r>
+        <w:rPr>
+          <w:bCs/>
+          <w:color w:val="111111"/>
+          <w:sz w:val="28"/>
+          <w:szCs w:val="28"/>
+          <w:shd w:val="clear" w:color="auto" w:fill="FFFFFF"/>
+          <w:lang w:val="en-US"/>
+        </w:rPr>
+        <w:t>• Web Servers (HTTP) Sensors</w:t>
+      </w:r>
+    </w:p>
+    <w:p>
+      <w:pPr>
+        <w:pStyle w:val="a3"/>
+        <w:spacing w:line="360" w:lineRule="auto"/>
+        <w:ind w:right="709"/>
+        <w:jc w:val="both"/>
+        <w:rPr>
+          <w:bCs/>
+          <w:color w:val="111111"/>
+          <w:sz w:val="28"/>
+          <w:szCs w:val="28"/>
+          <w:shd w:val="clear" w:color="auto" w:fill="FFFFFF"/>
+          <w:lang w:val="en-US"/>
+        </w:rPr>
+      </w:pPr>
+      <w:r>
+        <w:rPr>
+          <w:bCs/>
+          <w:color w:val="111111"/>
+          <w:sz w:val="28"/>
+          <w:szCs w:val="28"/>
+          <w:shd w:val="clear" w:color="auto" w:fill="FFFFFF"/>
+          <w:lang w:val="en-US"/>
+        </w:rPr>
+        <w:t>• SNMP Sensors</w:t>
+      </w:r>
+    </w:p>
+    <w:p>
+      <w:pPr>
+        <w:pStyle w:val="a3"/>
+        <w:spacing w:line="360" w:lineRule="auto"/>
+        <w:ind w:right="709"/>
+        <w:jc w:val="both"/>
+        <w:rPr>
+          <w:bCs/>
+          <w:color w:val="111111"/>
+          <w:sz w:val="28"/>
+          <w:szCs w:val="28"/>
+          <w:shd w:val="clear" w:color="auto" w:fill="FFFFFF"/>
+          <w:lang w:val="en-US"/>
+        </w:rPr>
+      </w:pPr>
+      <w:r>
+        <w:rPr>
+          <w:bCs/>
+          <w:color w:val="111111"/>
+          <w:sz w:val="28"/>
+          <w:szCs w:val="28"/>
+          <w:shd w:val="clear" w:color="auto" w:fill="FFFFFF"/>
+          <w:lang w:val="en-US"/>
+        </w:rPr>
+        <w:t>• Windows/WMI Sensors</w:t>
+      </w:r>
+    </w:p>
+    <w:p>
+      <w:pPr>
+        <w:pStyle w:val="a3"/>
+        <w:spacing w:line="360" w:lineRule="auto"/>
+        <w:ind w:right="709"/>
+        <w:jc w:val="both"/>
+        <w:rPr>
+          <w:bCs/>
+          <w:color w:val="111111"/>
+          <w:sz w:val="28"/>
+          <w:szCs w:val="28"/>
+          <w:shd w:val="clear" w:color="auto" w:fill="FFFFFF"/>
+          <w:lang w:val="en-US"/>
+        </w:rPr>
+      </w:pPr>
+      <w:r>
+        <w:rPr>
+          <w:bCs/>
+          <w:color w:val="111111"/>
+          <w:sz w:val="28"/>
+          <w:szCs w:val="28"/>
+          <w:shd w:val="clear" w:color="auto" w:fill="FFFFFF"/>
+          <w:lang w:val="en-US"/>
+        </w:rPr>
+        <w:t>• Linux/Unix/OS X Sensors</w:t>
+      </w:r>
+    </w:p>
+    <w:p>
+      <w:pPr>
+        <w:pStyle w:val="a3"/>
+        <w:spacing w:line="360" w:lineRule="auto"/>
+        <w:ind w:right="709"/>
+        <w:jc w:val="both"/>
+        <w:rPr>
+          <w:bCs/>
+          <w:color w:val="111111"/>
+          <w:sz w:val="28"/>
+          <w:szCs w:val="28"/>
+          <w:shd w:val="clear" w:color="auto" w:fill="FFFFFF"/>
+          <w:lang w:val="en-US"/>
+        </w:rPr>
+      </w:pPr>
+      <w:r>
+        <w:rPr>
+          <w:bCs/>
+          <w:color w:val="111111"/>
+          <w:sz w:val="28"/>
+          <w:szCs w:val="28"/>
+          <w:shd w:val="clear" w:color="auto" w:fill="FFFFFF"/>
+          <w:lang w:val="en-US"/>
+        </w:rPr>
+        <w:t>• Virtual Servers Sensors</w:t>
+      </w:r>
+    </w:p>
+    <w:p>
+      <w:pPr>
+        <w:pStyle w:val="a3"/>
+        <w:spacing w:line="360" w:lineRule="auto"/>
+        <w:ind w:right="709"/>
+        <w:jc w:val="both"/>
+        <w:rPr>
+          <w:bCs/>
+          <w:color w:val="111111"/>
+          <w:sz w:val="28"/>
+          <w:szCs w:val="28"/>
+          <w:shd w:val="clear" w:color="auto" w:fill="FFFFFF"/>
+          <w:lang w:val="en-US"/>
+        </w:rPr>
+      </w:pPr>
+      <w:r>
+        <w:rPr>
+          <w:bCs/>
+          <w:color w:val="111111"/>
+          <w:sz w:val="28"/>
+          <w:szCs w:val="28"/>
+          <w:shd w:val="clear" w:color="auto" w:fill="FFFFFF"/>
+          <w:lang w:val="en-US"/>
+        </w:rPr>
+        <w:t>• Mail Servers Sensors</w:t>
+      </w:r>
+    </w:p>
+    <w:p>
+      <w:pPr>
+        <w:pStyle w:val="a3"/>
+        <w:spacing w:line="360" w:lineRule="auto"/>
+        <w:ind w:right="709"/>
+        <w:jc w:val="both"/>
+        <w:rPr>
+          <w:bCs/>
+          <w:color w:val="111111"/>
+          <w:sz w:val="28"/>
+          <w:szCs w:val="28"/>
+          <w:shd w:val="clear" w:color="auto" w:fill="FFFFFF"/>
+          <w:lang w:val="en-US"/>
+        </w:rPr>
+      </w:pPr>
+      <w:r>
+        <w:rPr>
+          <w:bCs/>
+          <w:color w:val="111111"/>
+          <w:sz w:val="28"/>
+          <w:szCs w:val="28"/>
+          <w:shd w:val="clear" w:color="auto" w:fill="FFFFFF"/>
+          <w:lang w:val="en-US"/>
+        </w:rPr>
+        <w:t>• SQL Database Servers Sensors</w:t>
+      </w:r>
+    </w:p>
+    <w:p>
+      <w:pPr>
+        <w:pStyle w:val="a3"/>
+        <w:spacing w:line="360" w:lineRule="auto"/>
+        <w:ind w:right="709"/>
+        <w:jc w:val="both"/>
+        <w:rPr>
+          <w:bCs/>
+          <w:color w:val="111111"/>
+          <w:sz w:val="28"/>
+          <w:szCs w:val="28"/>
+          <w:shd w:val="clear" w:color="auto" w:fill="FFFFFF"/>
+          <w:lang w:val="en-US"/>
+        </w:rPr>
+      </w:pPr>
+      <w:r>
+        <w:rPr>
+          <w:bCs/>
+          <w:color w:val="111111"/>
+          <w:sz w:val="28"/>
+          <w:szCs w:val="28"/>
+          <w:shd w:val="clear" w:color="auto" w:fill="FFFFFF"/>
+          <w:lang w:val="en-US"/>
+        </w:rPr>
+        <w:t>• File Servers Sensors</w:t>
+      </w:r>
+    </w:p>
+    <w:p>
+      <w:pPr>
+        <w:pStyle w:val="a3"/>
+        <w:spacing w:line="360" w:lineRule="auto"/>
+        <w:ind w:right="709"/>
+        <w:jc w:val="both"/>
+        <w:rPr>
+          <w:bCs/>
+          <w:color w:val="111111"/>
+          <w:sz w:val="28"/>
+          <w:szCs w:val="28"/>
+          <w:shd w:val="clear" w:color="auto" w:fill="FFFFFF"/>
+          <w:lang w:val="en-US"/>
+        </w:rPr>
+      </w:pPr>
+      <w:r>
+        <w:rPr>
+          <w:bCs/>
+          <w:color w:val="111111"/>
+          <w:sz w:val="28"/>
+          <w:szCs w:val="28"/>
+          <w:shd w:val="clear" w:color="auto" w:fill="FFFFFF"/>
+          <w:lang w:val="en-US"/>
+        </w:rPr>
+        <w:t>• Various Servers Sensors</w:t>
+      </w:r>
+    </w:p>
+    <w:p>
+      <w:pPr>
+        <w:pStyle w:val="a3"/>
+        <w:spacing w:line="360" w:lineRule="auto"/>
+        <w:ind w:right="709"/>
+        <w:jc w:val="both"/>
+        <w:rPr>
+          <w:bCs/>
+          <w:color w:val="111111"/>
+          <w:sz w:val="28"/>
+          <w:szCs w:val="28"/>
+          <w:shd w:val="clear" w:color="auto" w:fill="FFFFFF"/>
+          <w:lang w:val="en-US"/>
+        </w:rPr>
+      </w:pPr>
+      <w:r>
+        <w:rPr>
+          <w:bCs/>
+          <w:color w:val="111111"/>
+          <w:sz w:val="28"/>
+          <w:szCs w:val="28"/>
+          <w:shd w:val="clear" w:color="auto" w:fill="FFFFFF"/>
+          <w:lang w:val="en-US"/>
+        </w:rPr>
+        <w:t xml:space="preserve">• VoIP and </w:t>
+      </w:r>
+      <w:proofErr w:type="spellStart"/>
+      <w:r>
+        <w:rPr>
+          <w:bCs/>
+          <w:color w:val="111111"/>
+          <w:sz w:val="28"/>
+          <w:szCs w:val="28"/>
+          <w:shd w:val="clear" w:color="auto" w:fill="FFFFFF"/>
+          <w:lang w:val="en-US"/>
+        </w:rPr>
+        <w:t>QoS</w:t>
+      </w:r>
+      <w:proofErr w:type="spellEnd"/>
+      <w:r>
+        <w:rPr>
+          <w:bCs/>
+          <w:color w:val="111111"/>
+          <w:sz w:val="28"/>
+          <w:szCs w:val="28"/>
+          <w:shd w:val="clear" w:color="auto" w:fill="FFFFFF"/>
+          <w:lang w:val="en-US"/>
+        </w:rPr>
+        <w:t xml:space="preserve"> Sensors</w:t>
+      </w:r>
+    </w:p>
+    <w:p>
+      <w:pPr>
+        <w:pStyle w:val="a3"/>
+        <w:spacing w:line="360" w:lineRule="auto"/>
+        <w:ind w:right="709"/>
+        <w:jc w:val="both"/>
+        <w:rPr>
+          <w:bCs/>
+          <w:color w:val="111111"/>
+          <w:sz w:val="28"/>
+          <w:szCs w:val="28"/>
+          <w:shd w:val="clear" w:color="auto" w:fill="FFFFFF"/>
+          <w:lang w:val="en-US"/>
+        </w:rPr>
+      </w:pPr>
+      <w:r>
+        <w:rPr>
+          <w:bCs/>
+          <w:color w:val="111111"/>
+          <w:sz w:val="28"/>
+          <w:szCs w:val="28"/>
+          <w:shd w:val="clear" w:color="auto" w:fill="FFFFFF"/>
+          <w:lang w:val="en-US"/>
+        </w:rPr>
+        <w:t>• Hardware Parameter Sensors</w:t>
+      </w:r>
+    </w:p>
+    <w:p>
+      <w:pPr>
+        <w:pStyle w:val="a3"/>
+        <w:spacing w:line="360" w:lineRule="auto"/>
+        <w:ind w:right="709"/>
+        <w:jc w:val="both"/>
+        <w:rPr>
+          <w:bCs/>
+          <w:color w:val="111111"/>
+          <w:sz w:val="28"/>
+          <w:szCs w:val="28"/>
+          <w:shd w:val="clear" w:color="auto" w:fill="FFFFFF"/>
+          <w:lang w:val="en-US"/>
+        </w:rPr>
+      </w:pPr>
+      <w:r>
+        <w:rPr>
+          <w:bCs/>
+          <w:color w:val="111111"/>
+          <w:sz w:val="28"/>
+          <w:szCs w:val="28"/>
+          <w:shd w:val="clear" w:color="auto" w:fill="FFFFFF"/>
+          <w:lang w:val="en-US"/>
+        </w:rPr>
+        <w:t>• Custom Sensors</w:t>
+      </w:r>
+    </w:p>
+    <w:p>
+      <w:pPr>
+        <w:pStyle w:val="a3"/>
+        <w:spacing w:line="360" w:lineRule="auto"/>
+        <w:ind w:right="709"/>
+        <w:jc w:val="both"/>
+        <w:rPr>
+          <w:bCs/>
+          <w:color w:val="111111"/>
+          <w:sz w:val="28"/>
+          <w:szCs w:val="28"/>
+          <w:shd w:val="clear" w:color="auto" w:fill="FFFFFF"/>
+        </w:rPr>
+      </w:pPr>
+      <w:r>
+        <w:rPr>
+          <w:bCs/>
+          <w:color w:val="111111"/>
+          <w:sz w:val="28"/>
+          <w:szCs w:val="28"/>
+          <w:shd w:val="clear" w:color="auto" w:fill="FFFFFF"/>
+        </w:rPr>
+        <w:t xml:space="preserve">Меню добавления сенсоров (с версии 11 и выше): </w:t>
+      </w:r>
+    </w:p>
+    <w:p>
+      <w:pPr>
+        <w:pStyle w:val="a3"/>
+        <w:spacing w:line="360" w:lineRule="auto"/>
+        <w:ind w:right="709"/>
+        <w:jc w:val="both"/>
+        <w:rPr>
+          <w:b/>
+          <w:bCs/>
+          <w:color w:val="111111"/>
+          <w:sz w:val="28"/>
+          <w:szCs w:val="28"/>
+          <w:shd w:val="clear" w:color="auto" w:fill="FFFFFF"/>
+        </w:rPr>
+      </w:pPr>
+      <w:r>
+        <w:rPr>
+          <w:noProof/>
+          <w:lang w:bidi="ar-SA"/>
+        </w:rPr>
+        <w:drawing>
+          <wp:inline distT="0" distB="0" distL="0" distR="0" wp14:anchorId="35221154" wp14:editId="16F6EF6D">
+            <wp:extent cx="6120130" cy="2525695"/>
+            <wp:effectExtent l="0" t="0" r="0" b="8255"/>
+            <wp:docPr id="12" name="Рисунок 12" descr="https://habrastorage.org/storage2/8e7/bdd/11a/8e7bdd11ab107031ff0dc1ce2d2a8205.png"/>
+            <wp:cNvGraphicFramePr>
+              <a:graphicFrameLocks xmlns:a="http://schemas.openxmlformats.org/drawingml/2006/main" noChangeAspect="1"/>
+            </wp:cNvGraphicFramePr>
+            <a:graphic xmlns:a="http://schemas.openxmlformats.org/drawingml/2006/main">
+              <a:graphicData uri="http://schemas.openxmlformats.org/drawingml/2006/picture">
+                <pic:pic xmlns:pic="http://schemas.openxmlformats.org/drawingml/2006/picture">
+                  <pic:nvPicPr>
+                    <pic:cNvPr id="0" name="Picture 29" descr="https://habrastorage.org/storage2/8e7/bdd/11a/8e7bdd11ab107031ff0dc1ce2d2a8205.png"/>
+                    <pic:cNvPicPr>
+                      <a:picLocks noChangeAspect="1" noChangeArrowheads="1"/>
+                    </pic:cNvPicPr>
+                  </pic:nvPicPr>
+                  <pic:blipFill>
+                    <a:blip r:embed="rId15">
+                      <a:extLst>
+                        <a:ext uri="{28A0092B-C50C-407E-A947-70E740481C1C}">
+                          <a14:useLocalDpi xmlns:a14="http://schemas.microsoft.com/office/drawing/2010/main" val="0"/>
+                        </a:ext>
+                      </a:extLst>
+                    </a:blip>
+                    <a:srcRect/>
+                    <a:stretch>
+                      <a:fillRect/>
+                    </a:stretch>
+                  </pic:blipFill>
+                  <pic:spPr bwMode="auto">
+                    <a:xfrm>
+                      <a:off x="0" y="0"/>
+                      <a:ext cx="6120130" cy="2525695"/>
+                    </a:xfrm>
+                    <a:prstGeom prst="rect">
+                      <a:avLst/>
+                    </a:prstGeom>
+                    <a:noFill/>
+                    <a:ln>
+                      <a:noFill/>
+                    </a:ln>
+                  </pic:spPr>
+                </pic:pic>
+              </a:graphicData>
+            </a:graphic>
+          </wp:inline>
+        </w:drawing>
+      </w:r>
+    </w:p>
+    <w:p>
+      <w:pPr>
+        <w:pStyle w:val="a3"/>
+        <w:spacing w:line="360" w:lineRule="auto"/>
+        <w:ind w:right="709"/>
+        <w:jc w:val="both"/>
+        <w:rPr>
+          <w:bCs/>
+          <w:color w:val="111111"/>
+          <w:sz w:val="28"/>
+          <w:szCs w:val="28"/>
+          <w:shd w:val="clear" w:color="auto" w:fill="FFFFFF"/>
+        </w:rPr>
+      </w:pPr>
+      <w:r>
+        <w:rPr>
+          <w:bCs/>
+          <w:color w:val="111111"/>
+          <w:sz w:val="28"/>
+          <w:szCs w:val="28"/>
+          <w:shd w:val="clear" w:color="auto" w:fill="FFFFFF"/>
+        </w:rPr>
+        <w:t>Сенсор можно найти несколькими способами:</w:t>
+      </w:r>
+    </w:p>
+    <w:p>
+      <w:pPr>
+        <w:pStyle w:val="a3"/>
+        <w:numPr>
+          <w:ilvl w:val="0"/>
+          <w:numId w:val="9"/>
+        </w:numPr>
+        <w:spacing w:line="360" w:lineRule="auto"/>
+        <w:ind w:right="709"/>
+        <w:jc w:val="both"/>
+        <w:rPr>
+          <w:bCs/>
+          <w:color w:val="111111"/>
+          <w:sz w:val="28"/>
+          <w:szCs w:val="28"/>
+          <w:shd w:val="clear" w:color="auto" w:fill="FFFFFF"/>
+        </w:rPr>
+      </w:pPr>
+      <w:r>
+        <w:rPr>
+          <w:bCs/>
+          <w:color w:val="111111"/>
+          <w:sz w:val="28"/>
+          <w:szCs w:val="28"/>
+          <w:shd w:val="clear" w:color="auto" w:fill="FFFFFF"/>
+        </w:rPr>
+        <w:t>Выбрать категорию и из нее выбрать нужный сенсор.</w:t>
+      </w:r>
+    </w:p>
+    <w:p>
+      <w:pPr>
+        <w:pStyle w:val="a3"/>
+        <w:numPr>
+          <w:ilvl w:val="0"/>
+          <w:numId w:val="9"/>
+        </w:numPr>
+        <w:spacing w:line="360" w:lineRule="auto"/>
+        <w:ind w:right="709"/>
+        <w:jc w:val="both"/>
+        <w:rPr>
+          <w:bCs/>
+          <w:color w:val="111111"/>
+          <w:sz w:val="28"/>
+          <w:szCs w:val="28"/>
+          <w:shd w:val="clear" w:color="auto" w:fill="FFFFFF"/>
+        </w:rPr>
+      </w:pPr>
+      <w:r>
+        <w:rPr>
+          <w:bCs/>
+          <w:color w:val="111111"/>
+          <w:sz w:val="28"/>
+          <w:szCs w:val="28"/>
+          <w:shd w:val="clear" w:color="auto" w:fill="FFFFFF"/>
+        </w:rPr>
+        <w:lastRenderedPageBreak/>
+        <w:t>Найти нужный сенсор в списке снизу</w:t>
+      </w:r>
+    </w:p>
+    <w:p>
+      <w:pPr>
+        <w:pStyle w:val="a3"/>
+        <w:numPr>
+          <w:ilvl w:val="0"/>
+          <w:numId w:val="9"/>
+        </w:numPr>
+        <w:spacing w:line="360" w:lineRule="auto"/>
+        <w:ind w:right="709"/>
+        <w:jc w:val="both"/>
+        <w:rPr>
+          <w:bCs/>
+          <w:color w:val="111111"/>
+          <w:sz w:val="28"/>
+          <w:szCs w:val="28"/>
+          <w:shd w:val="clear" w:color="auto" w:fill="FFFFFF"/>
+        </w:rPr>
+      </w:pPr>
+      <w:r>
+        <w:rPr>
+          <w:bCs/>
+          <w:color w:val="111111"/>
+          <w:sz w:val="28"/>
+          <w:szCs w:val="28"/>
+          <w:shd w:val="clear" w:color="auto" w:fill="FFFFFF"/>
+        </w:rPr>
+        <w:t>Ввести часть названия сенсора и выбрать из предложенных вариантов</w:t>
+      </w:r>
+      <w:r>
+        <w:rPr>
+          <w:bCs/>
+          <w:color w:val="111111"/>
+          <w:sz w:val="28"/>
+          <w:szCs w:val="28"/>
+          <w:shd w:val="clear" w:color="auto" w:fill="FFFFFF"/>
+        </w:rPr>
+        <w:t>.</w:t>
+      </w:r>
+    </w:p>
+    <w:p>
+      <w:pPr>
+        <w:pStyle w:val="a3"/>
+        <w:spacing w:line="360" w:lineRule="auto"/>
+        <w:ind w:left="360" w:right="709"/>
+        <w:jc w:val="both"/>
+        <w:rPr>
+          <w:bCs/>
+          <w:color w:val="111111"/>
+          <w:sz w:val="28"/>
+          <w:szCs w:val="28"/>
+          <w:shd w:val="clear" w:color="auto" w:fill="FFFFFF"/>
+        </w:rPr>
+      </w:pPr>
+      <w:r>
+        <w:rPr>
+          <w:bCs/>
+          <w:color w:val="111111"/>
+          <w:sz w:val="28"/>
+          <w:szCs w:val="28"/>
+          <w:shd w:val="clear" w:color="auto" w:fill="FFFFFF"/>
+        </w:rPr>
+        <w:t>Зачастую в реальных задачах используются далеко не все сенсоры. Всего нескольких десятков сенсоров будет достаточно для полного контроля устройства.</w:t>
+      </w:r>
+    </w:p>
+    <w:p>
+      <w:pPr>
+        <w:pStyle w:val="a3"/>
+        <w:spacing w:line="360" w:lineRule="auto"/>
+        <w:ind w:left="360" w:right="709"/>
+        <w:jc w:val="both"/>
+        <w:rPr>
+          <w:bCs/>
+          <w:color w:val="111111"/>
+          <w:sz w:val="28"/>
+          <w:szCs w:val="28"/>
+          <w:shd w:val="clear" w:color="auto" w:fill="FFFFFF"/>
+        </w:rPr>
+      </w:pPr>
+    </w:p>
+    <w:p>
+      <w:pPr>
+        <w:pStyle w:val="a3"/>
+        <w:spacing w:line="360" w:lineRule="auto"/>
+        <w:ind w:left="360" w:right="709"/>
+        <w:jc w:val="both"/>
+        <w:rPr>
+          <w:bCs/>
+          <w:color w:val="111111"/>
+          <w:sz w:val="28"/>
+          <w:szCs w:val="28"/>
+          <w:shd w:val="clear" w:color="auto" w:fill="FFFFFF"/>
+        </w:rPr>
+      </w:pPr>
+      <w:r>
+        <w:rPr>
+          <w:bCs/>
+          <w:color w:val="111111"/>
+          <w:sz w:val="28"/>
+          <w:szCs w:val="28"/>
+          <w:shd w:val="clear" w:color="auto" w:fill="FFFFFF"/>
+        </w:rPr>
+        <w:tab/>
+        <w:t>Программа также может формировать отчеты в автоматическом режиме.</w:t>
+      </w:r>
+    </w:p>
+    <w:p>
+      <w:pPr>
+        <w:pStyle w:val="a3"/>
+        <w:spacing w:line="360" w:lineRule="auto"/>
+        <w:ind w:left="360" w:right="709"/>
+        <w:jc w:val="both"/>
+        <w:rPr>
+          <w:bCs/>
+          <w:color w:val="111111"/>
+          <w:sz w:val="28"/>
+          <w:szCs w:val="28"/>
+          <w:shd w:val="clear" w:color="auto" w:fill="FFFFFF"/>
+        </w:rPr>
+      </w:pPr>
+      <w:r>
+        <w:rPr>
+          <w:bCs/>
+          <w:color w:val="111111"/>
+          <w:sz w:val="28"/>
+          <w:szCs w:val="28"/>
+          <w:shd w:val="clear" w:color="auto" w:fill="FFFFFF"/>
+        </w:rPr>
+        <w:t>Пример ежемесячного регионального отчета:</w:t>
+      </w:r>
+    </w:p>
+    <w:p>
+      <w:pPr>
+        <w:pStyle w:val="a3"/>
+        <w:spacing w:line="360" w:lineRule="auto"/>
+        <w:ind w:right="709"/>
+        <w:jc w:val="both"/>
+        <w:rPr>
+          <w:bCs/>
+          <w:color w:val="111111"/>
+          <w:sz w:val="28"/>
+          <w:szCs w:val="28"/>
+          <w:shd w:val="clear" w:color="auto" w:fill="FFFFFF"/>
+        </w:rPr>
+      </w:pPr>
+      <w:r>
+        <w:rPr>
+          <w:noProof/>
+          <w:lang w:bidi="ar-SA"/>
+        </w:rPr>
+        <w:drawing>
+          <wp:inline distT="0" distB="0" distL="0" distR="0" wp14:anchorId="1D6E84E7" wp14:editId="143470D4">
+            <wp:extent cx="6120130" cy="4066464"/>
+            <wp:effectExtent l="0" t="0" r="0" b="0"/>
+            <wp:docPr id="13" name="Рисунок 13" descr="https://habrastorage.org/storage2/5de/2b0/661/5de2b066194a2fa4367e8c5042478797.png"/>
+            <wp:cNvGraphicFramePr>
+              <a:graphicFrameLocks xmlns:a="http://schemas.openxmlformats.org/drawingml/2006/main" noChangeAspect="1"/>
+            </wp:cNvGraphicFramePr>
+            <a:graphic xmlns:a="http://schemas.openxmlformats.org/drawingml/2006/main">
+              <a:graphicData uri="http://schemas.openxmlformats.org/drawingml/2006/picture">
+                <pic:pic xmlns:pic="http://schemas.openxmlformats.org/drawingml/2006/picture">
+                  <pic:nvPicPr>
+                    <pic:cNvPr id="0" name="Picture 31" descr="https://habrastorage.org/storage2/5de/2b0/661/5de2b066194a2fa4367e8c5042478797.png"/>
+                    <pic:cNvPicPr>
+                      <a:picLocks noChangeAspect="1" noChangeArrowheads="1"/>
+                    </pic:cNvPicPr>
+                  </pic:nvPicPr>
+                  <pic:blipFill>
+                    <a:blip r:embed="rId16">
+                      <a:extLst>
+                        <a:ext uri="{28A0092B-C50C-407E-A947-70E740481C1C}">
+                          <a14:useLocalDpi xmlns:a14="http://schemas.microsoft.com/office/drawing/2010/main" val="0"/>
+                        </a:ext>
+                      </a:extLst>
+                    </a:blip>
+                    <a:srcRect/>
+                    <a:stretch>
+                      <a:fillRect/>
+                    </a:stretch>
+                  </pic:blipFill>
+                  <pic:spPr bwMode="auto">
+                    <a:xfrm>
+                      <a:off x="0" y="0"/>
+                      <a:ext cx="6120130" cy="4066464"/>
+                    </a:xfrm>
+                    <a:prstGeom prst="rect">
+                      <a:avLst/>
+                    </a:prstGeom>
+                    <a:noFill/>
+                    <a:ln>
+                      <a:noFill/>
+                    </a:ln>
+                  </pic:spPr>
+                </pic:pic>
+              </a:graphicData>
+            </a:graphic>
+          </wp:inline>
+        </w:drawing>
+      </w:r>
+    </w:p>
+    <w:p>
+      <w:pPr>
+        <w:pStyle w:val="a3"/>
+        <w:spacing w:line="360" w:lineRule="auto"/>
+        <w:ind w:right="709"/>
+        <w:jc w:val="both"/>
+        <w:rPr>
+          <w:bCs/>
+          <w:color w:val="111111"/>
+          <w:sz w:val="28"/>
+          <w:szCs w:val="28"/>
+          <w:shd w:val="clear" w:color="auto" w:fill="FFFFFF"/>
+        </w:rPr>
+      </w:pPr>
+    </w:p>
+    <w:p>
+      <w:pPr>
+        <w:pStyle w:val="a3"/>
+        <w:spacing w:line="360" w:lineRule="auto"/>
+        <w:ind w:right="709"/>
+        <w:jc w:val="both"/>
+        <w:rPr>
+          <w:bCs/>
+          <w:color w:val="111111"/>
+          <w:sz w:val="28"/>
+          <w:szCs w:val="28"/>
+          <w:shd w:val="clear" w:color="auto" w:fill="FFFFFF"/>
+        </w:rPr>
+      </w:pPr>
+      <w:r>
+        <w:rPr>
+          <w:bCs/>
+          <w:color w:val="111111"/>
+          <w:sz w:val="28"/>
+          <w:szCs w:val="28"/>
+          <w:shd w:val="clear" w:color="auto" w:fill="FFFFFF"/>
+        </w:rPr>
+        <w:t>В данном случае отчет установлен в автоматический режим, однако у пользователя есть возможность ручного запуска процесса.</w:t>
+      </w:r>
+    </w:p>
+    <w:p>
+      <w:pPr>
+        <w:pStyle w:val="a3"/>
+        <w:spacing w:line="360" w:lineRule="auto"/>
+        <w:ind w:right="709"/>
+        <w:jc w:val="both"/>
+        <w:rPr>
+          <w:bCs/>
+          <w:color w:val="111111"/>
+          <w:sz w:val="28"/>
+          <w:szCs w:val="28"/>
+          <w:shd w:val="clear" w:color="auto" w:fill="FFFFFF"/>
+        </w:rPr>
+      </w:pPr>
+    </w:p>
+    <w:p>
+      <w:pPr>
+        <w:pStyle w:val="a3"/>
+        <w:spacing w:line="360" w:lineRule="auto"/>
+        <w:ind w:right="709"/>
+        <w:jc w:val="both"/>
+        <w:rPr>
+          <w:bCs/>
+          <w:color w:val="111111"/>
+          <w:sz w:val="28"/>
+          <w:szCs w:val="28"/>
+          <w:shd w:val="clear" w:color="auto" w:fill="FFFFFF"/>
+        </w:rPr>
+      </w:pPr>
+      <w:r>
+        <w:rPr>
+          <w:bCs/>
+          <w:color w:val="111111"/>
+          <w:sz w:val="28"/>
+          <w:szCs w:val="28"/>
+          <w:shd w:val="clear" w:color="auto" w:fill="FFFFFF"/>
+        </w:rPr>
+        <w:t>Существует 3 основные опции выпуска отчетов:</w:t>
+      </w:r>
+    </w:p>
+    <w:p>
+      <w:pPr>
+        <w:pStyle w:val="a3"/>
+        <w:numPr>
+          <w:ilvl w:val="0"/>
+          <w:numId w:val="11"/>
+        </w:numPr>
+        <w:spacing w:line="360" w:lineRule="auto"/>
+        <w:ind w:right="709"/>
+        <w:jc w:val="both"/>
+        <w:rPr>
+          <w:bCs/>
+          <w:color w:val="111111"/>
+          <w:sz w:val="28"/>
+          <w:szCs w:val="28"/>
+          <w:shd w:val="clear" w:color="auto" w:fill="FFFFFF"/>
+        </w:rPr>
+      </w:pPr>
+      <w:r>
+        <w:rPr>
+          <w:bCs/>
+          <w:color w:val="111111"/>
+          <w:sz w:val="28"/>
+          <w:szCs w:val="28"/>
+          <w:shd w:val="clear" w:color="auto" w:fill="FFFFFF"/>
+        </w:rPr>
+        <w:t xml:space="preserve">Просмотр в онлайн режиме </w:t>
+      </w:r>
+      <w:proofErr w:type="spellStart"/>
+      <w:r>
+        <w:rPr>
+          <w:bCs/>
+          <w:color w:val="111111"/>
+          <w:sz w:val="28"/>
+          <w:szCs w:val="28"/>
+          <w:shd w:val="clear" w:color="auto" w:fill="FFFFFF"/>
+        </w:rPr>
+        <w:t>html</w:t>
+      </w:r>
+      <w:proofErr w:type="spellEnd"/>
+      <w:r>
+        <w:rPr>
+          <w:bCs/>
+          <w:color w:val="111111"/>
+          <w:sz w:val="28"/>
+          <w:szCs w:val="28"/>
+          <w:shd w:val="clear" w:color="auto" w:fill="FFFFFF"/>
+        </w:rPr>
+        <w:t xml:space="preserve"> страницу с отчетом</w:t>
+      </w:r>
+      <w:r>
+        <w:rPr>
+          <w:bCs/>
+          <w:color w:val="111111"/>
+          <w:sz w:val="28"/>
+          <w:szCs w:val="28"/>
+          <w:shd w:val="clear" w:color="auto" w:fill="FFFFFF"/>
+        </w:rPr>
+        <w:t>.</w:t>
+      </w:r>
+    </w:p>
+    <w:p>
+      <w:pPr>
+        <w:pStyle w:val="a3"/>
+        <w:numPr>
+          <w:ilvl w:val="0"/>
+          <w:numId w:val="11"/>
+        </w:numPr>
+        <w:spacing w:line="360" w:lineRule="auto"/>
+        <w:ind w:right="709"/>
+        <w:jc w:val="both"/>
+        <w:rPr>
+          <w:bCs/>
+          <w:color w:val="111111"/>
+          <w:sz w:val="28"/>
+          <w:szCs w:val="28"/>
+          <w:shd w:val="clear" w:color="auto" w:fill="FFFFFF"/>
+        </w:rPr>
+      </w:pPr>
+      <w:r>
+        <w:rPr>
+          <w:bCs/>
+          <w:color w:val="111111"/>
+          <w:sz w:val="28"/>
+          <w:szCs w:val="28"/>
+          <w:shd w:val="clear" w:color="auto" w:fill="FFFFFF"/>
+        </w:rPr>
+        <w:lastRenderedPageBreak/>
+        <w:t>сохранить отчет в виде PDF файла на сервере и уведомить об окончании формирования отчета по почте</w:t>
+      </w:r>
       <w:bookmarkStart w:id="0" w:name="_GoBack"/>
       <w:bookmarkEnd w:id="0"/>
     </w:p>
     <w:p>
       <w:pPr>
         <w:pStyle w:val="a3"/>
-        <w:spacing w:line="360" w:lineRule="auto"/>
-        <w:ind w:right="709"/>
-        <w:jc w:val="both"/>
-        <w:rPr>
-          <w:rStyle w:val="extended-textshort"/>
-          <w:color w:val="111111"/>
-          <w:sz w:val="28"/>
-          <w:szCs w:val="28"/>
-          <w:shd w:val="clear" w:color="auto" w:fill="FFFFFF"/>
-        </w:rPr>
-      </w:pPr>
-    </w:p>
-    <w:p>
-      <w:pPr>
-        <w:pStyle w:val="a3"/>
         <w:numPr>
           <w:ilvl w:val="0"/>
-          <w:numId w:val="1"/>
+          <w:numId w:val="11"/>
         </w:numPr>
         <w:spacing w:line="360" w:lineRule="auto"/>
         <w:ind w:right="709"/>
         <w:jc w:val="both"/>
         <w:rPr>
+          <w:bCs/>
+          <w:color w:val="111111"/>
+          <w:sz w:val="28"/>
+          <w:szCs w:val="28"/>
+          <w:shd w:val="clear" w:color="auto" w:fill="FFFFFF"/>
+        </w:rPr>
+      </w:pPr>
+      <w:r>
+        <w:rPr>
+          <w:bCs/>
+          <w:color w:val="111111"/>
+          <w:sz w:val="28"/>
+          <w:szCs w:val="28"/>
+          <w:shd w:val="clear" w:color="auto" w:fill="FFFFFF"/>
+        </w:rPr>
+        <w:t>О</w:t>
+      </w:r>
+      <w:r>
+        <w:rPr>
+          <w:bCs/>
+          <w:color w:val="111111"/>
+          <w:sz w:val="28"/>
+          <w:szCs w:val="28"/>
+          <w:shd w:val="clear" w:color="auto" w:fill="FFFFFF"/>
+        </w:rPr>
+        <w:t>тправить сам PDF файл конечному пользователю</w:t>
+      </w:r>
+    </w:p>
+    <w:p>
+      <w:pPr>
+        <w:pStyle w:val="a3"/>
+        <w:spacing w:line="360" w:lineRule="auto"/>
+        <w:ind w:left="360" w:right="709"/>
+        <w:jc w:val="both"/>
+        <w:rPr>
+          <w:bCs/>
+          <w:color w:val="111111"/>
+          <w:sz w:val="28"/>
+          <w:szCs w:val="28"/>
+          <w:shd w:val="clear" w:color="auto" w:fill="FFFFFF"/>
+        </w:rPr>
+      </w:pPr>
+    </w:p>
+    <w:p>
+      <w:pPr>
+        <w:pStyle w:val="a3"/>
+        <w:spacing w:line="360" w:lineRule="auto"/>
+        <w:ind w:left="360" w:right="709"/>
+        <w:jc w:val="both"/>
+        <w:rPr>
+          <w:bCs/>
+          <w:color w:val="111111"/>
+          <w:sz w:val="28"/>
+          <w:szCs w:val="28"/>
+          <w:shd w:val="clear" w:color="auto" w:fill="FFFFFF"/>
+        </w:rPr>
+      </w:pPr>
+    </w:p>
+    <w:p>
+      <w:pPr>
+        <w:pStyle w:val="a3"/>
+        <w:numPr>
+          <w:ilvl w:val="0"/>
+          <w:numId w:val="8"/>
+        </w:numPr>
+        <w:spacing w:line="360" w:lineRule="auto"/>
+        <w:ind w:right="709"/>
+        <w:jc w:val="both"/>
+        <w:rPr>
           <w:b/>
           <w:bCs/>
           <w:color w:val="111111"/>
@@ -1607,17 +4974,595 @@
           <w:szCs w:val="28"/>
           <w:shd w:val="clear" w:color="auto" w:fill="FFFFFF"/>
         </w:rPr>
-        <w:t>Описание собственной реализации на основе исследуемого ПО</w:t>
-      </w:r>
-    </w:p>
-    <w:p>
-      <w:pPr>
-        <w:pStyle w:val="a3"/>
-        <w:spacing w:line="360" w:lineRule="auto"/>
-        <w:ind w:right="709"/>
-        <w:jc w:val="both"/>
+        <w:t>Описание</w:t>
+      </w:r>
+      <w:r>
         <w:rPr>
           <w:b/>
+          <w:bCs/>
+          <w:color w:val="111111"/>
+          <w:sz w:val="28"/>
+          <w:szCs w:val="28"/>
+          <w:shd w:val="clear" w:color="auto" w:fill="FFFFFF"/>
+        </w:rPr>
+        <w:t xml:space="preserve"> реализаци</w:t>
+      </w:r>
+      <w:r>
+        <w:rPr>
+          <w:b/>
+          <w:bCs/>
+          <w:color w:val="111111"/>
+          <w:sz w:val="28"/>
+          <w:szCs w:val="28"/>
+          <w:shd w:val="clear" w:color="auto" w:fill="FFFFFF"/>
+        </w:rPr>
+        <w:t>й</w:t>
+      </w:r>
+      <w:r>
+        <w:rPr>
+          <w:b/>
+          <w:bCs/>
+          <w:color w:val="111111"/>
+          <w:sz w:val="28"/>
+          <w:szCs w:val="28"/>
+          <w:shd w:val="clear" w:color="auto" w:fill="FFFFFF"/>
+        </w:rPr>
+        <w:t xml:space="preserve"> на основе исследуемого ПО</w:t>
+      </w:r>
+    </w:p>
+    <w:p>
+      <w:pPr>
+        <w:pStyle w:val="a3"/>
+        <w:spacing w:line="360" w:lineRule="auto"/>
+        <w:ind w:left="360" w:right="709"/>
+        <w:jc w:val="both"/>
+        <w:rPr>
+          <w:bCs/>
+          <w:color w:val="111111"/>
+          <w:sz w:val="28"/>
+          <w:szCs w:val="28"/>
+          <w:shd w:val="clear" w:color="auto" w:fill="FFFFFF"/>
+        </w:rPr>
+      </w:pPr>
+      <w:r>
+        <w:rPr>
+          <w:bCs/>
+          <w:color w:val="111111"/>
+          <w:sz w:val="28"/>
+          <w:szCs w:val="28"/>
+          <w:shd w:val="clear" w:color="auto" w:fill="FFFFFF"/>
+        </w:rPr>
+        <w:t xml:space="preserve">Несколько примеров использования </w:t>
+      </w:r>
+      <w:r>
+        <w:rPr>
+          <w:bCs/>
+          <w:color w:val="111111"/>
+          <w:sz w:val="28"/>
+          <w:szCs w:val="28"/>
+          <w:shd w:val="clear" w:color="auto" w:fill="FFFFFF"/>
+          <w:lang w:val="en-US"/>
+        </w:rPr>
+        <w:t>PRTG</w:t>
+      </w:r>
+      <w:r>
+        <w:rPr>
+          <w:bCs/>
+          <w:color w:val="111111"/>
+          <w:sz w:val="28"/>
+          <w:szCs w:val="28"/>
+          <w:shd w:val="clear" w:color="auto" w:fill="FFFFFF"/>
+        </w:rPr>
+        <w:t xml:space="preserve"> в реальных задачах</w:t>
+      </w:r>
+      <w:r>
+        <w:rPr>
+          <w:bCs/>
+          <w:color w:val="111111"/>
+          <w:sz w:val="28"/>
+          <w:szCs w:val="28"/>
+          <w:shd w:val="clear" w:color="auto" w:fill="FFFFFF"/>
+        </w:rPr>
+        <w:t>:</w:t>
+      </w:r>
+    </w:p>
+    <w:p>
+      <w:pPr>
+        <w:pStyle w:val="a3"/>
+        <w:spacing w:line="360" w:lineRule="auto"/>
+        <w:ind w:left="360" w:right="709"/>
+        <w:jc w:val="both"/>
+        <w:rPr>
+          <w:bCs/>
+          <w:color w:val="111111"/>
+          <w:sz w:val="28"/>
+          <w:szCs w:val="28"/>
+          <w:shd w:val="clear" w:color="auto" w:fill="FFFFFF"/>
+        </w:rPr>
+      </w:pPr>
+      <w:r>
+        <w:rPr>
+          <w:bCs/>
+          <w:color w:val="111111"/>
+          <w:sz w:val="28"/>
+          <w:szCs w:val="28"/>
+          <w:shd w:val="clear" w:color="auto" w:fill="FFFFFF"/>
+        </w:rPr>
+        <w:tab/>
+        <w:t xml:space="preserve">Первым </w:t>
+      </w:r>
+      <w:r>
+        <w:rPr>
+          <w:bCs/>
+          <w:color w:val="111111"/>
+          <w:sz w:val="28"/>
+          <w:szCs w:val="28"/>
+          <w:shd w:val="clear" w:color="auto" w:fill="FFFFFF"/>
+        </w:rPr>
+        <w:t xml:space="preserve">пример – поиск нарушителей. </w:t>
+      </w:r>
+    </w:p>
+    <w:p>
+      <w:pPr>
+        <w:pStyle w:val="a3"/>
+        <w:spacing w:line="360" w:lineRule="auto"/>
+        <w:ind w:left="360" w:right="709"/>
+        <w:jc w:val="both"/>
+        <w:rPr>
+          <w:bCs/>
+          <w:color w:val="111111"/>
+          <w:sz w:val="28"/>
+          <w:szCs w:val="28"/>
+          <w:shd w:val="clear" w:color="auto" w:fill="FFFFFF"/>
+        </w:rPr>
+      </w:pPr>
+      <w:r>
+        <w:rPr>
+          <w:bCs/>
+          <w:color w:val="111111"/>
+          <w:sz w:val="28"/>
+          <w:szCs w:val="28"/>
+          <w:shd w:val="clear" w:color="auto" w:fill="FFFFFF"/>
+        </w:rPr>
+        <w:t xml:space="preserve">Нарушителем в данном конкретном случае </w:t>
+      </w:r>
+      <w:proofErr w:type="gramStart"/>
+      <w:r>
+        <w:rPr>
+          <w:bCs/>
+          <w:color w:val="111111"/>
+          <w:sz w:val="28"/>
+          <w:szCs w:val="28"/>
+          <w:shd w:val="clear" w:color="auto" w:fill="FFFFFF"/>
+        </w:rPr>
+        <w:t>Считается</w:t>
+      </w:r>
+      <w:proofErr w:type="gramEnd"/>
+      <w:r>
+        <w:rPr>
+          <w:bCs/>
+          <w:color w:val="111111"/>
+          <w:sz w:val="28"/>
+          <w:szCs w:val="28"/>
+          <w:shd w:val="clear" w:color="auto" w:fill="FFFFFF"/>
+        </w:rPr>
+        <w:t xml:space="preserve"> любой</w:t>
+      </w:r>
+      <w:r>
+        <w:rPr>
+          <w:bCs/>
+          <w:color w:val="111111"/>
+          <w:sz w:val="28"/>
+          <w:szCs w:val="28"/>
+          <w:shd w:val="clear" w:color="auto" w:fill="FFFFFF"/>
+        </w:rPr>
+        <w:t xml:space="preserve"> пользователя, </w:t>
+      </w:r>
+      <w:r>
+        <w:rPr>
+          <w:bCs/>
+          <w:color w:val="111111"/>
+          <w:sz w:val="28"/>
+          <w:szCs w:val="28"/>
+          <w:shd w:val="clear" w:color="auto" w:fill="FFFFFF"/>
+        </w:rPr>
+        <w:t>который не является владельцем</w:t>
+      </w:r>
+      <w:r>
+        <w:rPr>
+          <w:bCs/>
+          <w:color w:val="111111"/>
+          <w:sz w:val="28"/>
+          <w:szCs w:val="28"/>
+          <w:shd w:val="clear" w:color="auto" w:fill="FFFFFF"/>
+        </w:rPr>
+        <w:t xml:space="preserve"> конкретного </w:t>
+      </w:r>
+      <w:r>
+        <w:rPr>
+          <w:bCs/>
+          <w:color w:val="111111"/>
+          <w:sz w:val="28"/>
+          <w:szCs w:val="28"/>
+          <w:shd w:val="clear" w:color="auto" w:fill="FFFFFF"/>
+        </w:rPr>
+        <w:t>устройства</w:t>
+      </w:r>
+      <w:r>
+        <w:rPr>
+          <w:bCs/>
+          <w:color w:val="111111"/>
+          <w:sz w:val="28"/>
+          <w:szCs w:val="28"/>
+          <w:shd w:val="clear" w:color="auto" w:fill="FFFFFF"/>
+        </w:rPr>
+        <w:t>.</w:t>
+      </w:r>
+    </w:p>
+    <w:p>
+      <w:pPr>
+        <w:pStyle w:val="a3"/>
+        <w:spacing w:line="360" w:lineRule="auto"/>
+        <w:ind w:left="360" w:right="709"/>
+        <w:jc w:val="both"/>
+        <w:rPr>
+          <w:bCs/>
+          <w:color w:val="111111"/>
+          <w:sz w:val="28"/>
+          <w:szCs w:val="28"/>
+          <w:shd w:val="clear" w:color="auto" w:fill="FFFFFF"/>
+        </w:rPr>
+      </w:pPr>
+    </w:p>
+    <w:p>
+      <w:pPr>
+        <w:pStyle w:val="a3"/>
+        <w:spacing w:line="360" w:lineRule="auto"/>
+        <w:ind w:left="360" w:right="709"/>
+        <w:jc w:val="both"/>
+        <w:rPr>
+          <w:bCs/>
+          <w:color w:val="111111"/>
+          <w:sz w:val="28"/>
+          <w:szCs w:val="28"/>
+          <w:shd w:val="clear" w:color="auto" w:fill="FFFFFF"/>
+        </w:rPr>
+      </w:pPr>
+      <w:r>
+        <w:rPr>
+          <w:bCs/>
+          <w:color w:val="111111"/>
+          <w:sz w:val="28"/>
+          <w:szCs w:val="28"/>
+          <w:shd w:val="clear" w:color="auto" w:fill="FFFFFF"/>
+        </w:rPr>
+        <w:t xml:space="preserve">Для поиска нарушителя </w:t>
+      </w:r>
+      <w:r>
+        <w:rPr>
+          <w:bCs/>
+          <w:color w:val="111111"/>
+          <w:sz w:val="28"/>
+          <w:szCs w:val="28"/>
+          <w:shd w:val="clear" w:color="auto" w:fill="FFFFFF"/>
+        </w:rPr>
+        <w:t>будет использоваться</w:t>
+      </w:r>
+      <w:r>
+        <w:rPr>
+          <w:bCs/>
+          <w:color w:val="111111"/>
+          <w:sz w:val="28"/>
+          <w:szCs w:val="28"/>
+          <w:shd w:val="clear" w:color="auto" w:fill="FFFFFF"/>
+        </w:rPr>
+        <w:t xml:space="preserve"> 2 сенсора типа </w:t>
+      </w:r>
+      <w:proofErr w:type="spellStart"/>
+      <w:r>
+        <w:rPr>
+          <w:bCs/>
+          <w:color w:val="111111"/>
+          <w:sz w:val="28"/>
+          <w:szCs w:val="28"/>
+          <w:shd w:val="clear" w:color="auto" w:fill="FFFFFF"/>
+        </w:rPr>
+        <w:t>Users</w:t>
+      </w:r>
+      <w:proofErr w:type="spellEnd"/>
+      <w:r>
+        <w:rPr>
+          <w:bCs/>
+          <w:color w:val="111111"/>
+          <w:sz w:val="28"/>
+          <w:szCs w:val="28"/>
+          <w:shd w:val="clear" w:color="auto" w:fill="FFFFFF"/>
+        </w:rPr>
+        <w:t xml:space="preserve"> </w:t>
+      </w:r>
+      <w:proofErr w:type="spellStart"/>
+      <w:r>
+        <w:rPr>
+          <w:bCs/>
+          <w:color w:val="111111"/>
+          <w:sz w:val="28"/>
+          <w:szCs w:val="28"/>
+          <w:shd w:val="clear" w:color="auto" w:fill="FFFFFF"/>
+        </w:rPr>
+        <w:t>logged</w:t>
+      </w:r>
+      <w:proofErr w:type="spellEnd"/>
+      <w:r>
+        <w:rPr>
+          <w:bCs/>
+          <w:color w:val="111111"/>
+          <w:sz w:val="28"/>
+          <w:szCs w:val="28"/>
+          <w:shd w:val="clear" w:color="auto" w:fill="FFFFFF"/>
+        </w:rPr>
+        <w:t xml:space="preserve"> </w:t>
+      </w:r>
+      <w:proofErr w:type="spellStart"/>
+      <w:r>
+        <w:rPr>
+          <w:bCs/>
+          <w:color w:val="111111"/>
+          <w:sz w:val="28"/>
+          <w:szCs w:val="28"/>
+          <w:shd w:val="clear" w:color="auto" w:fill="FFFFFF"/>
+        </w:rPr>
+        <w:t>in</w:t>
+      </w:r>
+      <w:proofErr w:type="spellEnd"/>
+      <w:r>
+        <w:rPr>
+          <w:bCs/>
+          <w:color w:val="111111"/>
+          <w:sz w:val="28"/>
+          <w:szCs w:val="28"/>
+          <w:shd w:val="clear" w:color="auto" w:fill="FFFFFF"/>
+        </w:rPr>
+        <w:t>. Пе</w:t>
+      </w:r>
+      <w:r>
+        <w:rPr>
+          <w:bCs/>
+          <w:color w:val="111111"/>
+          <w:sz w:val="28"/>
+          <w:szCs w:val="28"/>
+          <w:shd w:val="clear" w:color="auto" w:fill="FFFFFF"/>
+        </w:rPr>
+        <w:t>рвый сенсор будет отображать</w:t>
+      </w:r>
+      <w:r>
+        <w:rPr>
+          <w:bCs/>
+          <w:color w:val="111111"/>
+          <w:sz w:val="28"/>
+          <w:szCs w:val="28"/>
+          <w:shd w:val="clear" w:color="auto" w:fill="FFFFFF"/>
+        </w:rPr>
+        <w:t xml:space="preserve"> реальную картину — кто в данный момент </w:t>
+      </w:r>
+      <w:r>
+        <w:rPr>
+          <w:bCs/>
+          <w:color w:val="111111"/>
+          <w:sz w:val="28"/>
+          <w:szCs w:val="28"/>
+          <w:shd w:val="clear" w:color="auto" w:fill="FFFFFF"/>
+        </w:rPr>
+        <w:t>выполнил вход</w:t>
+      </w:r>
+      <w:r>
+        <w:rPr>
+          <w:bCs/>
+          <w:color w:val="111111"/>
+          <w:sz w:val="28"/>
+          <w:szCs w:val="28"/>
+          <w:shd w:val="clear" w:color="auto" w:fill="FFFFFF"/>
+        </w:rPr>
+        <w:t xml:space="preserve"> на машину (и </w:t>
+      </w:r>
+      <w:r>
+        <w:rPr>
+          <w:bCs/>
+          <w:color w:val="111111"/>
+          <w:sz w:val="28"/>
+          <w:szCs w:val="28"/>
+          <w:shd w:val="clear" w:color="auto" w:fill="FFFFFF"/>
+        </w:rPr>
+        <w:t>выполнил</w:t>
+      </w:r>
+      <w:r>
+        <w:rPr>
+          <w:bCs/>
+          <w:color w:val="111111"/>
+          <w:sz w:val="28"/>
+          <w:szCs w:val="28"/>
+          <w:shd w:val="clear" w:color="auto" w:fill="FFFFFF"/>
+        </w:rPr>
+        <w:t xml:space="preserve"> ли</w:t>
+      </w:r>
+      <w:r>
+        <w:rPr>
+          <w:bCs/>
+          <w:color w:val="111111"/>
+          <w:sz w:val="28"/>
+          <w:szCs w:val="28"/>
+          <w:shd w:val="clear" w:color="auto" w:fill="FFFFFF"/>
+        </w:rPr>
+        <w:t xml:space="preserve"> вход</w:t>
+      </w:r>
+      <w:r>
+        <w:rPr>
+          <w:bCs/>
+          <w:color w:val="111111"/>
+          <w:sz w:val="28"/>
+          <w:szCs w:val="28"/>
+          <w:shd w:val="clear" w:color="auto" w:fill="FFFFFF"/>
+        </w:rPr>
+        <w:t xml:space="preserve"> вообще), а второй сенсор будет иметь на себе фильтр с логинами разрешенных сотрудников (т.е. эти логины не будут отражаться).</w:t>
+      </w:r>
+    </w:p>
+    <w:p>
+      <w:pPr>
+        <w:pStyle w:val="a3"/>
+        <w:spacing w:line="360" w:lineRule="auto"/>
+        <w:ind w:left="360" w:right="709"/>
+        <w:jc w:val="both"/>
+        <w:rPr>
+          <w:bCs/>
+          <w:color w:val="111111"/>
+          <w:sz w:val="28"/>
+          <w:szCs w:val="28"/>
+          <w:shd w:val="clear" w:color="auto" w:fill="FFFFFF"/>
+        </w:rPr>
+      </w:pPr>
+    </w:p>
+    <w:p>
+      <w:pPr>
+        <w:pStyle w:val="a3"/>
+        <w:spacing w:line="360" w:lineRule="auto"/>
+        <w:ind w:left="360" w:right="709"/>
+        <w:jc w:val="both"/>
+        <w:rPr>
+          <w:bCs/>
+          <w:color w:val="111111"/>
+          <w:sz w:val="28"/>
+          <w:szCs w:val="28"/>
+          <w:shd w:val="clear" w:color="auto" w:fill="FFFFFF"/>
+        </w:rPr>
+      </w:pPr>
+      <w:r>
+        <w:rPr>
+          <w:bCs/>
+          <w:color w:val="111111"/>
+          <w:sz w:val="28"/>
+          <w:szCs w:val="28"/>
+          <w:shd w:val="clear" w:color="auto" w:fill="FFFFFF"/>
+        </w:rPr>
+        <w:t xml:space="preserve">На второй сенсор </w:t>
+      </w:r>
+      <w:r>
+        <w:rPr>
+          <w:bCs/>
+          <w:color w:val="111111"/>
+          <w:sz w:val="28"/>
+          <w:szCs w:val="28"/>
+          <w:shd w:val="clear" w:color="auto" w:fill="FFFFFF"/>
+        </w:rPr>
+        <w:t>устанавливается</w:t>
+      </w:r>
+      <w:r>
+        <w:rPr>
+          <w:bCs/>
+          <w:color w:val="111111"/>
+          <w:sz w:val="28"/>
+          <w:szCs w:val="28"/>
+          <w:shd w:val="clear" w:color="auto" w:fill="FFFFFF"/>
+        </w:rPr>
+        <w:t xml:space="preserve"> оповещение — если количество пользователей больше 0, то немедленно оповестить администратора по почте. Логин нарушителя </w:t>
+      </w:r>
+      <w:r>
+        <w:rPr>
+          <w:bCs/>
+          <w:color w:val="111111"/>
+          <w:sz w:val="28"/>
+          <w:szCs w:val="28"/>
+          <w:shd w:val="clear" w:color="auto" w:fill="FFFFFF"/>
+        </w:rPr>
+        <w:t>отправится</w:t>
+      </w:r>
+      <w:r>
+        <w:rPr>
+          <w:bCs/>
+          <w:color w:val="111111"/>
+          <w:sz w:val="28"/>
+          <w:szCs w:val="28"/>
+          <w:shd w:val="clear" w:color="auto" w:fill="FFFFFF"/>
+        </w:rPr>
+        <w:t xml:space="preserve"> в письме вместе с именем и IP адресом машины, куда сотрудник пытался зайти.</w:t>
+      </w:r>
+    </w:p>
+    <w:p>
+      <w:pPr>
+        <w:pStyle w:val="a3"/>
+        <w:spacing w:line="360" w:lineRule="auto"/>
+        <w:ind w:left="360" w:right="709"/>
+        <w:jc w:val="both"/>
+        <w:rPr>
+          <w:bCs/>
+          <w:color w:val="111111"/>
+          <w:sz w:val="28"/>
+          <w:szCs w:val="28"/>
+          <w:shd w:val="clear" w:color="auto" w:fill="FFFFFF"/>
+        </w:rPr>
+      </w:pPr>
+      <w:r>
+        <w:rPr>
+          <w:bCs/>
+          <w:color w:val="111111"/>
+          <w:sz w:val="28"/>
+          <w:szCs w:val="28"/>
+          <w:shd w:val="clear" w:color="auto" w:fill="FFFFFF"/>
+        </w:rPr>
+        <w:tab/>
+        <w:t>Данных способ хорошо себя показывает в случае, если необходимо оперативно проверять тех, кто выполнял вход на устройство.</w:t>
+      </w:r>
+    </w:p>
+    <w:p>
+      <w:pPr>
+        <w:pStyle w:val="a3"/>
+        <w:spacing w:line="360" w:lineRule="auto"/>
+        <w:ind w:left="360" w:right="709"/>
+        <w:jc w:val="both"/>
+        <w:rPr>
+          <w:bCs/>
+          <w:color w:val="111111"/>
+          <w:sz w:val="28"/>
+          <w:szCs w:val="28"/>
+          <w:shd w:val="clear" w:color="auto" w:fill="FFFFFF"/>
+        </w:rPr>
+      </w:pPr>
+    </w:p>
+    <w:p>
+      <w:pPr>
+        <w:pStyle w:val="a3"/>
+        <w:spacing w:line="360" w:lineRule="auto"/>
+        <w:ind w:left="360" w:right="709"/>
+        <w:jc w:val="both"/>
+        <w:rPr>
+          <w:bCs/>
+          <w:color w:val="111111"/>
+          <w:sz w:val="28"/>
+          <w:szCs w:val="28"/>
+          <w:shd w:val="clear" w:color="auto" w:fill="FFFFFF"/>
+        </w:rPr>
+      </w:pPr>
+    </w:p>
+    <w:p>
+      <w:pPr>
+        <w:pStyle w:val="a3"/>
+        <w:spacing w:line="360" w:lineRule="auto"/>
+        <w:ind w:left="360" w:right="709"/>
+        <w:jc w:val="both"/>
+        <w:rPr>
+          <w:bCs/>
+          <w:color w:val="111111"/>
+          <w:sz w:val="28"/>
+          <w:szCs w:val="28"/>
+          <w:shd w:val="clear" w:color="auto" w:fill="FFFFFF"/>
+        </w:rPr>
+      </w:pPr>
+    </w:p>
+    <w:p>
+      <w:pPr>
+        <w:pStyle w:val="a3"/>
+        <w:spacing w:line="360" w:lineRule="auto"/>
+        <w:ind w:left="360" w:right="709"/>
+        <w:jc w:val="both"/>
+        <w:rPr>
           <w:bCs/>
           <w:color w:val="111111"/>
           <w:sz w:val="28"/>
@@ -1655,7 +5600,7 @@
         <w:pStyle w:val="a3"/>
         <w:numPr>
           <w:ilvl w:val="0"/>
-          <w:numId w:val="1"/>
+          <w:numId w:val="8"/>
         </w:numPr>
         <w:spacing w:line="360" w:lineRule="auto"/>
         <w:ind w:right="707"/>
@@ -1748,6 +5693,44 @@
 </w:document>
 </file>
 
+<file path=word/endnotes.xml><?xml version="1.0" encoding="utf-8"?>
+<w:endnotes xmlns:wpc="http://schemas.microsoft.com/office/word/2010/wordprocessingCanvas" xmlns:cx="http://schemas.microsoft.com/office/drawing/2014/chartex" xmlns:mc="http://schemas.openxmlformats.org/markup-compatibility/2006" xmlns:o="urn:schemas-microsoft-com:office:office" xmlns:r="http://schemas.openxmlformats.org/officeDocument/2006/relationships" xmlns:m="http://schemas.openxmlformats.org/officeDocument/2006/math" xmlns:v="urn:schemas-microsoft-com:vml" xmlns:wp14="http://schemas.microsoft.com/office/word/2010/wordprocessingDrawing" xmlns:wp="http://schemas.openxmlformats.org/drawingml/2006/wordprocessingDrawing" xmlns:w10="urn:schemas-microsoft-com:office:word" xmlns:w="http://schemas.openxmlformats.org/wordprocessingml/2006/main" xmlns:w14="http://schemas.microsoft.com/office/word/2010/wordml" xmlns:w15="http://schemas.microsoft.com/office/word/2012/wordml" xmlns:w16se="http://schemas.microsoft.com/office/word/2015/wordml/symex" xmlns:wpg="http://schemas.microsoft.com/office/word/2010/wordprocessingGroup" xmlns:wpi="http://schemas.microsoft.com/office/word/2010/wordprocessingInk" xmlns:wne="http://schemas.microsoft.com/office/word/2006/wordml" xmlns:wps="http://schemas.microsoft.com/office/word/2010/wordprocessingShape" mc:Ignorable="w14 w15 w16se wp14">
+  <w:endnote w:type="separator" w:id="-1">
+    <w:p>
+      <w:r>
+        <w:separator/>
+      </w:r>
+    </w:p>
+  </w:endnote>
+  <w:endnote w:type="continuationSeparator" w:id="0">
+    <w:p>
+      <w:r>
+        <w:continuationSeparator/>
+      </w:r>
+    </w:p>
+  </w:endnote>
+</w:endnotes>
+</file>
+
+<file path=word/footnotes.xml><?xml version="1.0" encoding="utf-8"?>
+<w:footnotes xmlns:wpc="http://schemas.microsoft.com/office/word/2010/wordprocessingCanvas" xmlns:cx="http://schemas.microsoft.com/office/drawing/2014/chartex" xmlns:mc="http://schemas.openxmlformats.org/markup-compatibility/2006" xmlns:o="urn:schemas-microsoft-com:office:office" xmlns:r="http://schemas.openxmlformats.org/officeDocument/2006/relationships" xmlns:m="http://schemas.openxmlformats.org/officeDocument/2006/math" xmlns:v="urn:schemas-microsoft-com:vml" xmlns:wp14="http://schemas.microsoft.com/office/word/2010/wordprocessingDrawing" xmlns:wp="http://schemas.openxmlformats.org/drawingml/2006/wordprocessingDrawing" xmlns:w10="urn:schemas-microsoft-com:office:word" xmlns:w="http://schemas.openxmlformats.org/wordprocessingml/2006/main" xmlns:w14="http://schemas.microsoft.com/office/word/2010/wordml" xmlns:w15="http://schemas.microsoft.com/office/word/2012/wordml" xmlns:w16se="http://schemas.microsoft.com/office/word/2015/wordml/symex" xmlns:wpg="http://schemas.microsoft.com/office/word/2010/wordprocessingGroup" xmlns:wpi="http://schemas.microsoft.com/office/word/2010/wordprocessingInk" xmlns:wne="http://schemas.microsoft.com/office/word/2006/wordml" xmlns:wps="http://schemas.microsoft.com/office/word/2010/wordprocessingShape" mc:Ignorable="w14 w15 w16se wp14">
+  <w:footnote w:type="separator" w:id="-1">
+    <w:p>
+      <w:r>
+        <w:separator/>
+      </w:r>
+    </w:p>
+  </w:footnote>
+  <w:footnote w:type="continuationSeparator" w:id="0">
+    <w:p>
+      <w:r>
+        <w:continuationSeparator/>
+      </w:r>
+    </w:p>
+  </w:footnote>
+</w:footnotes>
+</file>
+
 <file path=word/numbering.xml><?xml version="1.0" encoding="utf-8"?>
 <w:numbering xmlns:wpc="http://schemas.microsoft.com/office/word/2010/wordprocessingCanvas" xmlns:cx="http://schemas.microsoft.com/office/drawing/2014/chartex" xmlns:mc="http://schemas.openxmlformats.org/markup-compatibility/2006" xmlns:o="urn:schemas-microsoft-com:office:office" xmlns:r="http://schemas.openxmlformats.org/officeDocument/2006/relationships" xmlns:m="http://schemas.openxmlformats.org/officeDocument/2006/math" xmlns:v="urn:schemas-microsoft-com:vml" xmlns:wp14="http://schemas.microsoft.com/office/word/2010/wordprocessingDrawing" xmlns:wp="http://schemas.openxmlformats.org/drawingml/2006/wordprocessingDrawing" xmlns:w10="urn:schemas-microsoft-com:office:word" xmlns:w="http://schemas.openxmlformats.org/wordprocessingml/2006/main" xmlns:w14="http://schemas.microsoft.com/office/word/2010/wordml" xmlns:w15="http://schemas.microsoft.com/office/word/2012/wordml" xmlns:w16se="http://schemas.microsoft.com/office/word/2015/wordml/symex" xmlns:wpg="http://schemas.microsoft.com/office/word/2010/wordprocessingGroup" xmlns:wpi="http://schemas.microsoft.com/office/word/2010/wordprocessingInk" xmlns:wne="http://schemas.microsoft.com/office/word/2006/wordml" xmlns:wps="http://schemas.microsoft.com/office/word/2010/wordprocessingShape" mc:Ignorable="w14 w15 w16se wp14">
   <w:abstractNum w:abstractNumId="0" w15:restartNumberingAfterBreak="0">
@@ -2163,6 +6146,305 @@
     </w:lvl>
   </w:abstractNum>
   <w:abstractNum w:abstractNumId="4" w15:restartNumberingAfterBreak="0">
+    <w:nsid w:val="25B54D43"/>
+    <w:multiLevelType w:val="hybridMultilevel"/>
+    <w:tmpl w:val="A658118A"/>
+    <w:lvl w:ilvl="0" w:tplc="0419000F">
+      <w:start w:val="1"/>
+      <w:numFmt w:val="decimal"/>
+      <w:lvlText w:val="%1."/>
+      <w:lvlJc w:val="left"/>
+      <w:pPr>
+        <w:ind w:left="720" w:hanging="360"/>
+      </w:pPr>
+      <w:rPr>
+        <w:rFonts w:hint="default"/>
+      </w:rPr>
+    </w:lvl>
+    <w:lvl w:ilvl="1" w:tplc="04190019" w:tentative="1">
+      <w:start w:val="1"/>
+      <w:numFmt w:val="lowerLetter"/>
+      <w:lvlText w:val="%2."/>
+      <w:lvlJc w:val="left"/>
+      <w:pPr>
+        <w:ind w:left="1440" w:hanging="360"/>
+      </w:pPr>
+    </w:lvl>
+    <w:lvl w:ilvl="2" w:tplc="0419001B" w:tentative="1">
+      <w:start w:val="1"/>
+      <w:numFmt w:val="lowerRoman"/>
+      <w:lvlText w:val="%3."/>
+      <w:lvlJc w:val="right"/>
+      <w:pPr>
+        <w:ind w:left="2160" w:hanging="180"/>
+      </w:pPr>
+    </w:lvl>
+    <w:lvl w:ilvl="3" w:tplc="0419000F" w:tentative="1">
+      <w:start w:val="1"/>
+      <w:numFmt w:val="decimal"/>
+      <w:lvlText w:val="%4."/>
+      <w:lvlJc w:val="left"/>
+      <w:pPr>
+        <w:ind w:left="2880" w:hanging="360"/>
+      </w:pPr>
+    </w:lvl>
+    <w:lvl w:ilvl="4" w:tplc="04190019" w:tentative="1">
+      <w:start w:val="1"/>
+      <w:numFmt w:val="lowerLetter"/>
+      <w:lvlText w:val="%5."/>
+      <w:lvlJc w:val="left"/>
+      <w:pPr>
+        <w:ind w:left="3600" w:hanging="360"/>
+      </w:pPr>
+    </w:lvl>
+    <w:lvl w:ilvl="5" w:tplc="0419001B" w:tentative="1">
+      <w:start w:val="1"/>
+      <w:numFmt w:val="lowerRoman"/>
+      <w:lvlText w:val="%6."/>
+      <w:lvlJc w:val="right"/>
+      <w:pPr>
+        <w:ind w:left="4320" w:hanging="180"/>
+      </w:pPr>
+    </w:lvl>
+    <w:lvl w:ilvl="6" w:tplc="0419000F" w:tentative="1">
+      <w:start w:val="1"/>
+      <w:numFmt w:val="decimal"/>
+      <w:lvlText w:val="%7."/>
+      <w:lvlJc w:val="left"/>
+      <w:pPr>
+        <w:ind w:left="5040" w:hanging="360"/>
+      </w:pPr>
+    </w:lvl>
+    <w:lvl w:ilvl="7" w:tplc="04190019" w:tentative="1">
+      <w:start w:val="1"/>
+      <w:numFmt w:val="lowerLetter"/>
+      <w:lvlText w:val="%8."/>
+      <w:lvlJc w:val="left"/>
+      <w:pPr>
+        <w:ind w:left="5760" w:hanging="360"/>
+      </w:pPr>
+    </w:lvl>
+    <w:lvl w:ilvl="8" w:tplc="0419001B" w:tentative="1">
+      <w:start w:val="1"/>
+      <w:numFmt w:val="lowerRoman"/>
+      <w:lvlText w:val="%9."/>
+      <w:lvlJc w:val="right"/>
+      <w:pPr>
+        <w:ind w:left="6480" w:hanging="180"/>
+      </w:pPr>
+    </w:lvl>
+  </w:abstractNum>
+  <w:abstractNum w:abstractNumId="5" w15:restartNumberingAfterBreak="0">
+    <w:nsid w:val="2EC27B5D"/>
+    <w:multiLevelType w:val="hybridMultilevel"/>
+    <w:tmpl w:val="F47A76A6"/>
+    <w:lvl w:ilvl="0" w:tplc="0419000F">
+      <w:start w:val="1"/>
+      <w:numFmt w:val="decimal"/>
+      <w:lvlText w:val="%1."/>
+      <w:lvlJc w:val="left"/>
+      <w:pPr>
+        <w:ind w:left="720" w:hanging="360"/>
+      </w:pPr>
+      <w:rPr>
+        <w:rFonts w:hint="default"/>
+      </w:rPr>
+    </w:lvl>
+    <w:lvl w:ilvl="1" w:tplc="04190019" w:tentative="1">
+      <w:start w:val="1"/>
+      <w:numFmt w:val="lowerLetter"/>
+      <w:lvlText w:val="%2."/>
+      <w:lvlJc w:val="left"/>
+      <w:pPr>
+        <w:ind w:left="1440" w:hanging="360"/>
+      </w:pPr>
+    </w:lvl>
+    <w:lvl w:ilvl="2" w:tplc="0419001B" w:tentative="1">
+      <w:start w:val="1"/>
+      <w:numFmt w:val="lowerRoman"/>
+      <w:lvlText w:val="%3."/>
+      <w:lvlJc w:val="right"/>
+      <w:pPr>
+        <w:ind w:left="2160" w:hanging="180"/>
+      </w:pPr>
+    </w:lvl>
+    <w:lvl w:ilvl="3" w:tplc="0419000F" w:tentative="1">
+      <w:start w:val="1"/>
+      <w:numFmt w:val="decimal"/>
+      <w:lvlText w:val="%4."/>
+      <w:lvlJc w:val="left"/>
+      <w:pPr>
+        <w:ind w:left="2880" w:hanging="360"/>
+      </w:pPr>
+    </w:lvl>
+    <w:lvl w:ilvl="4" w:tplc="04190019" w:tentative="1">
+      <w:start w:val="1"/>
+      <w:numFmt w:val="lowerLetter"/>
+      <w:lvlText w:val="%5."/>
+      <w:lvlJc w:val="left"/>
+      <w:pPr>
+        <w:ind w:left="3600" w:hanging="360"/>
+      </w:pPr>
+    </w:lvl>
+    <w:lvl w:ilvl="5" w:tplc="0419001B" w:tentative="1">
+      <w:start w:val="1"/>
+      <w:numFmt w:val="lowerRoman"/>
+      <w:lvlText w:val="%6."/>
+      <w:lvlJc w:val="right"/>
+      <w:pPr>
+        <w:ind w:left="4320" w:hanging="180"/>
+      </w:pPr>
+    </w:lvl>
+    <w:lvl w:ilvl="6" w:tplc="0419000F" w:tentative="1">
+      <w:start w:val="1"/>
+      <w:numFmt w:val="decimal"/>
+      <w:lvlText w:val="%7."/>
+      <w:lvlJc w:val="left"/>
+      <w:pPr>
+        <w:ind w:left="5040" w:hanging="360"/>
+      </w:pPr>
+    </w:lvl>
+    <w:lvl w:ilvl="7" w:tplc="04190019" w:tentative="1">
+      <w:start w:val="1"/>
+      <w:numFmt w:val="lowerLetter"/>
+      <w:lvlText w:val="%8."/>
+      <w:lvlJc w:val="left"/>
+      <w:pPr>
+        <w:ind w:left="5760" w:hanging="360"/>
+      </w:pPr>
+    </w:lvl>
+    <w:lvl w:ilvl="8" w:tplc="0419001B" w:tentative="1">
+      <w:start w:val="1"/>
+      <w:numFmt w:val="lowerRoman"/>
+      <w:lvlText w:val="%9."/>
+      <w:lvlJc w:val="right"/>
+      <w:pPr>
+        <w:ind w:left="6480" w:hanging="180"/>
+      </w:pPr>
+    </w:lvl>
+  </w:abstractNum>
+  <w:abstractNum w:abstractNumId="6" w15:restartNumberingAfterBreak="0">
+    <w:nsid w:val="372241D7"/>
+    <w:multiLevelType w:val="multilevel"/>
+    <w:tmpl w:val="B2E23112"/>
+    <w:lvl w:ilvl="0">
+      <w:start w:val="1"/>
+      <w:numFmt w:val="decimal"/>
+      <w:lvlText w:val="%1."/>
+      <w:lvlJc w:val="left"/>
+      <w:pPr>
+        <w:ind w:left="1069" w:hanging="360"/>
+      </w:pPr>
+      <w:rPr>
+        <w:rFonts w:hint="default"/>
+      </w:rPr>
+    </w:lvl>
+    <w:lvl w:ilvl="1">
+      <w:start w:val="1"/>
+      <w:numFmt w:val="decimal"/>
+      <w:isLgl/>
+      <w:lvlText w:val="%1.%2"/>
+      <w:lvlJc w:val="left"/>
+      <w:pPr>
+        <w:ind w:left="1489" w:hanging="420"/>
+      </w:pPr>
+      <w:rPr>
+        <w:rFonts w:hint="default"/>
+      </w:rPr>
+    </w:lvl>
+    <w:lvl w:ilvl="2">
+      <w:start w:val="1"/>
+      <w:numFmt w:val="decimal"/>
+      <w:isLgl/>
+      <w:lvlText w:val="%1.%2.%3"/>
+      <w:lvlJc w:val="left"/>
+      <w:pPr>
+        <w:ind w:left="2149" w:hanging="720"/>
+      </w:pPr>
+      <w:rPr>
+        <w:rFonts w:hint="default"/>
+      </w:rPr>
+    </w:lvl>
+    <w:lvl w:ilvl="3">
+      <w:start w:val="1"/>
+      <w:numFmt w:val="decimal"/>
+      <w:isLgl/>
+      <w:lvlText w:val="%1.%2.%3.%4"/>
+      <w:lvlJc w:val="left"/>
+      <w:pPr>
+        <w:ind w:left="2869" w:hanging="1080"/>
+      </w:pPr>
+      <w:rPr>
+        <w:rFonts w:hint="default"/>
+      </w:rPr>
+    </w:lvl>
+    <w:lvl w:ilvl="4">
+      <w:start w:val="1"/>
+      <w:numFmt w:val="decimal"/>
+      <w:isLgl/>
+      <w:lvlText w:val="%1.%2.%3.%4.%5"/>
+      <w:lvlJc w:val="left"/>
+      <w:pPr>
+        <w:ind w:left="3229" w:hanging="1080"/>
+      </w:pPr>
+      <w:rPr>
+        <w:rFonts w:hint="default"/>
+      </w:rPr>
+    </w:lvl>
+    <w:lvl w:ilvl="5">
+      <w:start w:val="1"/>
+      <w:numFmt w:val="decimal"/>
+      <w:isLgl/>
+      <w:lvlText w:val="%1.%2.%3.%4.%5.%6"/>
+      <w:lvlJc w:val="left"/>
+      <w:pPr>
+        <w:ind w:left="3949" w:hanging="1440"/>
+      </w:pPr>
+      <w:rPr>
+        <w:rFonts w:hint="default"/>
+      </w:rPr>
+    </w:lvl>
+    <w:lvl w:ilvl="6">
+      <w:start w:val="1"/>
+      <w:numFmt w:val="decimal"/>
+      <w:isLgl/>
+      <w:lvlText w:val="%1.%2.%3.%4.%5.%6.%7"/>
+      <w:lvlJc w:val="left"/>
+      <w:pPr>
+        <w:ind w:left="4309" w:hanging="1440"/>
+      </w:pPr>
+      <w:rPr>
+        <w:rFonts w:hint="default"/>
+      </w:rPr>
+    </w:lvl>
+    <w:lvl w:ilvl="7">
+      <w:start w:val="1"/>
+      <w:numFmt w:val="decimal"/>
+      <w:isLgl/>
+      <w:lvlText w:val="%1.%2.%3.%4.%5.%6.%7.%8"/>
+      <w:lvlJc w:val="left"/>
+      <w:pPr>
+        <w:ind w:left="5029" w:hanging="1800"/>
+      </w:pPr>
+      <w:rPr>
+        <w:rFonts w:hint="default"/>
+      </w:rPr>
+    </w:lvl>
+    <w:lvl w:ilvl="8">
+      <w:start w:val="1"/>
+      <w:numFmt w:val="decimal"/>
+      <w:isLgl/>
+      <w:lvlText w:val="%1.%2.%3.%4.%5.%6.%7.%8.%9"/>
+      <w:lvlJc w:val="left"/>
+      <w:pPr>
+        <w:ind w:left="5749" w:hanging="2160"/>
+      </w:pPr>
+      <w:rPr>
+        <w:rFonts w:hint="default"/>
+      </w:rPr>
+    </w:lvl>
+  </w:abstractNum>
+  <w:abstractNum w:abstractNumId="7" w15:restartNumberingAfterBreak="0">
     <w:nsid w:val="4548104D"/>
     <w:multiLevelType w:val="hybridMultilevel"/>
     <w:tmpl w:val="24E27FB2"/>
@@ -2275,7 +6557,7 @@
       </w:rPr>
     </w:lvl>
   </w:abstractNum>
-  <w:abstractNum w:abstractNumId="5" w15:restartNumberingAfterBreak="0">
+  <w:abstractNum w:abstractNumId="8" w15:restartNumberingAfterBreak="0">
     <w:nsid w:val="58661898"/>
     <w:multiLevelType w:val="hybridMultilevel"/>
     <w:tmpl w:val="93A478E4"/>
@@ -2388,7 +6670,7 @@
       </w:rPr>
     </w:lvl>
   </w:abstractNum>
-  <w:abstractNum w:abstractNumId="6" w15:restartNumberingAfterBreak="0">
+  <w:abstractNum w:abstractNumId="9" w15:restartNumberingAfterBreak="0">
     <w:nsid w:val="69314EDB"/>
     <w:multiLevelType w:val="multilevel"/>
     <w:tmpl w:val="1C6239CC"/>
@@ -2507,6 +6789,95 @@
       <w:rPr>
         <w:rFonts w:hint="default"/>
       </w:rPr>
+    </w:lvl>
+  </w:abstractNum>
+  <w:abstractNum w:abstractNumId="10" w15:restartNumberingAfterBreak="0">
+    <w:nsid w:val="6CC87B4A"/>
+    <w:multiLevelType w:val="hybridMultilevel"/>
+    <w:tmpl w:val="F6329B24"/>
+    <w:lvl w:ilvl="0" w:tplc="0419000F">
+      <w:start w:val="1"/>
+      <w:numFmt w:val="decimal"/>
+      <w:lvlText w:val="%1."/>
+      <w:lvlJc w:val="left"/>
+      <w:pPr>
+        <w:ind w:left="720" w:hanging="360"/>
+      </w:pPr>
+      <w:rPr>
+        <w:rFonts w:hint="default"/>
+      </w:rPr>
+    </w:lvl>
+    <w:lvl w:ilvl="1" w:tplc="04190019" w:tentative="1">
+      <w:start w:val="1"/>
+      <w:numFmt w:val="lowerLetter"/>
+      <w:lvlText w:val="%2."/>
+      <w:lvlJc w:val="left"/>
+      <w:pPr>
+        <w:ind w:left="1440" w:hanging="360"/>
+      </w:pPr>
+    </w:lvl>
+    <w:lvl w:ilvl="2" w:tplc="0419001B" w:tentative="1">
+      <w:start w:val="1"/>
+      <w:numFmt w:val="lowerRoman"/>
+      <w:lvlText w:val="%3."/>
+      <w:lvlJc w:val="right"/>
+      <w:pPr>
+        <w:ind w:left="2160" w:hanging="180"/>
+      </w:pPr>
+    </w:lvl>
+    <w:lvl w:ilvl="3" w:tplc="0419000F" w:tentative="1">
+      <w:start w:val="1"/>
+      <w:numFmt w:val="decimal"/>
+      <w:lvlText w:val="%4."/>
+      <w:lvlJc w:val="left"/>
+      <w:pPr>
+        <w:ind w:left="2880" w:hanging="360"/>
+      </w:pPr>
+    </w:lvl>
+    <w:lvl w:ilvl="4" w:tplc="04190019" w:tentative="1">
+      <w:start w:val="1"/>
+      <w:numFmt w:val="lowerLetter"/>
+      <w:lvlText w:val="%5."/>
+      <w:lvlJc w:val="left"/>
+      <w:pPr>
+        <w:ind w:left="3600" w:hanging="360"/>
+      </w:pPr>
+    </w:lvl>
+    <w:lvl w:ilvl="5" w:tplc="0419001B" w:tentative="1">
+      <w:start w:val="1"/>
+      <w:numFmt w:val="lowerRoman"/>
+      <w:lvlText w:val="%6."/>
+      <w:lvlJc w:val="right"/>
+      <w:pPr>
+        <w:ind w:left="4320" w:hanging="180"/>
+      </w:pPr>
+    </w:lvl>
+    <w:lvl w:ilvl="6" w:tplc="0419000F" w:tentative="1">
+      <w:start w:val="1"/>
+      <w:numFmt w:val="decimal"/>
+      <w:lvlText w:val="%7."/>
+      <w:lvlJc w:val="left"/>
+      <w:pPr>
+        <w:ind w:left="5040" w:hanging="360"/>
+      </w:pPr>
+    </w:lvl>
+    <w:lvl w:ilvl="7" w:tplc="04190019" w:tentative="1">
+      <w:start w:val="1"/>
+      <w:numFmt w:val="lowerLetter"/>
+      <w:lvlText w:val="%8."/>
+      <w:lvlJc w:val="left"/>
+      <w:pPr>
+        <w:ind w:left="5760" w:hanging="360"/>
+      </w:pPr>
+    </w:lvl>
+    <w:lvl w:ilvl="8" w:tplc="0419001B" w:tentative="1">
+      <w:start w:val="1"/>
+      <w:numFmt w:val="lowerRoman"/>
+      <w:lvlText w:val="%9."/>
+      <w:lvlJc w:val="right"/>
+      <w:pPr>
+        <w:ind w:left="6480" w:hanging="180"/>
+      </w:pPr>
     </w:lvl>
   </w:abstractNum>
   <w:num w:numId="1">
@@ -2522,13 +6893,25 @@
     <w:abstractNumId w:val="3"/>
   </w:num>
   <w:num w:numId="5">
+    <w:abstractNumId w:val="9"/>
+  </w:num>
+  <w:num w:numId="6">
+    <w:abstractNumId w:val="7"/>
+  </w:num>
+  <w:num w:numId="7">
+    <w:abstractNumId w:val="8"/>
+  </w:num>
+  <w:num w:numId="8">
+    <w:abstractNumId w:val="10"/>
+  </w:num>
+  <w:num w:numId="9">
+    <w:abstractNumId w:val="5"/>
+  </w:num>
+  <w:num w:numId="10">
     <w:abstractNumId w:val="6"/>
   </w:num>
-  <w:num w:numId="6">
+  <w:num w:numId="11">
     <w:abstractNumId w:val="4"/>
-  </w:num>
-  <w:num w:numId="7">
-    <w:abstractNumId w:val="5"/>
   </w:num>
 </w:numbering>
 </file>
@@ -3220,6 +7603,56 @@
       <w:shd w:val="clear" w:color="auto" w:fill="E1DFDD"/>
     </w:rPr>
   </w:style>
+  <w:style w:type="paragraph" w:styleId="af1">
+    <w:name w:val="header"/>
+    <w:basedOn w:val="a"/>
+    <w:link w:val="af2"/>
+    <w:uiPriority w:val="99"/>
+    <w:unhideWhenUsed/>
+    <w:rsid w:val="00CB6C29"/>
+    <w:pPr>
+      <w:tabs>
+        <w:tab w:val="center" w:pos="4677"/>
+        <w:tab w:val="right" w:pos="9355"/>
+      </w:tabs>
+    </w:pPr>
+  </w:style>
+  <w:style w:type="character" w:customStyle="1" w:styleId="af2">
+    <w:name w:val="Верхний колонтитул Знак"/>
+    <w:basedOn w:val="a0"/>
+    <w:link w:val="af1"/>
+    <w:uiPriority w:val="99"/>
+    <w:rsid w:val="00CB6C29"/>
+    <w:rPr>
+      <w:rFonts w:ascii="Times New Roman" w:eastAsia="Times New Roman" w:hAnsi="Times New Roman" w:cs="Times New Roman"/>
+      <w:lang w:eastAsia="ru-RU" w:bidi="ru-RU"/>
+    </w:rPr>
+  </w:style>
+  <w:style w:type="paragraph" w:styleId="af3">
+    <w:name w:val="footer"/>
+    <w:basedOn w:val="a"/>
+    <w:link w:val="af4"/>
+    <w:uiPriority w:val="99"/>
+    <w:unhideWhenUsed/>
+    <w:rsid w:val="00CB6C29"/>
+    <w:pPr>
+      <w:tabs>
+        <w:tab w:val="center" w:pos="4677"/>
+        <w:tab w:val="right" w:pos="9355"/>
+      </w:tabs>
+    </w:pPr>
+  </w:style>
+  <w:style w:type="character" w:customStyle="1" w:styleId="af4">
+    <w:name w:val="Нижний колонтитул Знак"/>
+    <w:basedOn w:val="a0"/>
+    <w:link w:val="af3"/>
+    <w:uiPriority w:val="99"/>
+    <w:rsid w:val="00CB6C29"/>
+    <w:rPr>
+      <w:rFonts w:ascii="Times New Roman" w:eastAsia="Times New Roman" w:hAnsi="Times New Roman" w:cs="Times New Roman"/>
+      <w:lang w:eastAsia="ru-RU" w:bidi="ru-RU"/>
+    </w:rPr>
+  </w:style>
 </w:styles>
 </file>
 

--- a/4 сем/курсач/Mironov_kursovaya_V2.docx
+++ b/4 сем/курсач/Mironov_kursovaya_V2.docx
@@ -4874,8 +4874,6 @@
         <w:lastRenderedPageBreak/>
         <w:t>сохранить отчет в виде PDF файла на сервере и уведомить об окончании формирования отчета по почте</w:t>
       </w:r>
-      <w:bookmarkStart w:id="0" w:name="_GoBack"/>
-      <w:bookmarkEnd w:id="0"/>
     </w:p>
     <w:p>
       <w:pPr>
@@ -4930,6 +4928,723 @@
           <w:shd w:val="clear" w:color="auto" w:fill="FFFFFF"/>
         </w:rPr>
       </w:pPr>
+      <w:r>
+        <w:rPr>
+          <w:bCs/>
+          <w:color w:val="111111"/>
+          <w:sz w:val="28"/>
+          <w:szCs w:val="28"/>
+          <w:shd w:val="clear" w:color="auto" w:fill="FFFFFF"/>
+        </w:rPr>
+        <w:t xml:space="preserve">На вкладке </w:t>
+      </w:r>
+      <w:proofErr w:type="spellStart"/>
+      <w:r>
+        <w:rPr>
+          <w:b/>
+          <w:bCs/>
+          <w:color w:val="111111"/>
+          <w:sz w:val="28"/>
+          <w:szCs w:val="28"/>
+          <w:shd w:val="clear" w:color="auto" w:fill="FFFFFF"/>
+        </w:rPr>
+        <w:t>Stored</w:t>
+      </w:r>
+      <w:proofErr w:type="spellEnd"/>
+      <w:r>
+        <w:rPr>
+          <w:b/>
+          <w:bCs/>
+          <w:color w:val="111111"/>
+          <w:sz w:val="28"/>
+          <w:szCs w:val="28"/>
+          <w:shd w:val="clear" w:color="auto" w:fill="FFFFFF"/>
+        </w:rPr>
+        <w:t xml:space="preserve"> </w:t>
+      </w:r>
+      <w:proofErr w:type="spellStart"/>
+      <w:r>
+        <w:rPr>
+          <w:b/>
+          <w:bCs/>
+          <w:color w:val="111111"/>
+          <w:sz w:val="28"/>
+          <w:szCs w:val="28"/>
+          <w:shd w:val="clear" w:color="auto" w:fill="FFFFFF"/>
+        </w:rPr>
+        <w:t>Reports</w:t>
+      </w:r>
+      <w:proofErr w:type="spellEnd"/>
+      <w:r>
+        <w:rPr>
+          <w:b/>
+          <w:bCs/>
+          <w:color w:val="111111"/>
+          <w:sz w:val="28"/>
+          <w:szCs w:val="28"/>
+          <w:shd w:val="clear" w:color="auto" w:fill="FFFFFF"/>
+        </w:rPr>
+        <w:t xml:space="preserve"> </w:t>
+      </w:r>
+      <w:r>
+        <w:rPr>
+          <w:bCs/>
+          <w:color w:val="111111"/>
+          <w:sz w:val="28"/>
+          <w:szCs w:val="28"/>
+          <w:shd w:val="clear" w:color="auto" w:fill="FFFFFF"/>
+        </w:rPr>
+        <w:t>можно увидеть все сохраненные на диске файлы.</w:t>
+      </w:r>
+    </w:p>
+    <w:p>
+      <w:pPr>
+        <w:pStyle w:val="a3"/>
+        <w:spacing w:line="360" w:lineRule="auto"/>
+        <w:ind w:left="360" w:right="709"/>
+        <w:jc w:val="both"/>
+        <w:rPr>
+          <w:bCs/>
+          <w:color w:val="111111"/>
+          <w:sz w:val="28"/>
+          <w:szCs w:val="28"/>
+          <w:shd w:val="clear" w:color="auto" w:fill="FFFFFF"/>
+        </w:rPr>
+      </w:pPr>
+      <w:r>
+        <w:rPr>
+          <w:bCs/>
+          <w:color w:val="111111"/>
+          <w:sz w:val="28"/>
+          <w:szCs w:val="28"/>
+          <w:shd w:val="clear" w:color="auto" w:fill="FFFFFF"/>
+        </w:rPr>
+        <w:t xml:space="preserve">При сохранении отчета в </w:t>
+      </w:r>
+      <w:r>
+        <w:rPr>
+          <w:bCs/>
+          <w:color w:val="111111"/>
+          <w:sz w:val="28"/>
+          <w:szCs w:val="28"/>
+          <w:shd w:val="clear" w:color="auto" w:fill="FFFFFF"/>
+          <w:lang w:val="en-US"/>
+        </w:rPr>
+        <w:t>PDF</w:t>
+      </w:r>
+      <w:r>
+        <w:rPr>
+          <w:bCs/>
+          <w:color w:val="111111"/>
+          <w:sz w:val="28"/>
+          <w:szCs w:val="28"/>
+          <w:shd w:val="clear" w:color="auto" w:fill="FFFFFF"/>
+        </w:rPr>
+        <w:t>, то выглядеть он будет примерно следующим образом:</w:t>
+      </w:r>
+    </w:p>
+    <w:p>
+      <w:pPr>
+        <w:pStyle w:val="a3"/>
+        <w:spacing w:line="360" w:lineRule="auto"/>
+        <w:ind w:right="709"/>
+        <w:jc w:val="both"/>
+        <w:rPr>
+          <w:bCs/>
+          <w:color w:val="111111"/>
+          <w:sz w:val="28"/>
+          <w:szCs w:val="28"/>
+          <w:shd w:val="clear" w:color="auto" w:fill="FFFFFF"/>
+          <w:lang w:val="en-US"/>
+        </w:rPr>
+      </w:pPr>
+      <w:r>
+        <w:rPr>
+          <w:bCs/>
+          <w:color w:val="111111"/>
+          <w:sz w:val="28"/>
+          <w:szCs w:val="28"/>
+          <w:shd w:val="clear" w:color="auto" w:fill="FFFFFF"/>
+          <w:lang w:val="en-US"/>
+        </w:rPr>
+        <w:t xml:space="preserve"> </w:t>
+      </w:r>
+      <w:r>
+        <w:rPr>
+          <w:noProof/>
+          <w:lang w:bidi="ar-SA"/>
+        </w:rPr>
+        <w:drawing>
+          <wp:inline distT="0" distB="0" distL="0" distR="0" wp14:anchorId="037980E3" wp14:editId="7A6B15BE">
+            <wp:extent cx="6120130" cy="3453127"/>
+            <wp:effectExtent l="0" t="0" r="0" b="0"/>
+            <wp:docPr id="14" name="Рисунок 14" descr="https://habrastorage.org/storage2/fa1/0a9/9c1/fa10a99c172f46857c55291df2b50714.png"/>
+            <wp:cNvGraphicFramePr>
+              <a:graphicFrameLocks xmlns:a="http://schemas.openxmlformats.org/drawingml/2006/main" noChangeAspect="1"/>
+            </wp:cNvGraphicFramePr>
+            <a:graphic xmlns:a="http://schemas.openxmlformats.org/drawingml/2006/main">
+              <a:graphicData uri="http://schemas.openxmlformats.org/drawingml/2006/picture">
+                <pic:pic xmlns:pic="http://schemas.openxmlformats.org/drawingml/2006/picture">
+                  <pic:nvPicPr>
+                    <pic:cNvPr id="0" name="Picture 33" descr="https://habrastorage.org/storage2/fa1/0a9/9c1/fa10a99c172f46857c55291df2b50714.png"/>
+                    <pic:cNvPicPr>
+                      <a:picLocks noChangeAspect="1" noChangeArrowheads="1"/>
+                    </pic:cNvPicPr>
+                  </pic:nvPicPr>
+                  <pic:blipFill>
+                    <a:blip r:embed="rId17">
+                      <a:extLst>
+                        <a:ext uri="{28A0092B-C50C-407E-A947-70E740481C1C}">
+                          <a14:useLocalDpi xmlns:a14="http://schemas.microsoft.com/office/drawing/2010/main" val="0"/>
+                        </a:ext>
+                      </a:extLst>
+                    </a:blip>
+                    <a:srcRect/>
+                    <a:stretch>
+                      <a:fillRect/>
+                    </a:stretch>
+                  </pic:blipFill>
+                  <pic:spPr bwMode="auto">
+                    <a:xfrm>
+                      <a:off x="0" y="0"/>
+                      <a:ext cx="6120130" cy="3453127"/>
+                    </a:xfrm>
+                    <a:prstGeom prst="rect">
+                      <a:avLst/>
+                    </a:prstGeom>
+                    <a:noFill/>
+                    <a:ln>
+                      <a:noFill/>
+                    </a:ln>
+                  </pic:spPr>
+                </pic:pic>
+              </a:graphicData>
+            </a:graphic>
+          </wp:inline>
+        </w:drawing>
+      </w:r>
+    </w:p>
+    <w:p>
+      <w:pPr>
+        <w:pStyle w:val="a3"/>
+        <w:spacing w:line="360" w:lineRule="auto"/>
+        <w:ind w:right="709"/>
+        <w:jc w:val="both"/>
+        <w:rPr>
+          <w:bCs/>
+          <w:color w:val="111111"/>
+          <w:sz w:val="28"/>
+          <w:szCs w:val="28"/>
+          <w:shd w:val="clear" w:color="auto" w:fill="FFFFFF"/>
+          <w:lang w:val="en-US"/>
+        </w:rPr>
+      </w:pPr>
+    </w:p>
+    <w:p>
+      <w:pPr>
+        <w:pStyle w:val="a3"/>
+        <w:spacing w:line="360" w:lineRule="auto"/>
+        <w:ind w:right="709"/>
+        <w:jc w:val="both"/>
+        <w:rPr>
+          <w:bCs/>
+          <w:color w:val="111111"/>
+          <w:sz w:val="28"/>
+          <w:szCs w:val="28"/>
+          <w:shd w:val="clear" w:color="auto" w:fill="FFFFFF"/>
+        </w:rPr>
+      </w:pPr>
+      <w:r>
+        <w:rPr>
+          <w:bCs/>
+          <w:color w:val="111111"/>
+          <w:sz w:val="28"/>
+          <w:szCs w:val="28"/>
+          <w:shd w:val="clear" w:color="auto" w:fill="FFFFFF"/>
+        </w:rPr>
+        <w:t xml:space="preserve">В данном случае использовано графическое представление данных. </w:t>
+      </w:r>
+      <w:r>
+        <w:rPr>
+          <w:bCs/>
+          <w:color w:val="111111"/>
+          <w:sz w:val="28"/>
+          <w:szCs w:val="28"/>
+          <w:shd w:val="clear" w:color="auto" w:fill="FFFFFF"/>
+        </w:rPr>
+        <w:t>Если необходимо получить конкретную информацию</w:t>
+      </w:r>
+      <w:r>
+        <w:rPr>
+          <w:bCs/>
+          <w:color w:val="111111"/>
+          <w:sz w:val="28"/>
+          <w:szCs w:val="28"/>
+          <w:shd w:val="clear" w:color="auto" w:fill="FFFFFF"/>
+        </w:rPr>
+        <w:t xml:space="preserve">, то </w:t>
+      </w:r>
+      <w:r>
+        <w:rPr>
+          <w:bCs/>
+          <w:color w:val="111111"/>
+          <w:sz w:val="28"/>
+          <w:szCs w:val="28"/>
+          <w:shd w:val="clear" w:color="auto" w:fill="FFFFFF"/>
+        </w:rPr>
+        <w:t>можно</w:t>
+      </w:r>
+      <w:r>
+        <w:rPr>
+          <w:bCs/>
+          <w:color w:val="111111"/>
+          <w:sz w:val="28"/>
+          <w:szCs w:val="28"/>
+          <w:shd w:val="clear" w:color="auto" w:fill="FFFFFF"/>
+        </w:rPr>
+        <w:t xml:space="preserve"> формировать отчеты в текстовом виде в разрезе, </w:t>
+      </w:r>
+      <w:proofErr w:type="gramStart"/>
+      <w:r>
+        <w:rPr>
+          <w:bCs/>
+          <w:color w:val="111111"/>
+          <w:sz w:val="28"/>
+          <w:szCs w:val="28"/>
+          <w:shd w:val="clear" w:color="auto" w:fill="FFFFFF"/>
+        </w:rPr>
+        <w:t>например</w:t>
+      </w:r>
+      <w:proofErr w:type="gramEnd"/>
+      <w:r>
+        <w:rPr>
+          <w:bCs/>
+          <w:color w:val="111111"/>
+          <w:sz w:val="28"/>
+          <w:szCs w:val="28"/>
+          <w:shd w:val="clear" w:color="auto" w:fill="FFFFFF"/>
+        </w:rPr>
+        <w:t xml:space="preserve"> 5 минут. Тогда </w:t>
+      </w:r>
+      <w:r>
+        <w:rPr>
+          <w:bCs/>
+          <w:color w:val="111111"/>
+          <w:sz w:val="28"/>
+          <w:szCs w:val="28"/>
+          <w:shd w:val="clear" w:color="auto" w:fill="FFFFFF"/>
+        </w:rPr>
+        <w:t>можно</w:t>
+      </w:r>
+      <w:r>
+        <w:rPr>
+          <w:bCs/>
+          <w:color w:val="111111"/>
+          <w:sz w:val="28"/>
+          <w:szCs w:val="28"/>
+          <w:shd w:val="clear" w:color="auto" w:fill="FFFFFF"/>
+        </w:rPr>
+        <w:t xml:space="preserve"> получать вместо картинки строки вида:</w:t>
+      </w:r>
+    </w:p>
+    <w:p>
+      <w:pPr>
+        <w:pStyle w:val="a3"/>
+        <w:spacing w:line="360" w:lineRule="auto"/>
+        <w:ind w:right="709"/>
+        <w:jc w:val="both"/>
+        <w:rPr>
+          <w:bCs/>
+          <w:color w:val="111111"/>
+          <w:sz w:val="28"/>
+          <w:szCs w:val="28"/>
+          <w:shd w:val="clear" w:color="auto" w:fill="FFFFFF"/>
+        </w:rPr>
+      </w:pPr>
+    </w:p>
+    <w:p>
+      <w:pPr>
+        <w:pStyle w:val="a3"/>
+        <w:spacing w:line="360" w:lineRule="auto"/>
+        <w:ind w:right="709"/>
+        <w:jc w:val="both"/>
+        <w:rPr>
+          <w:b/>
+          <w:bCs/>
+          <w:color w:val="111111"/>
+          <w:sz w:val="28"/>
+          <w:szCs w:val="28"/>
+          <w:shd w:val="clear" w:color="auto" w:fill="FFFFFF"/>
+          <w:lang w:val="en-US"/>
+        </w:rPr>
+      </w:pPr>
+      <w:r>
+        <w:rPr>
+          <w:b/>
+          <w:bCs/>
+          <w:color w:val="111111"/>
+          <w:sz w:val="28"/>
+          <w:szCs w:val="28"/>
+          <w:shd w:val="clear" w:color="auto" w:fill="FFFFFF"/>
+        </w:rPr>
+        <w:t xml:space="preserve">01.01.2012 09:00:00 — 01.01.2012 09:05:00 </w:t>
+      </w:r>
+      <w:r>
+        <w:rPr>
+          <w:b/>
+          <w:bCs/>
+          <w:color w:val="111111"/>
+          <w:sz w:val="28"/>
+          <w:szCs w:val="28"/>
+          <w:shd w:val="clear" w:color="auto" w:fill="FFFFFF"/>
+          <w:lang w:val="en-US"/>
+        </w:rPr>
+        <w:t>Ping</w:t>
+      </w:r>
+      <w:r>
+        <w:rPr>
+          <w:b/>
+          <w:bCs/>
+          <w:color w:val="111111"/>
+          <w:sz w:val="28"/>
+          <w:szCs w:val="28"/>
+          <w:shd w:val="clear" w:color="auto" w:fill="FFFFFF"/>
+        </w:rPr>
+        <w:t xml:space="preserve"> 100% </w:t>
+      </w:r>
+      <w:r>
+        <w:rPr>
+          <w:b/>
+          <w:bCs/>
+          <w:color w:val="111111"/>
+          <w:sz w:val="28"/>
+          <w:szCs w:val="28"/>
+          <w:shd w:val="clear" w:color="auto" w:fill="FFFFFF"/>
+          <w:lang w:val="en-US"/>
+        </w:rPr>
+        <w:t>Available</w:t>
+      </w:r>
+    </w:p>
+    <w:p>
+      <w:pPr>
+        <w:pStyle w:val="a3"/>
+        <w:spacing w:line="360" w:lineRule="auto"/>
+        <w:ind w:right="709"/>
+        <w:jc w:val="both"/>
+        <w:rPr>
+          <w:b/>
+          <w:bCs/>
+          <w:color w:val="111111"/>
+          <w:sz w:val="28"/>
+          <w:szCs w:val="28"/>
+          <w:shd w:val="clear" w:color="auto" w:fill="FFFFFF"/>
+          <w:lang w:val="en-US"/>
+        </w:rPr>
+      </w:pPr>
+    </w:p>
+    <w:p>
+      <w:pPr>
+        <w:pStyle w:val="a3"/>
+        <w:spacing w:line="360" w:lineRule="auto"/>
+        <w:ind w:right="709"/>
+        <w:jc w:val="both"/>
+        <w:rPr>
+          <w:bCs/>
+          <w:color w:val="111111"/>
+          <w:sz w:val="28"/>
+          <w:szCs w:val="28"/>
+          <w:shd w:val="clear" w:color="auto" w:fill="FFFFFF"/>
+        </w:rPr>
+      </w:pPr>
+      <w:r>
+        <w:rPr>
+          <w:bCs/>
+          <w:color w:val="111111"/>
+          <w:sz w:val="28"/>
+          <w:szCs w:val="28"/>
+          <w:shd w:val="clear" w:color="auto" w:fill="FFFFFF"/>
+        </w:rPr>
+        <w:t>Большинство отчетов достаточно настроить только 1 раз, протестировать его и больше не возвращаться к нему.</w:t>
+      </w:r>
+    </w:p>
+    <w:p>
+      <w:pPr>
+        <w:pStyle w:val="a3"/>
+        <w:spacing w:line="360" w:lineRule="auto"/>
+        <w:ind w:right="709"/>
+        <w:jc w:val="both"/>
+        <w:rPr>
+          <w:bCs/>
+          <w:color w:val="111111"/>
+          <w:sz w:val="28"/>
+          <w:szCs w:val="28"/>
+          <w:shd w:val="clear" w:color="auto" w:fill="FFFFFF"/>
+        </w:rPr>
+      </w:pPr>
+    </w:p>
+    <w:p>
+      <w:pPr>
+        <w:pStyle w:val="a3"/>
+        <w:spacing w:line="360" w:lineRule="auto"/>
+        <w:ind w:right="709"/>
+        <w:jc w:val="both"/>
+        <w:rPr>
+          <w:bCs/>
+          <w:color w:val="111111"/>
+          <w:sz w:val="28"/>
+          <w:szCs w:val="28"/>
+          <w:shd w:val="clear" w:color="auto" w:fill="FFFFFF"/>
+        </w:rPr>
+      </w:pPr>
+      <w:r>
+        <w:rPr>
+          <w:bCs/>
+          <w:color w:val="111111"/>
+          <w:sz w:val="28"/>
+          <w:szCs w:val="28"/>
+          <w:shd w:val="clear" w:color="auto" w:fill="FFFFFF"/>
+        </w:rPr>
+        <w:t xml:space="preserve">Программа </w:t>
+      </w:r>
+      <w:r>
+        <w:rPr>
+          <w:bCs/>
+          <w:color w:val="111111"/>
+          <w:sz w:val="28"/>
+          <w:szCs w:val="28"/>
+          <w:shd w:val="clear" w:color="auto" w:fill="FFFFFF"/>
+          <w:lang w:val="en-US"/>
+        </w:rPr>
+        <w:t>PRTG</w:t>
+      </w:r>
+      <w:r>
+        <w:rPr>
+          <w:bCs/>
+          <w:color w:val="111111"/>
+          <w:sz w:val="28"/>
+          <w:szCs w:val="28"/>
+          <w:shd w:val="clear" w:color="auto" w:fill="FFFFFF"/>
+        </w:rPr>
+        <w:t xml:space="preserve"> </w:t>
+      </w:r>
+      <w:r>
+        <w:rPr>
+          <w:bCs/>
+          <w:color w:val="111111"/>
+          <w:sz w:val="28"/>
+          <w:szCs w:val="28"/>
+          <w:shd w:val="clear" w:color="auto" w:fill="FFFFFF"/>
+        </w:rPr>
+        <w:t xml:space="preserve">также обладает функционалом </w:t>
+      </w:r>
+      <w:proofErr w:type="spellStart"/>
+      <w:r>
+        <w:rPr>
+          <w:bCs/>
+          <w:color w:val="111111"/>
+          <w:sz w:val="28"/>
+          <w:szCs w:val="28"/>
+          <w:shd w:val="clear" w:color="auto" w:fill="FFFFFF"/>
+        </w:rPr>
+        <w:t>логирования</w:t>
+      </w:r>
+      <w:proofErr w:type="spellEnd"/>
+      <w:r>
+        <w:rPr>
+          <w:bCs/>
+          <w:color w:val="111111"/>
+          <w:sz w:val="28"/>
+          <w:szCs w:val="28"/>
+          <w:shd w:val="clear" w:color="auto" w:fill="FFFFFF"/>
+        </w:rPr>
+        <w:t xml:space="preserve">. </w:t>
+      </w:r>
+      <w:proofErr w:type="spellStart"/>
+      <w:r>
+        <w:rPr>
+          <w:bCs/>
+          <w:color w:val="111111"/>
+          <w:sz w:val="28"/>
+          <w:szCs w:val="28"/>
+          <w:shd w:val="clear" w:color="auto" w:fill="FFFFFF"/>
+        </w:rPr>
+        <w:t>Логируется</w:t>
+      </w:r>
+      <w:proofErr w:type="spellEnd"/>
+      <w:r>
+        <w:rPr>
+          <w:bCs/>
+          <w:color w:val="111111"/>
+          <w:sz w:val="28"/>
+          <w:szCs w:val="28"/>
+          <w:shd w:val="clear" w:color="auto" w:fill="FFFFFF"/>
+        </w:rPr>
+        <w:t xml:space="preserve"> абсолютно сё, начиная от поведения сенсоров, заканчивая Формированием отчетности, которая в последующем будет отправлена в смс сообщении или выслана на электронную почту.</w:t>
+      </w:r>
+    </w:p>
+    <w:p>
+      <w:pPr>
+        <w:pStyle w:val="a3"/>
+        <w:spacing w:line="360" w:lineRule="auto"/>
+        <w:ind w:right="709"/>
+        <w:jc w:val="both"/>
+        <w:rPr>
+          <w:bCs/>
+          <w:color w:val="111111"/>
+          <w:sz w:val="28"/>
+          <w:szCs w:val="28"/>
+          <w:shd w:val="clear" w:color="auto" w:fill="FFFFFF"/>
+        </w:rPr>
+      </w:pPr>
+      <w:r>
+        <w:rPr>
+          <w:bCs/>
+          <w:color w:val="111111"/>
+          <w:sz w:val="28"/>
+          <w:szCs w:val="28"/>
+          <w:shd w:val="clear" w:color="auto" w:fill="FFFFFF"/>
+        </w:rPr>
+        <w:t xml:space="preserve">Пример лога: </w:t>
+      </w:r>
+    </w:p>
+    <w:p>
+      <w:pPr>
+        <w:pStyle w:val="a3"/>
+        <w:spacing w:line="360" w:lineRule="auto"/>
+        <w:ind w:right="709"/>
+        <w:jc w:val="both"/>
+        <w:rPr>
+          <w:bCs/>
+          <w:color w:val="111111"/>
+          <w:sz w:val="28"/>
+          <w:szCs w:val="28"/>
+          <w:shd w:val="clear" w:color="auto" w:fill="FFFFFF"/>
+        </w:rPr>
+      </w:pPr>
+      <w:r>
+        <w:rPr>
+          <w:noProof/>
+          <w:lang w:bidi="ar-SA"/>
+        </w:rPr>
+        <w:drawing>
+          <wp:inline distT="0" distB="0" distL="0" distR="0" wp14:anchorId="79CA87E1" wp14:editId="073C357A">
+            <wp:extent cx="6120130" cy="1378904"/>
+            <wp:effectExtent l="0" t="0" r="0" b="0"/>
+            <wp:docPr id="15" name="Рисунок 15" descr="https://habrastorage.org/storage2/d3b/00d/2e9/d3b00d2e9db8c9572d17966a6586311f.png"/>
+            <wp:cNvGraphicFramePr>
+              <a:graphicFrameLocks xmlns:a="http://schemas.openxmlformats.org/drawingml/2006/main" noChangeAspect="1"/>
+            </wp:cNvGraphicFramePr>
+            <a:graphic xmlns:a="http://schemas.openxmlformats.org/drawingml/2006/main">
+              <a:graphicData uri="http://schemas.openxmlformats.org/drawingml/2006/picture">
+                <pic:pic xmlns:pic="http://schemas.openxmlformats.org/drawingml/2006/picture">
+                  <pic:nvPicPr>
+                    <pic:cNvPr id="0" name="Picture 35" descr="https://habrastorage.org/storage2/d3b/00d/2e9/d3b00d2e9db8c9572d17966a6586311f.png"/>
+                    <pic:cNvPicPr>
+                      <a:picLocks noChangeAspect="1" noChangeArrowheads="1"/>
+                    </pic:cNvPicPr>
+                  </pic:nvPicPr>
+                  <pic:blipFill>
+                    <a:blip r:embed="rId18">
+                      <a:extLst>
+                        <a:ext uri="{28A0092B-C50C-407E-A947-70E740481C1C}">
+                          <a14:useLocalDpi xmlns:a14="http://schemas.microsoft.com/office/drawing/2010/main" val="0"/>
+                        </a:ext>
+                      </a:extLst>
+                    </a:blip>
+                    <a:srcRect/>
+                    <a:stretch>
+                      <a:fillRect/>
+                    </a:stretch>
+                  </pic:blipFill>
+                  <pic:spPr bwMode="auto">
+                    <a:xfrm>
+                      <a:off x="0" y="0"/>
+                      <a:ext cx="6120130" cy="1378904"/>
+                    </a:xfrm>
+                    <a:prstGeom prst="rect">
+                      <a:avLst/>
+                    </a:prstGeom>
+                    <a:noFill/>
+                    <a:ln>
+                      <a:noFill/>
+                    </a:ln>
+                  </pic:spPr>
+                </pic:pic>
+              </a:graphicData>
+            </a:graphic>
+          </wp:inline>
+        </w:drawing>
+      </w:r>
+    </w:p>
+    <w:p>
+      <w:pPr>
+        <w:pStyle w:val="a3"/>
+        <w:spacing w:line="360" w:lineRule="auto"/>
+        <w:ind w:right="709"/>
+        <w:jc w:val="both"/>
+        <w:rPr>
+          <w:bCs/>
+          <w:color w:val="111111"/>
+          <w:sz w:val="28"/>
+          <w:szCs w:val="28"/>
+          <w:shd w:val="clear" w:color="auto" w:fill="FFFFFF"/>
+        </w:rPr>
+      </w:pPr>
+    </w:p>
+    <w:p>
+      <w:pPr>
+        <w:pStyle w:val="a3"/>
+        <w:spacing w:line="360" w:lineRule="auto"/>
+        <w:ind w:right="709"/>
+        <w:jc w:val="both"/>
+        <w:rPr>
+          <w:bCs/>
+          <w:color w:val="111111"/>
+          <w:sz w:val="28"/>
+          <w:szCs w:val="28"/>
+          <w:shd w:val="clear" w:color="auto" w:fill="FFFFFF"/>
+        </w:rPr>
+      </w:pPr>
+      <w:r>
+        <w:rPr>
+          <w:bCs/>
+          <w:color w:val="111111"/>
+          <w:sz w:val="28"/>
+          <w:szCs w:val="28"/>
+          <w:shd w:val="clear" w:color="auto" w:fill="FFFFFF"/>
+        </w:rPr>
+        <w:t>Интерфейс логов интуитивно понятен и прост в использовании. Цветовые маркеры сигнализируют о критичности события.</w:t>
+      </w:r>
+    </w:p>
+    <w:p>
+      <w:pPr>
+        <w:pStyle w:val="a3"/>
+        <w:spacing w:line="360" w:lineRule="auto"/>
+        <w:ind w:right="709"/>
+        <w:jc w:val="both"/>
+        <w:rPr>
+          <w:bCs/>
+          <w:color w:val="111111"/>
+          <w:sz w:val="28"/>
+          <w:szCs w:val="28"/>
+          <w:shd w:val="clear" w:color="auto" w:fill="FFFFFF"/>
+        </w:rPr>
+      </w:pPr>
+    </w:p>
+    <w:p>
+      <w:pPr>
+        <w:pStyle w:val="a3"/>
+        <w:spacing w:line="360" w:lineRule="auto"/>
+        <w:ind w:left="360" w:right="709"/>
+        <w:jc w:val="both"/>
+        <w:rPr>
+          <w:bCs/>
+          <w:color w:val="111111"/>
+          <w:sz w:val="28"/>
+          <w:szCs w:val="28"/>
+          <w:shd w:val="clear" w:color="auto" w:fill="FFFFFF"/>
+        </w:rPr>
+      </w:pPr>
     </w:p>
     <w:p>
       <w:pPr>
@@ -5089,7 +5804,27 @@
           <w:shd w:val="clear" w:color="auto" w:fill="FFFFFF"/>
         </w:rPr>
         <w:tab/>
-        <w:t xml:space="preserve">Первым </w:t>
+        <w:t>Первы</w:t>
+      </w:r>
+      <w:r>
+        <w:rPr>
+          <w:bCs/>
+          <w:color w:val="111111"/>
+          <w:sz w:val="28"/>
+          <w:szCs w:val="28"/>
+          <w:shd w:val="clear" w:color="auto" w:fill="FFFFFF"/>
+        </w:rPr>
+        <w:t>й</w:t>
+      </w:r>
+      <w:r>
+        <w:rPr>
+          <w:bCs/>
+          <w:color w:val="111111"/>
+          <w:sz w:val="28"/>
+          <w:szCs w:val="28"/>
+          <w:shd w:val="clear" w:color="auto" w:fill="FFFFFF"/>
+        </w:rPr>
+        <w:t xml:space="preserve"> </w:t>
       </w:r>
       <w:r>
         <w:rPr>
@@ -5462,7 +6197,18 @@
           <w:szCs w:val="28"/>
           <w:shd w:val="clear" w:color="auto" w:fill="FFFFFF"/>
         </w:rPr>
-        <w:t xml:space="preserve"> оповещение — если количество пользователей больше 0, то немедленно оповестить администратора по почте. Логин нарушителя </w:t>
+        <w:t xml:space="preserve"> оповещение — если количество </w:t>
+      </w:r>
+      <w:r>
+        <w:rPr>
+          <w:bCs/>
+          <w:color w:val="111111"/>
+          <w:sz w:val="28"/>
+          <w:szCs w:val="28"/>
+          <w:shd w:val="clear" w:color="auto" w:fill="FFFFFF"/>
+        </w:rPr>
+        <w:lastRenderedPageBreak/>
+        <w:t xml:space="preserve">пользователей больше 0, то немедленно оповестить администратора по почте. Логин нарушителя </w:t>
       </w:r>
       <w:r>
         <w:rPr>
@@ -5629,12 +6375,55 @@
         <w:ind w:right="707"/>
         <w:jc w:val="both"/>
         <w:rPr>
-          <w:b/>
-          <w:bCs/>
-          <w:sz w:val="28"/>
-          <w:szCs w:val="28"/>
-        </w:rPr>
-      </w:pPr>
+          <w:bCs/>
+          <w:sz w:val="28"/>
+          <w:szCs w:val="28"/>
+        </w:rPr>
+      </w:pPr>
+      <w:r>
+        <w:rPr>
+          <w:bCs/>
+          <w:sz w:val="28"/>
+          <w:szCs w:val="28"/>
+        </w:rPr>
+        <w:t>В данной курсовой работе был рассмотрен основной</w:t>
+      </w:r>
+      <w:r>
+        <w:rPr>
+          <w:bCs/>
+          <w:sz w:val="28"/>
+          <w:szCs w:val="28"/>
+        </w:rPr>
+        <w:tab/>
+        <w:t xml:space="preserve"> функционал программы </w:t>
+      </w:r>
+      <w:r>
+        <w:rPr>
+          <w:bCs/>
+          <w:sz w:val="28"/>
+          <w:szCs w:val="28"/>
+          <w:lang w:val="en-US"/>
+        </w:rPr>
+        <w:t>PRTG</w:t>
+      </w:r>
+      <w:r>
+        <w:rPr>
+          <w:bCs/>
+          <w:sz w:val="28"/>
+          <w:szCs w:val="28"/>
+        </w:rPr>
+        <w:t xml:space="preserve"> и некоторые примеры его применения.</w:t>
+      </w:r>
+      <w:r>
+        <w:rPr>
+          <w:bCs/>
+          <w:sz w:val="28"/>
+          <w:szCs w:val="28"/>
+        </w:rPr>
+        <w:t xml:space="preserve"> Также были разобраны основные режимы работы и интерфейсы этих режимов</w:t>
+      </w:r>
+      <w:bookmarkStart w:id="0" w:name="_GoBack"/>
+      <w:bookmarkEnd w:id="0"/>
     </w:p>
     <w:p>
       <w:pPr>

--- a/4 сем/курсач/Mironov_kursovaya_V2.docx
+++ b/4 сем/курсач/Mironov_kursovaya_V2.docx
@@ -648,7 +648,7 @@
             <v:path o:extrusionok="f" gradientshapeok="t" o:connecttype="rect"/>
             <o:lock v:ext="edit" aspectratio="t"/>
           </v:shapetype>
-          <v:shape id="_x0000_i1025" type="#_x0000_t75" style="width:38.9pt;height:21.55pt">
+          <v:shape id="_x0000_i1025" type="#_x0000_t75" style="width:38.75pt;height:21.6pt">
             <v:imagedata r:id="rId8" o:title="подпись"/>
           </v:shape>
         </w:pict>
@@ -1170,14 +1170,32 @@
           <w:sz w:val="28"/>
           <w:szCs w:val="28"/>
         </w:rPr>
-        <w:t>Предназначение программного обеспечения удаленного доступа</w:t>
-      </w:r>
-      <w:r>
-        <w:rPr>
-          <w:sz w:val="28"/>
-          <w:szCs w:val="28"/>
-        </w:rPr>
-        <w:t>…………………………………………………</w:t>
+        <w:t xml:space="preserve">Предназначение программы </w:t>
+      </w:r>
+      <w:proofErr w:type="gramStart"/>
+      <w:r>
+        <w:rPr>
+          <w:sz w:val="28"/>
+          <w:szCs w:val="28"/>
+          <w:lang w:val="en-US"/>
+        </w:rPr>
+        <w:t>PRTG….</w:t>
+      </w:r>
+      <w:proofErr w:type="gramEnd"/>
+      <w:r>
+        <w:rPr>
+          <w:sz w:val="28"/>
+          <w:szCs w:val="28"/>
+          <w:lang w:val="en-US"/>
+        </w:rPr>
+        <w:t>.</w:t>
+      </w:r>
+      <w:r>
+        <w:rPr>
+          <w:sz w:val="28"/>
+          <w:szCs w:val="28"/>
+        </w:rPr>
+        <w:t>………………</w:t>
       </w:r>
       <w:r>
         <w:rPr>
@@ -1243,17 +1261,29 @@
           <w:sz w:val="28"/>
           <w:szCs w:val="28"/>
         </w:rPr>
-        <w:t xml:space="preserve">Описание собственной реализации на основе исследуемого </w:t>
-      </w:r>
-      <w:proofErr w:type="gramStart"/>
-      <w:r>
-        <w:rPr>
-          <w:sz w:val="28"/>
-          <w:szCs w:val="28"/>
-        </w:rPr>
-        <w:t>ПО….</w:t>
-      </w:r>
-      <w:proofErr w:type="gramEnd"/>
+        <w:t xml:space="preserve">Описание </w:t>
+      </w:r>
+      <w:r>
+        <w:rPr>
+          <w:sz w:val="28"/>
+          <w:szCs w:val="28"/>
+        </w:rPr>
+        <w:t>реализаций</w:t>
+      </w:r>
+      <w:r>
+        <w:rPr>
+          <w:sz w:val="28"/>
+          <w:szCs w:val="28"/>
+        </w:rPr>
+        <w:t xml:space="preserve"> на основе исследуемого ПО…</w:t>
+      </w:r>
+      <w:r>
+        <w:rPr>
+          <w:sz w:val="28"/>
+          <w:szCs w:val="28"/>
+        </w:rPr>
+        <w:t>………………</w:t>
+      </w:r>
       <w:r>
         <w:rPr>
           <w:sz w:val="28"/>
@@ -1346,7 +1376,16 @@
           <w:sz w:val="28"/>
           <w:szCs w:val="28"/>
         </w:rPr>
-        <w:t>……………………………………………</w:t>
+        <w:t>……</w:t>
+      </w:r>
+      <w:bookmarkStart w:id="0" w:name="_GoBack"/>
+      <w:bookmarkEnd w:id="0"/>
+      <w:r>
+        <w:rPr>
+          <w:sz w:val="28"/>
+          <w:szCs w:val="28"/>
+        </w:rPr>
+        <w:t>………………………………………</w:t>
       </w:r>
       <w:proofErr w:type="gramStart"/>
       <w:r>
@@ -6422,8 +6461,48 @@
         </w:rPr>
         <w:t xml:space="preserve"> Также были разобраны основные режимы работы и интерфейсы этих режимов</w:t>
       </w:r>
-      <w:bookmarkStart w:id="0" w:name="_GoBack"/>
-      <w:bookmarkEnd w:id="0"/>
+      <w:r>
+        <w:rPr>
+          <w:bCs/>
+          <w:sz w:val="28"/>
+          <w:szCs w:val="28"/>
+        </w:rPr>
+        <w:t xml:space="preserve">. Были изучены различные типы сенсоров и способы их применение. Произведено ознакомление с принципом работы программ анализа и контроля траффика различных сетей, и </w:t>
+      </w:r>
+      <w:proofErr w:type="gramStart"/>
+      <w:r>
+        <w:rPr>
+          <w:bCs/>
+          <w:sz w:val="28"/>
+          <w:szCs w:val="28"/>
+        </w:rPr>
+        <w:t>способы использования</w:t>
+      </w:r>
+      <w:proofErr w:type="gramEnd"/>
+      <w:r>
+        <w:rPr>
+          <w:bCs/>
+          <w:sz w:val="28"/>
+          <w:szCs w:val="28"/>
+        </w:rPr>
+        <w:t xml:space="preserve"> и </w:t>
+      </w:r>
+      <w:r>
+        <w:rPr>
+          <w:bCs/>
+          <w:sz w:val="28"/>
+          <w:szCs w:val="28"/>
+        </w:rPr>
+        <w:t>их предназначение</w:t>
+      </w:r>
+      <w:r>
+        <w:rPr>
+          <w:bCs/>
+          <w:sz w:val="28"/>
+          <w:szCs w:val="28"/>
+        </w:rPr>
+        <w:t>.</w:t>
+      </w:r>
     </w:p>
     <w:p>
       <w:pPr>
@@ -6460,6 +6539,601 @@
         </w:rPr>
         <w:t>Список использованных информационных источников:</w:t>
       </w:r>
+    </w:p>
+    <w:p>
+      <w:pPr>
+        <w:pStyle w:val="a7"/>
+        <w:numPr>
+          <w:ilvl w:val="0"/>
+          <w:numId w:val="4"/>
+        </w:numPr>
+        <w:spacing w:line="360" w:lineRule="auto"/>
+        <w:ind w:right="851"/>
+        <w:jc w:val="both"/>
+        <w:rPr>
+          <w:sz w:val="28"/>
+          <w:szCs w:val="28"/>
+        </w:rPr>
+      </w:pPr>
+      <w:r>
+        <w:rPr>
+          <w:sz w:val="28"/>
+          <w:szCs w:val="28"/>
+        </w:rPr>
+        <w:t>Интернет-ресурс</w:t>
+      </w:r>
+      <w:r>
+        <w:rPr>
+          <w:sz w:val="28"/>
+          <w:szCs w:val="28"/>
+        </w:rPr>
+        <w:t xml:space="preserve"> </w:t>
+      </w:r>
+      <w:r>
+        <w:rPr>
+          <w:sz w:val="28"/>
+          <w:szCs w:val="28"/>
+        </w:rPr>
+        <w:t>[</w:t>
+      </w:r>
+      <w:r>
+        <w:rPr>
+          <w:sz w:val="28"/>
+          <w:szCs w:val="28"/>
+          <w:lang w:val="en-US"/>
+        </w:rPr>
+        <w:t>URL</w:t>
+      </w:r>
+      <w:r>
+        <w:rPr>
+          <w:sz w:val="28"/>
+          <w:szCs w:val="28"/>
+        </w:rPr>
+        <w:t>]</w:t>
+      </w:r>
+      <w:r>
+        <w:rPr>
+          <w:sz w:val="28"/>
+          <w:szCs w:val="28"/>
+        </w:rPr>
+        <w:t xml:space="preserve">: </w:t>
+      </w:r>
+      <w:r>
+        <w:rPr>
+          <w:sz w:val="28"/>
+          <w:szCs w:val="28"/>
+        </w:rPr>
+        <w:t>https://ru.wikipedia.org/wiki/PRTG</w:t>
+      </w:r>
+      <w:r>
+        <w:rPr>
+          <w:sz w:val="28"/>
+          <w:szCs w:val="28"/>
+        </w:rPr>
+        <w:t xml:space="preserve"> </w:t>
+      </w:r>
+      <w:r>
+        <w:rPr>
+          <w:rStyle w:val="a8"/>
+          <w:color w:val="auto"/>
+          <w:sz w:val="28"/>
+          <w:szCs w:val="28"/>
+          <w:u w:val="none"/>
+        </w:rPr>
+        <w:t>(</w:t>
+      </w:r>
+      <w:r>
+        <w:rPr>
+          <w:rStyle w:val="a8"/>
+          <w:color w:val="auto"/>
+          <w:sz w:val="28"/>
+          <w:szCs w:val="28"/>
+          <w:u w:val="none"/>
+        </w:rPr>
+        <w:t xml:space="preserve">Дата обращения: </w:t>
+      </w:r>
+      <w:r>
+        <w:rPr>
+          <w:rStyle w:val="a8"/>
+          <w:color w:val="auto"/>
+          <w:sz w:val="28"/>
+          <w:szCs w:val="28"/>
+          <w:u w:val="none"/>
+        </w:rPr>
+        <w:t>07</w:t>
+      </w:r>
+      <w:r>
+        <w:rPr>
+          <w:rStyle w:val="a8"/>
+          <w:color w:val="auto"/>
+          <w:sz w:val="28"/>
+          <w:szCs w:val="28"/>
+          <w:u w:val="none"/>
+        </w:rPr>
+        <w:t>.0</w:t>
+      </w:r>
+      <w:r>
+        <w:rPr>
+          <w:rStyle w:val="a8"/>
+          <w:color w:val="auto"/>
+          <w:sz w:val="28"/>
+          <w:szCs w:val="28"/>
+          <w:u w:val="none"/>
+        </w:rPr>
+        <w:t>5</w:t>
+      </w:r>
+      <w:r>
+        <w:rPr>
+          <w:rStyle w:val="a8"/>
+          <w:color w:val="auto"/>
+          <w:sz w:val="28"/>
+          <w:szCs w:val="28"/>
+          <w:u w:val="none"/>
+        </w:rPr>
+        <w:t>.2021).</w:t>
+      </w:r>
+    </w:p>
+    <w:p>
+      <w:pPr>
+        <w:pStyle w:val="a7"/>
+        <w:numPr>
+          <w:ilvl w:val="0"/>
+          <w:numId w:val="4"/>
+        </w:numPr>
+        <w:spacing w:line="360" w:lineRule="auto"/>
+        <w:ind w:right="851"/>
+        <w:jc w:val="both"/>
+        <w:rPr>
+          <w:rStyle w:val="a8"/>
+          <w:color w:val="auto"/>
+          <w:sz w:val="28"/>
+          <w:szCs w:val="28"/>
+          <w:u w:val="none"/>
+        </w:rPr>
+      </w:pPr>
+      <w:r>
+        <w:rPr>
+          <w:sz w:val="28"/>
+          <w:szCs w:val="28"/>
+        </w:rPr>
+        <w:t>Интернет-ресурс</w:t>
+      </w:r>
+      <w:r>
+        <w:rPr>
+          <w:sz w:val="28"/>
+          <w:szCs w:val="28"/>
+        </w:rPr>
+        <w:t xml:space="preserve"> </w:t>
+      </w:r>
+      <w:r>
+        <w:rPr>
+          <w:sz w:val="28"/>
+          <w:szCs w:val="28"/>
+        </w:rPr>
+        <w:t>[</w:t>
+      </w:r>
+      <w:r>
+        <w:rPr>
+          <w:sz w:val="28"/>
+          <w:szCs w:val="28"/>
+          <w:lang w:val="en-US"/>
+        </w:rPr>
+        <w:t>URL</w:t>
+      </w:r>
+      <w:r>
+        <w:rPr>
+          <w:sz w:val="28"/>
+          <w:szCs w:val="28"/>
+        </w:rPr>
+        <w:t>]</w:t>
+      </w:r>
+      <w:r>
+        <w:rPr>
+          <w:sz w:val="28"/>
+          <w:szCs w:val="28"/>
+        </w:rPr>
+        <w:t xml:space="preserve">: </w:t>
+      </w:r>
+      <w:r>
+        <w:rPr>
+          <w:sz w:val="28"/>
+          <w:szCs w:val="28"/>
+        </w:rPr>
+        <w:t>https://www.ru.paessler.com/prtg</w:t>
+      </w:r>
+      <w:r>
+        <w:rPr>
+          <w:sz w:val="28"/>
+          <w:szCs w:val="28"/>
+        </w:rPr>
+        <w:t xml:space="preserve"> </w:t>
+      </w:r>
+      <w:r>
+        <w:rPr>
+          <w:rStyle w:val="a8"/>
+          <w:color w:val="auto"/>
+          <w:sz w:val="28"/>
+          <w:szCs w:val="28"/>
+          <w:u w:val="none"/>
+        </w:rPr>
+        <w:t>(</w:t>
+      </w:r>
+      <w:r>
+        <w:rPr>
+          <w:rStyle w:val="a8"/>
+          <w:color w:val="auto"/>
+          <w:sz w:val="28"/>
+          <w:szCs w:val="28"/>
+          <w:u w:val="none"/>
+        </w:rPr>
+        <w:t>Дата обращения: 07.05.2021).</w:t>
+      </w:r>
+    </w:p>
+    <w:p>
+      <w:pPr>
+        <w:pStyle w:val="a7"/>
+        <w:numPr>
+          <w:ilvl w:val="0"/>
+          <w:numId w:val="4"/>
+        </w:numPr>
+        <w:spacing w:line="360" w:lineRule="auto"/>
+        <w:ind w:right="851"/>
+        <w:jc w:val="both"/>
+        <w:rPr>
+          <w:sz w:val="28"/>
+          <w:szCs w:val="28"/>
+        </w:rPr>
+      </w:pPr>
+      <w:r>
+        <w:rPr>
+          <w:sz w:val="28"/>
+          <w:szCs w:val="28"/>
+        </w:rPr>
+        <w:t>Интернет-ресурс</w:t>
+      </w:r>
+      <w:r>
+        <w:rPr>
+          <w:sz w:val="28"/>
+          <w:szCs w:val="28"/>
+        </w:rPr>
+        <w:t xml:space="preserve"> </w:t>
+      </w:r>
+      <w:r>
+        <w:rPr>
+          <w:sz w:val="28"/>
+          <w:szCs w:val="28"/>
+        </w:rPr>
+        <w:t>[</w:t>
+      </w:r>
+      <w:r>
+        <w:rPr>
+          <w:sz w:val="28"/>
+          <w:szCs w:val="28"/>
+          <w:lang w:val="en-US"/>
+        </w:rPr>
+        <w:t>URL</w:t>
+      </w:r>
+      <w:r>
+        <w:rPr>
+          <w:sz w:val="28"/>
+          <w:szCs w:val="28"/>
+        </w:rPr>
+        <w:t>]</w:t>
+      </w:r>
+      <w:r>
+        <w:rPr>
+          <w:sz w:val="28"/>
+          <w:szCs w:val="28"/>
+        </w:rPr>
+        <w:t xml:space="preserve">: </w:t>
+      </w:r>
+      <w:r>
+        <w:rPr>
+          <w:sz w:val="28"/>
+          <w:szCs w:val="28"/>
+        </w:rPr>
+        <w:t>https://www.paessler.com/manuals/prtg/available_sensor_types</w:t>
+      </w:r>
+      <w:r>
+        <w:rPr>
+          <w:sz w:val="28"/>
+          <w:szCs w:val="28"/>
+        </w:rPr>
+        <w:t xml:space="preserve"> </w:t>
+      </w:r>
+      <w:r>
+        <w:rPr>
+          <w:rStyle w:val="a8"/>
+          <w:color w:val="auto"/>
+          <w:sz w:val="28"/>
+          <w:szCs w:val="28"/>
+          <w:u w:val="none"/>
+        </w:rPr>
+        <w:t>(</w:t>
+      </w:r>
+      <w:r>
+        <w:rPr>
+          <w:rStyle w:val="a8"/>
+          <w:color w:val="auto"/>
+          <w:sz w:val="28"/>
+          <w:szCs w:val="28"/>
+          <w:u w:val="none"/>
+        </w:rPr>
+        <w:t>Дата обращения: 0</w:t>
+      </w:r>
+      <w:r>
+        <w:rPr>
+          <w:rStyle w:val="a8"/>
+          <w:color w:val="auto"/>
+          <w:sz w:val="28"/>
+          <w:szCs w:val="28"/>
+          <w:u w:val="none"/>
+        </w:rPr>
+        <w:t>8</w:t>
+      </w:r>
+      <w:r>
+        <w:rPr>
+          <w:rStyle w:val="a8"/>
+          <w:color w:val="auto"/>
+          <w:sz w:val="28"/>
+          <w:szCs w:val="28"/>
+          <w:u w:val="none"/>
+        </w:rPr>
+        <w:t>.05.2021).</w:t>
+      </w:r>
+    </w:p>
+    <w:p>
+      <w:pPr>
+        <w:pStyle w:val="a7"/>
+        <w:numPr>
+          <w:ilvl w:val="0"/>
+          <w:numId w:val="4"/>
+        </w:numPr>
+        <w:spacing w:line="360" w:lineRule="auto"/>
+        <w:ind w:right="851"/>
+        <w:jc w:val="both"/>
+        <w:rPr>
+          <w:rStyle w:val="a8"/>
+          <w:color w:val="auto"/>
+          <w:sz w:val="28"/>
+          <w:szCs w:val="28"/>
+          <w:u w:val="none"/>
+        </w:rPr>
+      </w:pPr>
+      <w:r>
+        <w:rPr>
+          <w:sz w:val="28"/>
+          <w:szCs w:val="28"/>
+        </w:rPr>
+        <w:t>Интернет-ресурс</w:t>
+      </w:r>
+      <w:r>
+        <w:rPr>
+          <w:sz w:val="28"/>
+          <w:szCs w:val="28"/>
+        </w:rPr>
+        <w:t xml:space="preserve"> </w:t>
+      </w:r>
+      <w:r>
+        <w:rPr>
+          <w:sz w:val="28"/>
+          <w:szCs w:val="28"/>
+        </w:rPr>
+        <w:t>[</w:t>
+      </w:r>
+      <w:r>
+        <w:rPr>
+          <w:sz w:val="28"/>
+          <w:szCs w:val="28"/>
+          <w:lang w:val="en-US"/>
+        </w:rPr>
+        <w:t>URL</w:t>
+      </w:r>
+      <w:r>
+        <w:rPr>
+          <w:sz w:val="28"/>
+          <w:szCs w:val="28"/>
+        </w:rPr>
+        <w:t>]</w:t>
+      </w:r>
+      <w:r>
+        <w:rPr>
+          <w:sz w:val="28"/>
+          <w:szCs w:val="28"/>
+        </w:rPr>
+        <w:t xml:space="preserve">: </w:t>
+      </w:r>
+      <w:r>
+        <w:rPr>
+          <w:sz w:val="28"/>
+          <w:szCs w:val="28"/>
+        </w:rPr>
+        <w:t>https://habr.com/ru/post/154747/</w:t>
+      </w:r>
+      <w:r>
+        <w:rPr>
+          <w:sz w:val="28"/>
+          <w:szCs w:val="28"/>
+        </w:rPr>
+        <w:t xml:space="preserve"> </w:t>
+      </w:r>
+      <w:r>
+        <w:rPr>
+          <w:rStyle w:val="a8"/>
+          <w:color w:val="auto"/>
+          <w:sz w:val="28"/>
+          <w:szCs w:val="28"/>
+          <w:u w:val="none"/>
+        </w:rPr>
+        <w:t>(</w:t>
+      </w:r>
+      <w:r>
+        <w:rPr>
+          <w:rStyle w:val="a8"/>
+          <w:color w:val="auto"/>
+          <w:sz w:val="28"/>
+          <w:szCs w:val="28"/>
+          <w:u w:val="none"/>
+        </w:rPr>
+        <w:t>Дата обращения: 0</w:t>
+      </w:r>
+      <w:r>
+        <w:rPr>
+          <w:rStyle w:val="a8"/>
+          <w:color w:val="auto"/>
+          <w:sz w:val="28"/>
+          <w:szCs w:val="28"/>
+          <w:u w:val="none"/>
+        </w:rPr>
+        <w:t>9</w:t>
+      </w:r>
+      <w:r>
+        <w:rPr>
+          <w:rStyle w:val="a8"/>
+          <w:color w:val="auto"/>
+          <w:sz w:val="28"/>
+          <w:szCs w:val="28"/>
+          <w:u w:val="none"/>
+        </w:rPr>
+        <w:t>.05.2021).</w:t>
+      </w:r>
+    </w:p>
+    <w:p>
+      <w:pPr>
+        <w:pStyle w:val="a7"/>
+        <w:numPr>
+          <w:ilvl w:val="0"/>
+          <w:numId w:val="4"/>
+        </w:numPr>
+        <w:spacing w:line="360" w:lineRule="auto"/>
+        <w:ind w:right="851"/>
+        <w:jc w:val="both"/>
+        <w:rPr>
+          <w:sz w:val="28"/>
+          <w:szCs w:val="28"/>
+        </w:rPr>
+      </w:pPr>
+      <w:r>
+        <w:rPr>
+          <w:sz w:val="28"/>
+          <w:szCs w:val="28"/>
+        </w:rPr>
+        <w:t>Интернет-ресурс</w:t>
+      </w:r>
+      <w:r>
+        <w:rPr>
+          <w:sz w:val="28"/>
+          <w:szCs w:val="28"/>
+        </w:rPr>
+        <w:t xml:space="preserve"> </w:t>
+      </w:r>
+      <w:r>
+        <w:rPr>
+          <w:sz w:val="28"/>
+          <w:szCs w:val="28"/>
+        </w:rPr>
+        <w:t>[</w:t>
+      </w:r>
+      <w:r>
+        <w:rPr>
+          <w:sz w:val="28"/>
+          <w:szCs w:val="28"/>
+          <w:lang w:val="en-US"/>
+        </w:rPr>
+        <w:t>URL</w:t>
+      </w:r>
+      <w:r>
+        <w:rPr>
+          <w:sz w:val="28"/>
+          <w:szCs w:val="28"/>
+        </w:rPr>
+        <w:t>]</w:t>
+      </w:r>
+      <w:r>
+        <w:rPr>
+          <w:sz w:val="28"/>
+          <w:szCs w:val="28"/>
+        </w:rPr>
+        <w:t xml:space="preserve">: </w:t>
+      </w:r>
+      <w:r>
+        <w:rPr>
+          <w:sz w:val="28"/>
+          <w:szCs w:val="28"/>
+        </w:rPr>
+        <w:t>https://networkguru.ru/8-luchshikh-</w:t>
+      </w:r>
+      <w:r>
+        <w:rPr>
+          <w:sz w:val="28"/>
+          <w:szCs w:val="28"/>
+        </w:rPr>
+        <w:lastRenderedPageBreak/>
+        <w:t>programm-dlia-analiza-setevogo-trafika/</w:t>
+      </w:r>
+      <w:r>
+        <w:rPr>
+          <w:sz w:val="28"/>
+          <w:szCs w:val="28"/>
+        </w:rPr>
+        <w:t xml:space="preserve"> </w:t>
+      </w:r>
+      <w:r>
+        <w:rPr>
+          <w:rStyle w:val="a8"/>
+          <w:color w:val="auto"/>
+          <w:sz w:val="28"/>
+          <w:szCs w:val="28"/>
+          <w:u w:val="none"/>
+        </w:rPr>
+        <w:t>(</w:t>
+      </w:r>
+      <w:r>
+        <w:rPr>
+          <w:rStyle w:val="a8"/>
+          <w:color w:val="auto"/>
+          <w:sz w:val="28"/>
+          <w:szCs w:val="28"/>
+          <w:u w:val="none"/>
+        </w:rPr>
+        <w:t>Дата обращения: 07.05.2021).</w:t>
+      </w:r>
+    </w:p>
+    <w:p>
+      <w:pPr>
+        <w:pStyle w:val="a7"/>
+        <w:spacing w:line="360" w:lineRule="auto"/>
+        <w:ind w:left="1069" w:right="851"/>
+        <w:jc w:val="both"/>
+        <w:rPr>
+          <w:sz w:val="28"/>
+          <w:szCs w:val="28"/>
+        </w:rPr>
+      </w:pPr>
+    </w:p>
+    <w:p>
+      <w:pPr>
+        <w:spacing w:line="360" w:lineRule="auto"/>
+        <w:ind w:right="851"/>
+        <w:jc w:val="both"/>
+        <w:rPr>
+          <w:sz w:val="28"/>
+          <w:szCs w:val="28"/>
+        </w:rPr>
+      </w:pPr>
+    </w:p>
+    <w:p>
+      <w:pPr>
+        <w:spacing w:line="360" w:lineRule="auto"/>
+        <w:ind w:right="851" w:firstLine="709"/>
+        <w:jc w:val="both"/>
+        <w:rPr>
+          <w:b/>
+          <w:bCs/>
+          <w:sz w:val="28"/>
+          <w:szCs w:val="28"/>
+        </w:rPr>
+      </w:pPr>
     </w:p>
     <w:p>
       <w:pPr>

--- a/4 сем/курсач/Mironov_kursovaya_V2.docx
+++ b/4 сем/курсач/Mironov_kursovaya_V2.docx
@@ -1376,16 +1376,7 @@
           <w:sz w:val="28"/>
           <w:szCs w:val="28"/>
         </w:rPr>
-        <w:t>……</w:t>
-      </w:r>
-      <w:bookmarkStart w:id="0" w:name="_GoBack"/>
-      <w:bookmarkEnd w:id="0"/>
-      <w:r>
-        <w:rPr>
-          <w:sz w:val="28"/>
-          <w:szCs w:val="28"/>
-        </w:rPr>
-        <w:t>………………………………………</w:t>
+        <w:t>……………………………………………</w:t>
       </w:r>
       <w:proofErr w:type="gramStart"/>
       <w:r>
@@ -6325,6 +6316,16 @@
           <w:shd w:val="clear" w:color="auto" w:fill="FFFFFF"/>
         </w:rPr>
       </w:pPr>
+      <w:r>
+        <w:rPr>
+          <w:bCs/>
+          <w:color w:val="111111"/>
+          <w:sz w:val="28"/>
+          <w:szCs w:val="28"/>
+          <w:shd w:val="clear" w:color="auto" w:fill="FFFFFF"/>
+        </w:rPr>
+        <w:t xml:space="preserve">Второй пример: </w:t>
+      </w:r>
     </w:p>
     <w:p>
       <w:pPr>
@@ -6340,12 +6341,2968 @@
           <w:shd w:val="clear" w:color="auto" w:fill="FFFFFF"/>
         </w:rPr>
       </w:pPr>
+      <w:r>
+        <w:rPr>
+          <w:bCs/>
+          <w:color w:val="111111"/>
+          <w:sz w:val="28"/>
+          <w:szCs w:val="28"/>
+          <w:shd w:val="clear" w:color="auto" w:fill="FFFFFF"/>
+        </w:rPr>
+        <w:t xml:space="preserve">PRTG </w:t>
+      </w:r>
+      <w:proofErr w:type="spellStart"/>
+      <w:r>
+        <w:rPr>
+          <w:bCs/>
+          <w:color w:val="111111"/>
+          <w:sz w:val="28"/>
+          <w:szCs w:val="28"/>
+          <w:shd w:val="clear" w:color="auto" w:fill="FFFFFF"/>
+        </w:rPr>
+        <w:t>Network</w:t>
+      </w:r>
+      <w:proofErr w:type="spellEnd"/>
+      <w:r>
+        <w:rPr>
+          <w:bCs/>
+          <w:color w:val="111111"/>
+          <w:sz w:val="28"/>
+          <w:szCs w:val="28"/>
+          <w:shd w:val="clear" w:color="auto" w:fill="FFFFFF"/>
+        </w:rPr>
+        <w:t xml:space="preserve"> </w:t>
+      </w:r>
+      <w:proofErr w:type="spellStart"/>
+      <w:r>
+        <w:rPr>
+          <w:bCs/>
+          <w:color w:val="111111"/>
+          <w:sz w:val="28"/>
+          <w:szCs w:val="28"/>
+          <w:shd w:val="clear" w:color="auto" w:fill="FFFFFF"/>
+        </w:rPr>
+        <w:t>Monitor</w:t>
+      </w:r>
+      <w:proofErr w:type="spellEnd"/>
+      <w:r>
+        <w:rPr>
+          <w:bCs/>
+          <w:color w:val="111111"/>
+          <w:sz w:val="28"/>
+          <w:szCs w:val="28"/>
+          <w:shd w:val="clear" w:color="auto" w:fill="FFFFFF"/>
+        </w:rPr>
+        <w:t xml:space="preserve"> и </w:t>
+      </w:r>
+      <w:proofErr w:type="spellStart"/>
+      <w:r>
+        <w:rPr>
+          <w:bCs/>
+          <w:color w:val="111111"/>
+          <w:sz w:val="28"/>
+          <w:szCs w:val="28"/>
+          <w:shd w:val="clear" w:color="auto" w:fill="FFFFFF"/>
+        </w:rPr>
+        <w:t>NetPing</w:t>
+      </w:r>
+      <w:proofErr w:type="spellEnd"/>
+      <w:r>
+        <w:rPr>
+          <w:bCs/>
+          <w:color w:val="111111"/>
+          <w:sz w:val="28"/>
+          <w:szCs w:val="28"/>
+          <w:shd w:val="clear" w:color="auto" w:fill="FFFFFF"/>
+        </w:rPr>
+        <w:t xml:space="preserve"> SMS для отправки SMS-уведомлений на основе SNMP TRAP сообщений</w:t>
+      </w:r>
     </w:p>
     <w:p>
       <w:pPr>
         <w:pStyle w:val="a3"/>
         <w:spacing w:line="360" w:lineRule="auto"/>
         <w:ind w:left="360" w:right="709"/>
+        <w:jc w:val="both"/>
+        <w:rPr>
+          <w:bCs/>
+          <w:color w:val="111111"/>
+          <w:sz w:val="28"/>
+          <w:szCs w:val="28"/>
+          <w:shd w:val="clear" w:color="auto" w:fill="FFFFFF"/>
+        </w:rPr>
+      </w:pPr>
+    </w:p>
+    <w:p>
+      <w:pPr>
+        <w:pStyle w:val="a3"/>
+        <w:spacing w:line="360" w:lineRule="auto"/>
+        <w:ind w:left="360" w:right="709"/>
+        <w:jc w:val="both"/>
+        <w:rPr>
+          <w:bCs/>
+          <w:color w:val="111111"/>
+          <w:sz w:val="28"/>
+          <w:szCs w:val="28"/>
+          <w:shd w:val="clear" w:color="auto" w:fill="FFFFFF"/>
+        </w:rPr>
+      </w:pPr>
+      <w:r>
+        <w:rPr>
+          <w:bCs/>
+          <w:color w:val="111111"/>
+          <w:sz w:val="28"/>
+          <w:szCs w:val="28"/>
+          <w:shd w:val="clear" w:color="auto" w:fill="FFFFFF"/>
+        </w:rPr>
+        <w:t>Для реализации вышеопи</w:t>
+      </w:r>
+      <w:r>
+        <w:rPr>
+          <w:bCs/>
+          <w:color w:val="111111"/>
+          <w:sz w:val="28"/>
+          <w:szCs w:val="28"/>
+          <w:shd w:val="clear" w:color="auto" w:fill="FFFFFF"/>
+        </w:rPr>
+        <w:t>санного функционала необходимы:</w:t>
+      </w:r>
+    </w:p>
+    <w:p>
+      <w:pPr>
+        <w:pStyle w:val="a3"/>
+        <w:numPr>
+          <w:ilvl w:val="0"/>
+          <w:numId w:val="12"/>
+        </w:numPr>
+        <w:spacing w:line="360" w:lineRule="auto"/>
+        <w:ind w:right="709"/>
+        <w:jc w:val="both"/>
+        <w:rPr>
+          <w:bCs/>
+          <w:color w:val="111111"/>
+          <w:sz w:val="28"/>
+          <w:szCs w:val="28"/>
+          <w:shd w:val="clear" w:color="auto" w:fill="FFFFFF"/>
+        </w:rPr>
+      </w:pPr>
+      <w:r>
+        <w:rPr>
+          <w:bCs/>
+          <w:color w:val="111111"/>
+          <w:sz w:val="28"/>
+          <w:szCs w:val="28"/>
+          <w:shd w:val="clear" w:color="auto" w:fill="FFFFFF"/>
+        </w:rPr>
+        <w:t xml:space="preserve">шлюз для отправки и приёма SMS команд </w:t>
+      </w:r>
+      <w:proofErr w:type="spellStart"/>
+      <w:r>
+        <w:rPr>
+          <w:bCs/>
+          <w:color w:val="111111"/>
+          <w:sz w:val="28"/>
+          <w:szCs w:val="28"/>
+          <w:shd w:val="clear" w:color="auto" w:fill="FFFFFF"/>
+        </w:rPr>
+        <w:t>NetPing</w:t>
+      </w:r>
+      <w:proofErr w:type="spellEnd"/>
+      <w:r>
+        <w:rPr>
+          <w:bCs/>
+          <w:color w:val="111111"/>
+          <w:sz w:val="28"/>
+          <w:szCs w:val="28"/>
+          <w:shd w:val="clear" w:color="auto" w:fill="FFFFFF"/>
+        </w:rPr>
+        <w:t xml:space="preserve"> SMS с установленной SIM картой;</w:t>
+      </w:r>
+    </w:p>
+    <w:p>
+      <w:pPr>
+        <w:pStyle w:val="a3"/>
+        <w:numPr>
+          <w:ilvl w:val="0"/>
+          <w:numId w:val="12"/>
+        </w:numPr>
+        <w:spacing w:line="360" w:lineRule="auto"/>
+        <w:ind w:right="709"/>
+        <w:jc w:val="both"/>
+        <w:rPr>
+          <w:bCs/>
+          <w:color w:val="111111"/>
+          <w:sz w:val="28"/>
+          <w:szCs w:val="28"/>
+          <w:shd w:val="clear" w:color="auto" w:fill="FFFFFF"/>
+        </w:rPr>
+      </w:pPr>
+      <w:r>
+        <w:rPr>
+          <w:bCs/>
+          <w:color w:val="111111"/>
+          <w:sz w:val="28"/>
+          <w:szCs w:val="28"/>
+          <w:shd w:val="clear" w:color="auto" w:fill="FFFFFF"/>
+        </w:rPr>
+        <w:t xml:space="preserve">настроенная система мониторинга PRTG </w:t>
+      </w:r>
+      <w:proofErr w:type="spellStart"/>
+      <w:r>
+        <w:rPr>
+          <w:bCs/>
+          <w:color w:val="111111"/>
+          <w:sz w:val="28"/>
+          <w:szCs w:val="28"/>
+          <w:shd w:val="clear" w:color="auto" w:fill="FFFFFF"/>
+        </w:rPr>
+        <w:t>Network</w:t>
+      </w:r>
+      <w:proofErr w:type="spellEnd"/>
+      <w:r>
+        <w:rPr>
+          <w:bCs/>
+          <w:color w:val="111111"/>
+          <w:sz w:val="28"/>
+          <w:szCs w:val="28"/>
+          <w:shd w:val="clear" w:color="auto" w:fill="FFFFFF"/>
+        </w:rPr>
+        <w:t xml:space="preserve"> </w:t>
+      </w:r>
+      <w:proofErr w:type="spellStart"/>
+      <w:r>
+        <w:rPr>
+          <w:bCs/>
+          <w:color w:val="111111"/>
+          <w:sz w:val="28"/>
+          <w:szCs w:val="28"/>
+          <w:shd w:val="clear" w:color="auto" w:fill="FFFFFF"/>
+        </w:rPr>
+        <w:t>Monitor</w:t>
+      </w:r>
+      <w:proofErr w:type="spellEnd"/>
+    </w:p>
+    <w:p>
+      <w:pPr>
+        <w:pStyle w:val="a3"/>
+        <w:spacing w:line="360" w:lineRule="auto"/>
+        <w:ind w:left="360" w:right="709"/>
+        <w:jc w:val="both"/>
+        <w:rPr>
+          <w:bCs/>
+          <w:color w:val="111111"/>
+          <w:sz w:val="28"/>
+          <w:szCs w:val="28"/>
+          <w:shd w:val="clear" w:color="auto" w:fill="FFFFFF"/>
+        </w:rPr>
+      </w:pPr>
+    </w:p>
+    <w:p>
+      <w:pPr>
+        <w:pStyle w:val="a3"/>
+        <w:spacing w:line="360" w:lineRule="auto"/>
+        <w:ind w:left="360" w:right="709"/>
+        <w:jc w:val="both"/>
+        <w:rPr>
+          <w:bCs/>
+          <w:color w:val="111111"/>
+          <w:sz w:val="28"/>
+          <w:szCs w:val="28"/>
+          <w:shd w:val="clear" w:color="auto" w:fill="FFFFFF"/>
+        </w:rPr>
+      </w:pPr>
+      <w:r>
+        <w:rPr>
+          <w:bCs/>
+          <w:color w:val="111111"/>
+          <w:sz w:val="28"/>
+          <w:szCs w:val="28"/>
+          <w:shd w:val="clear" w:color="auto" w:fill="FFFFFF"/>
+        </w:rPr>
+        <w:t>Мы рассмотрим только 2-й пункт.</w:t>
+      </w:r>
+    </w:p>
+    <w:p>
+      <w:pPr>
+        <w:pStyle w:val="a3"/>
+        <w:spacing w:line="360" w:lineRule="auto"/>
+        <w:ind w:left="360" w:right="709"/>
+        <w:jc w:val="both"/>
+        <w:rPr>
+          <w:bCs/>
+          <w:color w:val="111111"/>
+          <w:sz w:val="28"/>
+          <w:szCs w:val="28"/>
+          <w:shd w:val="clear" w:color="auto" w:fill="FFFFFF"/>
+        </w:rPr>
+      </w:pPr>
+    </w:p>
+    <w:p>
+      <w:pPr>
+        <w:pStyle w:val="a3"/>
+        <w:spacing w:line="360" w:lineRule="auto"/>
+        <w:ind w:left="360" w:right="709"/>
+        <w:jc w:val="both"/>
+        <w:rPr>
+          <w:bCs/>
+          <w:color w:val="111111"/>
+          <w:sz w:val="28"/>
+          <w:szCs w:val="28"/>
+          <w:shd w:val="clear" w:color="auto" w:fill="FFFFFF"/>
+        </w:rPr>
+      </w:pPr>
+      <w:r>
+        <w:rPr>
+          <w:bCs/>
+          <w:color w:val="111111"/>
+          <w:sz w:val="28"/>
+          <w:szCs w:val="28"/>
+          <w:shd w:val="clear" w:color="auto" w:fill="FFFFFF"/>
+        </w:rPr>
+        <w:t>Для того, чтобы настроить SMS-уведомление в системе мониторинга PRTG, необходимо перейти по вкладке «</w:t>
+      </w:r>
+      <w:proofErr w:type="spellStart"/>
+      <w:r>
+        <w:rPr>
+          <w:bCs/>
+          <w:color w:val="111111"/>
+          <w:sz w:val="28"/>
+          <w:szCs w:val="28"/>
+          <w:shd w:val="clear" w:color="auto" w:fill="FFFFFF"/>
+        </w:rPr>
+        <w:t>Setup</w:t>
+      </w:r>
+      <w:proofErr w:type="spellEnd"/>
+      <w:r>
+        <w:rPr>
+          <w:bCs/>
+          <w:color w:val="111111"/>
+          <w:sz w:val="28"/>
+          <w:szCs w:val="28"/>
+          <w:shd w:val="clear" w:color="auto" w:fill="FFFFFF"/>
+        </w:rPr>
+        <w:t>» в основные настройки системы:</w:t>
+      </w:r>
+    </w:p>
+    <w:p>
+      <w:pPr>
+        <w:pStyle w:val="a3"/>
+        <w:spacing w:line="360" w:lineRule="auto"/>
+        <w:ind w:left="360" w:right="709"/>
+        <w:jc w:val="both"/>
+        <w:rPr>
+          <w:bCs/>
+          <w:color w:val="111111"/>
+          <w:sz w:val="28"/>
+          <w:szCs w:val="28"/>
+          <w:shd w:val="clear" w:color="auto" w:fill="FFFFFF"/>
+        </w:rPr>
+      </w:pPr>
+    </w:p>
+    <w:p>
+      <w:pPr>
+        <w:pStyle w:val="a3"/>
+        <w:spacing w:line="360" w:lineRule="auto"/>
+        <w:ind w:right="709"/>
+        <w:jc w:val="both"/>
+        <w:rPr>
+          <w:bCs/>
+          <w:color w:val="111111"/>
+          <w:sz w:val="28"/>
+          <w:szCs w:val="28"/>
+          <w:shd w:val="clear" w:color="auto" w:fill="FFFFFF"/>
+        </w:rPr>
+      </w:pPr>
+      <w:r>
+        <w:rPr>
+          <w:noProof/>
+          <w:lang w:bidi="ar-SA"/>
+        </w:rPr>
+        <w:drawing>
+          <wp:inline distT="0" distB="0" distL="0" distR="0" wp14:anchorId="258439B9" wp14:editId="49276958">
+            <wp:extent cx="6120130" cy="1998345"/>
+            <wp:effectExtent l="0" t="0" r="0" b="1905"/>
+            <wp:docPr id="16" name="Рисунок 16" descr="http://www.netping.ru/Pub/Blog/worddav205f4c345c34f10fb4440c84d4eb1046.png?version=1&amp;modificationDate=1427525367654&amp;cacheVersion=1&amp;api=v2"/>
+            <wp:cNvGraphicFramePr>
+              <a:graphicFrameLocks xmlns:a="http://schemas.openxmlformats.org/drawingml/2006/main" noChangeAspect="1"/>
+            </wp:cNvGraphicFramePr>
+            <a:graphic xmlns:a="http://schemas.openxmlformats.org/drawingml/2006/main">
+              <a:graphicData uri="http://schemas.openxmlformats.org/drawingml/2006/picture">
+                <pic:pic xmlns:pic="http://schemas.openxmlformats.org/drawingml/2006/picture">
+                  <pic:nvPicPr>
+                    <pic:cNvPr id="0" name="Picture 37" descr="http://www.netping.ru/Pub/Blog/worddav205f4c345c34f10fb4440c84d4eb1046.png?version=1&amp;modificationDate=1427525367654&amp;cacheVersion=1&amp;api=v2"/>
+                    <pic:cNvPicPr>
+                      <a:picLocks noChangeAspect="1" noChangeArrowheads="1"/>
+                    </pic:cNvPicPr>
+                  </pic:nvPicPr>
+                  <pic:blipFill>
+                    <a:blip r:embed="rId19">
+                      <a:extLst>
+                        <a:ext uri="{28A0092B-C50C-407E-A947-70E740481C1C}">
+                          <a14:useLocalDpi xmlns:a14="http://schemas.microsoft.com/office/drawing/2010/main" val="0"/>
+                        </a:ext>
+                      </a:extLst>
+                    </a:blip>
+                    <a:srcRect/>
+                    <a:stretch>
+                      <a:fillRect/>
+                    </a:stretch>
+                  </pic:blipFill>
+                  <pic:spPr bwMode="auto">
+                    <a:xfrm>
+                      <a:off x="0" y="0"/>
+                      <a:ext cx="6120130" cy="1998345"/>
+                    </a:xfrm>
+                    <a:prstGeom prst="rect">
+                      <a:avLst/>
+                    </a:prstGeom>
+                    <a:noFill/>
+                    <a:ln>
+                      <a:noFill/>
+                    </a:ln>
+                  </pic:spPr>
+                </pic:pic>
+              </a:graphicData>
+            </a:graphic>
+          </wp:inline>
+        </w:drawing>
+      </w:r>
+    </w:p>
+    <w:p>
+      <w:pPr>
+        <w:pStyle w:val="a3"/>
+        <w:spacing w:line="360" w:lineRule="auto"/>
+        <w:ind w:right="709"/>
+        <w:jc w:val="both"/>
+        <w:rPr>
+          <w:bCs/>
+          <w:color w:val="111111"/>
+          <w:sz w:val="28"/>
+          <w:szCs w:val="28"/>
+          <w:shd w:val="clear" w:color="auto" w:fill="FFFFFF"/>
+        </w:rPr>
+      </w:pPr>
+    </w:p>
+    <w:p>
+      <w:pPr>
+        <w:pStyle w:val="a3"/>
+        <w:spacing w:line="360" w:lineRule="auto"/>
+        <w:ind w:left="360" w:right="709"/>
+        <w:jc w:val="both"/>
+        <w:rPr>
+          <w:bCs/>
+          <w:color w:val="111111"/>
+          <w:sz w:val="28"/>
+          <w:szCs w:val="28"/>
+          <w:shd w:val="clear" w:color="auto" w:fill="FFFFFF"/>
+        </w:rPr>
+      </w:pPr>
+    </w:p>
+    <w:p>
+      <w:pPr>
+        <w:pStyle w:val="a3"/>
+        <w:spacing w:line="360" w:lineRule="auto"/>
+        <w:ind w:left="360" w:right="709"/>
+        <w:jc w:val="both"/>
+        <w:rPr>
+          <w:bCs/>
+          <w:color w:val="111111"/>
+          <w:sz w:val="28"/>
+          <w:szCs w:val="28"/>
+          <w:shd w:val="clear" w:color="auto" w:fill="FFFFFF"/>
+        </w:rPr>
+      </w:pPr>
+      <w:r>
+        <w:rPr>
+          <w:bCs/>
+          <w:color w:val="111111"/>
+          <w:sz w:val="28"/>
+          <w:szCs w:val="28"/>
+          <w:shd w:val="clear" w:color="auto" w:fill="FFFFFF"/>
+        </w:rPr>
+        <w:lastRenderedPageBreak/>
+        <w:t xml:space="preserve">Переходим во вкладку </w:t>
+      </w:r>
+      <w:r>
+        <w:rPr>
+          <w:bCs/>
+          <w:color w:val="111111"/>
+          <w:sz w:val="28"/>
+          <w:szCs w:val="28"/>
+          <w:shd w:val="clear" w:color="auto" w:fill="FFFFFF"/>
+        </w:rPr>
+        <w:t>«</w:t>
+      </w:r>
+      <w:proofErr w:type="spellStart"/>
+      <w:r>
+        <w:rPr>
+          <w:bCs/>
+          <w:color w:val="111111"/>
+          <w:sz w:val="28"/>
+          <w:szCs w:val="28"/>
+          <w:shd w:val="clear" w:color="auto" w:fill="FFFFFF"/>
+        </w:rPr>
+        <w:t>Notifications</w:t>
+      </w:r>
+      <w:proofErr w:type="spellEnd"/>
+      <w:r>
+        <w:rPr>
+          <w:bCs/>
+          <w:color w:val="111111"/>
+          <w:sz w:val="28"/>
+          <w:szCs w:val="28"/>
+          <w:shd w:val="clear" w:color="auto" w:fill="FFFFFF"/>
+        </w:rPr>
+        <w:t>»</w:t>
+      </w:r>
+    </w:p>
+    <w:p>
+      <w:pPr>
+        <w:pStyle w:val="a3"/>
+        <w:spacing w:line="360" w:lineRule="auto"/>
+        <w:ind w:left="360" w:right="709"/>
+        <w:jc w:val="both"/>
+        <w:rPr>
+          <w:bCs/>
+          <w:color w:val="111111"/>
+          <w:sz w:val="28"/>
+          <w:szCs w:val="28"/>
+          <w:shd w:val="clear" w:color="auto" w:fill="FFFFFF"/>
+        </w:rPr>
+      </w:pPr>
+    </w:p>
+    <w:p>
+      <w:pPr>
+        <w:pStyle w:val="a3"/>
+        <w:spacing w:line="360" w:lineRule="auto"/>
+        <w:ind w:left="360" w:right="709"/>
+        <w:jc w:val="both"/>
+        <w:rPr>
+          <w:bCs/>
+          <w:color w:val="111111"/>
+          <w:sz w:val="28"/>
+          <w:szCs w:val="28"/>
+          <w:shd w:val="clear" w:color="auto" w:fill="FFFFFF"/>
+        </w:rPr>
+      </w:pPr>
+      <w:r>
+        <w:rPr>
+          <w:noProof/>
+          <w:lang w:bidi="ar-SA"/>
+        </w:rPr>
+        <w:drawing>
+          <wp:inline distT="0" distB="0" distL="0" distR="0" wp14:anchorId="359BCCBC" wp14:editId="270586D4">
+            <wp:extent cx="3776980" cy="2384425"/>
+            <wp:effectExtent l="0" t="0" r="0" b="0"/>
+            <wp:docPr id="17" name="Рисунок 17" descr="http://www.netping.ru/Pub/Blog/worddavf86265433f8f7627eaf958c14e8cbeef.png?version=1&amp;modificationDate=1427525367881&amp;cacheVersion=1&amp;api=v2&amp;width=396&amp;height=250"/>
+            <wp:cNvGraphicFramePr>
+              <a:graphicFrameLocks xmlns:a="http://schemas.openxmlformats.org/drawingml/2006/main" noChangeAspect="1"/>
+            </wp:cNvGraphicFramePr>
+            <a:graphic xmlns:a="http://schemas.openxmlformats.org/drawingml/2006/main">
+              <a:graphicData uri="http://schemas.openxmlformats.org/drawingml/2006/picture">
+                <pic:pic xmlns:pic="http://schemas.openxmlformats.org/drawingml/2006/picture">
+                  <pic:nvPicPr>
+                    <pic:cNvPr id="0" name="Picture 39" descr="http://www.netping.ru/Pub/Blog/worddavf86265433f8f7627eaf958c14e8cbeef.png?version=1&amp;modificationDate=1427525367881&amp;cacheVersion=1&amp;api=v2&amp;width=396&amp;height=250"/>
+                    <pic:cNvPicPr>
+                      <a:picLocks noChangeAspect="1" noChangeArrowheads="1"/>
+                    </pic:cNvPicPr>
+                  </pic:nvPicPr>
+                  <pic:blipFill>
+                    <a:blip r:embed="rId20">
+                      <a:extLst>
+                        <a:ext uri="{28A0092B-C50C-407E-A947-70E740481C1C}">
+                          <a14:useLocalDpi xmlns:a14="http://schemas.microsoft.com/office/drawing/2010/main" val="0"/>
+                        </a:ext>
+                      </a:extLst>
+                    </a:blip>
+                    <a:srcRect/>
+                    <a:stretch>
+                      <a:fillRect/>
+                    </a:stretch>
+                  </pic:blipFill>
+                  <pic:spPr bwMode="auto">
+                    <a:xfrm>
+                      <a:off x="0" y="0"/>
+                      <a:ext cx="3776980" cy="2384425"/>
+                    </a:xfrm>
+                    <a:prstGeom prst="rect">
+                      <a:avLst/>
+                    </a:prstGeom>
+                    <a:noFill/>
+                    <a:ln>
+                      <a:noFill/>
+                    </a:ln>
+                  </pic:spPr>
+                </pic:pic>
+              </a:graphicData>
+            </a:graphic>
+          </wp:inline>
+        </w:drawing>
+      </w:r>
+    </w:p>
+    <w:p>
+      <w:pPr>
+        <w:pStyle w:val="a3"/>
+        <w:spacing w:line="360" w:lineRule="auto"/>
+        <w:ind w:left="360" w:right="709"/>
+        <w:jc w:val="both"/>
+        <w:rPr>
+          <w:bCs/>
+          <w:color w:val="111111"/>
+          <w:sz w:val="28"/>
+          <w:szCs w:val="28"/>
+          <w:shd w:val="clear" w:color="auto" w:fill="FFFFFF"/>
+        </w:rPr>
+      </w:pPr>
+      <w:r>
+        <w:rPr>
+          <w:bCs/>
+          <w:color w:val="111111"/>
+          <w:sz w:val="28"/>
+          <w:szCs w:val="28"/>
+          <w:shd w:val="clear" w:color="auto" w:fill="FFFFFF"/>
+        </w:rPr>
+        <w:t>Для получения доступа к странице «</w:t>
+      </w:r>
+      <w:proofErr w:type="spellStart"/>
+      <w:r>
+        <w:rPr>
+          <w:bCs/>
+          <w:color w:val="111111"/>
+          <w:sz w:val="28"/>
+          <w:szCs w:val="28"/>
+          <w:shd w:val="clear" w:color="auto" w:fill="FFFFFF"/>
+        </w:rPr>
+        <w:t>Notifications</w:t>
+      </w:r>
+      <w:proofErr w:type="spellEnd"/>
+      <w:r>
+        <w:rPr>
+          <w:bCs/>
+          <w:color w:val="111111"/>
+          <w:sz w:val="28"/>
+          <w:szCs w:val="28"/>
+          <w:shd w:val="clear" w:color="auto" w:fill="FFFFFF"/>
+        </w:rPr>
+        <w:t xml:space="preserve">» </w:t>
+      </w:r>
+      <w:r>
+        <w:rPr>
+          <w:bCs/>
+          <w:color w:val="111111"/>
+          <w:sz w:val="28"/>
+          <w:szCs w:val="28"/>
+          <w:shd w:val="clear" w:color="auto" w:fill="FFFFFF"/>
+        </w:rPr>
+        <w:t>необходимо</w:t>
+      </w:r>
+      <w:r>
+        <w:rPr>
+          <w:bCs/>
+          <w:color w:val="111111"/>
+          <w:sz w:val="28"/>
+          <w:szCs w:val="28"/>
+          <w:shd w:val="clear" w:color="auto" w:fill="FFFFFF"/>
+        </w:rPr>
+        <w:t xml:space="preserve"> ввести имя пользователя и пароль администратора системы:</w:t>
+      </w:r>
+    </w:p>
+    <w:p>
+      <w:pPr>
+        <w:pStyle w:val="a3"/>
+        <w:spacing w:line="360" w:lineRule="auto"/>
+        <w:ind w:right="709"/>
+        <w:jc w:val="both"/>
+        <w:rPr>
+          <w:bCs/>
+          <w:color w:val="111111"/>
+          <w:sz w:val="28"/>
+          <w:szCs w:val="28"/>
+          <w:shd w:val="clear" w:color="auto" w:fill="FFFFFF"/>
+        </w:rPr>
+      </w:pPr>
+    </w:p>
+    <w:p>
+      <w:pPr>
+        <w:pStyle w:val="a3"/>
+        <w:spacing w:line="360" w:lineRule="auto"/>
+        <w:ind w:right="709"/>
+        <w:jc w:val="both"/>
+        <w:rPr>
+          <w:bCs/>
+          <w:color w:val="111111"/>
+          <w:sz w:val="28"/>
+          <w:szCs w:val="28"/>
+          <w:shd w:val="clear" w:color="auto" w:fill="FFFFFF"/>
+        </w:rPr>
+      </w:pPr>
+      <w:r>
+        <w:rPr>
+          <w:noProof/>
+          <w:lang w:bidi="ar-SA"/>
+        </w:rPr>
+        <w:drawing>
+          <wp:inline distT="0" distB="0" distL="0" distR="0" wp14:anchorId="60B2824A" wp14:editId="3B39A5F4">
+            <wp:extent cx="6120130" cy="1790083"/>
+            <wp:effectExtent l="0" t="0" r="0" b="635"/>
+            <wp:docPr id="18" name="Рисунок 18" descr="Авторизация перед изменением параметров уведомления в PRTG"/>
+            <wp:cNvGraphicFramePr>
+              <a:graphicFrameLocks xmlns:a="http://schemas.openxmlformats.org/drawingml/2006/main" noChangeAspect="1"/>
+            </wp:cNvGraphicFramePr>
+            <a:graphic xmlns:a="http://schemas.openxmlformats.org/drawingml/2006/main">
+              <a:graphicData uri="http://schemas.openxmlformats.org/drawingml/2006/picture">
+                <pic:pic xmlns:pic="http://schemas.openxmlformats.org/drawingml/2006/picture">
+                  <pic:nvPicPr>
+                    <pic:cNvPr id="0" name="Picture 41" descr="Авторизация перед изменением параметров уведомления в PRTG"/>
+                    <pic:cNvPicPr>
+                      <a:picLocks noChangeAspect="1" noChangeArrowheads="1"/>
+                    </pic:cNvPicPr>
+                  </pic:nvPicPr>
+                  <pic:blipFill>
+                    <a:blip r:embed="rId21">
+                      <a:extLst>
+                        <a:ext uri="{28A0092B-C50C-407E-A947-70E740481C1C}">
+                          <a14:useLocalDpi xmlns:a14="http://schemas.microsoft.com/office/drawing/2010/main" val="0"/>
+                        </a:ext>
+                      </a:extLst>
+                    </a:blip>
+                    <a:srcRect/>
+                    <a:stretch>
+                      <a:fillRect/>
+                    </a:stretch>
+                  </pic:blipFill>
+                  <pic:spPr bwMode="auto">
+                    <a:xfrm>
+                      <a:off x="0" y="0"/>
+                      <a:ext cx="6120130" cy="1790083"/>
+                    </a:xfrm>
+                    <a:prstGeom prst="rect">
+                      <a:avLst/>
+                    </a:prstGeom>
+                    <a:noFill/>
+                    <a:ln>
+                      <a:noFill/>
+                    </a:ln>
+                  </pic:spPr>
+                </pic:pic>
+              </a:graphicData>
+            </a:graphic>
+          </wp:inline>
+        </w:drawing>
+      </w:r>
+    </w:p>
+    <w:p>
+      <w:pPr>
+        <w:pStyle w:val="a3"/>
+        <w:spacing w:line="360" w:lineRule="auto"/>
+        <w:ind w:right="709"/>
+        <w:jc w:val="both"/>
+        <w:rPr>
+          <w:bCs/>
+          <w:color w:val="111111"/>
+          <w:sz w:val="28"/>
+          <w:szCs w:val="28"/>
+          <w:shd w:val="clear" w:color="auto" w:fill="FFFFFF"/>
+        </w:rPr>
+      </w:pPr>
+      <w:r>
+        <w:rPr>
+          <w:bCs/>
+          <w:color w:val="111111"/>
+          <w:sz w:val="28"/>
+          <w:szCs w:val="28"/>
+          <w:shd w:val="clear" w:color="auto" w:fill="FFFFFF"/>
+        </w:rPr>
+        <w:t>После</w:t>
+      </w:r>
+      <w:r>
+        <w:rPr>
+          <w:bCs/>
+          <w:color w:val="111111"/>
+          <w:sz w:val="28"/>
+          <w:szCs w:val="28"/>
+          <w:shd w:val="clear" w:color="auto" w:fill="FFFFFF"/>
+        </w:rPr>
+        <w:t xml:space="preserve"> авторизации появится таблица «NOTIFICATIONS», в которую нужно добавить новое уведомление </w:t>
+      </w:r>
+      <w:r>
+        <w:rPr>
+          <w:bCs/>
+          <w:color w:val="111111"/>
+          <w:sz w:val="28"/>
+          <w:szCs w:val="28"/>
+          <w:shd w:val="clear" w:color="auto" w:fill="FFFFFF"/>
+        </w:rPr>
+        <w:t>при помощи</w:t>
+      </w:r>
+      <w:r>
+        <w:rPr>
+          <w:bCs/>
+          <w:color w:val="111111"/>
+          <w:sz w:val="28"/>
+          <w:szCs w:val="28"/>
+          <w:shd w:val="clear" w:color="auto" w:fill="FFFFFF"/>
+        </w:rPr>
+        <w:t xml:space="preserve"> кнопки «</w:t>
+      </w:r>
+      <w:proofErr w:type="spellStart"/>
+      <w:r>
+        <w:rPr>
+          <w:bCs/>
+          <w:color w:val="111111"/>
+          <w:sz w:val="28"/>
+          <w:szCs w:val="28"/>
+          <w:shd w:val="clear" w:color="auto" w:fill="FFFFFF"/>
+        </w:rPr>
+        <w:t>Add</w:t>
+      </w:r>
+      <w:proofErr w:type="spellEnd"/>
+      <w:r>
+        <w:rPr>
+          <w:bCs/>
+          <w:color w:val="111111"/>
+          <w:sz w:val="28"/>
+          <w:szCs w:val="28"/>
+          <w:shd w:val="clear" w:color="auto" w:fill="FFFFFF"/>
+        </w:rPr>
+        <w:t xml:space="preserve"> </w:t>
+      </w:r>
+      <w:proofErr w:type="spellStart"/>
+      <w:r>
+        <w:rPr>
+          <w:bCs/>
+          <w:color w:val="111111"/>
+          <w:sz w:val="28"/>
+          <w:szCs w:val="28"/>
+          <w:shd w:val="clear" w:color="auto" w:fill="FFFFFF"/>
+        </w:rPr>
+        <w:t>new</w:t>
+      </w:r>
+      <w:proofErr w:type="spellEnd"/>
+      <w:r>
+        <w:rPr>
+          <w:bCs/>
+          <w:color w:val="111111"/>
+          <w:sz w:val="28"/>
+          <w:szCs w:val="28"/>
+          <w:shd w:val="clear" w:color="auto" w:fill="FFFFFF"/>
+        </w:rPr>
+        <w:t xml:space="preserve"> </w:t>
+      </w:r>
+      <w:proofErr w:type="spellStart"/>
+      <w:r>
+        <w:rPr>
+          <w:bCs/>
+          <w:color w:val="111111"/>
+          <w:sz w:val="28"/>
+          <w:szCs w:val="28"/>
+          <w:shd w:val="clear" w:color="auto" w:fill="FFFFFF"/>
+        </w:rPr>
+        <w:t>notification</w:t>
+      </w:r>
+      <w:proofErr w:type="spellEnd"/>
+      <w:r>
+        <w:rPr>
+          <w:bCs/>
+          <w:color w:val="111111"/>
+          <w:sz w:val="28"/>
+          <w:szCs w:val="28"/>
+          <w:shd w:val="clear" w:color="auto" w:fill="FFFFFF"/>
+        </w:rPr>
+        <w:t>»:</w:t>
+      </w:r>
+    </w:p>
+    <w:p>
+      <w:pPr>
+        <w:pStyle w:val="a3"/>
+        <w:spacing w:line="360" w:lineRule="auto"/>
+        <w:ind w:right="709"/>
+        <w:jc w:val="both"/>
+        <w:rPr>
+          <w:bCs/>
+          <w:color w:val="111111"/>
+          <w:sz w:val="28"/>
+          <w:szCs w:val="28"/>
+          <w:shd w:val="clear" w:color="auto" w:fill="FFFFFF"/>
+        </w:rPr>
+      </w:pPr>
+      <w:r>
+        <w:rPr>
+          <w:noProof/>
+          <w:lang w:bidi="ar-SA"/>
+        </w:rPr>
+        <w:lastRenderedPageBreak/>
+        <w:drawing>
+          <wp:inline distT="0" distB="0" distL="0" distR="0" wp14:anchorId="3BB54CAD" wp14:editId="2DCFEE9E">
+            <wp:extent cx="6120130" cy="2575322"/>
+            <wp:effectExtent l="0" t="0" r="0" b="0"/>
+            <wp:docPr id="20" name="Рисунок 20" descr="Добавление нового уведомления в системе PRTG"/>
+            <wp:cNvGraphicFramePr>
+              <a:graphicFrameLocks xmlns:a="http://schemas.openxmlformats.org/drawingml/2006/main" noChangeAspect="1"/>
+            </wp:cNvGraphicFramePr>
+            <a:graphic xmlns:a="http://schemas.openxmlformats.org/drawingml/2006/main">
+              <a:graphicData uri="http://schemas.openxmlformats.org/drawingml/2006/picture">
+                <pic:pic xmlns:pic="http://schemas.openxmlformats.org/drawingml/2006/picture">
+                  <pic:nvPicPr>
+                    <pic:cNvPr id="0" name="Picture 48" descr="Добавление нового уведомления в системе PRTG"/>
+                    <pic:cNvPicPr>
+                      <a:picLocks noChangeAspect="1" noChangeArrowheads="1"/>
+                    </pic:cNvPicPr>
+                  </pic:nvPicPr>
+                  <pic:blipFill>
+                    <a:blip r:embed="rId22">
+                      <a:extLst>
+                        <a:ext uri="{28A0092B-C50C-407E-A947-70E740481C1C}">
+                          <a14:useLocalDpi xmlns:a14="http://schemas.microsoft.com/office/drawing/2010/main" val="0"/>
+                        </a:ext>
+                      </a:extLst>
+                    </a:blip>
+                    <a:srcRect/>
+                    <a:stretch>
+                      <a:fillRect/>
+                    </a:stretch>
+                  </pic:blipFill>
+                  <pic:spPr bwMode="auto">
+                    <a:xfrm>
+                      <a:off x="0" y="0"/>
+                      <a:ext cx="6120130" cy="2575322"/>
+                    </a:xfrm>
+                    <a:prstGeom prst="rect">
+                      <a:avLst/>
+                    </a:prstGeom>
+                    <a:noFill/>
+                    <a:ln>
+                      <a:noFill/>
+                    </a:ln>
+                  </pic:spPr>
+                </pic:pic>
+              </a:graphicData>
+            </a:graphic>
+          </wp:inline>
+        </w:drawing>
+      </w:r>
+    </w:p>
+    <w:p>
+      <w:pPr>
+        <w:pStyle w:val="a3"/>
+        <w:spacing w:line="360" w:lineRule="auto"/>
+        <w:ind w:right="709"/>
+        <w:jc w:val="both"/>
+        <w:rPr>
+          <w:bCs/>
+          <w:color w:val="111111"/>
+          <w:sz w:val="28"/>
+          <w:szCs w:val="28"/>
+          <w:shd w:val="clear" w:color="auto" w:fill="FFFFFF"/>
+        </w:rPr>
+      </w:pPr>
+      <w:r>
+        <w:rPr>
+          <w:bCs/>
+          <w:color w:val="111111"/>
+          <w:sz w:val="28"/>
+          <w:szCs w:val="28"/>
+          <w:shd w:val="clear" w:color="auto" w:fill="FFFFFF"/>
+        </w:rPr>
+        <w:t xml:space="preserve">В окне </w:t>
+      </w:r>
+      <w:r>
+        <w:rPr>
+          <w:bCs/>
+          <w:color w:val="111111"/>
+          <w:sz w:val="28"/>
+          <w:szCs w:val="28"/>
+          <w:shd w:val="clear" w:color="auto" w:fill="FFFFFF"/>
+        </w:rPr>
+        <w:t>настройки нового уведомления «</w:t>
+      </w:r>
+      <w:proofErr w:type="spellStart"/>
+      <w:r>
+        <w:rPr>
+          <w:bCs/>
+          <w:color w:val="111111"/>
+          <w:sz w:val="28"/>
+          <w:szCs w:val="28"/>
+          <w:shd w:val="clear" w:color="auto" w:fill="FFFFFF"/>
+        </w:rPr>
+        <w:t>Add</w:t>
+      </w:r>
+      <w:proofErr w:type="spellEnd"/>
+      <w:r>
+        <w:rPr>
+          <w:bCs/>
+          <w:color w:val="111111"/>
+          <w:sz w:val="28"/>
+          <w:szCs w:val="28"/>
+          <w:shd w:val="clear" w:color="auto" w:fill="FFFFFF"/>
+        </w:rPr>
+        <w:t xml:space="preserve"> </w:t>
+      </w:r>
+      <w:proofErr w:type="spellStart"/>
+      <w:r>
+        <w:rPr>
+          <w:bCs/>
+          <w:color w:val="111111"/>
+          <w:sz w:val="28"/>
+          <w:szCs w:val="28"/>
+          <w:shd w:val="clear" w:color="auto" w:fill="FFFFFF"/>
+        </w:rPr>
+        <w:t>notification</w:t>
+      </w:r>
+      <w:proofErr w:type="spellEnd"/>
+      <w:r>
+        <w:rPr>
+          <w:bCs/>
+          <w:color w:val="111111"/>
+          <w:sz w:val="28"/>
+          <w:szCs w:val="28"/>
+          <w:shd w:val="clear" w:color="auto" w:fill="FFFFFF"/>
+        </w:rPr>
+        <w:t>» указать название уведомления в поле «</w:t>
+      </w:r>
+      <w:proofErr w:type="spellStart"/>
+      <w:r>
+        <w:rPr>
+          <w:bCs/>
+          <w:color w:val="111111"/>
+          <w:sz w:val="28"/>
+          <w:szCs w:val="28"/>
+          <w:shd w:val="clear" w:color="auto" w:fill="FFFFFF"/>
+        </w:rPr>
+        <w:t>Notification</w:t>
+      </w:r>
+      <w:proofErr w:type="spellEnd"/>
+      <w:r>
+        <w:rPr>
+          <w:bCs/>
+          <w:color w:val="111111"/>
+          <w:sz w:val="28"/>
+          <w:szCs w:val="28"/>
+          <w:shd w:val="clear" w:color="auto" w:fill="FFFFFF"/>
+        </w:rPr>
+        <w:t xml:space="preserve"> </w:t>
+      </w:r>
+      <w:proofErr w:type="spellStart"/>
+      <w:r>
+        <w:rPr>
+          <w:bCs/>
+          <w:color w:val="111111"/>
+          <w:sz w:val="28"/>
+          <w:szCs w:val="28"/>
+          <w:shd w:val="clear" w:color="auto" w:fill="FFFFFF"/>
+        </w:rPr>
+        <w:t>Name</w:t>
+      </w:r>
+      <w:proofErr w:type="spellEnd"/>
+      <w:r>
+        <w:rPr>
+          <w:bCs/>
+          <w:color w:val="111111"/>
+          <w:sz w:val="28"/>
+          <w:szCs w:val="28"/>
+          <w:shd w:val="clear" w:color="auto" w:fill="FFFFFF"/>
+        </w:rPr>
+        <w:t xml:space="preserve">» и нажать чек-бокс «SEND SNMP TRAP». В области настройки «SEND SNMP TRAP» требуется заполнить параметры для отправки SNMP </w:t>
+      </w:r>
+      <w:proofErr w:type="spellStart"/>
+      <w:r>
+        <w:rPr>
+          <w:bCs/>
+          <w:color w:val="111111"/>
+          <w:sz w:val="28"/>
+          <w:szCs w:val="28"/>
+          <w:shd w:val="clear" w:color="auto" w:fill="FFFFFF"/>
+        </w:rPr>
+        <w:t>trap</w:t>
+      </w:r>
+      <w:proofErr w:type="spellEnd"/>
+      <w:r>
+        <w:rPr>
+          <w:bCs/>
+          <w:color w:val="111111"/>
+          <w:sz w:val="28"/>
+          <w:szCs w:val="28"/>
+          <w:shd w:val="clear" w:color="auto" w:fill="FFFFFF"/>
+        </w:rPr>
+        <w:t xml:space="preserve"> сообщений на шлюз </w:t>
+      </w:r>
+      <w:proofErr w:type="spellStart"/>
+      <w:r>
+        <w:rPr>
+          <w:bCs/>
+          <w:color w:val="111111"/>
+          <w:sz w:val="28"/>
+          <w:szCs w:val="28"/>
+          <w:shd w:val="clear" w:color="auto" w:fill="FFFFFF"/>
+        </w:rPr>
+        <w:t>NetPing</w:t>
+      </w:r>
+      <w:proofErr w:type="spellEnd"/>
+      <w:r>
+        <w:rPr>
+          <w:bCs/>
+          <w:color w:val="111111"/>
+          <w:sz w:val="28"/>
+          <w:szCs w:val="28"/>
+          <w:shd w:val="clear" w:color="auto" w:fill="FFFFFF"/>
+        </w:rPr>
+        <w:t xml:space="preserve"> SMS.</w:t>
+      </w:r>
+    </w:p>
+    <w:p>
+      <w:pPr>
+        <w:pStyle w:val="a3"/>
+        <w:spacing w:line="360" w:lineRule="auto"/>
+        <w:ind w:right="709"/>
+        <w:jc w:val="both"/>
+        <w:rPr>
+          <w:bCs/>
+          <w:color w:val="111111"/>
+          <w:sz w:val="28"/>
+          <w:szCs w:val="28"/>
+          <w:shd w:val="clear" w:color="auto" w:fill="FFFFFF"/>
+        </w:rPr>
+      </w:pPr>
+    </w:p>
+    <w:p>
+      <w:pPr>
+        <w:pStyle w:val="a3"/>
+        <w:spacing w:line="360" w:lineRule="auto"/>
+        <w:ind w:right="709"/>
+        <w:jc w:val="both"/>
+        <w:rPr>
+          <w:bCs/>
+          <w:color w:val="111111"/>
+          <w:sz w:val="28"/>
+          <w:szCs w:val="28"/>
+          <w:shd w:val="clear" w:color="auto" w:fill="FFFFFF"/>
+        </w:rPr>
+      </w:pPr>
+      <w:r>
+        <w:rPr>
+          <w:noProof/>
+          <w:lang w:bidi="ar-SA"/>
+        </w:rPr>
+        <w:drawing>
+          <wp:inline distT="0" distB="0" distL="0" distR="0" wp14:anchorId="12933838" wp14:editId="513548FC">
+            <wp:extent cx="2764155" cy="2384425"/>
+            <wp:effectExtent l="0" t="0" r="0" b="0"/>
+            <wp:docPr id="21" name="Рисунок 21" descr="Настройка отправки SNMP trap сообщений для NetPing SMS"/>
+            <wp:cNvGraphicFramePr>
+              <a:graphicFrameLocks xmlns:a="http://schemas.openxmlformats.org/drawingml/2006/main" noChangeAspect="1"/>
+            </wp:cNvGraphicFramePr>
+            <a:graphic xmlns:a="http://schemas.openxmlformats.org/drawingml/2006/main">
+              <a:graphicData uri="http://schemas.openxmlformats.org/drawingml/2006/picture">
+                <pic:pic xmlns:pic="http://schemas.openxmlformats.org/drawingml/2006/picture">
+                  <pic:nvPicPr>
+                    <pic:cNvPr id="0" name="Picture 50" descr="Настройка отправки SNMP trap сообщений для NetPing SMS"/>
+                    <pic:cNvPicPr>
+                      <a:picLocks noChangeAspect="1" noChangeArrowheads="1"/>
+                    </pic:cNvPicPr>
+                  </pic:nvPicPr>
+                  <pic:blipFill>
+                    <a:blip r:embed="rId23">
+                      <a:extLst>
+                        <a:ext uri="{28A0092B-C50C-407E-A947-70E740481C1C}">
+                          <a14:useLocalDpi xmlns:a14="http://schemas.microsoft.com/office/drawing/2010/main" val="0"/>
+                        </a:ext>
+                      </a:extLst>
+                    </a:blip>
+                    <a:srcRect/>
+                    <a:stretch>
+                      <a:fillRect/>
+                    </a:stretch>
+                  </pic:blipFill>
+                  <pic:spPr bwMode="auto">
+                    <a:xfrm>
+                      <a:off x="0" y="0"/>
+                      <a:ext cx="2764155" cy="2384425"/>
+                    </a:xfrm>
+                    <a:prstGeom prst="rect">
+                      <a:avLst/>
+                    </a:prstGeom>
+                    <a:noFill/>
+                    <a:ln>
+                      <a:noFill/>
+                    </a:ln>
+                  </pic:spPr>
+                </pic:pic>
+              </a:graphicData>
+            </a:graphic>
+          </wp:inline>
+        </w:drawing>
+      </w:r>
+    </w:p>
+    <w:p>
+      <w:pPr>
+        <w:pStyle w:val="a3"/>
+        <w:spacing w:line="360" w:lineRule="auto"/>
+        <w:ind w:right="709"/>
+        <w:jc w:val="both"/>
+        <w:rPr>
+          <w:bCs/>
+          <w:color w:val="111111"/>
+          <w:sz w:val="28"/>
+          <w:szCs w:val="28"/>
+          <w:shd w:val="clear" w:color="auto" w:fill="FFFFFF"/>
+        </w:rPr>
+      </w:pPr>
+    </w:p>
+    <w:p>
+      <w:pPr>
+        <w:pStyle w:val="a3"/>
+        <w:spacing w:line="360" w:lineRule="auto"/>
+        <w:ind w:right="709"/>
+        <w:jc w:val="both"/>
+        <w:rPr>
+          <w:bCs/>
+          <w:color w:val="111111"/>
+          <w:sz w:val="28"/>
+          <w:szCs w:val="28"/>
+          <w:shd w:val="clear" w:color="auto" w:fill="FFFFFF"/>
+        </w:rPr>
+      </w:pPr>
+      <w:proofErr w:type="spellStart"/>
+      <w:r>
+        <w:rPr>
+          <w:b/>
+          <w:bCs/>
+          <w:color w:val="111111"/>
+          <w:sz w:val="28"/>
+          <w:szCs w:val="28"/>
+          <w:shd w:val="clear" w:color="auto" w:fill="FFFFFF"/>
+        </w:rPr>
+        <w:t>Нost</w:t>
+      </w:r>
+      <w:proofErr w:type="spellEnd"/>
+      <w:r>
+        <w:rPr>
+          <w:b/>
+          <w:bCs/>
+          <w:color w:val="111111"/>
+          <w:sz w:val="28"/>
+          <w:szCs w:val="28"/>
+          <w:shd w:val="clear" w:color="auto" w:fill="FFFFFF"/>
+        </w:rPr>
+        <w:t>/IP</w:t>
+      </w:r>
+      <w:r>
+        <w:rPr>
+          <w:bCs/>
+          <w:color w:val="111111"/>
+          <w:sz w:val="28"/>
+          <w:szCs w:val="28"/>
+          <w:shd w:val="clear" w:color="auto" w:fill="FFFFFF"/>
+        </w:rPr>
+        <w:t xml:space="preserve"> – IP адрес или DNS имя компьютера, на который будут отправляться SNMP </w:t>
+      </w:r>
+      <w:proofErr w:type="spellStart"/>
+      <w:r>
+        <w:rPr>
+          <w:bCs/>
+          <w:color w:val="111111"/>
+          <w:sz w:val="28"/>
+          <w:szCs w:val="28"/>
+          <w:shd w:val="clear" w:color="auto" w:fill="FFFFFF"/>
+        </w:rPr>
+        <w:t>trap</w:t>
+      </w:r>
+      <w:proofErr w:type="spellEnd"/>
+      <w:r>
+        <w:rPr>
+          <w:bCs/>
+          <w:color w:val="111111"/>
+          <w:sz w:val="28"/>
+          <w:szCs w:val="28"/>
+          <w:shd w:val="clear" w:color="auto" w:fill="FFFFFF"/>
+        </w:rPr>
+        <w:t xml:space="preserve"> сообщения;</w:t>
+      </w:r>
+    </w:p>
+    <w:p>
+      <w:pPr>
+        <w:pStyle w:val="a3"/>
+        <w:spacing w:line="360" w:lineRule="auto"/>
+        <w:ind w:right="709"/>
+        <w:jc w:val="both"/>
+        <w:rPr>
+          <w:bCs/>
+          <w:color w:val="111111"/>
+          <w:sz w:val="28"/>
+          <w:szCs w:val="28"/>
+          <w:shd w:val="clear" w:color="auto" w:fill="FFFFFF"/>
+        </w:rPr>
+      </w:pPr>
+      <w:r>
+        <w:rPr>
+          <w:b/>
+          <w:bCs/>
+          <w:color w:val="111111"/>
+          <w:sz w:val="28"/>
+          <w:szCs w:val="28"/>
+          <w:shd w:val="clear" w:color="auto" w:fill="FFFFFF"/>
+        </w:rPr>
+        <w:t xml:space="preserve">SNMP </w:t>
+      </w:r>
+      <w:proofErr w:type="spellStart"/>
+      <w:r>
+        <w:rPr>
+          <w:b/>
+          <w:bCs/>
+          <w:color w:val="111111"/>
+          <w:sz w:val="28"/>
+          <w:szCs w:val="28"/>
+          <w:shd w:val="clear" w:color="auto" w:fill="FFFFFF"/>
+        </w:rPr>
+        <w:t>Port</w:t>
+      </w:r>
+      <w:proofErr w:type="spellEnd"/>
+      <w:r>
+        <w:rPr>
+          <w:bCs/>
+          <w:color w:val="111111"/>
+          <w:sz w:val="28"/>
+          <w:szCs w:val="28"/>
+          <w:shd w:val="clear" w:color="auto" w:fill="FFFFFF"/>
+        </w:rPr>
+        <w:t xml:space="preserve"> – номер UDP порта для </w:t>
+      </w:r>
+      <w:proofErr w:type="spellStart"/>
+      <w:r>
+        <w:rPr>
+          <w:bCs/>
+          <w:color w:val="111111"/>
+          <w:sz w:val="28"/>
+          <w:szCs w:val="28"/>
+          <w:shd w:val="clear" w:color="auto" w:fill="FFFFFF"/>
+        </w:rPr>
+        <w:t>trap</w:t>
+      </w:r>
+      <w:proofErr w:type="spellEnd"/>
+      <w:r>
+        <w:rPr>
+          <w:bCs/>
+          <w:color w:val="111111"/>
+          <w:sz w:val="28"/>
+          <w:szCs w:val="28"/>
+          <w:shd w:val="clear" w:color="auto" w:fill="FFFFFF"/>
+        </w:rPr>
+        <w:t xml:space="preserve"> сообщений. По умолчанию: 162;</w:t>
+      </w:r>
+    </w:p>
+    <w:p>
+      <w:pPr>
+        <w:pStyle w:val="a3"/>
+        <w:spacing w:line="360" w:lineRule="auto"/>
+        <w:ind w:right="709"/>
+        <w:jc w:val="both"/>
+        <w:rPr>
+          <w:bCs/>
+          <w:color w:val="111111"/>
+          <w:sz w:val="28"/>
+          <w:szCs w:val="28"/>
+          <w:shd w:val="clear" w:color="auto" w:fill="FFFFFF"/>
+        </w:rPr>
+      </w:pPr>
+      <w:proofErr w:type="spellStart"/>
+      <w:r>
+        <w:rPr>
+          <w:b/>
+          <w:bCs/>
+          <w:color w:val="111111"/>
+          <w:sz w:val="28"/>
+          <w:szCs w:val="28"/>
+          <w:shd w:val="clear" w:color="auto" w:fill="FFFFFF"/>
+        </w:rPr>
+        <w:t>Commutity</w:t>
+      </w:r>
+      <w:proofErr w:type="spellEnd"/>
+      <w:r>
+        <w:rPr>
+          <w:b/>
+          <w:bCs/>
+          <w:color w:val="111111"/>
+          <w:sz w:val="28"/>
+          <w:szCs w:val="28"/>
+          <w:shd w:val="clear" w:color="auto" w:fill="FFFFFF"/>
+        </w:rPr>
+        <w:t xml:space="preserve"> </w:t>
+      </w:r>
+      <w:proofErr w:type="spellStart"/>
+      <w:r>
+        <w:rPr>
+          <w:b/>
+          <w:bCs/>
+          <w:color w:val="111111"/>
+          <w:sz w:val="28"/>
+          <w:szCs w:val="28"/>
+          <w:shd w:val="clear" w:color="auto" w:fill="FFFFFF"/>
+        </w:rPr>
+        <w:t>String</w:t>
+      </w:r>
+      <w:proofErr w:type="spellEnd"/>
+      <w:r>
+        <w:rPr>
+          <w:bCs/>
+          <w:color w:val="111111"/>
+          <w:sz w:val="28"/>
+          <w:szCs w:val="28"/>
+          <w:shd w:val="clear" w:color="auto" w:fill="FFFFFF"/>
+        </w:rPr>
+        <w:t xml:space="preserve"> – значение </w:t>
+      </w:r>
+      <w:proofErr w:type="spellStart"/>
+      <w:r>
+        <w:rPr>
+          <w:bCs/>
+          <w:color w:val="111111"/>
+          <w:sz w:val="28"/>
+          <w:szCs w:val="28"/>
+          <w:shd w:val="clear" w:color="auto" w:fill="FFFFFF"/>
+        </w:rPr>
+        <w:t>Community</w:t>
+      </w:r>
+      <w:proofErr w:type="spellEnd"/>
+      <w:r>
+        <w:rPr>
+          <w:bCs/>
+          <w:color w:val="111111"/>
+          <w:sz w:val="28"/>
+          <w:szCs w:val="28"/>
+          <w:shd w:val="clear" w:color="auto" w:fill="FFFFFF"/>
+        </w:rPr>
+        <w:t xml:space="preserve"> при доступе к устройству по протоколу SNMP;</w:t>
+      </w:r>
+    </w:p>
+    <w:p>
+      <w:pPr>
+        <w:pStyle w:val="a3"/>
+        <w:spacing w:line="360" w:lineRule="auto"/>
+        <w:ind w:right="709"/>
+        <w:jc w:val="both"/>
+        <w:rPr>
+          <w:bCs/>
+          <w:color w:val="111111"/>
+          <w:sz w:val="28"/>
+          <w:szCs w:val="28"/>
+          <w:shd w:val="clear" w:color="auto" w:fill="FFFFFF"/>
+        </w:rPr>
+      </w:pPr>
+      <w:proofErr w:type="spellStart"/>
+      <w:r>
+        <w:rPr>
+          <w:b/>
+          <w:bCs/>
+          <w:color w:val="111111"/>
+          <w:sz w:val="28"/>
+          <w:szCs w:val="28"/>
+          <w:shd w:val="clear" w:color="auto" w:fill="FFFFFF"/>
+        </w:rPr>
+        <w:t>Specific</w:t>
+      </w:r>
+      <w:proofErr w:type="spellEnd"/>
+      <w:r>
+        <w:rPr>
+          <w:b/>
+          <w:bCs/>
+          <w:color w:val="111111"/>
+          <w:sz w:val="28"/>
+          <w:szCs w:val="28"/>
+          <w:shd w:val="clear" w:color="auto" w:fill="FFFFFF"/>
+        </w:rPr>
+        <w:t xml:space="preserve"> </w:t>
+      </w:r>
+      <w:proofErr w:type="spellStart"/>
+      <w:r>
+        <w:rPr>
+          <w:b/>
+          <w:bCs/>
+          <w:color w:val="111111"/>
+          <w:sz w:val="28"/>
+          <w:szCs w:val="28"/>
+          <w:shd w:val="clear" w:color="auto" w:fill="FFFFFF"/>
+        </w:rPr>
+        <w:t>Trap</w:t>
+      </w:r>
+      <w:proofErr w:type="spellEnd"/>
+      <w:r>
+        <w:rPr>
+          <w:b/>
+          <w:bCs/>
+          <w:color w:val="111111"/>
+          <w:sz w:val="28"/>
+          <w:szCs w:val="28"/>
+          <w:shd w:val="clear" w:color="auto" w:fill="FFFFFF"/>
+        </w:rPr>
+        <w:t xml:space="preserve"> </w:t>
+      </w:r>
+      <w:proofErr w:type="spellStart"/>
+      <w:r>
+        <w:rPr>
+          <w:b/>
+          <w:bCs/>
+          <w:color w:val="111111"/>
+          <w:sz w:val="28"/>
+          <w:szCs w:val="28"/>
+          <w:shd w:val="clear" w:color="auto" w:fill="FFFFFF"/>
+        </w:rPr>
+        <w:t>Code</w:t>
+      </w:r>
+      <w:proofErr w:type="spellEnd"/>
+      <w:r>
+        <w:rPr>
+          <w:bCs/>
+          <w:color w:val="111111"/>
+          <w:sz w:val="28"/>
+          <w:szCs w:val="28"/>
+          <w:shd w:val="clear" w:color="auto" w:fill="FFFFFF"/>
+        </w:rPr>
+        <w:t xml:space="preserve"> – целое значение, которое поможет идентифицировать </w:t>
+      </w:r>
+      <w:proofErr w:type="spellStart"/>
+      <w:r>
+        <w:rPr>
+          <w:bCs/>
+          <w:color w:val="111111"/>
+          <w:sz w:val="28"/>
+          <w:szCs w:val="28"/>
+          <w:shd w:val="clear" w:color="auto" w:fill="FFFFFF"/>
+        </w:rPr>
+        <w:t>trap</w:t>
+      </w:r>
+      <w:proofErr w:type="spellEnd"/>
+      <w:r>
+        <w:rPr>
+          <w:bCs/>
+          <w:color w:val="111111"/>
+          <w:sz w:val="28"/>
+          <w:szCs w:val="28"/>
+          <w:shd w:val="clear" w:color="auto" w:fill="FFFFFF"/>
+        </w:rPr>
+        <w:t>. По умолчанию: 0;</w:t>
+      </w:r>
+    </w:p>
+    <w:p>
+      <w:pPr>
+        <w:pStyle w:val="a3"/>
+        <w:spacing w:line="360" w:lineRule="auto"/>
+        <w:ind w:right="709"/>
+        <w:jc w:val="both"/>
+        <w:rPr>
+          <w:bCs/>
+          <w:color w:val="111111"/>
+          <w:sz w:val="28"/>
+          <w:szCs w:val="28"/>
+          <w:shd w:val="clear" w:color="auto" w:fill="FFFFFF"/>
+        </w:rPr>
+      </w:pPr>
+      <w:proofErr w:type="spellStart"/>
+      <w:r>
+        <w:rPr>
+          <w:b/>
+          <w:bCs/>
+          <w:color w:val="111111"/>
+          <w:sz w:val="28"/>
+          <w:szCs w:val="28"/>
+          <w:shd w:val="clear" w:color="auto" w:fill="FFFFFF"/>
+        </w:rPr>
+        <w:lastRenderedPageBreak/>
+        <w:t>Message</w:t>
+      </w:r>
+      <w:proofErr w:type="spellEnd"/>
+      <w:r>
+        <w:rPr>
+          <w:b/>
+          <w:bCs/>
+          <w:color w:val="111111"/>
+          <w:sz w:val="28"/>
+          <w:szCs w:val="28"/>
+          <w:shd w:val="clear" w:color="auto" w:fill="FFFFFF"/>
+        </w:rPr>
+        <w:t xml:space="preserve"> ID</w:t>
+      </w:r>
+      <w:r>
+        <w:rPr>
+          <w:bCs/>
+          <w:color w:val="111111"/>
+          <w:sz w:val="28"/>
+          <w:szCs w:val="28"/>
+          <w:shd w:val="clear" w:color="auto" w:fill="FFFFFF"/>
+        </w:rPr>
+        <w:t xml:space="preserve"> – идентификатор, который позволяет определить оригинальный </w:t>
+      </w:r>
+      <w:proofErr w:type="spellStart"/>
+      <w:r>
+        <w:rPr>
+          <w:bCs/>
+          <w:color w:val="111111"/>
+          <w:sz w:val="28"/>
+          <w:szCs w:val="28"/>
+          <w:shd w:val="clear" w:color="auto" w:fill="FFFFFF"/>
+        </w:rPr>
+        <w:t>trap</w:t>
+      </w:r>
+      <w:proofErr w:type="spellEnd"/>
+      <w:r>
+        <w:rPr>
+          <w:bCs/>
+          <w:color w:val="111111"/>
+          <w:sz w:val="28"/>
+          <w:szCs w:val="28"/>
+          <w:shd w:val="clear" w:color="auto" w:fill="FFFFFF"/>
+        </w:rPr>
+        <w:t>;</w:t>
+      </w:r>
+    </w:p>
+    <w:p>
+      <w:pPr>
+        <w:pStyle w:val="a3"/>
+        <w:spacing w:line="360" w:lineRule="auto"/>
+        <w:ind w:right="709"/>
+        <w:jc w:val="both"/>
+        <w:rPr>
+          <w:bCs/>
+          <w:color w:val="111111"/>
+          <w:sz w:val="28"/>
+          <w:szCs w:val="28"/>
+          <w:shd w:val="clear" w:color="auto" w:fill="FFFFFF"/>
+        </w:rPr>
+      </w:pPr>
+      <w:proofErr w:type="spellStart"/>
+      <w:r>
+        <w:rPr>
+          <w:b/>
+          <w:bCs/>
+          <w:color w:val="111111"/>
+          <w:sz w:val="28"/>
+          <w:szCs w:val="28"/>
+          <w:shd w:val="clear" w:color="auto" w:fill="FFFFFF"/>
+        </w:rPr>
+        <w:t>Message</w:t>
+      </w:r>
+      <w:proofErr w:type="spellEnd"/>
+      <w:r>
+        <w:rPr>
+          <w:bCs/>
+          <w:color w:val="111111"/>
+          <w:sz w:val="28"/>
+          <w:szCs w:val="28"/>
+          <w:shd w:val="clear" w:color="auto" w:fill="FFFFFF"/>
+        </w:rPr>
+        <w:t xml:space="preserve"> – информационное сообщение о состоянии датчика или устройства;</w:t>
+      </w:r>
+    </w:p>
+    <w:p>
+      <w:pPr>
+        <w:pStyle w:val="a3"/>
+        <w:spacing w:line="360" w:lineRule="auto"/>
+        <w:ind w:right="709"/>
+        <w:jc w:val="both"/>
+        <w:rPr>
+          <w:bCs/>
+          <w:color w:val="111111"/>
+          <w:sz w:val="28"/>
+          <w:szCs w:val="28"/>
+          <w:shd w:val="clear" w:color="auto" w:fill="FFFFFF"/>
+        </w:rPr>
+      </w:pPr>
+      <w:proofErr w:type="spellStart"/>
+      <w:r>
+        <w:rPr>
+          <w:b/>
+          <w:bCs/>
+          <w:color w:val="111111"/>
+          <w:sz w:val="28"/>
+          <w:szCs w:val="28"/>
+          <w:shd w:val="clear" w:color="auto" w:fill="FFFFFF"/>
+        </w:rPr>
+        <w:t>Agent</w:t>
+      </w:r>
+      <w:proofErr w:type="spellEnd"/>
+      <w:r>
+        <w:rPr>
+          <w:b/>
+          <w:bCs/>
+          <w:color w:val="111111"/>
+          <w:sz w:val="28"/>
+          <w:szCs w:val="28"/>
+          <w:shd w:val="clear" w:color="auto" w:fill="FFFFFF"/>
+        </w:rPr>
+        <w:t xml:space="preserve"> IP</w:t>
+      </w:r>
+      <w:r>
+        <w:rPr>
+          <w:bCs/>
+          <w:color w:val="111111"/>
+          <w:sz w:val="28"/>
+          <w:szCs w:val="28"/>
+          <w:shd w:val="clear" w:color="auto" w:fill="FFFFFF"/>
+        </w:rPr>
+        <w:t xml:space="preserve"> – IP адрес агента. Оставить поле пустым для использования IP адреса собственного PRTG сервера</w:t>
+      </w:r>
+    </w:p>
+    <w:p>
+      <w:pPr>
+        <w:pStyle w:val="a3"/>
+        <w:spacing w:line="360" w:lineRule="auto"/>
+        <w:ind w:right="709"/>
+        <w:jc w:val="both"/>
+        <w:rPr>
+          <w:bCs/>
+          <w:color w:val="111111"/>
+          <w:sz w:val="28"/>
+          <w:szCs w:val="28"/>
+          <w:shd w:val="clear" w:color="auto" w:fill="FFFFFF"/>
+        </w:rPr>
+      </w:pPr>
+    </w:p>
+    <w:p>
+      <w:pPr>
+        <w:pStyle w:val="a3"/>
+        <w:spacing w:line="360" w:lineRule="auto"/>
+        <w:ind w:right="709"/>
+        <w:jc w:val="both"/>
+        <w:rPr>
+          <w:bCs/>
+          <w:color w:val="111111"/>
+          <w:sz w:val="28"/>
+          <w:szCs w:val="28"/>
+          <w:shd w:val="clear" w:color="auto" w:fill="FFFFFF"/>
+        </w:rPr>
+      </w:pPr>
+      <w:r>
+        <w:rPr>
+          <w:bCs/>
+          <w:color w:val="111111"/>
+          <w:sz w:val="28"/>
+          <w:szCs w:val="28"/>
+          <w:shd w:val="clear" w:color="auto" w:fill="FFFFFF"/>
+        </w:rPr>
+        <w:t>После заполнения всех параметров нового уведомления необходимо сохранить настройки нажатием кнопки «</w:t>
+      </w:r>
+      <w:proofErr w:type="spellStart"/>
+      <w:r>
+        <w:rPr>
+          <w:bCs/>
+          <w:color w:val="111111"/>
+          <w:sz w:val="28"/>
+          <w:szCs w:val="28"/>
+          <w:shd w:val="clear" w:color="auto" w:fill="FFFFFF"/>
+        </w:rPr>
+        <w:t>Save</w:t>
+      </w:r>
+      <w:proofErr w:type="spellEnd"/>
+      <w:r>
+        <w:rPr>
+          <w:bCs/>
+          <w:color w:val="111111"/>
+          <w:sz w:val="28"/>
+          <w:szCs w:val="28"/>
+          <w:shd w:val="clear" w:color="auto" w:fill="FFFFFF"/>
+        </w:rPr>
+        <w:t>».</w:t>
+      </w:r>
+    </w:p>
+    <w:p>
+      <w:pPr>
+        <w:pStyle w:val="a3"/>
+        <w:spacing w:line="360" w:lineRule="auto"/>
+        <w:ind w:right="709"/>
+        <w:jc w:val="both"/>
+        <w:rPr>
+          <w:bCs/>
+          <w:color w:val="111111"/>
+          <w:sz w:val="28"/>
+          <w:szCs w:val="28"/>
+          <w:shd w:val="clear" w:color="auto" w:fill="FFFFFF"/>
+        </w:rPr>
+      </w:pPr>
+    </w:p>
+    <w:p>
+      <w:pPr>
+        <w:pStyle w:val="a3"/>
+        <w:spacing w:line="360" w:lineRule="auto"/>
+        <w:ind w:right="709"/>
+        <w:jc w:val="both"/>
+        <w:rPr>
+          <w:bCs/>
+          <w:color w:val="111111"/>
+          <w:sz w:val="28"/>
+          <w:szCs w:val="28"/>
+          <w:shd w:val="clear" w:color="auto" w:fill="FFFFFF"/>
+        </w:rPr>
+      </w:pPr>
+      <w:r>
+        <w:rPr>
+          <w:bCs/>
+          <w:color w:val="111111"/>
+          <w:sz w:val="28"/>
+          <w:szCs w:val="28"/>
+          <w:shd w:val="clear" w:color="auto" w:fill="FFFFFF"/>
+        </w:rPr>
+        <w:t>В результате новое уведомление появится в таблице «</w:t>
+      </w:r>
+      <w:proofErr w:type="spellStart"/>
+      <w:r>
+        <w:rPr>
+          <w:bCs/>
+          <w:color w:val="111111"/>
+          <w:sz w:val="28"/>
+          <w:szCs w:val="28"/>
+          <w:shd w:val="clear" w:color="auto" w:fill="FFFFFF"/>
+        </w:rPr>
+        <w:t>Notification</w:t>
+      </w:r>
+      <w:proofErr w:type="spellEnd"/>
+      <w:r>
+        <w:rPr>
+          <w:bCs/>
+          <w:color w:val="111111"/>
+          <w:sz w:val="28"/>
+          <w:szCs w:val="28"/>
+          <w:shd w:val="clear" w:color="auto" w:fill="FFFFFF"/>
+        </w:rPr>
+        <w:t>»:</w:t>
+      </w:r>
+    </w:p>
+    <w:p>
+      <w:pPr>
+        <w:pStyle w:val="a3"/>
+        <w:spacing w:line="360" w:lineRule="auto"/>
+        <w:ind w:right="709"/>
+        <w:jc w:val="both"/>
+        <w:rPr>
+          <w:bCs/>
+          <w:color w:val="111111"/>
+          <w:sz w:val="28"/>
+          <w:szCs w:val="28"/>
+          <w:shd w:val="clear" w:color="auto" w:fill="FFFFFF"/>
+        </w:rPr>
+      </w:pPr>
+      <w:r>
+        <w:rPr>
+          <w:noProof/>
+          <w:lang w:bidi="ar-SA"/>
+        </w:rPr>
+        <w:drawing>
+          <wp:inline distT="0" distB="0" distL="0" distR="0" wp14:anchorId="4FD4A079" wp14:editId="22B57C3A">
+            <wp:extent cx="6120130" cy="2113469"/>
+            <wp:effectExtent l="0" t="0" r="0" b="1270"/>
+            <wp:docPr id="22" name="Рисунок 22" descr="http://www.netping.ru/Pub/Blog/worddav96d69c1689fafb65b0794293dcd0779d.png?version=1&amp;modificationDate=1427525368729&amp;cacheVersion=1&amp;api=v2"/>
+            <wp:cNvGraphicFramePr>
+              <a:graphicFrameLocks xmlns:a="http://schemas.openxmlformats.org/drawingml/2006/main" noChangeAspect="1"/>
+            </wp:cNvGraphicFramePr>
+            <a:graphic xmlns:a="http://schemas.openxmlformats.org/drawingml/2006/main">
+              <a:graphicData uri="http://schemas.openxmlformats.org/drawingml/2006/picture">
+                <pic:pic xmlns:pic="http://schemas.openxmlformats.org/drawingml/2006/picture">
+                  <pic:nvPicPr>
+                    <pic:cNvPr id="0" name="Picture 52" descr="http://www.netping.ru/Pub/Blog/worddav96d69c1689fafb65b0794293dcd0779d.png?version=1&amp;modificationDate=1427525368729&amp;cacheVersion=1&amp;api=v2"/>
+                    <pic:cNvPicPr>
+                      <a:picLocks noChangeAspect="1" noChangeArrowheads="1"/>
+                    </pic:cNvPicPr>
+                  </pic:nvPicPr>
+                  <pic:blipFill>
+                    <a:blip r:embed="rId24">
+                      <a:extLst>
+                        <a:ext uri="{28A0092B-C50C-407E-A947-70E740481C1C}">
+                          <a14:useLocalDpi xmlns:a14="http://schemas.microsoft.com/office/drawing/2010/main" val="0"/>
+                        </a:ext>
+                      </a:extLst>
+                    </a:blip>
+                    <a:srcRect/>
+                    <a:stretch>
+                      <a:fillRect/>
+                    </a:stretch>
+                  </pic:blipFill>
+                  <pic:spPr bwMode="auto">
+                    <a:xfrm>
+                      <a:off x="0" y="0"/>
+                      <a:ext cx="6120130" cy="2113469"/>
+                    </a:xfrm>
+                    <a:prstGeom prst="rect">
+                      <a:avLst/>
+                    </a:prstGeom>
+                    <a:noFill/>
+                    <a:ln>
+                      <a:noFill/>
+                    </a:ln>
+                  </pic:spPr>
+                </pic:pic>
+              </a:graphicData>
+            </a:graphic>
+          </wp:inline>
+        </w:drawing>
+      </w:r>
+    </w:p>
+    <w:p>
+      <w:pPr>
+        <w:pStyle w:val="a3"/>
+        <w:spacing w:line="360" w:lineRule="auto"/>
+        <w:ind w:right="709"/>
+        <w:jc w:val="both"/>
+        <w:rPr>
+          <w:bCs/>
+          <w:color w:val="111111"/>
+          <w:sz w:val="28"/>
+          <w:szCs w:val="28"/>
+          <w:shd w:val="clear" w:color="auto" w:fill="FFFFFF"/>
+        </w:rPr>
+      </w:pPr>
+      <w:r>
+        <w:rPr>
+          <w:bCs/>
+          <w:color w:val="111111"/>
+          <w:sz w:val="28"/>
+          <w:szCs w:val="28"/>
+          <w:shd w:val="clear" w:color="auto" w:fill="FFFFFF"/>
+        </w:rPr>
+        <w:t>Для того, ч</w:t>
+      </w:r>
+      <w:r>
+        <w:rPr>
+          <w:bCs/>
+          <w:color w:val="111111"/>
+          <w:sz w:val="28"/>
+          <w:szCs w:val="28"/>
+          <w:shd w:val="clear" w:color="auto" w:fill="FFFFFF"/>
+        </w:rPr>
+        <w:t>тобы созданное SMS-уведомление работало, его нужно применить к необходимым сенсорам или устройствам в</w:t>
+      </w:r>
+      <w:bookmarkStart w:id="0" w:name="_GoBack"/>
+      <w:bookmarkEnd w:id="0"/>
+      <w:r>
+        <w:rPr>
+          <w:bCs/>
+          <w:color w:val="111111"/>
+          <w:sz w:val="28"/>
+          <w:szCs w:val="28"/>
+          <w:shd w:val="clear" w:color="auto" w:fill="FFFFFF"/>
+        </w:rPr>
+        <w:t xml:space="preserve"> системе PRTG.</w:t>
+      </w:r>
+    </w:p>
+    <w:p>
+      <w:pPr>
+        <w:pStyle w:val="a3"/>
+        <w:spacing w:line="360" w:lineRule="auto"/>
+        <w:ind w:right="709"/>
+        <w:jc w:val="both"/>
+        <w:rPr>
+          <w:bCs/>
+          <w:color w:val="111111"/>
+          <w:sz w:val="28"/>
+          <w:szCs w:val="28"/>
+          <w:shd w:val="clear" w:color="auto" w:fill="FFFFFF"/>
+        </w:rPr>
+      </w:pPr>
+    </w:p>
+    <w:p>
+      <w:pPr>
+        <w:pStyle w:val="a3"/>
+        <w:spacing w:line="360" w:lineRule="auto"/>
+        <w:ind w:right="709"/>
+        <w:jc w:val="both"/>
+        <w:rPr>
+          <w:bCs/>
+          <w:color w:val="111111"/>
+          <w:sz w:val="28"/>
+          <w:szCs w:val="28"/>
+          <w:shd w:val="clear" w:color="auto" w:fill="FFFFFF"/>
+        </w:rPr>
+      </w:pPr>
+      <w:r>
+        <w:rPr>
+          <w:bCs/>
+          <w:color w:val="111111"/>
+          <w:sz w:val="28"/>
+          <w:szCs w:val="28"/>
+          <w:shd w:val="clear" w:color="auto" w:fill="FFFFFF"/>
+        </w:rPr>
+        <w:t>Рассмотрим пример применения SMS-уведомления, которое будет срабатывать при пропадании и появлении устройства в локальной сети. Для этого нужно выбрать необходимое устройство в PRTG, которое проверяется на доступность командой «</w:t>
+      </w:r>
+      <w:proofErr w:type="spellStart"/>
+      <w:r>
+        <w:rPr>
+          <w:bCs/>
+          <w:color w:val="111111"/>
+          <w:sz w:val="28"/>
+          <w:szCs w:val="28"/>
+          <w:shd w:val="clear" w:color="auto" w:fill="FFFFFF"/>
+        </w:rPr>
+        <w:t>Ping</w:t>
+      </w:r>
+      <w:proofErr w:type="spellEnd"/>
+      <w:r>
+        <w:rPr>
+          <w:bCs/>
+          <w:color w:val="111111"/>
+          <w:sz w:val="28"/>
+          <w:szCs w:val="28"/>
+          <w:shd w:val="clear" w:color="auto" w:fill="FFFFFF"/>
+        </w:rPr>
+        <w:t>». Выбор производится на странице «</w:t>
+      </w:r>
+      <w:proofErr w:type="spellStart"/>
+      <w:r>
+        <w:rPr>
+          <w:bCs/>
+          <w:color w:val="111111"/>
+          <w:sz w:val="28"/>
+          <w:szCs w:val="28"/>
+          <w:shd w:val="clear" w:color="auto" w:fill="FFFFFF"/>
+        </w:rPr>
+        <w:t>Devices</w:t>
+      </w:r>
+      <w:proofErr w:type="spellEnd"/>
+      <w:r>
+        <w:rPr>
+          <w:bCs/>
+          <w:color w:val="111111"/>
+          <w:sz w:val="28"/>
+          <w:szCs w:val="28"/>
+          <w:shd w:val="clear" w:color="auto" w:fill="FFFFFF"/>
+        </w:rPr>
+        <w:t>»:</w:t>
+      </w:r>
+    </w:p>
+    <w:p>
+      <w:pPr>
+        <w:pStyle w:val="a3"/>
+        <w:spacing w:line="360" w:lineRule="auto"/>
+        <w:ind w:right="709"/>
+        <w:jc w:val="both"/>
+        <w:rPr>
+          <w:bCs/>
+          <w:color w:val="111111"/>
+          <w:sz w:val="28"/>
+          <w:szCs w:val="28"/>
+          <w:shd w:val="clear" w:color="auto" w:fill="FFFFFF"/>
+        </w:rPr>
+      </w:pPr>
+      <w:r>
+        <w:rPr>
+          <w:noProof/>
+          <w:lang w:bidi="ar-SA"/>
+        </w:rPr>
+        <w:drawing>
+          <wp:inline distT="0" distB="0" distL="0" distR="0" wp14:anchorId="32082884" wp14:editId="23FBBD6E">
+            <wp:extent cx="6120130" cy="461854"/>
+            <wp:effectExtent l="0" t="0" r="0" b="0"/>
+            <wp:docPr id="23" name="Рисунок 23" descr="Меню навигации в системе PRTG"/>
+            <wp:cNvGraphicFramePr>
+              <a:graphicFrameLocks xmlns:a="http://schemas.openxmlformats.org/drawingml/2006/main" noChangeAspect="1"/>
+            </wp:cNvGraphicFramePr>
+            <a:graphic xmlns:a="http://schemas.openxmlformats.org/drawingml/2006/main">
+              <a:graphicData uri="http://schemas.openxmlformats.org/drawingml/2006/picture">
+                <pic:pic xmlns:pic="http://schemas.openxmlformats.org/drawingml/2006/picture">
+                  <pic:nvPicPr>
+                    <pic:cNvPr id="0" name="Picture 54" descr="Меню навигации в системе PRTG"/>
+                    <pic:cNvPicPr>
+                      <a:picLocks noChangeAspect="1" noChangeArrowheads="1"/>
+                    </pic:cNvPicPr>
+                  </pic:nvPicPr>
+                  <pic:blipFill>
+                    <a:blip r:embed="rId25">
+                      <a:extLst>
+                        <a:ext uri="{28A0092B-C50C-407E-A947-70E740481C1C}">
+                          <a14:useLocalDpi xmlns:a14="http://schemas.microsoft.com/office/drawing/2010/main" val="0"/>
+                        </a:ext>
+                      </a:extLst>
+                    </a:blip>
+                    <a:srcRect/>
+                    <a:stretch>
+                      <a:fillRect/>
+                    </a:stretch>
+                  </pic:blipFill>
+                  <pic:spPr bwMode="auto">
+                    <a:xfrm>
+                      <a:off x="0" y="0"/>
+                      <a:ext cx="6120130" cy="461854"/>
+                    </a:xfrm>
+                    <a:prstGeom prst="rect">
+                      <a:avLst/>
+                    </a:prstGeom>
+                    <a:noFill/>
+                    <a:ln>
+                      <a:noFill/>
+                    </a:ln>
+                  </pic:spPr>
+                </pic:pic>
+              </a:graphicData>
+            </a:graphic>
+          </wp:inline>
+        </w:drawing>
+      </w:r>
+    </w:p>
+    <w:p>
+      <w:pPr>
+        <w:pStyle w:val="a3"/>
+        <w:spacing w:line="360" w:lineRule="auto"/>
+        <w:ind w:right="709"/>
+        <w:jc w:val="both"/>
+        <w:rPr>
+          <w:bCs/>
+          <w:color w:val="111111"/>
+          <w:sz w:val="28"/>
+          <w:szCs w:val="28"/>
+          <w:shd w:val="clear" w:color="auto" w:fill="FFFFFF"/>
+        </w:rPr>
+      </w:pPr>
+      <w:r>
+        <w:rPr>
+          <w:bCs/>
+          <w:color w:val="111111"/>
+          <w:sz w:val="28"/>
+          <w:szCs w:val="28"/>
+          <w:shd w:val="clear" w:color="auto" w:fill="FFFFFF"/>
+        </w:rPr>
+        <w:t>На странице «</w:t>
+      </w:r>
+      <w:proofErr w:type="spellStart"/>
+      <w:r>
+        <w:rPr>
+          <w:bCs/>
+          <w:color w:val="111111"/>
+          <w:sz w:val="28"/>
+          <w:szCs w:val="28"/>
+          <w:shd w:val="clear" w:color="auto" w:fill="FFFFFF"/>
+        </w:rPr>
+        <w:t>Devices</w:t>
+      </w:r>
+      <w:proofErr w:type="spellEnd"/>
+      <w:r>
+        <w:rPr>
+          <w:bCs/>
+          <w:color w:val="111111"/>
+          <w:sz w:val="28"/>
+          <w:szCs w:val="28"/>
+          <w:shd w:val="clear" w:color="auto" w:fill="FFFFFF"/>
+        </w:rPr>
+        <w:t>» из списка устройств, настроенных на мониторинг, для примера выберем устройство «</w:t>
+      </w:r>
+      <w:proofErr w:type="spellStart"/>
+      <w:r>
+        <w:rPr>
+          <w:bCs/>
+          <w:color w:val="111111"/>
+          <w:sz w:val="28"/>
+          <w:szCs w:val="28"/>
+          <w:shd w:val="clear" w:color="auto" w:fill="FFFFFF"/>
+        </w:rPr>
+        <w:t>NetPing_device</w:t>
+      </w:r>
+      <w:proofErr w:type="spellEnd"/>
+      <w:r>
+        <w:rPr>
+          <w:bCs/>
+          <w:color w:val="111111"/>
+          <w:sz w:val="28"/>
+          <w:szCs w:val="28"/>
+          <w:shd w:val="clear" w:color="auto" w:fill="FFFFFF"/>
+        </w:rPr>
+        <w:t xml:space="preserve">». Выбор осуществляется </w:t>
+      </w:r>
+      <w:r>
+        <w:rPr>
+          <w:bCs/>
+          <w:color w:val="111111"/>
+          <w:sz w:val="28"/>
+          <w:szCs w:val="28"/>
+          <w:shd w:val="clear" w:color="auto" w:fill="FFFFFF"/>
+        </w:rPr>
+        <w:lastRenderedPageBreak/>
+        <w:t>нажатием курсора мыши по названию устройства:</w:t>
+      </w:r>
+    </w:p>
+    <w:p>
+      <w:pPr>
+        <w:pStyle w:val="a3"/>
+        <w:spacing w:line="360" w:lineRule="auto"/>
+        <w:ind w:right="709"/>
+        <w:jc w:val="both"/>
+        <w:rPr>
+          <w:bCs/>
+          <w:color w:val="111111"/>
+          <w:sz w:val="28"/>
+          <w:szCs w:val="28"/>
+          <w:shd w:val="clear" w:color="auto" w:fill="FFFFFF"/>
+        </w:rPr>
+      </w:pPr>
+      <w:r>
+        <w:rPr>
+          <w:noProof/>
+          <w:lang w:bidi="ar-SA"/>
+        </w:rPr>
+        <w:drawing>
+          <wp:inline distT="0" distB="0" distL="0" distR="0" wp14:anchorId="61B41C76" wp14:editId="4AB72498">
+            <wp:extent cx="2905125" cy="2384425"/>
+            <wp:effectExtent l="0" t="0" r="9525" b="0"/>
+            <wp:docPr id="24" name="Рисунок 24" descr="Выбор устройства для применения уведомлений в PRTG"/>
+            <wp:cNvGraphicFramePr>
+              <a:graphicFrameLocks xmlns:a="http://schemas.openxmlformats.org/drawingml/2006/main" noChangeAspect="1"/>
+            </wp:cNvGraphicFramePr>
+            <a:graphic xmlns:a="http://schemas.openxmlformats.org/drawingml/2006/main">
+              <a:graphicData uri="http://schemas.openxmlformats.org/drawingml/2006/picture">
+                <pic:pic xmlns:pic="http://schemas.openxmlformats.org/drawingml/2006/picture">
+                  <pic:nvPicPr>
+                    <pic:cNvPr id="0" name="Picture 56" descr="Выбор устройства для применения уведомлений в PRTG"/>
+                    <pic:cNvPicPr>
+                      <a:picLocks noChangeAspect="1" noChangeArrowheads="1"/>
+                    </pic:cNvPicPr>
+                  </pic:nvPicPr>
+                  <pic:blipFill>
+                    <a:blip r:embed="rId26">
+                      <a:extLst>
+                        <a:ext uri="{28A0092B-C50C-407E-A947-70E740481C1C}">
+                          <a14:useLocalDpi xmlns:a14="http://schemas.microsoft.com/office/drawing/2010/main" val="0"/>
+                        </a:ext>
+                      </a:extLst>
+                    </a:blip>
+                    <a:srcRect/>
+                    <a:stretch>
+                      <a:fillRect/>
+                    </a:stretch>
+                  </pic:blipFill>
+                  <pic:spPr bwMode="auto">
+                    <a:xfrm>
+                      <a:off x="0" y="0"/>
+                      <a:ext cx="2905125" cy="2384425"/>
+                    </a:xfrm>
+                    <a:prstGeom prst="rect">
+                      <a:avLst/>
+                    </a:prstGeom>
+                    <a:noFill/>
+                    <a:ln>
+                      <a:noFill/>
+                    </a:ln>
+                  </pic:spPr>
+                </pic:pic>
+              </a:graphicData>
+            </a:graphic>
+          </wp:inline>
+        </w:drawing>
+      </w:r>
+    </w:p>
+    <w:p>
+      <w:pPr>
+        <w:spacing w:line="276" w:lineRule="auto"/>
+        <w:rPr>
+          <w:bCs/>
+          <w:color w:val="111111"/>
+          <w:sz w:val="28"/>
+          <w:szCs w:val="28"/>
+          <w:shd w:val="clear" w:color="auto" w:fill="FFFFFF"/>
+        </w:rPr>
+      </w:pPr>
+      <w:r>
+        <w:rPr>
+          <w:bCs/>
+          <w:color w:val="111111"/>
+          <w:sz w:val="28"/>
+          <w:szCs w:val="28"/>
+          <w:shd w:val="clear" w:color="auto" w:fill="FFFFFF"/>
+        </w:rPr>
+        <w:t>Откроется страница «</w:t>
+      </w:r>
+      <w:proofErr w:type="spellStart"/>
+      <w:r>
+        <w:rPr>
+          <w:bCs/>
+          <w:color w:val="111111"/>
+          <w:sz w:val="28"/>
+          <w:szCs w:val="28"/>
+          <w:shd w:val="clear" w:color="auto" w:fill="FFFFFF"/>
+        </w:rPr>
+        <w:t>Device</w:t>
+      </w:r>
+      <w:proofErr w:type="spellEnd"/>
+      <w:r>
+        <w:rPr>
+          <w:bCs/>
+          <w:color w:val="111111"/>
+          <w:sz w:val="28"/>
+          <w:szCs w:val="28"/>
+          <w:shd w:val="clear" w:color="auto" w:fill="FFFFFF"/>
+        </w:rPr>
+        <w:t xml:space="preserve"> </w:t>
+      </w:r>
+      <w:proofErr w:type="spellStart"/>
+      <w:r>
+        <w:rPr>
+          <w:bCs/>
+          <w:color w:val="111111"/>
+          <w:sz w:val="28"/>
+          <w:szCs w:val="28"/>
+          <w:shd w:val="clear" w:color="auto" w:fill="FFFFFF"/>
+        </w:rPr>
+        <w:t>NetPing_device</w:t>
+      </w:r>
+      <w:proofErr w:type="spellEnd"/>
+      <w:r>
+        <w:rPr>
+          <w:bCs/>
+          <w:color w:val="111111"/>
+          <w:sz w:val="28"/>
+          <w:szCs w:val="28"/>
+          <w:shd w:val="clear" w:color="auto" w:fill="FFFFFF"/>
+        </w:rPr>
+        <w:t>», в которой перечислены все сенсоры данного устройства. Как видно из скриншота ниже устройство «</w:t>
+      </w:r>
+      <w:proofErr w:type="spellStart"/>
+      <w:r>
+        <w:rPr>
+          <w:bCs/>
+          <w:color w:val="111111"/>
+          <w:sz w:val="28"/>
+          <w:szCs w:val="28"/>
+          <w:shd w:val="clear" w:color="auto" w:fill="FFFFFF"/>
+        </w:rPr>
+        <w:t>NetPing_device</w:t>
+      </w:r>
+      <w:proofErr w:type="spellEnd"/>
+      <w:r>
+        <w:rPr>
+          <w:bCs/>
+          <w:color w:val="111111"/>
+          <w:sz w:val="28"/>
+          <w:szCs w:val="28"/>
+          <w:shd w:val="clear" w:color="auto" w:fill="FFFFFF"/>
+        </w:rPr>
+        <w:t>» настроено только на проверку доступности посредством команды «</w:t>
+      </w:r>
+      <w:proofErr w:type="spellStart"/>
+      <w:r>
+        <w:rPr>
+          <w:bCs/>
+          <w:color w:val="111111"/>
+          <w:sz w:val="28"/>
+          <w:szCs w:val="28"/>
+          <w:shd w:val="clear" w:color="auto" w:fill="FFFFFF"/>
+        </w:rPr>
+        <w:t>Ping</w:t>
+      </w:r>
+      <w:proofErr w:type="spellEnd"/>
+      <w:r>
+        <w:rPr>
+          <w:bCs/>
+          <w:color w:val="111111"/>
+          <w:sz w:val="28"/>
+          <w:szCs w:val="28"/>
+          <w:shd w:val="clear" w:color="auto" w:fill="FFFFFF"/>
+        </w:rPr>
+        <w:t>». Для применения созданного уведомления «</w:t>
+      </w:r>
+      <w:proofErr w:type="spellStart"/>
+      <w:r>
+        <w:rPr>
+          <w:bCs/>
+          <w:color w:val="111111"/>
+          <w:sz w:val="28"/>
+          <w:szCs w:val="28"/>
+          <w:shd w:val="clear" w:color="auto" w:fill="FFFFFF"/>
+        </w:rPr>
+        <w:t>Notification_SMS_via_SNMP_trap</w:t>
+      </w:r>
+      <w:proofErr w:type="spellEnd"/>
+      <w:r>
+        <w:rPr>
+          <w:bCs/>
+          <w:color w:val="111111"/>
+          <w:sz w:val="28"/>
+          <w:szCs w:val="28"/>
+          <w:shd w:val="clear" w:color="auto" w:fill="FFFFFF"/>
+        </w:rPr>
+        <w:t>» необходимо перейти на вкладку «</w:t>
+      </w:r>
+      <w:proofErr w:type="spellStart"/>
+      <w:r>
+        <w:rPr>
+          <w:bCs/>
+          <w:color w:val="111111"/>
+          <w:sz w:val="28"/>
+          <w:szCs w:val="28"/>
+          <w:shd w:val="clear" w:color="auto" w:fill="FFFFFF"/>
+        </w:rPr>
+        <w:t>Notifications</w:t>
+      </w:r>
+      <w:proofErr w:type="spellEnd"/>
+      <w:r>
+        <w:rPr>
+          <w:bCs/>
+          <w:color w:val="111111"/>
+          <w:sz w:val="28"/>
+          <w:szCs w:val="28"/>
+          <w:shd w:val="clear" w:color="auto" w:fill="FFFFFF"/>
+        </w:rPr>
+        <w:t>»:</w:t>
+      </w:r>
+    </w:p>
+    <w:p>
+      <w:pPr>
+        <w:spacing w:line="276" w:lineRule="auto"/>
+        <w:rPr>
+          <w:bCs/>
+          <w:color w:val="111111"/>
+          <w:sz w:val="28"/>
+          <w:szCs w:val="28"/>
+          <w:shd w:val="clear" w:color="auto" w:fill="FFFFFF"/>
+        </w:rPr>
+      </w:pPr>
+      <w:r>
+        <w:rPr>
+          <w:noProof/>
+          <w:lang w:bidi="ar-SA"/>
+        </w:rPr>
+        <w:drawing>
+          <wp:inline distT="0" distB="0" distL="0" distR="0" wp14:anchorId="2F6B3B61" wp14:editId="643AA233">
+            <wp:extent cx="6120130" cy="1250042"/>
+            <wp:effectExtent l="0" t="0" r="0" b="7620"/>
+            <wp:docPr id="25" name="Рисунок 25" descr="Применения уведомления к сенсору в PRTG"/>
+            <wp:cNvGraphicFramePr>
+              <a:graphicFrameLocks xmlns:a="http://schemas.openxmlformats.org/drawingml/2006/main" noChangeAspect="1"/>
+            </wp:cNvGraphicFramePr>
+            <a:graphic xmlns:a="http://schemas.openxmlformats.org/drawingml/2006/main">
+              <a:graphicData uri="http://schemas.openxmlformats.org/drawingml/2006/picture">
+                <pic:pic xmlns:pic="http://schemas.openxmlformats.org/drawingml/2006/picture">
+                  <pic:nvPicPr>
+                    <pic:cNvPr id="0" name="Picture 58" descr="Применения уведомления к сенсору в PRTG"/>
+                    <pic:cNvPicPr>
+                      <a:picLocks noChangeAspect="1" noChangeArrowheads="1"/>
+                    </pic:cNvPicPr>
+                  </pic:nvPicPr>
+                  <pic:blipFill>
+                    <a:blip r:embed="rId27">
+                      <a:extLst>
+                        <a:ext uri="{28A0092B-C50C-407E-A947-70E740481C1C}">
+                          <a14:useLocalDpi xmlns:a14="http://schemas.microsoft.com/office/drawing/2010/main" val="0"/>
+                        </a:ext>
+                      </a:extLst>
+                    </a:blip>
+                    <a:srcRect/>
+                    <a:stretch>
+                      <a:fillRect/>
+                    </a:stretch>
+                  </pic:blipFill>
+                  <pic:spPr bwMode="auto">
+                    <a:xfrm>
+                      <a:off x="0" y="0"/>
+                      <a:ext cx="6120130" cy="1250042"/>
+                    </a:xfrm>
+                    <a:prstGeom prst="rect">
+                      <a:avLst/>
+                    </a:prstGeom>
+                    <a:noFill/>
+                    <a:ln>
+                      <a:noFill/>
+                    </a:ln>
+                  </pic:spPr>
+                </pic:pic>
+              </a:graphicData>
+            </a:graphic>
+          </wp:inline>
+        </w:drawing>
+      </w:r>
+    </w:p>
+    <w:p>
+      <w:pPr>
+        <w:spacing w:line="276" w:lineRule="auto"/>
+        <w:rPr>
+          <w:bCs/>
+          <w:color w:val="111111"/>
+          <w:sz w:val="28"/>
+          <w:szCs w:val="28"/>
+          <w:shd w:val="clear" w:color="auto" w:fill="FFFFFF"/>
+        </w:rPr>
+      </w:pPr>
+      <w:r>
+        <w:rPr>
+          <w:bCs/>
+          <w:color w:val="111111"/>
+          <w:sz w:val="28"/>
+          <w:szCs w:val="28"/>
+          <w:shd w:val="clear" w:color="auto" w:fill="FFFFFF"/>
+        </w:rPr>
+        <w:t>На вкладке «</w:t>
+      </w:r>
+      <w:proofErr w:type="spellStart"/>
+      <w:r>
+        <w:rPr>
+          <w:bCs/>
+          <w:color w:val="111111"/>
+          <w:sz w:val="28"/>
+          <w:szCs w:val="28"/>
+          <w:shd w:val="clear" w:color="auto" w:fill="FFFFFF"/>
+        </w:rPr>
+        <w:t>Notifications</w:t>
+      </w:r>
+      <w:proofErr w:type="spellEnd"/>
+      <w:r>
+        <w:rPr>
+          <w:bCs/>
+          <w:color w:val="111111"/>
+          <w:sz w:val="28"/>
+          <w:szCs w:val="28"/>
+          <w:shd w:val="clear" w:color="auto" w:fill="FFFFFF"/>
+        </w:rPr>
+        <w:t>» настраивается реакция на изменение статуса сенсоров выбранного устройства. Для получения SMS-уведомления при изменении состояния сенсора «</w:t>
+      </w:r>
+      <w:proofErr w:type="spellStart"/>
+      <w:r>
+        <w:rPr>
+          <w:bCs/>
+          <w:color w:val="111111"/>
+          <w:sz w:val="28"/>
+          <w:szCs w:val="28"/>
+          <w:shd w:val="clear" w:color="auto" w:fill="FFFFFF"/>
+        </w:rPr>
+        <w:t>Ping</w:t>
+      </w:r>
+      <w:proofErr w:type="spellEnd"/>
+      <w:r>
+        <w:rPr>
+          <w:bCs/>
+          <w:color w:val="111111"/>
+          <w:sz w:val="28"/>
+          <w:szCs w:val="28"/>
+          <w:shd w:val="clear" w:color="auto" w:fill="FFFFFF"/>
+        </w:rPr>
+        <w:t>» необходимо добавить триггер нажатием кнопки «</w:t>
+      </w:r>
+      <w:proofErr w:type="spellStart"/>
+      <w:r>
+        <w:rPr>
+          <w:bCs/>
+          <w:color w:val="111111"/>
+          <w:sz w:val="28"/>
+          <w:szCs w:val="28"/>
+          <w:shd w:val="clear" w:color="auto" w:fill="FFFFFF"/>
+        </w:rPr>
+        <w:t>Add</w:t>
+      </w:r>
+      <w:proofErr w:type="spellEnd"/>
+      <w:r>
+        <w:rPr>
+          <w:bCs/>
+          <w:color w:val="111111"/>
+          <w:sz w:val="28"/>
+          <w:szCs w:val="28"/>
+          <w:shd w:val="clear" w:color="auto" w:fill="FFFFFF"/>
+        </w:rPr>
+        <w:t xml:space="preserve"> </w:t>
+      </w:r>
+      <w:proofErr w:type="spellStart"/>
+      <w:r>
+        <w:rPr>
+          <w:bCs/>
+          <w:color w:val="111111"/>
+          <w:sz w:val="28"/>
+          <w:szCs w:val="28"/>
+          <w:shd w:val="clear" w:color="auto" w:fill="FFFFFF"/>
+        </w:rPr>
+        <w:t>State</w:t>
+      </w:r>
+      <w:proofErr w:type="spellEnd"/>
+      <w:r>
+        <w:rPr>
+          <w:bCs/>
+          <w:color w:val="111111"/>
+          <w:sz w:val="28"/>
+          <w:szCs w:val="28"/>
+          <w:shd w:val="clear" w:color="auto" w:fill="FFFFFF"/>
+        </w:rPr>
+        <w:t xml:space="preserve"> </w:t>
+      </w:r>
+      <w:proofErr w:type="spellStart"/>
+      <w:r>
+        <w:rPr>
+          <w:bCs/>
+          <w:color w:val="111111"/>
+          <w:sz w:val="28"/>
+          <w:szCs w:val="28"/>
+          <w:shd w:val="clear" w:color="auto" w:fill="FFFFFF"/>
+        </w:rPr>
+        <w:t>Trigger</w:t>
+      </w:r>
+      <w:proofErr w:type="spellEnd"/>
+      <w:r>
+        <w:rPr>
+          <w:bCs/>
+          <w:color w:val="111111"/>
+          <w:sz w:val="28"/>
+          <w:szCs w:val="28"/>
+          <w:shd w:val="clear" w:color="auto" w:fill="FFFFFF"/>
+        </w:rPr>
+        <w:t>» и заполнить соответствующие поля:</w:t>
+      </w:r>
+    </w:p>
+    <w:p>
+      <w:pPr>
+        <w:spacing w:line="276" w:lineRule="auto"/>
+        <w:rPr>
+          <w:bCs/>
+          <w:color w:val="111111"/>
+          <w:sz w:val="28"/>
+          <w:szCs w:val="28"/>
+          <w:shd w:val="clear" w:color="auto" w:fill="FFFFFF"/>
+        </w:rPr>
+      </w:pPr>
+      <w:r>
+        <w:rPr>
+          <w:noProof/>
+          <w:lang w:bidi="ar-SA"/>
+        </w:rPr>
+        <w:drawing>
+          <wp:inline distT="0" distB="0" distL="0" distR="0" wp14:anchorId="1185D226" wp14:editId="1A30C25C">
+            <wp:extent cx="6120130" cy="2113469"/>
+            <wp:effectExtent l="0" t="0" r="0" b="1270"/>
+            <wp:docPr id="26" name="Рисунок 26" descr="Настройка триггера по состоянию в системе PRTG"/>
+            <wp:cNvGraphicFramePr>
+              <a:graphicFrameLocks xmlns:a="http://schemas.openxmlformats.org/drawingml/2006/main" noChangeAspect="1"/>
+            </wp:cNvGraphicFramePr>
+            <a:graphic xmlns:a="http://schemas.openxmlformats.org/drawingml/2006/main">
+              <a:graphicData uri="http://schemas.openxmlformats.org/drawingml/2006/picture">
+                <pic:pic xmlns:pic="http://schemas.openxmlformats.org/drawingml/2006/picture">
+                  <pic:nvPicPr>
+                    <pic:cNvPr id="0" name="Picture 60" descr="Настройка триггера по состоянию в системе PRTG"/>
+                    <pic:cNvPicPr>
+                      <a:picLocks noChangeAspect="1" noChangeArrowheads="1"/>
+                    </pic:cNvPicPr>
+                  </pic:nvPicPr>
+                  <pic:blipFill>
+                    <a:blip r:embed="rId28">
+                      <a:extLst>
+                        <a:ext uri="{28A0092B-C50C-407E-A947-70E740481C1C}">
+                          <a14:useLocalDpi xmlns:a14="http://schemas.microsoft.com/office/drawing/2010/main" val="0"/>
+                        </a:ext>
+                      </a:extLst>
+                    </a:blip>
+                    <a:srcRect/>
+                    <a:stretch>
+                      <a:fillRect/>
+                    </a:stretch>
+                  </pic:blipFill>
+                  <pic:spPr bwMode="auto">
+                    <a:xfrm>
+                      <a:off x="0" y="0"/>
+                      <a:ext cx="6120130" cy="2113469"/>
+                    </a:xfrm>
+                    <a:prstGeom prst="rect">
+                      <a:avLst/>
+                    </a:prstGeom>
+                    <a:noFill/>
+                    <a:ln>
+                      <a:noFill/>
+                    </a:ln>
+                  </pic:spPr>
+                </pic:pic>
+              </a:graphicData>
+            </a:graphic>
+          </wp:inline>
+        </w:drawing>
+      </w:r>
+    </w:p>
+    <w:p>
+      <w:pPr>
+        <w:spacing w:line="276" w:lineRule="auto"/>
+        <w:rPr>
+          <w:bCs/>
+          <w:color w:val="111111"/>
+          <w:sz w:val="28"/>
+          <w:szCs w:val="28"/>
+          <w:shd w:val="clear" w:color="auto" w:fill="FFFFFF"/>
+        </w:rPr>
+      </w:pPr>
+      <w:r>
+        <w:rPr>
+          <w:bCs/>
+          <w:color w:val="111111"/>
+          <w:sz w:val="28"/>
+          <w:szCs w:val="28"/>
+          <w:shd w:val="clear" w:color="auto" w:fill="FFFFFF"/>
+        </w:rPr>
+        <w:t>где:</w:t>
+      </w:r>
+    </w:p>
+    <w:p>
+      <w:pPr>
+        <w:spacing w:line="276" w:lineRule="auto"/>
+        <w:rPr>
+          <w:bCs/>
+          <w:color w:val="111111"/>
+          <w:sz w:val="28"/>
+          <w:szCs w:val="28"/>
+          <w:shd w:val="clear" w:color="auto" w:fill="FFFFFF"/>
+        </w:rPr>
+      </w:pPr>
+      <w:r>
+        <w:rPr>
+          <w:bCs/>
+          <w:color w:val="111111"/>
+          <w:sz w:val="28"/>
+          <w:szCs w:val="28"/>
+          <w:shd w:val="clear" w:color="auto" w:fill="FFFFFF"/>
+        </w:rPr>
+        <w:t>1 – условие при котором будет вызвано уведомление. В этом примере триггер будет активирован, когда сенсор находится в состоянии «</w:t>
+      </w:r>
+      <w:proofErr w:type="spellStart"/>
+      <w:r>
+        <w:rPr>
+          <w:bCs/>
+          <w:color w:val="111111"/>
+          <w:sz w:val="28"/>
+          <w:szCs w:val="28"/>
+          <w:shd w:val="clear" w:color="auto" w:fill="FFFFFF"/>
+        </w:rPr>
+        <w:t>Down</w:t>
+      </w:r>
+      <w:proofErr w:type="spellEnd"/>
+      <w:r>
+        <w:rPr>
+          <w:bCs/>
+          <w:color w:val="111111"/>
+          <w:sz w:val="28"/>
+          <w:szCs w:val="28"/>
+          <w:shd w:val="clear" w:color="auto" w:fill="FFFFFF"/>
+        </w:rPr>
+        <w:t>»;</w:t>
+      </w:r>
+    </w:p>
+    <w:p>
+      <w:pPr>
+        <w:spacing w:line="276" w:lineRule="auto"/>
+        <w:rPr>
+          <w:bCs/>
+          <w:color w:val="111111"/>
+          <w:sz w:val="28"/>
+          <w:szCs w:val="28"/>
+          <w:shd w:val="clear" w:color="auto" w:fill="FFFFFF"/>
+        </w:rPr>
+      </w:pPr>
+      <w:r>
+        <w:rPr>
+          <w:bCs/>
+          <w:color w:val="111111"/>
+          <w:sz w:val="28"/>
+          <w:szCs w:val="28"/>
+          <w:shd w:val="clear" w:color="auto" w:fill="FFFFFF"/>
+        </w:rPr>
+        <w:lastRenderedPageBreak/>
+        <w:t>2 – интервал времени, через который сработает триггер. Этот интервал позволяет избежать ложных срабатываний;</w:t>
+      </w:r>
+    </w:p>
+    <w:p>
+      <w:pPr>
+        <w:spacing w:line="276" w:lineRule="auto"/>
+        <w:rPr>
+          <w:bCs/>
+          <w:color w:val="111111"/>
+          <w:sz w:val="28"/>
+          <w:szCs w:val="28"/>
+          <w:shd w:val="clear" w:color="auto" w:fill="FFFFFF"/>
+        </w:rPr>
+      </w:pPr>
+      <w:r>
+        <w:rPr>
+          <w:bCs/>
+          <w:color w:val="111111"/>
+          <w:sz w:val="28"/>
+          <w:szCs w:val="28"/>
+          <w:shd w:val="clear" w:color="auto" w:fill="FFFFFF"/>
+        </w:rPr>
+        <w:t>3 – метод отправки уведомлений при срабатывании триггера;</w:t>
+      </w:r>
+    </w:p>
+    <w:p>
+      <w:pPr>
+        <w:spacing w:line="276" w:lineRule="auto"/>
+        <w:rPr>
+          <w:bCs/>
+          <w:color w:val="111111"/>
+          <w:sz w:val="28"/>
+          <w:szCs w:val="28"/>
+          <w:shd w:val="clear" w:color="auto" w:fill="FFFFFF"/>
+        </w:rPr>
+      </w:pPr>
+      <w:r>
+        <w:rPr>
+          <w:bCs/>
+          <w:color w:val="111111"/>
+          <w:sz w:val="28"/>
+          <w:szCs w:val="28"/>
+          <w:shd w:val="clear" w:color="auto" w:fill="FFFFFF"/>
+        </w:rPr>
+        <w:t>4 – метод отправки уведомлений, когда условие перестает выполняться;</w:t>
+      </w:r>
+    </w:p>
+    <w:p>
+      <w:pPr>
+        <w:spacing w:line="276" w:lineRule="auto"/>
+        <w:rPr>
+          <w:bCs/>
+          <w:color w:val="111111"/>
+          <w:sz w:val="28"/>
+          <w:szCs w:val="28"/>
+          <w:shd w:val="clear" w:color="auto" w:fill="FFFFFF"/>
+        </w:rPr>
+      </w:pPr>
+      <w:r>
+        <w:rPr>
+          <w:bCs/>
+          <w:color w:val="111111"/>
+          <w:sz w:val="28"/>
+          <w:szCs w:val="28"/>
+          <w:shd w:val="clear" w:color="auto" w:fill="FFFFFF"/>
+        </w:rPr>
+        <w:t>5 – сохранение параметров триггера</w:t>
+      </w:r>
+    </w:p>
+    <w:p>
+      <w:pPr>
+        <w:spacing w:line="276" w:lineRule="auto"/>
+        <w:rPr>
+          <w:bCs/>
+          <w:color w:val="111111"/>
+          <w:sz w:val="28"/>
+          <w:szCs w:val="28"/>
+          <w:shd w:val="clear" w:color="auto" w:fill="FFFFFF"/>
+        </w:rPr>
+      </w:pPr>
+    </w:p>
+    <w:p>
+      <w:pPr>
+        <w:spacing w:line="276" w:lineRule="auto"/>
+        <w:rPr>
+          <w:bCs/>
+          <w:color w:val="111111"/>
+          <w:sz w:val="28"/>
+          <w:szCs w:val="28"/>
+          <w:shd w:val="clear" w:color="auto" w:fill="FFFFFF"/>
+        </w:rPr>
+      </w:pPr>
+      <w:r>
+        <w:rPr>
+          <w:bCs/>
+          <w:color w:val="111111"/>
+          <w:sz w:val="28"/>
+          <w:szCs w:val="28"/>
+          <w:shd w:val="clear" w:color="auto" w:fill="FFFFFF"/>
+        </w:rPr>
+        <w:t xml:space="preserve">На этом настройка </w:t>
+      </w:r>
+      <w:r>
+        <w:rPr>
+          <w:bCs/>
+          <w:color w:val="111111"/>
+          <w:sz w:val="28"/>
+          <w:szCs w:val="28"/>
+          <w:shd w:val="clear" w:color="auto" w:fill="FFFFFF"/>
+          <w:lang w:val="en-US"/>
+        </w:rPr>
+        <w:t>PRTG</w:t>
+      </w:r>
+      <w:r>
+        <w:rPr>
+          <w:bCs/>
+          <w:color w:val="111111"/>
+          <w:sz w:val="28"/>
+          <w:szCs w:val="28"/>
+          <w:shd w:val="clear" w:color="auto" w:fill="FFFFFF"/>
+        </w:rPr>
+        <w:t xml:space="preserve"> </w:t>
+      </w:r>
+      <w:r>
+        <w:rPr>
+          <w:bCs/>
+          <w:color w:val="111111"/>
+          <w:sz w:val="28"/>
+          <w:szCs w:val="28"/>
+          <w:shd w:val="clear" w:color="auto" w:fill="FFFFFF"/>
+        </w:rPr>
+        <w:t>окончена.</w:t>
+      </w:r>
+    </w:p>
+    <w:p>
+      <w:pPr>
+        <w:spacing w:line="276" w:lineRule="auto"/>
+        <w:rPr>
+          <w:bCs/>
+          <w:color w:val="111111"/>
+          <w:sz w:val="28"/>
+          <w:szCs w:val="28"/>
+          <w:shd w:val="clear" w:color="auto" w:fill="FFFFFF"/>
+        </w:rPr>
+      </w:pPr>
+    </w:p>
+    <w:p>
+      <w:pPr>
+        <w:spacing w:line="276" w:lineRule="auto"/>
+        <w:rPr>
+          <w:bCs/>
+          <w:color w:val="111111"/>
+          <w:sz w:val="28"/>
+          <w:szCs w:val="28"/>
+          <w:shd w:val="clear" w:color="auto" w:fill="FFFFFF"/>
+        </w:rPr>
+      </w:pPr>
+      <w:r>
+        <w:rPr>
+          <w:bCs/>
+          <w:color w:val="111111"/>
+          <w:sz w:val="28"/>
+          <w:szCs w:val="28"/>
+          <w:shd w:val="clear" w:color="auto" w:fill="FFFFFF"/>
+        </w:rPr>
+        <w:t xml:space="preserve">На этом примере подробно разобрана настройка </w:t>
+      </w:r>
+      <w:r>
+        <w:rPr>
+          <w:bCs/>
+          <w:color w:val="111111"/>
+          <w:sz w:val="28"/>
+          <w:szCs w:val="28"/>
+          <w:shd w:val="clear" w:color="auto" w:fill="FFFFFF"/>
+          <w:lang w:val="en-US"/>
+        </w:rPr>
+        <w:t>PRTG</w:t>
+      </w:r>
+      <w:r>
+        <w:rPr>
+          <w:bCs/>
+          <w:color w:val="111111"/>
+          <w:sz w:val="28"/>
+          <w:szCs w:val="28"/>
+          <w:shd w:val="clear" w:color="auto" w:fill="FFFFFF"/>
+        </w:rPr>
+        <w:t xml:space="preserve"> </w:t>
+      </w:r>
+      <w:r>
+        <w:rPr>
+          <w:bCs/>
+          <w:color w:val="111111"/>
+          <w:sz w:val="28"/>
+          <w:szCs w:val="28"/>
+          <w:shd w:val="clear" w:color="auto" w:fill="FFFFFF"/>
+        </w:rPr>
+        <w:t xml:space="preserve">для конкретной задачи. </w:t>
+      </w:r>
+    </w:p>
+    <w:p>
+      <w:pPr>
+        <w:spacing w:line="276" w:lineRule="auto"/>
+        <w:rPr>
+          <w:bCs/>
+          <w:color w:val="111111"/>
+          <w:sz w:val="28"/>
+          <w:szCs w:val="28"/>
+          <w:shd w:val="clear" w:color="auto" w:fill="FFFFFF"/>
+        </w:rPr>
+      </w:pPr>
+    </w:p>
+    <w:p>
+      <w:pPr>
+        <w:pStyle w:val="a3"/>
+        <w:spacing w:line="360" w:lineRule="auto"/>
+        <w:ind w:right="709"/>
         <w:jc w:val="both"/>
         <w:rPr>
           <w:bCs/>
@@ -7431,16 +10388,16 @@
     </w:lvl>
   </w:abstractNum>
   <w:abstractNum w:abstractNumId="2" w15:restartNumberingAfterBreak="0">
-    <w:nsid w:val="20510152"/>
+    <w:nsid w:val="1E833DFF"/>
     <w:multiLevelType w:val="hybridMultilevel"/>
-    <w:tmpl w:val="C39E07F8"/>
-    <w:lvl w:ilvl="0" w:tplc="0C1E59EA">
+    <w:tmpl w:val="44DC22D0"/>
+    <w:lvl w:ilvl="0" w:tplc="0419000F">
       <w:start w:val="1"/>
       <w:numFmt w:val="decimal"/>
       <w:lvlText w:val="%1."/>
       <w:lvlJc w:val="left"/>
       <w:pPr>
-        <w:ind w:left="1069" w:hanging="360"/>
+        <w:ind w:left="720" w:hanging="360"/>
       </w:pPr>
       <w:rPr>
         <w:rFonts w:hint="default"/>
@@ -7452,7 +10409,7 @@
       <w:lvlText w:val="%2."/>
       <w:lvlJc w:val="left"/>
       <w:pPr>
-        <w:ind w:left="1789" w:hanging="360"/>
+        <w:ind w:left="1440" w:hanging="360"/>
       </w:pPr>
     </w:lvl>
     <w:lvl w:ilvl="2" w:tplc="0419001B" w:tentative="1">
@@ -7461,7 +10418,7 @@
       <w:lvlText w:val="%3."/>
       <w:lvlJc w:val="right"/>
       <w:pPr>
-        <w:ind w:left="2509" w:hanging="180"/>
+        <w:ind w:left="2160" w:hanging="180"/>
       </w:pPr>
     </w:lvl>
     <w:lvl w:ilvl="3" w:tplc="0419000F" w:tentative="1">
@@ -7470,7 +10427,7 @@
       <w:lvlText w:val="%4."/>
       <w:lvlJc w:val="left"/>
       <w:pPr>
-        <w:ind w:left="3229" w:hanging="360"/>
+        <w:ind w:left="2880" w:hanging="360"/>
       </w:pPr>
     </w:lvl>
     <w:lvl w:ilvl="4" w:tplc="04190019" w:tentative="1">
@@ -7479,7 +10436,7 @@
       <w:lvlText w:val="%5."/>
       <w:lvlJc w:val="left"/>
       <w:pPr>
-        <w:ind w:left="3949" w:hanging="360"/>
+        <w:ind w:left="3600" w:hanging="360"/>
       </w:pPr>
     </w:lvl>
     <w:lvl w:ilvl="5" w:tplc="0419001B" w:tentative="1">
@@ -7488,7 +10445,7 @@
       <w:lvlText w:val="%6."/>
       <w:lvlJc w:val="right"/>
       <w:pPr>
-        <w:ind w:left="4669" w:hanging="180"/>
+        <w:ind w:left="4320" w:hanging="180"/>
       </w:pPr>
     </w:lvl>
     <w:lvl w:ilvl="6" w:tplc="0419000F" w:tentative="1">
@@ -7497,7 +10454,7 @@
       <w:lvlText w:val="%7."/>
       <w:lvlJc w:val="left"/>
       <w:pPr>
-        <w:ind w:left="5389" w:hanging="360"/>
+        <w:ind w:left="5040" w:hanging="360"/>
       </w:pPr>
     </w:lvl>
     <w:lvl w:ilvl="7" w:tplc="04190019" w:tentative="1">
@@ -7506,7 +10463,7 @@
       <w:lvlText w:val="%8."/>
       <w:lvlJc w:val="left"/>
       <w:pPr>
-        <w:ind w:left="6109" w:hanging="360"/>
+        <w:ind w:left="5760" w:hanging="360"/>
       </w:pPr>
     </w:lvl>
     <w:lvl w:ilvl="8" w:tplc="0419001B" w:tentative="1">
@@ -7515,15 +10472,15 @@
       <w:lvlText w:val="%9."/>
       <w:lvlJc w:val="right"/>
       <w:pPr>
-        <w:ind w:left="6829" w:hanging="180"/>
+        <w:ind w:left="6480" w:hanging="180"/>
       </w:pPr>
     </w:lvl>
   </w:abstractNum>
   <w:abstractNum w:abstractNumId="3" w15:restartNumberingAfterBreak="0">
-    <w:nsid w:val="20B90B44"/>
+    <w:nsid w:val="20510152"/>
     <w:multiLevelType w:val="hybridMultilevel"/>
-    <w:tmpl w:val="21922176"/>
-    <w:lvl w:ilvl="0" w:tplc="D278F91A">
+    <w:tmpl w:val="C39E07F8"/>
+    <w:lvl w:ilvl="0" w:tplc="0C1E59EA">
       <w:start w:val="1"/>
       <w:numFmt w:val="decimal"/>
       <w:lvlText w:val="%1."/>
@@ -7609,16 +10566,16 @@
     </w:lvl>
   </w:abstractNum>
   <w:abstractNum w:abstractNumId="4" w15:restartNumberingAfterBreak="0">
-    <w:nsid w:val="25B54D43"/>
+    <w:nsid w:val="20B90B44"/>
     <w:multiLevelType w:val="hybridMultilevel"/>
-    <w:tmpl w:val="A658118A"/>
-    <w:lvl w:ilvl="0" w:tplc="0419000F">
+    <w:tmpl w:val="21922176"/>
+    <w:lvl w:ilvl="0" w:tplc="D278F91A">
       <w:start w:val="1"/>
       <w:numFmt w:val="decimal"/>
       <w:lvlText w:val="%1."/>
       <w:lvlJc w:val="left"/>
       <w:pPr>
-        <w:ind w:left="720" w:hanging="360"/>
+        <w:ind w:left="1069" w:hanging="360"/>
       </w:pPr>
       <w:rPr>
         <w:rFonts w:hint="default"/>
@@ -7630,7 +10587,7 @@
       <w:lvlText w:val="%2."/>
       <w:lvlJc w:val="left"/>
       <w:pPr>
-        <w:ind w:left="1440" w:hanging="360"/>
+        <w:ind w:left="1789" w:hanging="360"/>
       </w:pPr>
     </w:lvl>
     <w:lvl w:ilvl="2" w:tplc="0419001B" w:tentative="1">
@@ -7639,7 +10596,7 @@
       <w:lvlText w:val="%3."/>
       <w:lvlJc w:val="right"/>
       <w:pPr>
-        <w:ind w:left="2160" w:hanging="180"/>
+        <w:ind w:left="2509" w:hanging="180"/>
       </w:pPr>
     </w:lvl>
     <w:lvl w:ilvl="3" w:tplc="0419000F" w:tentative="1">
@@ -7648,7 +10605,7 @@
       <w:lvlText w:val="%4."/>
       <w:lvlJc w:val="left"/>
       <w:pPr>
-        <w:ind w:left="2880" w:hanging="360"/>
+        <w:ind w:left="3229" w:hanging="360"/>
       </w:pPr>
     </w:lvl>
     <w:lvl w:ilvl="4" w:tplc="04190019" w:tentative="1">
@@ -7657,7 +10614,7 @@
       <w:lvlText w:val="%5."/>
       <w:lvlJc w:val="left"/>
       <w:pPr>
-        <w:ind w:left="3600" w:hanging="360"/>
+        <w:ind w:left="3949" w:hanging="360"/>
       </w:pPr>
     </w:lvl>
     <w:lvl w:ilvl="5" w:tplc="0419001B" w:tentative="1">
@@ -7666,7 +10623,7 @@
       <w:lvlText w:val="%6."/>
       <w:lvlJc w:val="right"/>
       <w:pPr>
-        <w:ind w:left="4320" w:hanging="180"/>
+        <w:ind w:left="4669" w:hanging="180"/>
       </w:pPr>
     </w:lvl>
     <w:lvl w:ilvl="6" w:tplc="0419000F" w:tentative="1">
@@ -7675,7 +10632,7 @@
       <w:lvlText w:val="%7."/>
       <w:lvlJc w:val="left"/>
       <w:pPr>
-        <w:ind w:left="5040" w:hanging="360"/>
+        <w:ind w:left="5389" w:hanging="360"/>
       </w:pPr>
     </w:lvl>
     <w:lvl w:ilvl="7" w:tplc="04190019" w:tentative="1">
@@ -7684,7 +10641,7 @@
       <w:lvlText w:val="%8."/>
       <w:lvlJc w:val="left"/>
       <w:pPr>
-        <w:ind w:left="5760" w:hanging="360"/>
+        <w:ind w:left="6109" w:hanging="360"/>
       </w:pPr>
     </w:lvl>
     <w:lvl w:ilvl="8" w:tplc="0419001B" w:tentative="1">
@@ -7693,14 +10650,14 @@
       <w:lvlText w:val="%9."/>
       <w:lvlJc w:val="right"/>
       <w:pPr>
-        <w:ind w:left="6480" w:hanging="180"/>
+        <w:ind w:left="6829" w:hanging="180"/>
       </w:pPr>
     </w:lvl>
   </w:abstractNum>
   <w:abstractNum w:abstractNumId="5" w15:restartNumberingAfterBreak="0">
-    <w:nsid w:val="2EC27B5D"/>
+    <w:nsid w:val="25B54D43"/>
     <w:multiLevelType w:val="hybridMultilevel"/>
-    <w:tmpl w:val="F47A76A6"/>
+    <w:tmpl w:val="A658118A"/>
     <w:lvl w:ilvl="0" w:tplc="0419000F">
       <w:start w:val="1"/>
       <w:numFmt w:val="decimal"/>
@@ -7787,6 +10744,95 @@
     </w:lvl>
   </w:abstractNum>
   <w:abstractNum w:abstractNumId="6" w15:restartNumberingAfterBreak="0">
+    <w:nsid w:val="2EC27B5D"/>
+    <w:multiLevelType w:val="hybridMultilevel"/>
+    <w:tmpl w:val="F47A76A6"/>
+    <w:lvl w:ilvl="0" w:tplc="0419000F">
+      <w:start w:val="1"/>
+      <w:numFmt w:val="decimal"/>
+      <w:lvlText w:val="%1."/>
+      <w:lvlJc w:val="left"/>
+      <w:pPr>
+        <w:ind w:left="720" w:hanging="360"/>
+      </w:pPr>
+      <w:rPr>
+        <w:rFonts w:hint="default"/>
+      </w:rPr>
+    </w:lvl>
+    <w:lvl w:ilvl="1" w:tplc="04190019" w:tentative="1">
+      <w:start w:val="1"/>
+      <w:numFmt w:val="lowerLetter"/>
+      <w:lvlText w:val="%2."/>
+      <w:lvlJc w:val="left"/>
+      <w:pPr>
+        <w:ind w:left="1440" w:hanging="360"/>
+      </w:pPr>
+    </w:lvl>
+    <w:lvl w:ilvl="2" w:tplc="0419001B" w:tentative="1">
+      <w:start w:val="1"/>
+      <w:numFmt w:val="lowerRoman"/>
+      <w:lvlText w:val="%3."/>
+      <w:lvlJc w:val="right"/>
+      <w:pPr>
+        <w:ind w:left="2160" w:hanging="180"/>
+      </w:pPr>
+    </w:lvl>
+    <w:lvl w:ilvl="3" w:tplc="0419000F" w:tentative="1">
+      <w:start w:val="1"/>
+      <w:numFmt w:val="decimal"/>
+      <w:lvlText w:val="%4."/>
+      <w:lvlJc w:val="left"/>
+      <w:pPr>
+        <w:ind w:left="2880" w:hanging="360"/>
+      </w:pPr>
+    </w:lvl>
+    <w:lvl w:ilvl="4" w:tplc="04190019" w:tentative="1">
+      <w:start w:val="1"/>
+      <w:numFmt w:val="lowerLetter"/>
+      <w:lvlText w:val="%5."/>
+      <w:lvlJc w:val="left"/>
+      <w:pPr>
+        <w:ind w:left="3600" w:hanging="360"/>
+      </w:pPr>
+    </w:lvl>
+    <w:lvl w:ilvl="5" w:tplc="0419001B" w:tentative="1">
+      <w:start w:val="1"/>
+      <w:numFmt w:val="lowerRoman"/>
+      <w:lvlText w:val="%6."/>
+      <w:lvlJc w:val="right"/>
+      <w:pPr>
+        <w:ind w:left="4320" w:hanging="180"/>
+      </w:pPr>
+    </w:lvl>
+    <w:lvl w:ilvl="6" w:tplc="0419000F" w:tentative="1">
+      <w:start w:val="1"/>
+      <w:numFmt w:val="decimal"/>
+      <w:lvlText w:val="%7."/>
+      <w:lvlJc w:val="left"/>
+      <w:pPr>
+        <w:ind w:left="5040" w:hanging="360"/>
+      </w:pPr>
+    </w:lvl>
+    <w:lvl w:ilvl="7" w:tplc="04190019" w:tentative="1">
+      <w:start w:val="1"/>
+      <w:numFmt w:val="lowerLetter"/>
+      <w:lvlText w:val="%8."/>
+      <w:lvlJc w:val="left"/>
+      <w:pPr>
+        <w:ind w:left="5760" w:hanging="360"/>
+      </w:pPr>
+    </w:lvl>
+    <w:lvl w:ilvl="8" w:tplc="0419001B" w:tentative="1">
+      <w:start w:val="1"/>
+      <w:numFmt w:val="lowerRoman"/>
+      <w:lvlText w:val="%9."/>
+      <w:lvlJc w:val="right"/>
+      <w:pPr>
+        <w:ind w:left="6480" w:hanging="180"/>
+      </w:pPr>
+    </w:lvl>
+  </w:abstractNum>
+  <w:abstractNum w:abstractNumId="7" w15:restartNumberingAfterBreak="0">
     <w:nsid w:val="372241D7"/>
     <w:multiLevelType w:val="multilevel"/>
     <w:tmpl w:val="B2E23112"/>
@@ -7907,7 +10953,7 @@
       </w:rPr>
     </w:lvl>
   </w:abstractNum>
-  <w:abstractNum w:abstractNumId="7" w15:restartNumberingAfterBreak="0">
+  <w:abstractNum w:abstractNumId="8" w15:restartNumberingAfterBreak="0">
     <w:nsid w:val="4548104D"/>
     <w:multiLevelType w:val="hybridMultilevel"/>
     <w:tmpl w:val="24E27FB2"/>
@@ -8020,7 +11066,7 @@
       </w:rPr>
     </w:lvl>
   </w:abstractNum>
-  <w:abstractNum w:abstractNumId="8" w15:restartNumberingAfterBreak="0">
+  <w:abstractNum w:abstractNumId="9" w15:restartNumberingAfterBreak="0">
     <w:nsid w:val="58661898"/>
     <w:multiLevelType w:val="hybridMultilevel"/>
     <w:tmpl w:val="93A478E4"/>
@@ -8133,7 +11179,7 @@
       </w:rPr>
     </w:lvl>
   </w:abstractNum>
-  <w:abstractNum w:abstractNumId="9" w15:restartNumberingAfterBreak="0">
+  <w:abstractNum w:abstractNumId="10" w15:restartNumberingAfterBreak="0">
     <w:nsid w:val="69314EDB"/>
     <w:multiLevelType w:val="multilevel"/>
     <w:tmpl w:val="1C6239CC"/>
@@ -8254,7 +11300,7 @@
       </w:rPr>
     </w:lvl>
   </w:abstractNum>
-  <w:abstractNum w:abstractNumId="10" w15:restartNumberingAfterBreak="0">
+  <w:abstractNum w:abstractNumId="11" w15:restartNumberingAfterBreak="0">
     <w:nsid w:val="6CC87B4A"/>
     <w:multiLevelType w:val="hybridMultilevel"/>
     <w:tmpl w:val="F6329B24"/>
@@ -8347,34 +11393,37 @@
     <w:abstractNumId w:val="0"/>
   </w:num>
   <w:num w:numId="2">
-    <w:abstractNumId w:val="2"/>
+    <w:abstractNumId w:val="3"/>
   </w:num>
   <w:num w:numId="3">
     <w:abstractNumId w:val="1"/>
   </w:num>
   <w:num w:numId="4">
-    <w:abstractNumId w:val="3"/>
+    <w:abstractNumId w:val="4"/>
   </w:num>
   <w:num w:numId="5">
+    <w:abstractNumId w:val="10"/>
+  </w:num>
+  <w:num w:numId="6">
+    <w:abstractNumId w:val="8"/>
+  </w:num>
+  <w:num w:numId="7">
     <w:abstractNumId w:val="9"/>
   </w:num>
-  <w:num w:numId="6">
+  <w:num w:numId="8">
+    <w:abstractNumId w:val="11"/>
+  </w:num>
+  <w:num w:numId="9">
+    <w:abstractNumId w:val="6"/>
+  </w:num>
+  <w:num w:numId="10">
     <w:abstractNumId w:val="7"/>
   </w:num>
-  <w:num w:numId="7">
-    <w:abstractNumId w:val="8"/>
-  </w:num>
-  <w:num w:numId="8">
-    <w:abstractNumId w:val="10"/>
-  </w:num>
-  <w:num w:numId="9">
+  <w:num w:numId="11">
     <w:abstractNumId w:val="5"/>
   </w:num>
-  <w:num w:numId="10">
-    <w:abstractNumId w:val="6"/>
-  </w:num>
-  <w:num w:numId="11">
-    <w:abstractNumId w:val="4"/>
+  <w:num w:numId="12">
+    <w:abstractNumId w:val="2"/>
   </w:num>
 </w:numbering>
 </file>

--- a/4 сем/курсач/Mironov_kursovaya_V2.docx
+++ b/4 сем/курсач/Mironov_kursovaya_V2.docx
@@ -1612,25 +1612,48 @@
           <w:sz w:val="28"/>
           <w:szCs w:val="28"/>
         </w:rPr>
-        <w:t xml:space="preserve">, а </w:t>
-      </w:r>
-      <w:proofErr w:type="gramStart"/>
-      <w:r>
-        <w:rPr>
-          <w:bCs/>
-          <w:sz w:val="28"/>
-          <w:szCs w:val="28"/>
-        </w:rPr>
-        <w:t>так же</w:t>
-      </w:r>
-      <w:proofErr w:type="gramEnd"/>
-      <w:r>
-        <w:rPr>
-          <w:bCs/>
-          <w:sz w:val="28"/>
-          <w:szCs w:val="28"/>
-        </w:rPr>
-        <w:t xml:space="preserve"> её особенностей и сфер применения.</w:t>
+        <w:t>, а так</w:t>
+      </w:r>
+      <w:r>
+        <w:rPr>
+          <w:bCs/>
+          <w:sz w:val="28"/>
+          <w:szCs w:val="28"/>
+        </w:rPr>
+        <w:t>же её особенностей и сфер применения.</w:t>
+      </w:r>
+      <w:r>
+        <w:rPr>
+          <w:bCs/>
+          <w:sz w:val="28"/>
+          <w:szCs w:val="28"/>
+        </w:rPr>
+        <w:t xml:space="preserve"> В данной работе будут разобраны такие вещи как: Интерфейс программы </w:t>
+      </w:r>
+      <w:r>
+        <w:rPr>
+          <w:bCs/>
+          <w:sz w:val="28"/>
+          <w:szCs w:val="28"/>
+          <w:lang w:val="en-US"/>
+        </w:rPr>
+        <w:t>PRTG</w:t>
+      </w:r>
+      <w:r>
+        <w:rPr>
+          <w:bCs/>
+          <w:sz w:val="28"/>
+          <w:szCs w:val="28"/>
+        </w:rPr>
+        <w:t>, различные методы настройки и использования. А также некоторые примеры</w:t>
+      </w:r>
+      <w:r>
+        <w:rPr>
+          <w:bCs/>
+          <w:sz w:val="28"/>
+          <w:szCs w:val="28"/>
+        </w:rPr>
+        <w:t xml:space="preserve"> реального применения данной программы</w:t>
       </w:r>
     </w:p>
     <w:p>
@@ -1756,6 +1779,107 @@
           <w:sz w:val="28"/>
           <w:szCs w:val="28"/>
         </w:rPr>
+        <w:t xml:space="preserve">Ключевыми особенностями программы </w:t>
+      </w:r>
+      <w:r>
+        <w:rPr>
+          <w:bCs/>
+          <w:sz w:val="28"/>
+          <w:szCs w:val="28"/>
+          <w:lang w:val="en-US"/>
+        </w:rPr>
+        <w:t>PRTG</w:t>
+      </w:r>
+      <w:r>
+        <w:rPr>
+          <w:bCs/>
+          <w:sz w:val="28"/>
+          <w:szCs w:val="28"/>
+        </w:rPr>
+        <w:t xml:space="preserve"> </w:t>
+      </w:r>
+      <w:r>
+        <w:rPr>
+          <w:bCs/>
+          <w:sz w:val="28"/>
+          <w:szCs w:val="28"/>
+        </w:rPr>
+        <w:t xml:space="preserve">являются следующие факторы: </w:t>
+      </w:r>
+    </w:p>
+    <w:p>
+      <w:pPr>
+        <w:pStyle w:val="a3"/>
+        <w:spacing w:line="360" w:lineRule="auto"/>
+        <w:ind w:left="709" w:right="707"/>
+        <w:jc w:val="both"/>
+        <w:rPr>
+          <w:bCs/>
+          <w:sz w:val="28"/>
+          <w:szCs w:val="28"/>
+        </w:rPr>
+      </w:pPr>
+    </w:p>
+    <w:p>
+      <w:pPr>
+        <w:pStyle w:val="a3"/>
+        <w:spacing w:line="360" w:lineRule="auto"/>
+        <w:ind w:left="709" w:right="707"/>
+        <w:jc w:val="both"/>
+        <w:rPr>
+          <w:bCs/>
+          <w:sz w:val="28"/>
+          <w:szCs w:val="28"/>
+        </w:rPr>
+      </w:pPr>
+      <w:r>
+        <w:rPr>
+          <w:bCs/>
+          <w:sz w:val="28"/>
+          <w:szCs w:val="28"/>
+        </w:rPr>
+        <w:t>Производительность</w:t>
+      </w:r>
+    </w:p>
+    <w:p>
+      <w:pPr>
+        <w:pStyle w:val="a3"/>
+        <w:spacing w:line="360" w:lineRule="auto"/>
+        <w:ind w:left="709" w:right="707"/>
+        <w:jc w:val="both"/>
+        <w:rPr>
+          <w:bCs/>
+          <w:sz w:val="28"/>
+          <w:szCs w:val="28"/>
+        </w:rPr>
+      </w:pPr>
+      <w:r>
+        <w:rPr>
+          <w:bCs/>
+          <w:sz w:val="28"/>
+          <w:szCs w:val="28"/>
+        </w:rPr>
+        <w:t>Большие установки могут сильно нагружать систему мониторинга. Проблемы с производительностью, вызванные нагрузками, могут исказить результаты мониторинга. Это приведет к недовольству пользователей. Повысится риск отказов и сбоев. PRTG умеет справляться с высокими нагрузками, и предлагает оптимальные стратегии, чтобы избежать проблем с производительностью.</w:t>
+      </w:r>
+    </w:p>
+    <w:p>
+      <w:pPr>
+        <w:pStyle w:val="a3"/>
+        <w:spacing w:line="360" w:lineRule="auto"/>
+        <w:ind w:left="709" w:right="707"/>
+        <w:jc w:val="both"/>
+        <w:rPr>
+          <w:bCs/>
+          <w:sz w:val="28"/>
+          <w:szCs w:val="28"/>
+        </w:rPr>
+      </w:pPr>
+      <w:r>
+        <w:rPr>
+          <w:bCs/>
+          <w:sz w:val="28"/>
+          <w:szCs w:val="28"/>
+        </w:rPr>
         <w:t xml:space="preserve">Данная программа имеет несколько интерфейсов, среди них </w:t>
       </w:r>
       <w:proofErr w:type="spellStart"/>
@@ -1801,6 +1925,119 @@
         </w:rPr>
         <w:t xml:space="preserve">. </w:t>
       </w:r>
+    </w:p>
+    <w:p>
+      <w:pPr>
+        <w:pStyle w:val="a3"/>
+        <w:spacing w:line="360" w:lineRule="auto"/>
+        <w:ind w:left="709" w:right="707"/>
+        <w:jc w:val="both"/>
+        <w:rPr>
+          <w:bCs/>
+          <w:sz w:val="28"/>
+          <w:szCs w:val="28"/>
+        </w:rPr>
+      </w:pPr>
+    </w:p>
+    <w:p>
+      <w:pPr>
+        <w:pStyle w:val="a3"/>
+        <w:spacing w:line="360" w:lineRule="auto"/>
+        <w:ind w:left="709" w:right="707"/>
+        <w:jc w:val="both"/>
+        <w:rPr>
+          <w:bCs/>
+          <w:sz w:val="28"/>
+          <w:szCs w:val="28"/>
+        </w:rPr>
+      </w:pPr>
+      <w:r>
+        <w:rPr>
+          <w:bCs/>
+          <w:sz w:val="28"/>
+          <w:szCs w:val="28"/>
+        </w:rPr>
+        <w:lastRenderedPageBreak/>
+        <w:t>Совместимость</w:t>
+      </w:r>
+    </w:p>
+    <w:p>
+      <w:pPr>
+        <w:pStyle w:val="a3"/>
+        <w:spacing w:line="360" w:lineRule="auto"/>
+        <w:ind w:left="709" w:right="707"/>
+        <w:jc w:val="both"/>
+        <w:rPr>
+          <w:bCs/>
+          <w:sz w:val="28"/>
+          <w:szCs w:val="28"/>
+        </w:rPr>
+      </w:pPr>
+      <w:r>
+        <w:rPr>
+          <w:bCs/>
+          <w:sz w:val="28"/>
+          <w:szCs w:val="28"/>
+        </w:rPr>
+        <w:t>Система мониторинга может быть центральным компонентом ИТ-инфраструктуры, поэтому крайне важно, чтобы система мониторинга была совместима со сторонними решениями. PRTG совместим с устройствами и приложениями любых производителей, гибкий API дает возможность создавать необходимые решения мониторинга.</w:t>
+      </w:r>
+    </w:p>
+    <w:p>
+      <w:pPr>
+        <w:pStyle w:val="a3"/>
+        <w:spacing w:line="360" w:lineRule="auto"/>
+        <w:ind w:left="709" w:right="707"/>
+        <w:jc w:val="both"/>
+        <w:rPr>
+          <w:bCs/>
+          <w:sz w:val="28"/>
+          <w:szCs w:val="28"/>
+        </w:rPr>
+      </w:pPr>
+    </w:p>
+    <w:p>
+      <w:pPr>
+        <w:pStyle w:val="a3"/>
+        <w:spacing w:line="360" w:lineRule="auto"/>
+        <w:ind w:left="709" w:right="707"/>
+        <w:jc w:val="both"/>
+        <w:rPr>
+          <w:bCs/>
+          <w:sz w:val="28"/>
+          <w:szCs w:val="28"/>
+        </w:rPr>
+      </w:pPr>
+      <w:r>
+        <w:rPr>
+          <w:bCs/>
+          <w:sz w:val="28"/>
+          <w:szCs w:val="28"/>
+        </w:rPr>
+        <w:t>Распределенные среды</w:t>
+      </w:r>
+    </w:p>
+    <w:p>
+      <w:pPr>
+        <w:pStyle w:val="a3"/>
+        <w:spacing w:line="360" w:lineRule="auto"/>
+        <w:ind w:left="709" w:right="707"/>
+        <w:jc w:val="both"/>
+        <w:rPr>
+          <w:bCs/>
+          <w:sz w:val="28"/>
+          <w:szCs w:val="28"/>
+        </w:rPr>
+      </w:pPr>
+      <w:r>
+        <w:rPr>
+          <w:bCs/>
+          <w:sz w:val="28"/>
+          <w:szCs w:val="28"/>
+        </w:rPr>
+        <w:t>Крупная сетевая инфраструктура может включать несколько локальных сетей. PRTG предлагает простое решение для управления распределенным мониторингом и поддержку. Это даёт полный обзор всех сетей инфраструктуры и помогает избежать проблем с распределением зон ответственности между сотрудниками и подразделениями.</w:t>
+      </w:r>
+      <w:bookmarkStart w:id="0" w:name="_GoBack"/>
+      <w:bookmarkEnd w:id="0"/>
     </w:p>
     <w:p>
       <w:pPr>
@@ -1956,8 +2193,21 @@
           <w:sz w:val="28"/>
           <w:szCs w:val="28"/>
         </w:rPr>
-        <w:t xml:space="preserve">интерфейсы. Данная </w:t>
-      </w:r>
+        <w:t>интерфейсы. Данная система поддерживает доменные учетные записи, однако учетную запись можно создать вручную.</w:t>
+      </w:r>
+    </w:p>
+    <w:p>
+      <w:pPr>
+        <w:pStyle w:val="a3"/>
+        <w:spacing w:line="360" w:lineRule="auto"/>
+        <w:ind w:right="707" w:firstLine="708"/>
+        <w:jc w:val="both"/>
+        <w:rPr>
+          <w:bCs/>
+          <w:sz w:val="28"/>
+          <w:szCs w:val="28"/>
+        </w:rPr>
+      </w:pPr>
       <w:r>
         <w:rPr>
           <w:bCs/>
@@ -1965,27 +2215,6 @@
           <w:szCs w:val="28"/>
         </w:rPr>
         <w:lastRenderedPageBreak/>
-        <w:t>система поддерживает доменные учетные записи, однако учетную запись можно создать вручную.</w:t>
-      </w:r>
-    </w:p>
-    <w:p>
-      <w:pPr>
-        <w:pStyle w:val="a3"/>
-        <w:spacing w:line="360" w:lineRule="auto"/>
-        <w:ind w:right="707" w:firstLine="708"/>
-        <w:jc w:val="both"/>
-        <w:rPr>
-          <w:bCs/>
-          <w:sz w:val="28"/>
-          <w:szCs w:val="28"/>
-        </w:rPr>
-      </w:pPr>
-      <w:r>
-        <w:rPr>
-          <w:bCs/>
-          <w:sz w:val="28"/>
-          <w:szCs w:val="28"/>
-        </w:rPr>
         <w:t>После входа появится экран приветствия:</w:t>
       </w:r>
     </w:p>
@@ -8266,19 +8495,7 @@
           <w:szCs w:val="28"/>
           <w:shd w:val="clear" w:color="auto" w:fill="FFFFFF"/>
         </w:rPr>
-        <w:t>тобы созданное SMS-уведомление работало, его нужно применить к необходимым сенсорам или устройствам в</w:t>
-      </w:r>
-      <w:bookmarkStart w:id="0" w:name="_GoBack"/>
-      <w:bookmarkEnd w:id="0"/>
-      <w:r>
-        <w:rPr>
-          <w:bCs/>
-          <w:color w:val="111111"/>
-          <w:sz w:val="28"/>
-          <w:szCs w:val="28"/>
-          <w:shd w:val="clear" w:color="auto" w:fill="FFFFFF"/>
-        </w:rPr>
-        <w:t xml:space="preserve"> системе PRTG.</w:t>
+        <w:t>тобы созданное SMS-уведомление работало, его нужно применить к необходимым сенсорам или устройствам в системе PRTG.</w:t>
       </w:r>
     </w:p>
     <w:p>
@@ -9966,8 +10183,11 @@
         <w:ind w:right="851"/>
         <w:jc w:val="both"/>
         <w:rPr>
-          <w:sz w:val="28"/>
-          <w:szCs w:val="28"/>
+          <w:rStyle w:val="a8"/>
+          <w:color w:val="auto"/>
+          <w:sz w:val="28"/>
+          <w:szCs w:val="28"/>
+          <w:u w:val="none"/>
         </w:rPr>
       </w:pPr>
       <w:r>
@@ -10055,6 +10275,138 @@
         </w:rPr>
         <w:t>Дата обращения: 07.05.2021).</w:t>
       </w:r>
+    </w:p>
+    <w:p>
+      <w:pPr>
+        <w:pStyle w:val="a7"/>
+        <w:numPr>
+          <w:ilvl w:val="0"/>
+          <w:numId w:val="4"/>
+        </w:numPr>
+        <w:spacing w:line="360" w:lineRule="auto"/>
+        <w:ind w:right="851"/>
+        <w:jc w:val="both"/>
+        <w:rPr>
+          <w:sz w:val="28"/>
+          <w:szCs w:val="28"/>
+        </w:rPr>
+      </w:pPr>
+      <w:r>
+        <w:rPr>
+          <w:sz w:val="28"/>
+          <w:szCs w:val="28"/>
+        </w:rPr>
+        <w:t>Интернет-ресурс</w:t>
+      </w:r>
+      <w:r>
+        <w:rPr>
+          <w:sz w:val="28"/>
+          <w:szCs w:val="28"/>
+        </w:rPr>
+        <w:t xml:space="preserve"> </w:t>
+      </w:r>
+      <w:r>
+        <w:rPr>
+          <w:sz w:val="28"/>
+          <w:szCs w:val="28"/>
+        </w:rPr>
+        <w:t>[</w:t>
+      </w:r>
+      <w:r>
+        <w:rPr>
+          <w:sz w:val="28"/>
+          <w:szCs w:val="28"/>
+          <w:lang w:val="en-US"/>
+        </w:rPr>
+        <w:t>URL</w:t>
+      </w:r>
+      <w:r>
+        <w:rPr>
+          <w:sz w:val="28"/>
+          <w:szCs w:val="28"/>
+        </w:rPr>
+        <w:t>]</w:t>
+      </w:r>
+      <w:r>
+        <w:rPr>
+          <w:sz w:val="28"/>
+          <w:szCs w:val="28"/>
+        </w:rPr>
+        <w:t xml:space="preserve">: </w:t>
+      </w:r>
+      <w:r>
+        <w:rPr>
+          <w:sz w:val="28"/>
+          <w:szCs w:val="28"/>
+        </w:rPr>
+        <w:t>http://www.netping.ru/Blog/primer-nastrojki-prtg-network-monitor-i-netping-sms-dlya-otpravki-sms-uvedomlenij-na-osnove-snmp-trap-soobshhenij</w:t>
+      </w:r>
+      <w:r>
+        <w:rPr>
+          <w:sz w:val="28"/>
+          <w:szCs w:val="28"/>
+        </w:rPr>
+        <w:t>/</w:t>
+      </w:r>
+      <w:r>
+        <w:rPr>
+          <w:sz w:val="28"/>
+          <w:szCs w:val="28"/>
+        </w:rPr>
+        <w:t xml:space="preserve"> </w:t>
+      </w:r>
+      <w:r>
+        <w:rPr>
+          <w:rStyle w:val="a8"/>
+          <w:color w:val="auto"/>
+          <w:sz w:val="28"/>
+          <w:szCs w:val="28"/>
+          <w:u w:val="none"/>
+        </w:rPr>
+        <w:t>(</w:t>
+      </w:r>
+      <w:r>
+        <w:rPr>
+          <w:rStyle w:val="a8"/>
+          <w:color w:val="auto"/>
+          <w:sz w:val="28"/>
+          <w:szCs w:val="28"/>
+          <w:u w:val="none"/>
+        </w:rPr>
+        <w:t>Дата обращения: 0</w:t>
+      </w:r>
+      <w:r>
+        <w:rPr>
+          <w:rStyle w:val="a8"/>
+          <w:color w:val="auto"/>
+          <w:sz w:val="28"/>
+          <w:szCs w:val="28"/>
+          <w:u w:val="none"/>
+        </w:rPr>
+        <w:t>8</w:t>
+      </w:r>
+      <w:r>
+        <w:rPr>
+          <w:rStyle w:val="a8"/>
+          <w:color w:val="auto"/>
+          <w:sz w:val="28"/>
+          <w:szCs w:val="28"/>
+          <w:u w:val="none"/>
+        </w:rPr>
+        <w:t>.05.2021).</w:t>
+      </w:r>
+    </w:p>
+    <w:p>
+      <w:pPr>
+        <w:pStyle w:val="a7"/>
+        <w:spacing w:line="360" w:lineRule="auto"/>
+        <w:ind w:left="1069" w:right="851"/>
+        <w:jc w:val="both"/>
+        <w:rPr>
+          <w:sz w:val="28"/>
+          <w:szCs w:val="28"/>
+        </w:rPr>
+      </w:pPr>
     </w:p>
     <w:p>
       <w:pPr>

--- a/4 сем/курсач/Mironov_kursovaya_V2.docx
+++ b/4 сем/курсач/Mironov_kursovaya_V2.docx
@@ -516,6 +516,13 @@
       <w:r>
         <w:t xml:space="preserve">Тема: </w:t>
       </w:r>
+      <w:r>
+        <w:rPr>
+          <w:color w:val="000000"/>
+          <w:shd w:val="clear" w:color="auto" w:fill="FFFFFF"/>
+        </w:rPr>
+        <w:t>Анализ сетевого трафика с помощью программы PRTG</w:t>
+      </w:r>
     </w:p>
     <w:p>
       <w:pPr>
@@ -648,7 +655,7 @@
             <v:path o:extrusionok="f" gradientshapeok="t" o:connecttype="rect"/>
             <o:lock v:ext="edit" aspectratio="t"/>
           </v:shapetype>
-          <v:shape id="_x0000_i1025" type="#_x0000_t75" style="width:38.75pt;height:21.6pt">
+          <v:shape id="_x0000_i1025" type="#_x0000_t75" style="width:39.15pt;height:21.6pt">
             <v:imagedata r:id="rId8" o:title="подпись"/>
           </v:shape>
         </w:pict>
@@ -1235,7 +1242,7 @@
           <w:sz w:val="28"/>
           <w:szCs w:val="28"/>
         </w:rPr>
-        <w:t>4</w:t>
+        <w:t>3</w:t>
       </w:r>
     </w:p>
     <w:p>
@@ -1296,7 +1303,7 @@
           <w:sz w:val="28"/>
           <w:szCs w:val="28"/>
         </w:rPr>
-        <w:t>3</w:t>
+        <w:t>4</w:t>
       </w:r>
     </w:p>
     <w:p>
@@ -1329,8 +1336,10 @@
           <w:sz w:val="28"/>
           <w:szCs w:val="28"/>
         </w:rPr>
-        <w:t>1</w:t>
-      </w:r>
+        <w:t>0</w:t>
+      </w:r>
+      <w:bookmarkStart w:id="0" w:name="_GoBack"/>
+      <w:bookmarkEnd w:id="0"/>
     </w:p>
     <w:p>
       <w:pPr>
@@ -1406,7 +1415,7 @@
           <w:sz w:val="28"/>
           <w:szCs w:val="28"/>
         </w:rPr>
-        <w:t>2</w:t>
+        <w:t>0</w:t>
       </w:r>
     </w:p>
     <w:p>
@@ -1463,7 +1472,7 @@
       <w:pPr>
         <w:pStyle w:val="a3"/>
         <w:spacing w:line="276" w:lineRule="auto"/>
-        <w:ind w:right="2313" w:firstLine="708"/>
+        <w:ind w:left="709" w:right="709" w:firstLine="709"/>
         <w:jc w:val="both"/>
         <w:rPr>
           <w:bCs/>
@@ -1581,7 +1590,7 @@
       <w:pPr>
         <w:pStyle w:val="a3"/>
         <w:spacing w:line="276" w:lineRule="auto"/>
-        <w:ind w:right="2313" w:firstLine="708"/>
+        <w:ind w:left="709" w:right="709" w:firstLine="709"/>
         <w:jc w:val="both"/>
         <w:rPr>
           <w:bCs/>
@@ -1709,7 +1718,7 @@
       <w:pPr>
         <w:pStyle w:val="a3"/>
         <w:spacing w:line="276" w:lineRule="auto"/>
-        <w:ind w:left="1069" w:right="707"/>
+        <w:ind w:left="709" w:right="709"/>
         <w:jc w:val="both"/>
         <w:rPr>
           <w:bCs/>
@@ -1731,7 +1740,41 @@
           <w:sz w:val="28"/>
           <w:szCs w:val="28"/>
         </w:rPr>
-        <w:t>рограмма предназначена для мониторинга использования сети.</w:t>
+        <w:t xml:space="preserve">рограмма предназначена для </w:t>
+      </w:r>
+      <w:proofErr w:type="gramStart"/>
+      <w:r>
+        <w:rPr>
+          <w:bCs/>
+          <w:sz w:val="28"/>
+          <w:szCs w:val="28"/>
+        </w:rPr>
+        <w:t xml:space="preserve">мониторинга </w:t>
+      </w:r>
+      <w:r>
+        <w:rPr>
+          <w:bCs/>
+          <w:sz w:val="28"/>
+          <w:szCs w:val="28"/>
+        </w:rPr>
+        <w:t>,</w:t>
+      </w:r>
+      <w:proofErr w:type="gramEnd"/>
+      <w:r>
+        <w:rPr>
+          <w:bCs/>
+          <w:sz w:val="28"/>
+          <w:szCs w:val="28"/>
+        </w:rPr>
+        <w:t xml:space="preserve"> визуализации и контроля </w:t>
+      </w:r>
+      <w:r>
+        <w:rPr>
+          <w:bCs/>
+          <w:sz w:val="28"/>
+          <w:szCs w:val="28"/>
+        </w:rPr>
+        <w:t>использования сети.</w:t>
       </w:r>
     </w:p>
     <w:p>
@@ -1859,7 +1902,187 @@
           <w:sz w:val="28"/>
           <w:szCs w:val="28"/>
         </w:rPr>
-        <w:t>Большие установки могут сильно нагружать систему мониторинга. Проблемы с производительностью, вызванные нагрузками, могут исказить результаты мониторинга. Это приведет к недовольству пользователей. Повысится риск отказов и сбоев. PRTG умеет справляться с высокими нагрузками, и предлагает оптимальные стратегии, чтобы избежать проблем с производительностью.</w:t>
+        <w:t>Большие установки</w:t>
+      </w:r>
+      <w:r>
+        <w:rPr>
+          <w:bCs/>
+          <w:sz w:val="28"/>
+          <w:szCs w:val="28"/>
+        </w:rPr>
+        <w:t xml:space="preserve"> способны</w:t>
+      </w:r>
+      <w:r>
+        <w:rPr>
+          <w:bCs/>
+          <w:sz w:val="28"/>
+          <w:szCs w:val="28"/>
+        </w:rPr>
+        <w:t xml:space="preserve"> </w:t>
+      </w:r>
+      <w:r>
+        <w:rPr>
+          <w:bCs/>
+          <w:sz w:val="28"/>
+          <w:szCs w:val="28"/>
+        </w:rPr>
+        <w:t xml:space="preserve">довольно </w:t>
+      </w:r>
+      <w:r>
+        <w:rPr>
+          <w:bCs/>
+          <w:sz w:val="28"/>
+          <w:szCs w:val="28"/>
+        </w:rPr>
+        <w:t>значительно</w:t>
+      </w:r>
+      <w:r>
+        <w:rPr>
+          <w:bCs/>
+          <w:sz w:val="28"/>
+          <w:szCs w:val="28"/>
+        </w:rPr>
+        <w:t xml:space="preserve"> нагружать систему мониторинга.</w:t>
+      </w:r>
+      <w:r>
+        <w:rPr>
+          <w:bCs/>
+          <w:sz w:val="28"/>
+          <w:szCs w:val="28"/>
+        </w:rPr>
+        <w:t xml:space="preserve"> В результате проблем с производительностью, вызванных высокими нагрузками, часто появляются искажения в результатах мониторинга</w:t>
+      </w:r>
+      <w:r>
+        <w:rPr>
+          <w:bCs/>
+          <w:sz w:val="28"/>
+          <w:szCs w:val="28"/>
+        </w:rPr>
+        <w:t xml:space="preserve">. </w:t>
+      </w:r>
+      <w:r>
+        <w:rPr>
+          <w:bCs/>
+          <w:sz w:val="28"/>
+          <w:szCs w:val="28"/>
+        </w:rPr>
+        <w:t>Зачастую это приводит к недовольству пользователей</w:t>
+      </w:r>
+      <w:r>
+        <w:rPr>
+          <w:bCs/>
+          <w:sz w:val="28"/>
+          <w:szCs w:val="28"/>
+        </w:rPr>
+        <w:t xml:space="preserve">. </w:t>
+      </w:r>
+      <w:r>
+        <w:rPr>
+          <w:bCs/>
+          <w:sz w:val="28"/>
+          <w:szCs w:val="28"/>
+        </w:rPr>
+        <w:t>Повышается</w:t>
+      </w:r>
+      <w:r>
+        <w:rPr>
+          <w:bCs/>
+          <w:sz w:val="28"/>
+          <w:szCs w:val="28"/>
+        </w:rPr>
+        <w:t xml:space="preserve"> риск отказов и сбоев.</w:t>
+      </w:r>
+      <w:r>
+        <w:rPr>
+          <w:bCs/>
+          <w:sz w:val="28"/>
+          <w:szCs w:val="28"/>
+        </w:rPr>
+        <w:t xml:space="preserve"> Программа</w:t>
+      </w:r>
+      <w:r>
+        <w:rPr>
+          <w:bCs/>
+          <w:sz w:val="28"/>
+          <w:szCs w:val="28"/>
+        </w:rPr>
+        <w:t xml:space="preserve"> PRTG</w:t>
+      </w:r>
+      <w:r>
+        <w:rPr>
+          <w:bCs/>
+          <w:sz w:val="28"/>
+          <w:szCs w:val="28"/>
+        </w:rPr>
+        <w:t xml:space="preserve"> может довольно неплохо </w:t>
+      </w:r>
+      <w:r>
+        <w:rPr>
+          <w:bCs/>
+          <w:sz w:val="28"/>
+          <w:szCs w:val="28"/>
+        </w:rPr>
+        <w:t xml:space="preserve">справляться с высокими нагрузками, </w:t>
+      </w:r>
+      <w:proofErr w:type="gramStart"/>
+      <w:r>
+        <w:rPr>
+          <w:bCs/>
+          <w:sz w:val="28"/>
+          <w:szCs w:val="28"/>
+        </w:rPr>
+        <w:t xml:space="preserve">и </w:t>
+      </w:r>
+      <w:r>
+        <w:rPr>
+          <w:bCs/>
+          <w:sz w:val="28"/>
+          <w:szCs w:val="28"/>
+        </w:rPr>
+        <w:t xml:space="preserve"> может</w:t>
+      </w:r>
+      <w:proofErr w:type="gramEnd"/>
+      <w:r>
+        <w:rPr>
+          <w:bCs/>
+          <w:sz w:val="28"/>
+          <w:szCs w:val="28"/>
+        </w:rPr>
+        <w:t xml:space="preserve"> </w:t>
+      </w:r>
+      <w:r>
+        <w:rPr>
+          <w:bCs/>
+          <w:sz w:val="28"/>
+          <w:szCs w:val="28"/>
+        </w:rPr>
+        <w:t>предлагат</w:t>
+      </w:r>
+      <w:r>
+        <w:rPr>
+          <w:bCs/>
+          <w:sz w:val="28"/>
+          <w:szCs w:val="28"/>
+        </w:rPr>
+        <w:t xml:space="preserve">ь оптимальные стратегии для </w:t>
+      </w:r>
+      <w:proofErr w:type="spellStart"/>
+      <w:r>
+        <w:rPr>
+          <w:bCs/>
+          <w:sz w:val="28"/>
+          <w:szCs w:val="28"/>
+        </w:rPr>
+        <w:t>избежания</w:t>
+      </w:r>
+      <w:proofErr w:type="spellEnd"/>
+      <w:r>
+        <w:rPr>
+          <w:bCs/>
+          <w:sz w:val="28"/>
+          <w:szCs w:val="28"/>
+        </w:rPr>
+        <w:t xml:space="preserve"> проблем с производительностью.</w:t>
       </w:r>
     </w:p>
     <w:p>
@@ -1872,6 +2095,443 @@
           <w:bCs/>
           <w:sz w:val="28"/>
           <w:szCs w:val="28"/>
+          <w:lang w:val="en-US"/>
+        </w:rPr>
+      </w:pPr>
+    </w:p>
+    <w:p>
+      <w:pPr>
+        <w:pStyle w:val="a3"/>
+        <w:spacing w:line="360" w:lineRule="auto"/>
+        <w:ind w:left="709" w:right="707"/>
+        <w:jc w:val="both"/>
+        <w:rPr>
+          <w:bCs/>
+          <w:sz w:val="28"/>
+          <w:szCs w:val="28"/>
+        </w:rPr>
+      </w:pPr>
+      <w:r>
+        <w:rPr>
+          <w:bCs/>
+          <w:sz w:val="28"/>
+          <w:szCs w:val="28"/>
+        </w:rPr>
+        <w:t>Совместимость</w:t>
+      </w:r>
+    </w:p>
+    <w:p>
+      <w:pPr>
+        <w:pStyle w:val="a3"/>
+        <w:spacing w:line="360" w:lineRule="auto"/>
+        <w:ind w:left="709" w:right="707"/>
+        <w:jc w:val="both"/>
+        <w:rPr>
+          <w:bCs/>
+          <w:sz w:val="28"/>
+          <w:szCs w:val="28"/>
+        </w:rPr>
+      </w:pPr>
+      <w:r>
+        <w:rPr>
+          <w:bCs/>
+          <w:sz w:val="28"/>
+          <w:szCs w:val="28"/>
+        </w:rPr>
+        <w:lastRenderedPageBreak/>
+        <w:t>Систем</w:t>
+      </w:r>
+      <w:r>
+        <w:rPr>
+          <w:bCs/>
+          <w:sz w:val="28"/>
+          <w:szCs w:val="28"/>
+        </w:rPr>
+        <w:t>ы</w:t>
+      </w:r>
+      <w:r>
+        <w:rPr>
+          <w:bCs/>
+          <w:sz w:val="28"/>
+          <w:szCs w:val="28"/>
+        </w:rPr>
+        <w:t xml:space="preserve"> мониторинга мо</w:t>
+      </w:r>
+      <w:r>
+        <w:rPr>
+          <w:bCs/>
+          <w:sz w:val="28"/>
+          <w:szCs w:val="28"/>
+        </w:rPr>
+        <w:t>гут</w:t>
+      </w:r>
+      <w:r>
+        <w:rPr>
+          <w:bCs/>
+          <w:sz w:val="28"/>
+          <w:szCs w:val="28"/>
+        </w:rPr>
+        <w:t xml:space="preserve"> </w:t>
+      </w:r>
+      <w:r>
+        <w:rPr>
+          <w:bCs/>
+          <w:sz w:val="28"/>
+          <w:szCs w:val="28"/>
+        </w:rPr>
+        <w:t>являться</w:t>
+      </w:r>
+      <w:r>
+        <w:rPr>
+          <w:bCs/>
+          <w:sz w:val="28"/>
+          <w:szCs w:val="28"/>
+        </w:rPr>
+        <w:t xml:space="preserve"> центральным</w:t>
+      </w:r>
+      <w:r>
+        <w:rPr>
+          <w:bCs/>
+          <w:sz w:val="28"/>
+          <w:szCs w:val="28"/>
+        </w:rPr>
+        <w:t>и</w:t>
+      </w:r>
+      <w:r>
+        <w:rPr>
+          <w:bCs/>
+          <w:sz w:val="28"/>
+          <w:szCs w:val="28"/>
+        </w:rPr>
+        <w:t xml:space="preserve"> компонент</w:t>
+      </w:r>
+      <w:r>
+        <w:rPr>
+          <w:bCs/>
+          <w:sz w:val="28"/>
+          <w:szCs w:val="28"/>
+        </w:rPr>
+        <w:t>ами</w:t>
+      </w:r>
+      <w:r>
+        <w:rPr>
+          <w:bCs/>
+          <w:sz w:val="28"/>
+          <w:szCs w:val="28"/>
+        </w:rPr>
+        <w:t xml:space="preserve"> ИТ-инфраструктуры, поэтому </w:t>
+      </w:r>
+      <w:r>
+        <w:rPr>
+          <w:bCs/>
+          <w:sz w:val="28"/>
+          <w:szCs w:val="28"/>
+        </w:rPr>
+        <w:t>важным фактором является то</w:t>
+      </w:r>
+      <w:r>
+        <w:rPr>
+          <w:bCs/>
+          <w:sz w:val="28"/>
+          <w:szCs w:val="28"/>
+        </w:rPr>
+        <w:t>, что</w:t>
+      </w:r>
+      <w:r>
+        <w:rPr>
+          <w:bCs/>
+          <w:sz w:val="28"/>
+          <w:szCs w:val="28"/>
+        </w:rPr>
+        <w:t xml:space="preserve"> </w:t>
+      </w:r>
+      <w:r>
+        <w:rPr>
+          <w:bCs/>
+          <w:sz w:val="28"/>
+          <w:szCs w:val="28"/>
+        </w:rPr>
+        <w:t>система мониторинга</w:t>
+      </w:r>
+      <w:r>
+        <w:rPr>
+          <w:bCs/>
+          <w:sz w:val="28"/>
+          <w:szCs w:val="28"/>
+        </w:rPr>
+        <w:t xml:space="preserve"> должна быть</w:t>
+      </w:r>
+      <w:r>
+        <w:rPr>
+          <w:bCs/>
+          <w:sz w:val="28"/>
+          <w:szCs w:val="28"/>
+        </w:rPr>
+        <w:t xml:space="preserve"> совместима со сторонними решениями.</w:t>
+      </w:r>
+      <w:r>
+        <w:rPr>
+          <w:bCs/>
+          <w:sz w:val="28"/>
+          <w:szCs w:val="28"/>
+        </w:rPr>
+        <w:t xml:space="preserve"> Программу</w:t>
+      </w:r>
+      <w:r>
+        <w:rPr>
+          <w:bCs/>
+          <w:sz w:val="28"/>
+          <w:szCs w:val="28"/>
+        </w:rPr>
+        <w:t xml:space="preserve"> PRTG</w:t>
+      </w:r>
+      <w:r>
+        <w:rPr>
+          <w:bCs/>
+          <w:sz w:val="28"/>
+          <w:szCs w:val="28"/>
+        </w:rPr>
+        <w:t xml:space="preserve"> можно</w:t>
+      </w:r>
+      <w:r>
+        <w:rPr>
+          <w:bCs/>
+          <w:sz w:val="28"/>
+          <w:szCs w:val="28"/>
+        </w:rPr>
+        <w:t xml:space="preserve"> совмести</w:t>
+      </w:r>
+      <w:r>
+        <w:rPr>
+          <w:bCs/>
+          <w:sz w:val="28"/>
+          <w:szCs w:val="28"/>
+        </w:rPr>
+        <w:t>ть</w:t>
+      </w:r>
+      <w:r>
+        <w:rPr>
+          <w:bCs/>
+          <w:sz w:val="28"/>
+          <w:szCs w:val="28"/>
+        </w:rPr>
+        <w:t xml:space="preserve"> с устройствами и пр</w:t>
+      </w:r>
+      <w:r>
+        <w:rPr>
+          <w:bCs/>
+          <w:sz w:val="28"/>
+          <w:szCs w:val="28"/>
+        </w:rPr>
+        <w:t>ограммами от</w:t>
+      </w:r>
+      <w:r>
+        <w:rPr>
+          <w:bCs/>
+          <w:sz w:val="28"/>
+          <w:szCs w:val="28"/>
+        </w:rPr>
+        <w:t xml:space="preserve"> любых производителей, </w:t>
+      </w:r>
+      <w:r>
+        <w:rPr>
+          <w:bCs/>
+          <w:sz w:val="28"/>
+          <w:szCs w:val="28"/>
+        </w:rPr>
+        <w:t>многофункциональный</w:t>
+      </w:r>
+      <w:r>
+        <w:rPr>
+          <w:bCs/>
+          <w:sz w:val="28"/>
+          <w:szCs w:val="28"/>
+        </w:rPr>
+        <w:t xml:space="preserve"> API дает возможность создавать необходимые решения</w:t>
+      </w:r>
+      <w:r>
+        <w:rPr>
+          <w:bCs/>
+          <w:sz w:val="28"/>
+          <w:szCs w:val="28"/>
+        </w:rPr>
+        <w:t xml:space="preserve"> для</w:t>
+      </w:r>
+      <w:r>
+        <w:rPr>
+          <w:bCs/>
+          <w:sz w:val="28"/>
+          <w:szCs w:val="28"/>
+        </w:rPr>
+        <w:t xml:space="preserve"> мониторинга.</w:t>
+      </w:r>
+    </w:p>
+    <w:p>
+      <w:pPr>
+        <w:pStyle w:val="a3"/>
+        <w:spacing w:line="360" w:lineRule="auto"/>
+        <w:ind w:left="709" w:right="707"/>
+        <w:jc w:val="both"/>
+        <w:rPr>
+          <w:bCs/>
+          <w:sz w:val="28"/>
+          <w:szCs w:val="28"/>
+        </w:rPr>
+      </w:pPr>
+    </w:p>
+    <w:p>
+      <w:pPr>
+        <w:pStyle w:val="a3"/>
+        <w:spacing w:line="360" w:lineRule="auto"/>
+        <w:ind w:left="709" w:right="707"/>
+        <w:jc w:val="both"/>
+        <w:rPr>
+          <w:bCs/>
+          <w:sz w:val="28"/>
+          <w:szCs w:val="28"/>
+        </w:rPr>
+      </w:pPr>
+      <w:r>
+        <w:rPr>
+          <w:bCs/>
+          <w:sz w:val="28"/>
+          <w:szCs w:val="28"/>
+        </w:rPr>
+        <w:t>Распределенные среды</w:t>
+      </w:r>
+    </w:p>
+    <w:p>
+      <w:pPr>
+        <w:pStyle w:val="a3"/>
+        <w:spacing w:line="360" w:lineRule="auto"/>
+        <w:ind w:left="709" w:right="707"/>
+        <w:jc w:val="both"/>
+        <w:rPr>
+          <w:bCs/>
+          <w:sz w:val="28"/>
+          <w:szCs w:val="28"/>
+        </w:rPr>
+      </w:pPr>
+      <w:r>
+        <w:rPr>
+          <w:bCs/>
+          <w:sz w:val="28"/>
+          <w:szCs w:val="28"/>
+        </w:rPr>
+        <w:t>Большая</w:t>
+      </w:r>
+      <w:r>
+        <w:rPr>
+          <w:bCs/>
+          <w:sz w:val="28"/>
+          <w:szCs w:val="28"/>
+        </w:rPr>
+        <w:t xml:space="preserve"> инфраструктура</w:t>
+      </w:r>
+      <w:r>
+        <w:rPr>
+          <w:bCs/>
+          <w:sz w:val="28"/>
+          <w:szCs w:val="28"/>
+        </w:rPr>
+        <w:t xml:space="preserve"> сети</w:t>
+      </w:r>
+      <w:r>
+        <w:rPr>
+          <w:bCs/>
+          <w:sz w:val="28"/>
+          <w:szCs w:val="28"/>
+        </w:rPr>
+        <w:t xml:space="preserve"> может включать</w:t>
+      </w:r>
+      <w:r>
+        <w:rPr>
+          <w:bCs/>
+          <w:sz w:val="28"/>
+          <w:szCs w:val="28"/>
+        </w:rPr>
+        <w:t xml:space="preserve"> в себя</w:t>
+      </w:r>
+      <w:r>
+        <w:rPr>
+          <w:bCs/>
+          <w:sz w:val="28"/>
+          <w:szCs w:val="28"/>
+        </w:rPr>
+        <w:t xml:space="preserve"> несколько локальных сетей.</w:t>
+      </w:r>
+      <w:r>
+        <w:rPr>
+          <w:bCs/>
+          <w:sz w:val="28"/>
+          <w:szCs w:val="28"/>
+        </w:rPr>
+        <w:t xml:space="preserve"> С помощью</w:t>
+      </w:r>
+      <w:r>
+        <w:rPr>
+          <w:bCs/>
+          <w:sz w:val="28"/>
+          <w:szCs w:val="28"/>
+        </w:rPr>
+        <w:t xml:space="preserve"> PRTG</w:t>
+      </w:r>
+      <w:r>
+        <w:rPr>
+          <w:bCs/>
+          <w:sz w:val="28"/>
+          <w:szCs w:val="28"/>
+        </w:rPr>
+        <w:t xml:space="preserve"> можно создать</w:t>
+      </w:r>
+      <w:r>
+        <w:rPr>
+          <w:bCs/>
+          <w:sz w:val="28"/>
+          <w:szCs w:val="28"/>
+        </w:rPr>
+        <w:t xml:space="preserve"> простое решение для управления распределенным мониторингом и поддержк</w:t>
+      </w:r>
+      <w:r>
+        <w:rPr>
+          <w:bCs/>
+          <w:sz w:val="28"/>
+          <w:szCs w:val="28"/>
+        </w:rPr>
+        <w:t>ой</w:t>
+      </w:r>
+      <w:r>
+        <w:rPr>
+          <w:bCs/>
+          <w:sz w:val="28"/>
+          <w:szCs w:val="28"/>
+        </w:rPr>
+        <w:t>. Это даёт полный обзор всех сетей инфраструктуры и помогает избежать проблем с распределением зон ответственности между сотрудниками и подразделениями.</w:t>
+      </w:r>
+    </w:p>
+    <w:p>
+      <w:pPr>
+        <w:pStyle w:val="a3"/>
+        <w:spacing w:line="360" w:lineRule="auto"/>
+        <w:ind w:left="709" w:right="707"/>
+        <w:jc w:val="both"/>
+        <w:rPr>
+          <w:bCs/>
+          <w:sz w:val="28"/>
+          <w:szCs w:val="28"/>
+        </w:rPr>
+      </w:pPr>
+    </w:p>
+    <w:p>
+      <w:pPr>
+        <w:pStyle w:val="a3"/>
+        <w:spacing w:line="360" w:lineRule="auto"/>
+        <w:ind w:left="709" w:right="707"/>
+        <w:jc w:val="both"/>
+        <w:rPr>
+          <w:bCs/>
+          <w:sz w:val="28"/>
+          <w:szCs w:val="28"/>
         </w:rPr>
       </w:pPr>
       <w:r>
@@ -1951,93 +2611,6 @@
           <w:szCs w:val="28"/>
         </w:rPr>
       </w:pPr>
-      <w:r>
-        <w:rPr>
-          <w:bCs/>
-          <w:sz w:val="28"/>
-          <w:szCs w:val="28"/>
-        </w:rPr>
-        <w:lastRenderedPageBreak/>
-        <w:t>Совместимость</w:t>
-      </w:r>
-    </w:p>
-    <w:p>
-      <w:pPr>
-        <w:pStyle w:val="a3"/>
-        <w:spacing w:line="360" w:lineRule="auto"/>
-        <w:ind w:left="709" w:right="707"/>
-        <w:jc w:val="both"/>
-        <w:rPr>
-          <w:bCs/>
-          <w:sz w:val="28"/>
-          <w:szCs w:val="28"/>
-        </w:rPr>
-      </w:pPr>
-      <w:r>
-        <w:rPr>
-          <w:bCs/>
-          <w:sz w:val="28"/>
-          <w:szCs w:val="28"/>
-        </w:rPr>
-        <w:t>Система мониторинга может быть центральным компонентом ИТ-инфраструктуры, поэтому крайне важно, чтобы система мониторинга была совместима со сторонними решениями. PRTG совместим с устройствами и приложениями любых производителей, гибкий API дает возможность создавать необходимые решения мониторинга.</w:t>
-      </w:r>
-    </w:p>
-    <w:p>
-      <w:pPr>
-        <w:pStyle w:val="a3"/>
-        <w:spacing w:line="360" w:lineRule="auto"/>
-        <w:ind w:left="709" w:right="707"/>
-        <w:jc w:val="both"/>
-        <w:rPr>
-          <w:bCs/>
-          <w:sz w:val="28"/>
-          <w:szCs w:val="28"/>
-        </w:rPr>
-      </w:pPr>
-    </w:p>
-    <w:p>
-      <w:pPr>
-        <w:pStyle w:val="a3"/>
-        <w:spacing w:line="360" w:lineRule="auto"/>
-        <w:ind w:left="709" w:right="707"/>
-        <w:jc w:val="both"/>
-        <w:rPr>
-          <w:bCs/>
-          <w:sz w:val="28"/>
-          <w:szCs w:val="28"/>
-        </w:rPr>
-      </w:pPr>
-      <w:r>
-        <w:rPr>
-          <w:bCs/>
-          <w:sz w:val="28"/>
-          <w:szCs w:val="28"/>
-        </w:rPr>
-        <w:t>Распределенные среды</w:t>
-      </w:r>
-    </w:p>
-    <w:p>
-      <w:pPr>
-        <w:pStyle w:val="a3"/>
-        <w:spacing w:line="360" w:lineRule="auto"/>
-        <w:ind w:left="709" w:right="707"/>
-        <w:jc w:val="both"/>
-        <w:rPr>
-          <w:bCs/>
-          <w:sz w:val="28"/>
-          <w:szCs w:val="28"/>
-        </w:rPr>
-      </w:pPr>
-      <w:r>
-        <w:rPr>
-          <w:bCs/>
-          <w:sz w:val="28"/>
-          <w:szCs w:val="28"/>
-        </w:rPr>
-        <w:t>Крупная сетевая инфраструктура может включать несколько локальных сетей. PRTG предлагает простое решение для управления распределенным мониторингом и поддержку. Это даёт полный обзор всех сетей инфраструктуры и помогает избежать проблем с распределением зон ответственности между сотрудниками и подразделениями.</w:t>
-      </w:r>
-      <w:bookmarkStart w:id="0" w:name="_GoBack"/>
-      <w:bookmarkEnd w:id="0"/>
     </w:p>
     <w:p>
       <w:pPr>
@@ -2124,6 +2697,7 @@
           <w:sz w:val="28"/>
           <w:szCs w:val="28"/>
         </w:rPr>
+        <w:lastRenderedPageBreak/>
         <w:t xml:space="preserve">В данном случае показан вход в систему через </w:t>
       </w:r>
       <w:proofErr w:type="spellStart"/>
@@ -2214,7 +2788,6 @@
           <w:sz w:val="28"/>
           <w:szCs w:val="28"/>
         </w:rPr>
-        <w:lastRenderedPageBreak/>
         <w:t>После входа появится экран приветствия:</w:t>
       </w:r>
     </w:p>
@@ -2542,7 +3115,7 @@
           <w:sz w:val="28"/>
           <w:szCs w:val="28"/>
         </w:rPr>
-        <w:t>• Логин и пароль вашего корневого аккаунта администратора (</w:t>
+        <w:t>• Логин и пароль корневого аккаунта администратора (</w:t>
       </w:r>
       <w:proofErr w:type="spellStart"/>
       <w:r>
@@ -2612,7 +3185,39 @@
           <w:sz w:val="28"/>
           <w:szCs w:val="28"/>
         </w:rPr>
-        <w:t>• Данные для использования с WMI сенсорами (обычно это учетная запись, имеющая администраторские полномочия в домене)</w:t>
+        <w:t>• Данные для использования с WMI сенсорами (</w:t>
+      </w:r>
+      <w:r>
+        <w:rPr>
+          <w:bCs/>
+          <w:sz w:val="28"/>
+          <w:szCs w:val="28"/>
+        </w:rPr>
+        <w:t>зачастую</w:t>
+      </w:r>
+      <w:r>
+        <w:rPr>
+          <w:bCs/>
+          <w:sz w:val="28"/>
+          <w:szCs w:val="28"/>
+        </w:rPr>
+        <w:t xml:space="preserve"> это учетная запись,</w:t>
+      </w:r>
+      <w:r>
+        <w:rPr>
+          <w:bCs/>
+          <w:sz w:val="28"/>
+          <w:szCs w:val="28"/>
+        </w:rPr>
+        <w:t xml:space="preserve"> которая имеет</w:t>
+      </w:r>
+      <w:r>
+        <w:rPr>
+          <w:bCs/>
+          <w:sz w:val="28"/>
+          <w:szCs w:val="28"/>
+        </w:rPr>
+        <w:t xml:space="preserve"> администраторские полномочия в домене)</w:t>
       </w:r>
     </w:p>
     <w:p>
@@ -2646,7 +3251,55 @@
           <w:sz w:val="28"/>
           <w:szCs w:val="28"/>
         </w:rPr>
-        <w:t>• Если вы используете UNIX или LINUX системы, вы так же сможете прописать данные ваших УЗ.</w:t>
+        <w:t xml:space="preserve">• </w:t>
+      </w:r>
+      <w:r>
+        <w:rPr>
+          <w:bCs/>
+          <w:sz w:val="28"/>
+          <w:szCs w:val="28"/>
+        </w:rPr>
+        <w:t>При использовании</w:t>
+      </w:r>
+      <w:r>
+        <w:rPr>
+          <w:bCs/>
+          <w:sz w:val="28"/>
+          <w:szCs w:val="28"/>
+        </w:rPr>
+        <w:t xml:space="preserve"> UNIX или LINUX системы, так</w:t>
+      </w:r>
+      <w:r>
+        <w:rPr>
+          <w:bCs/>
+          <w:sz w:val="28"/>
+          <w:szCs w:val="28"/>
+        </w:rPr>
+        <w:t xml:space="preserve"> же </w:t>
+      </w:r>
+      <w:r>
+        <w:rPr>
+          <w:bCs/>
+          <w:sz w:val="28"/>
+          <w:szCs w:val="28"/>
+        </w:rPr>
+        <w:t>мож</w:t>
+      </w:r>
+      <w:r>
+        <w:rPr>
+          <w:bCs/>
+          <w:sz w:val="28"/>
+          <w:szCs w:val="28"/>
+        </w:rPr>
+        <w:t>но</w:t>
+      </w:r>
+      <w:r>
+        <w:rPr>
+          <w:bCs/>
+          <w:sz w:val="28"/>
+          <w:szCs w:val="28"/>
+        </w:rPr>
+        <w:t xml:space="preserve"> прописать данные ваших УЗ.</w:t>
       </w:r>
     </w:p>
     <w:p>
@@ -2680,7 +3333,57 @@
           <w:sz w:val="28"/>
           <w:szCs w:val="28"/>
         </w:rPr>
-        <w:t xml:space="preserve">• Данные для соединения с интернетом (например, в случае, если в вашей организации используется </w:t>
+        <w:t>• Данные для соединения с интерн</w:t>
+      </w:r>
+      <w:r>
+        <w:rPr>
+          <w:bCs/>
+          <w:sz w:val="28"/>
+          <w:szCs w:val="28"/>
+        </w:rPr>
+        <w:t xml:space="preserve">етом (например, в случае, </w:t>
+      </w:r>
+      <w:proofErr w:type="gramStart"/>
+      <w:r>
+        <w:rPr>
+          <w:bCs/>
+          <w:sz w:val="28"/>
+          <w:szCs w:val="28"/>
+        </w:rPr>
+        <w:t xml:space="preserve">если </w:t>
+      </w:r>
+      <w:r>
+        <w:rPr>
+          <w:bCs/>
+          <w:sz w:val="28"/>
+          <w:szCs w:val="28"/>
+        </w:rPr>
+        <w:t xml:space="preserve"> организаци</w:t>
+      </w:r>
+      <w:r>
+        <w:rPr>
+          <w:bCs/>
+          <w:sz w:val="28"/>
+          <w:szCs w:val="28"/>
+        </w:rPr>
+        <w:t>я</w:t>
+      </w:r>
+      <w:proofErr w:type="gramEnd"/>
+      <w:r>
+        <w:rPr>
+          <w:bCs/>
+          <w:sz w:val="28"/>
+          <w:szCs w:val="28"/>
+        </w:rPr>
+        <w:t xml:space="preserve"> использует</w:t>
+      </w:r>
+      <w:r>
+        <w:rPr>
+          <w:bCs/>
+          <w:sz w:val="28"/>
+          <w:szCs w:val="28"/>
+        </w:rPr>
+        <w:t xml:space="preserve"> </w:t>
       </w:r>
       <w:proofErr w:type="spellStart"/>
       <w:r>
@@ -2698,7 +3401,23 @@
           <w:sz w:val="28"/>
           <w:szCs w:val="28"/>
         </w:rPr>
-        <w:t xml:space="preserve">-сервер) — доступ к интернету полезен как минимум тем, что </w:t>
+        <w:t>-сервер) — доступ к интернету полезен как минимум тем, что</w:t>
+      </w:r>
+      <w:r>
+        <w:rPr>
+          <w:bCs/>
+          <w:sz w:val="28"/>
+          <w:szCs w:val="28"/>
+        </w:rPr>
+        <w:t xml:space="preserve"> с его помощью</w:t>
+      </w:r>
+      <w:r>
+        <w:rPr>
+          <w:bCs/>
+          <w:sz w:val="28"/>
+          <w:szCs w:val="28"/>
+        </w:rPr>
+        <w:t xml:space="preserve"> </w:t>
       </w:r>
       <w:r>
         <w:rPr>
@@ -2714,7 +3433,31 @@
           <w:sz w:val="28"/>
           <w:szCs w:val="28"/>
         </w:rPr>
-        <w:t xml:space="preserve"> активировать систему без отправки кодов на почту компании </w:t>
+        <w:t xml:space="preserve"> активировать систему без отправки</w:t>
+      </w:r>
+      <w:r>
+        <w:rPr>
+          <w:bCs/>
+          <w:sz w:val="28"/>
+          <w:szCs w:val="28"/>
+        </w:rPr>
+        <w:t xml:space="preserve"> на почту</w:t>
+      </w:r>
+      <w:r>
+        <w:rPr>
+          <w:bCs/>
+          <w:sz w:val="28"/>
+          <w:szCs w:val="28"/>
+        </w:rPr>
+        <w:t xml:space="preserve"> </w:t>
+      </w:r>
+      <w:r>
+        <w:rPr>
+          <w:bCs/>
+          <w:sz w:val="28"/>
+          <w:szCs w:val="28"/>
+        </w:rPr>
+        <w:t xml:space="preserve">компании </w:t>
       </w:r>
       <w:proofErr w:type="spellStart"/>
       <w:r>
@@ -2732,7 +3475,15 @@
           <w:sz w:val="28"/>
           <w:szCs w:val="28"/>
         </w:rPr>
-        <w:t xml:space="preserve">, а напрямую, но и конечно же при стабильном интернет соединении система сама сможет скачивать и устанавливать </w:t>
+        <w:t xml:space="preserve"> </w:t>
+      </w:r>
+      <w:r>
+        <w:rPr>
+          <w:bCs/>
+          <w:sz w:val="28"/>
+          <w:szCs w:val="28"/>
+        </w:rPr>
+        <w:t xml:space="preserve">кодов, а напрямую, но и конечно же </w:t>
       </w:r>
       <w:r>
         <w:rPr>
@@ -2741,7 +3492,39 @@
           <w:szCs w:val="28"/>
         </w:rPr>
         <w:lastRenderedPageBreak/>
-        <w:t>обновления.</w:t>
+        <w:t xml:space="preserve">при </w:t>
+      </w:r>
+      <w:r>
+        <w:rPr>
+          <w:bCs/>
+          <w:sz w:val="28"/>
+          <w:szCs w:val="28"/>
+        </w:rPr>
+        <w:t>хорошей скорости интернета программа</w:t>
+      </w:r>
+      <w:r>
+        <w:rPr>
+          <w:bCs/>
+          <w:sz w:val="28"/>
+          <w:szCs w:val="28"/>
+        </w:rPr>
+        <w:t xml:space="preserve"> </w:t>
+      </w:r>
+      <w:r>
+        <w:rPr>
+          <w:bCs/>
+          <w:sz w:val="28"/>
+          <w:szCs w:val="28"/>
+        </w:rPr>
+        <w:t>может самостоятельно</w:t>
+      </w:r>
+      <w:r>
+        <w:rPr>
+          <w:bCs/>
+          <w:sz w:val="28"/>
+          <w:szCs w:val="28"/>
+        </w:rPr>
+        <w:t xml:space="preserve"> скачивать и устанавливать обновления.</w:t>
       </w:r>
     </w:p>
     <w:p>
@@ -2791,7 +3574,87 @@
           <w:sz w:val="28"/>
           <w:szCs w:val="28"/>
         </w:rPr>
-        <w:t xml:space="preserve"> ПК, сервера и прочее периферийное оборудование в автоматическом режиме (если сеть или сегмент сети небольшой и не будет искаться несколько сотен машин).</w:t>
+        <w:t xml:space="preserve"> </w:t>
+      </w:r>
+      <w:r>
+        <w:rPr>
+          <w:bCs/>
+          <w:sz w:val="28"/>
+          <w:szCs w:val="28"/>
+        </w:rPr>
+        <w:t>персональных компьютеров</w:t>
+      </w:r>
+      <w:r>
+        <w:rPr>
+          <w:bCs/>
+          <w:sz w:val="28"/>
+          <w:szCs w:val="28"/>
+        </w:rPr>
+        <w:t>, сервер</w:t>
+      </w:r>
+      <w:r>
+        <w:rPr>
+          <w:bCs/>
+          <w:sz w:val="28"/>
+          <w:szCs w:val="28"/>
+        </w:rPr>
+        <w:t>ов</w:t>
+      </w:r>
+      <w:r>
+        <w:rPr>
+          <w:bCs/>
+          <w:sz w:val="28"/>
+          <w:szCs w:val="28"/>
+        </w:rPr>
+        <w:t xml:space="preserve"> и проче</w:t>
+      </w:r>
+      <w:r>
+        <w:rPr>
+          <w:bCs/>
+          <w:sz w:val="28"/>
+          <w:szCs w:val="28"/>
+        </w:rPr>
+        <w:t>го</w:t>
+      </w:r>
+      <w:r>
+        <w:rPr>
+          <w:bCs/>
+          <w:sz w:val="28"/>
+          <w:szCs w:val="28"/>
+        </w:rPr>
+        <w:t xml:space="preserve"> периферийно</w:t>
+      </w:r>
+      <w:r>
+        <w:rPr>
+          <w:bCs/>
+          <w:sz w:val="28"/>
+          <w:szCs w:val="28"/>
+        </w:rPr>
+        <w:t>го</w:t>
+      </w:r>
+      <w:r>
+        <w:rPr>
+          <w:bCs/>
+          <w:sz w:val="28"/>
+          <w:szCs w:val="28"/>
+        </w:rPr>
+        <w:t xml:space="preserve"> оборудовани</w:t>
+      </w:r>
+      <w:r>
+        <w:rPr>
+          <w:bCs/>
+          <w:sz w:val="28"/>
+          <w:szCs w:val="28"/>
+        </w:rPr>
+        <w:t>я</w:t>
+      </w:r>
+      <w:r>
+        <w:rPr>
+          <w:bCs/>
+          <w:sz w:val="28"/>
+          <w:szCs w:val="28"/>
+        </w:rPr>
+        <w:t xml:space="preserve"> в автоматическом режиме (если сеть или сегмент сети небольшой и не будет искаться несколько сотен машин).</w:t>
       </w:r>
     </w:p>
     <w:p>
@@ -3153,7 +4016,16 @@
           <w:sz w:val="28"/>
           <w:szCs w:val="28"/>
         </w:rPr>
-        <w:t xml:space="preserve"> заданного параметра или же стал недоступен в момент прошлой проверки)</w:t>
+        <w:t xml:space="preserve"> </w:t>
+      </w:r>
+      <w:r>
+        <w:rPr>
+          <w:bCs/>
+          <w:sz w:val="28"/>
+          <w:szCs w:val="28"/>
+        </w:rPr>
+        <w:lastRenderedPageBreak/>
+        <w:t>заданного параметра или же стал недоступен в момент прошлой проверки)</w:t>
       </w:r>
     </w:p>
     <w:p>
@@ -4062,6 +4934,7 @@
           <w:noProof/>
           <w:lang w:bidi="ar-SA"/>
         </w:rPr>
+        <w:lastRenderedPageBreak/>
         <w:drawing>
           <wp:inline distT="0" distB="0" distL="0" distR="0" wp14:anchorId="7AA1791C" wp14:editId="6D35BC0A">
             <wp:extent cx="6120130" cy="3453127"/>
@@ -4607,6 +5480,7 @@
           <w:szCs w:val="28"/>
           <w:shd w:val="clear" w:color="auto" w:fill="FFFFFF"/>
         </w:rPr>
+        <w:lastRenderedPageBreak/>
         <w:t xml:space="preserve">Меню добавления сенсоров (с версии 11 и выше): </w:t>
       </w:r>
     </w:p>
@@ -4760,7 +5634,6 @@
           <w:szCs w:val="28"/>
           <w:shd w:val="clear" w:color="auto" w:fill="FFFFFF"/>
         </w:rPr>
-        <w:lastRenderedPageBreak/>
         <w:t>Найти нужный сенсор в списке снизу</w:t>
       </w:r>
     </w:p>
@@ -4913,6 +5786,7 @@
           <w:noProof/>
           <w:lang w:bidi="ar-SA"/>
         </w:rPr>
+        <w:lastRenderedPageBreak/>
         <w:drawing>
           <wp:inline distT="0" distB="0" distL="0" distR="0" wp14:anchorId="1D6E84E7" wp14:editId="143470D4">
             <wp:extent cx="6120130" cy="4066464"/>
@@ -5130,7 +6004,6 @@
           <w:szCs w:val="28"/>
           <w:shd w:val="clear" w:color="auto" w:fill="FFFFFF"/>
         </w:rPr>
-        <w:lastRenderedPageBreak/>
         <w:t>сохранить отчет в виде PDF файла на сервере и уведомить об окончании формирования отчета по почте</w:t>
       </w:r>
     </w:p>
@@ -5333,6 +6206,7 @@
           <w:noProof/>
           <w:lang w:bidi="ar-SA"/>
         </w:rPr>
+        <w:lastRenderedPageBreak/>
         <w:drawing>
           <wp:inline distT="0" distB="0" distL="0" distR="0" wp14:anchorId="037980E3" wp14:editId="7A6B15BE">
             <wp:extent cx="6120130" cy="3453127"/>
@@ -5785,6 +6659,7 @@
           <w:noProof/>
           <w:lang w:bidi="ar-SA"/>
         </w:rPr>
+        <w:lastRenderedPageBreak/>
         <w:drawing>
           <wp:inline distT="0" distB="0" distL="0" distR="0" wp14:anchorId="79CA87E1" wp14:editId="073C357A">
             <wp:extent cx="6120130" cy="1378904"/>
@@ -6120,18 +6995,16 @@
         </w:rPr>
         <w:t xml:space="preserve">Нарушителем в данном конкретном случае </w:t>
       </w:r>
-      <w:proofErr w:type="gramStart"/>
-      <w:r>
-        <w:rPr>
-          <w:bCs/>
-          <w:color w:val="111111"/>
-          <w:sz w:val="28"/>
-          <w:szCs w:val="28"/>
-          <w:shd w:val="clear" w:color="auto" w:fill="FFFFFF"/>
-        </w:rPr>
-        <w:t>Считается</w:t>
-      </w:r>
-      <w:proofErr w:type="gramEnd"/>
+      <w:r>
+        <w:rPr>
+          <w:bCs/>
+          <w:color w:val="111111"/>
+          <w:sz w:val="28"/>
+          <w:szCs w:val="28"/>
+          <w:shd w:val="clear" w:color="auto" w:fill="FFFFFF"/>
+        </w:rPr>
+        <w:t>считается</w:t>
+      </w:r>
       <w:r>
         <w:rPr>
           <w:bCs/>
@@ -6456,18 +7329,7 @@
           <w:szCs w:val="28"/>
           <w:shd w:val="clear" w:color="auto" w:fill="FFFFFF"/>
         </w:rPr>
-        <w:t xml:space="preserve"> оповещение — если количество </w:t>
-      </w:r>
-      <w:r>
-        <w:rPr>
-          <w:bCs/>
-          <w:color w:val="111111"/>
-          <w:sz w:val="28"/>
-          <w:szCs w:val="28"/>
-          <w:shd w:val="clear" w:color="auto" w:fill="FFFFFF"/>
-        </w:rPr>
-        <w:lastRenderedPageBreak/>
-        <w:t xml:space="preserve">пользователей больше 0, то немедленно оповестить администратора по почте. Логин нарушителя </w:t>
+        <w:t xml:space="preserve"> оповещение — если количество пользователей больше 0, то немедленно оповестить администратора по почте. Логин нарушителя </w:t>
       </w:r>
       <w:r>
         <w:rPr>
@@ -6553,6 +7415,7 @@
           <w:szCs w:val="28"/>
           <w:shd w:val="clear" w:color="auto" w:fill="FFFFFF"/>
         </w:rPr>
+        <w:lastRenderedPageBreak/>
         <w:t xml:space="preserve">Второй пример: </w:t>
       </w:r>
     </w:p>
@@ -7049,7 +7912,6 @@
           <w:szCs w:val="28"/>
           <w:shd w:val="clear" w:color="auto" w:fill="FFFFFF"/>
         </w:rPr>
-        <w:lastRenderedPageBreak/>
         <w:t xml:space="preserve">Переходим во вкладку </w:t>
       </w:r>
       <w:r>
@@ -7119,6 +7981,7 @@
           <w:noProof/>
           <w:lang w:bidi="ar-SA"/>
         </w:rPr>
+        <w:lastRenderedPageBreak/>
         <w:drawing>
           <wp:inline distT="0" distB="0" distL="0" distR="0" wp14:anchorId="359BCCBC" wp14:editId="270586D4">
             <wp:extent cx="3776980" cy="2384425"/>
@@ -7460,7 +8323,6 @@
           <w:noProof/>
           <w:lang w:bidi="ar-SA"/>
         </w:rPr>
-        <w:lastRenderedPageBreak/>
         <w:drawing>
           <wp:inline distT="0" distB="0" distL="0" distR="0" wp14:anchorId="3BB54CAD" wp14:editId="2DCFEE9E">
             <wp:extent cx="6120130" cy="2575322"/>
@@ -7587,7 +8449,18 @@
           <w:szCs w:val="28"/>
           <w:shd w:val="clear" w:color="auto" w:fill="FFFFFF"/>
         </w:rPr>
-        <w:t>» указать название уведомления в поле «</w:t>
+        <w:t xml:space="preserve">» указать название </w:t>
+      </w:r>
+      <w:r>
+        <w:rPr>
+          <w:bCs/>
+          <w:color w:val="111111"/>
+          <w:sz w:val="28"/>
+          <w:szCs w:val="28"/>
+          <w:shd w:val="clear" w:color="auto" w:fill="FFFFFF"/>
+        </w:rPr>
+        <w:lastRenderedPageBreak/>
+        <w:t>уведомления в поле «</w:t>
       </w:r>
       <w:proofErr w:type="spellStart"/>
       <w:r>
@@ -8135,241 +9008,281 @@
           <w:szCs w:val="28"/>
           <w:shd w:val="clear" w:color="auto" w:fill="FFFFFF"/>
         </w:rPr>
+        <w:t>Message</w:t>
+      </w:r>
+      <w:proofErr w:type="spellEnd"/>
+      <w:r>
+        <w:rPr>
+          <w:b/>
+          <w:bCs/>
+          <w:color w:val="111111"/>
+          <w:sz w:val="28"/>
+          <w:szCs w:val="28"/>
+          <w:shd w:val="clear" w:color="auto" w:fill="FFFFFF"/>
+        </w:rPr>
+        <w:t xml:space="preserve"> ID</w:t>
+      </w:r>
+      <w:r>
+        <w:rPr>
+          <w:bCs/>
+          <w:color w:val="111111"/>
+          <w:sz w:val="28"/>
+          <w:szCs w:val="28"/>
+          <w:shd w:val="clear" w:color="auto" w:fill="FFFFFF"/>
+        </w:rPr>
+        <w:t xml:space="preserve"> – идентификатор, который позволяет определить оригинальный </w:t>
+      </w:r>
+      <w:proofErr w:type="spellStart"/>
+      <w:r>
+        <w:rPr>
+          <w:bCs/>
+          <w:color w:val="111111"/>
+          <w:sz w:val="28"/>
+          <w:szCs w:val="28"/>
+          <w:shd w:val="clear" w:color="auto" w:fill="FFFFFF"/>
+        </w:rPr>
+        <w:t>trap</w:t>
+      </w:r>
+      <w:proofErr w:type="spellEnd"/>
+      <w:r>
+        <w:rPr>
+          <w:bCs/>
+          <w:color w:val="111111"/>
+          <w:sz w:val="28"/>
+          <w:szCs w:val="28"/>
+          <w:shd w:val="clear" w:color="auto" w:fill="FFFFFF"/>
+        </w:rPr>
+        <w:t>;</w:t>
+      </w:r>
+    </w:p>
+    <w:p>
+      <w:pPr>
+        <w:pStyle w:val="a3"/>
+        <w:spacing w:line="360" w:lineRule="auto"/>
+        <w:ind w:right="709"/>
+        <w:jc w:val="both"/>
+        <w:rPr>
+          <w:bCs/>
+          <w:color w:val="111111"/>
+          <w:sz w:val="28"/>
+          <w:szCs w:val="28"/>
+          <w:shd w:val="clear" w:color="auto" w:fill="FFFFFF"/>
+        </w:rPr>
+      </w:pPr>
+      <w:proofErr w:type="spellStart"/>
+      <w:r>
+        <w:rPr>
+          <w:b/>
+          <w:bCs/>
+          <w:color w:val="111111"/>
+          <w:sz w:val="28"/>
+          <w:szCs w:val="28"/>
+          <w:shd w:val="clear" w:color="auto" w:fill="FFFFFF"/>
+        </w:rPr>
+        <w:t>Message</w:t>
+      </w:r>
+      <w:proofErr w:type="spellEnd"/>
+      <w:r>
+        <w:rPr>
+          <w:bCs/>
+          <w:color w:val="111111"/>
+          <w:sz w:val="28"/>
+          <w:szCs w:val="28"/>
+          <w:shd w:val="clear" w:color="auto" w:fill="FFFFFF"/>
+        </w:rPr>
+        <w:t xml:space="preserve"> – информационное сообщение о состоянии датчика или устройства;</w:t>
+      </w:r>
+    </w:p>
+    <w:p>
+      <w:pPr>
+        <w:pStyle w:val="a3"/>
+        <w:spacing w:line="360" w:lineRule="auto"/>
+        <w:ind w:right="709"/>
+        <w:jc w:val="both"/>
+        <w:rPr>
+          <w:bCs/>
+          <w:color w:val="111111"/>
+          <w:sz w:val="28"/>
+          <w:szCs w:val="28"/>
+          <w:shd w:val="clear" w:color="auto" w:fill="FFFFFF"/>
+        </w:rPr>
+      </w:pPr>
+      <w:proofErr w:type="spellStart"/>
+      <w:r>
+        <w:rPr>
+          <w:b/>
+          <w:bCs/>
+          <w:color w:val="111111"/>
+          <w:sz w:val="28"/>
+          <w:szCs w:val="28"/>
+          <w:shd w:val="clear" w:color="auto" w:fill="FFFFFF"/>
+        </w:rPr>
+        <w:t>Agent</w:t>
+      </w:r>
+      <w:proofErr w:type="spellEnd"/>
+      <w:r>
+        <w:rPr>
+          <w:b/>
+          <w:bCs/>
+          <w:color w:val="111111"/>
+          <w:sz w:val="28"/>
+          <w:szCs w:val="28"/>
+          <w:shd w:val="clear" w:color="auto" w:fill="FFFFFF"/>
+        </w:rPr>
+        <w:t xml:space="preserve"> IP</w:t>
+      </w:r>
+      <w:r>
+        <w:rPr>
+          <w:bCs/>
+          <w:color w:val="111111"/>
+          <w:sz w:val="28"/>
+          <w:szCs w:val="28"/>
+          <w:shd w:val="clear" w:color="auto" w:fill="FFFFFF"/>
+        </w:rPr>
+        <w:t xml:space="preserve"> – IP адрес агента. Оставить поле пустым для использования IP адреса собственного PRTG сервера</w:t>
+      </w:r>
+    </w:p>
+    <w:p>
+      <w:pPr>
+        <w:pStyle w:val="a3"/>
+        <w:spacing w:line="360" w:lineRule="auto"/>
+        <w:ind w:right="709"/>
+        <w:jc w:val="both"/>
+        <w:rPr>
+          <w:bCs/>
+          <w:color w:val="111111"/>
+          <w:sz w:val="28"/>
+          <w:szCs w:val="28"/>
+          <w:shd w:val="clear" w:color="auto" w:fill="FFFFFF"/>
+        </w:rPr>
+      </w:pPr>
+    </w:p>
+    <w:p>
+      <w:pPr>
+        <w:pStyle w:val="a3"/>
+        <w:spacing w:line="360" w:lineRule="auto"/>
+        <w:ind w:right="709"/>
+        <w:jc w:val="both"/>
+        <w:rPr>
+          <w:bCs/>
+          <w:color w:val="111111"/>
+          <w:sz w:val="28"/>
+          <w:szCs w:val="28"/>
+          <w:shd w:val="clear" w:color="auto" w:fill="FFFFFF"/>
+        </w:rPr>
+      </w:pPr>
+      <w:r>
+        <w:rPr>
+          <w:bCs/>
+          <w:color w:val="111111"/>
+          <w:sz w:val="28"/>
+          <w:szCs w:val="28"/>
+          <w:shd w:val="clear" w:color="auto" w:fill="FFFFFF"/>
+        </w:rPr>
+        <w:t xml:space="preserve">После </w:t>
+      </w:r>
+      <w:r>
+        <w:rPr>
+          <w:bCs/>
+          <w:color w:val="111111"/>
+          <w:sz w:val="28"/>
+          <w:szCs w:val="28"/>
+          <w:shd w:val="clear" w:color="auto" w:fill="FFFFFF"/>
+        </w:rPr>
+        <w:t xml:space="preserve">того, как все параметры нового уведомления будут заполнены </w:t>
+      </w:r>
+      <w:r>
+        <w:rPr>
+          <w:bCs/>
+          <w:color w:val="111111"/>
+          <w:sz w:val="28"/>
+          <w:szCs w:val="28"/>
+          <w:shd w:val="clear" w:color="auto" w:fill="FFFFFF"/>
+        </w:rPr>
+        <w:t>заполнения необходимо сохранить настройки нажатием кнопки «</w:t>
+      </w:r>
+      <w:proofErr w:type="spellStart"/>
+      <w:r>
+        <w:rPr>
+          <w:bCs/>
+          <w:color w:val="111111"/>
+          <w:sz w:val="28"/>
+          <w:szCs w:val="28"/>
+          <w:shd w:val="clear" w:color="auto" w:fill="FFFFFF"/>
+        </w:rPr>
+        <w:t>Save</w:t>
+      </w:r>
+      <w:proofErr w:type="spellEnd"/>
+      <w:r>
+        <w:rPr>
+          <w:bCs/>
+          <w:color w:val="111111"/>
+          <w:sz w:val="28"/>
+          <w:szCs w:val="28"/>
+          <w:shd w:val="clear" w:color="auto" w:fill="FFFFFF"/>
+        </w:rPr>
+        <w:t>».</w:t>
+      </w:r>
+    </w:p>
+    <w:p>
+      <w:pPr>
+        <w:pStyle w:val="a3"/>
+        <w:spacing w:line="360" w:lineRule="auto"/>
+        <w:ind w:right="709"/>
+        <w:jc w:val="both"/>
+        <w:rPr>
+          <w:bCs/>
+          <w:color w:val="111111"/>
+          <w:sz w:val="28"/>
+          <w:szCs w:val="28"/>
+          <w:shd w:val="clear" w:color="auto" w:fill="FFFFFF"/>
+        </w:rPr>
+      </w:pPr>
+    </w:p>
+    <w:p>
+      <w:pPr>
+        <w:pStyle w:val="a3"/>
+        <w:spacing w:line="360" w:lineRule="auto"/>
+        <w:ind w:right="709"/>
+        <w:jc w:val="both"/>
+        <w:rPr>
+          <w:bCs/>
+          <w:color w:val="111111"/>
+          <w:sz w:val="28"/>
+          <w:szCs w:val="28"/>
+          <w:shd w:val="clear" w:color="auto" w:fill="FFFFFF"/>
+        </w:rPr>
+      </w:pPr>
+      <w:r>
+        <w:rPr>
+          <w:bCs/>
+          <w:color w:val="111111"/>
+          <w:sz w:val="28"/>
+          <w:szCs w:val="28"/>
+          <w:shd w:val="clear" w:color="auto" w:fill="FFFFFF"/>
+        </w:rPr>
         <w:lastRenderedPageBreak/>
-        <w:t>Message</w:t>
-      </w:r>
-      <w:proofErr w:type="spellEnd"/>
-      <w:r>
-        <w:rPr>
-          <w:b/>
-          <w:bCs/>
-          <w:color w:val="111111"/>
-          <w:sz w:val="28"/>
-          <w:szCs w:val="28"/>
-          <w:shd w:val="clear" w:color="auto" w:fill="FFFFFF"/>
-        </w:rPr>
-        <w:t xml:space="preserve"> ID</w:t>
-      </w:r>
-      <w:r>
-        <w:rPr>
-          <w:bCs/>
-          <w:color w:val="111111"/>
-          <w:sz w:val="28"/>
-          <w:szCs w:val="28"/>
-          <w:shd w:val="clear" w:color="auto" w:fill="FFFFFF"/>
-        </w:rPr>
-        <w:t xml:space="preserve"> – идентификатор, который позволяет определить оригинальный </w:t>
-      </w:r>
-      <w:proofErr w:type="spellStart"/>
-      <w:r>
-        <w:rPr>
-          <w:bCs/>
-          <w:color w:val="111111"/>
-          <w:sz w:val="28"/>
-          <w:szCs w:val="28"/>
-          <w:shd w:val="clear" w:color="auto" w:fill="FFFFFF"/>
-        </w:rPr>
-        <w:t>trap</w:t>
-      </w:r>
-      <w:proofErr w:type="spellEnd"/>
-      <w:r>
-        <w:rPr>
-          <w:bCs/>
-          <w:color w:val="111111"/>
-          <w:sz w:val="28"/>
-          <w:szCs w:val="28"/>
-          <w:shd w:val="clear" w:color="auto" w:fill="FFFFFF"/>
-        </w:rPr>
-        <w:t>;</w:t>
-      </w:r>
-    </w:p>
-    <w:p>
-      <w:pPr>
-        <w:pStyle w:val="a3"/>
-        <w:spacing w:line="360" w:lineRule="auto"/>
-        <w:ind w:right="709"/>
-        <w:jc w:val="both"/>
-        <w:rPr>
-          <w:bCs/>
-          <w:color w:val="111111"/>
-          <w:sz w:val="28"/>
-          <w:szCs w:val="28"/>
-          <w:shd w:val="clear" w:color="auto" w:fill="FFFFFF"/>
-        </w:rPr>
-      </w:pPr>
-      <w:proofErr w:type="spellStart"/>
-      <w:r>
-        <w:rPr>
-          <w:b/>
-          <w:bCs/>
-          <w:color w:val="111111"/>
-          <w:sz w:val="28"/>
-          <w:szCs w:val="28"/>
-          <w:shd w:val="clear" w:color="auto" w:fill="FFFFFF"/>
-        </w:rPr>
-        <w:t>Message</w:t>
-      </w:r>
-      <w:proofErr w:type="spellEnd"/>
-      <w:r>
-        <w:rPr>
-          <w:bCs/>
-          <w:color w:val="111111"/>
-          <w:sz w:val="28"/>
-          <w:szCs w:val="28"/>
-          <w:shd w:val="clear" w:color="auto" w:fill="FFFFFF"/>
-        </w:rPr>
-        <w:t xml:space="preserve"> – информационное сообщение о состоянии датчика или устройства;</w:t>
-      </w:r>
-    </w:p>
-    <w:p>
-      <w:pPr>
-        <w:pStyle w:val="a3"/>
-        <w:spacing w:line="360" w:lineRule="auto"/>
-        <w:ind w:right="709"/>
-        <w:jc w:val="both"/>
-        <w:rPr>
-          <w:bCs/>
-          <w:color w:val="111111"/>
-          <w:sz w:val="28"/>
-          <w:szCs w:val="28"/>
-          <w:shd w:val="clear" w:color="auto" w:fill="FFFFFF"/>
-        </w:rPr>
-      </w:pPr>
-      <w:proofErr w:type="spellStart"/>
-      <w:r>
-        <w:rPr>
-          <w:b/>
-          <w:bCs/>
-          <w:color w:val="111111"/>
-          <w:sz w:val="28"/>
-          <w:szCs w:val="28"/>
-          <w:shd w:val="clear" w:color="auto" w:fill="FFFFFF"/>
-        </w:rPr>
-        <w:t>Agent</w:t>
-      </w:r>
-      <w:proofErr w:type="spellEnd"/>
-      <w:r>
-        <w:rPr>
-          <w:b/>
-          <w:bCs/>
-          <w:color w:val="111111"/>
-          <w:sz w:val="28"/>
-          <w:szCs w:val="28"/>
-          <w:shd w:val="clear" w:color="auto" w:fill="FFFFFF"/>
-        </w:rPr>
-        <w:t xml:space="preserve"> IP</w:t>
-      </w:r>
-      <w:r>
-        <w:rPr>
-          <w:bCs/>
-          <w:color w:val="111111"/>
-          <w:sz w:val="28"/>
-          <w:szCs w:val="28"/>
-          <w:shd w:val="clear" w:color="auto" w:fill="FFFFFF"/>
-        </w:rPr>
-        <w:t xml:space="preserve"> – IP адрес агента. Оставить поле пустым для использования IP адреса собственного PRTG сервера</w:t>
-      </w:r>
-    </w:p>
-    <w:p>
-      <w:pPr>
-        <w:pStyle w:val="a3"/>
-        <w:spacing w:line="360" w:lineRule="auto"/>
-        <w:ind w:right="709"/>
-        <w:jc w:val="both"/>
-        <w:rPr>
-          <w:bCs/>
-          <w:color w:val="111111"/>
-          <w:sz w:val="28"/>
-          <w:szCs w:val="28"/>
-          <w:shd w:val="clear" w:color="auto" w:fill="FFFFFF"/>
-        </w:rPr>
-      </w:pPr>
-    </w:p>
-    <w:p>
-      <w:pPr>
-        <w:pStyle w:val="a3"/>
-        <w:spacing w:line="360" w:lineRule="auto"/>
-        <w:ind w:right="709"/>
-        <w:jc w:val="both"/>
-        <w:rPr>
-          <w:bCs/>
-          <w:color w:val="111111"/>
-          <w:sz w:val="28"/>
-          <w:szCs w:val="28"/>
-          <w:shd w:val="clear" w:color="auto" w:fill="FFFFFF"/>
-        </w:rPr>
-      </w:pPr>
-      <w:r>
-        <w:rPr>
-          <w:bCs/>
-          <w:color w:val="111111"/>
-          <w:sz w:val="28"/>
-          <w:szCs w:val="28"/>
-          <w:shd w:val="clear" w:color="auto" w:fill="FFFFFF"/>
-        </w:rPr>
-        <w:t>После заполнения всех параметров нового уведомления необходимо сохранить настройки нажатием кнопки «</w:t>
-      </w:r>
-      <w:proofErr w:type="spellStart"/>
-      <w:r>
-        <w:rPr>
-          <w:bCs/>
-          <w:color w:val="111111"/>
-          <w:sz w:val="28"/>
-          <w:szCs w:val="28"/>
-          <w:shd w:val="clear" w:color="auto" w:fill="FFFFFF"/>
-        </w:rPr>
-        <w:t>Save</w:t>
-      </w:r>
-      <w:proofErr w:type="spellEnd"/>
-      <w:r>
-        <w:rPr>
-          <w:bCs/>
-          <w:color w:val="111111"/>
-          <w:sz w:val="28"/>
-          <w:szCs w:val="28"/>
-          <w:shd w:val="clear" w:color="auto" w:fill="FFFFFF"/>
-        </w:rPr>
-        <w:t>».</w:t>
-      </w:r>
-    </w:p>
-    <w:p>
-      <w:pPr>
-        <w:pStyle w:val="a3"/>
-        <w:spacing w:line="360" w:lineRule="auto"/>
-        <w:ind w:right="709"/>
-        <w:jc w:val="both"/>
-        <w:rPr>
-          <w:bCs/>
-          <w:color w:val="111111"/>
-          <w:sz w:val="28"/>
-          <w:szCs w:val="28"/>
-          <w:shd w:val="clear" w:color="auto" w:fill="FFFFFF"/>
-        </w:rPr>
-      </w:pPr>
-    </w:p>
-    <w:p>
-      <w:pPr>
-        <w:pStyle w:val="a3"/>
-        <w:spacing w:line="360" w:lineRule="auto"/>
-        <w:ind w:right="709"/>
-        <w:jc w:val="both"/>
-        <w:rPr>
-          <w:bCs/>
-          <w:color w:val="111111"/>
-          <w:sz w:val="28"/>
-          <w:szCs w:val="28"/>
-          <w:shd w:val="clear" w:color="auto" w:fill="FFFFFF"/>
-        </w:rPr>
-      </w:pPr>
-      <w:r>
-        <w:rPr>
-          <w:bCs/>
-          <w:color w:val="111111"/>
-          <w:sz w:val="28"/>
-          <w:szCs w:val="28"/>
-          <w:shd w:val="clear" w:color="auto" w:fill="FFFFFF"/>
-        </w:rPr>
-        <w:t>В результате новое уведомление появится в таблице «</w:t>
+        <w:t>В результате</w:t>
+      </w:r>
+      <w:r>
+        <w:rPr>
+          <w:bCs/>
+          <w:color w:val="111111"/>
+          <w:sz w:val="28"/>
+          <w:szCs w:val="28"/>
+          <w:shd w:val="clear" w:color="auto" w:fill="FFFFFF"/>
+        </w:rPr>
+        <w:t xml:space="preserve"> этих действий</w:t>
+      </w:r>
+      <w:r>
+        <w:rPr>
+          <w:bCs/>
+          <w:color w:val="111111"/>
+          <w:sz w:val="28"/>
+          <w:szCs w:val="28"/>
+          <w:shd w:val="clear" w:color="auto" w:fill="FFFFFF"/>
+        </w:rPr>
+        <w:t xml:space="preserve"> новое уведомление появится в таблице «</w:t>
       </w:r>
       <w:proofErr w:type="spellStart"/>
       <w:r>
@@ -8535,7 +9448,17 @@
           <w:szCs w:val="28"/>
           <w:shd w:val="clear" w:color="auto" w:fill="FFFFFF"/>
         </w:rPr>
-        <w:t>Рассмотрим пример применения SMS-уведомления, которое будет срабатывать при пропадании и появлении устройства в локальной сети. Для этого нужно выбрать необходимое устройство в PRTG, которое проверяется на доступность командой «</w:t>
+        <w:t>Ниже приведен пример использования</w:t>
+      </w:r>
+      <w:r>
+        <w:rPr>
+          <w:bCs/>
+          <w:color w:val="111111"/>
+          <w:sz w:val="28"/>
+          <w:szCs w:val="28"/>
+          <w:shd w:val="clear" w:color="auto" w:fill="FFFFFF"/>
+        </w:rPr>
+        <w:t xml:space="preserve"> SMS-уведомления, которое будет срабатывать при пропадании и появлении устройства в локальной сети. Для этого нужно выбрать необходимое устройство в PRTG, которое проверяется на доступность командой «</w:t>
       </w:r>
       <w:proofErr w:type="spellStart"/>
       <w:r>
@@ -8717,18 +9640,7 @@
           <w:szCs w:val="28"/>
           <w:shd w:val="clear" w:color="auto" w:fill="FFFFFF"/>
         </w:rPr>
-        <w:t xml:space="preserve">». Выбор осуществляется </w:t>
-      </w:r>
-      <w:r>
-        <w:rPr>
-          <w:bCs/>
-          <w:color w:val="111111"/>
-          <w:sz w:val="28"/>
-          <w:szCs w:val="28"/>
-          <w:shd w:val="clear" w:color="auto" w:fill="FFFFFF"/>
-        </w:rPr>
-        <w:lastRenderedPageBreak/>
-        <w:t>нажатием курсора мыши по названию устройства:</w:t>
+        <w:t>». Выбор осуществляется нажатием курсора мыши по названию устройства:</w:t>
       </w:r>
     </w:p>
     <w:p>
@@ -8819,6 +9731,7 @@
           <w:szCs w:val="28"/>
           <w:shd w:val="clear" w:color="auto" w:fill="FFFFFF"/>
         </w:rPr>
+        <w:lastRenderedPageBreak/>
         <w:t>Откроется страница «</w:t>
       </w:r>
       <w:proofErr w:type="spellStart"/>
@@ -9303,7 +10216,6 @@
           <w:szCs w:val="28"/>
           <w:shd w:val="clear" w:color="auto" w:fill="FFFFFF"/>
         </w:rPr>
-        <w:lastRenderedPageBreak/>
         <w:t>2 – интервал времени, через который сработает триггер. Этот интервал позволяет избежать ложных срабатываний;</w:t>
       </w:r>
     </w:p>
@@ -9641,25 +10553,23 @@
           <w:sz w:val="28"/>
           <w:szCs w:val="28"/>
         </w:rPr>
-        <w:t xml:space="preserve">. Были изучены различные типы сенсоров и способы их применение. Произведено ознакомление с принципом работы программ анализа и контроля траффика различных сетей, и </w:t>
-      </w:r>
-      <w:proofErr w:type="gramStart"/>
-      <w:r>
-        <w:rPr>
-          <w:bCs/>
-          <w:sz w:val="28"/>
-          <w:szCs w:val="28"/>
-        </w:rPr>
-        <w:t>способы использования</w:t>
-      </w:r>
-      <w:proofErr w:type="gramEnd"/>
-      <w:r>
-        <w:rPr>
-          <w:bCs/>
-          <w:sz w:val="28"/>
-          <w:szCs w:val="28"/>
-        </w:rPr>
-        <w:t xml:space="preserve"> и </w:t>
+        <w:t>. Были изучены различные типы сенсоров и способы их применение. Произведено ознакомление с принципом работы программ анализа и конт</w:t>
+      </w:r>
+      <w:r>
+        <w:rPr>
+          <w:bCs/>
+          <w:sz w:val="28"/>
+          <w:szCs w:val="28"/>
+        </w:rPr>
+        <w:t>роля траффика различных сетей,</w:t>
+      </w:r>
+      <w:r>
+        <w:rPr>
+          <w:bCs/>
+          <w:sz w:val="28"/>
+          <w:szCs w:val="28"/>
+        </w:rPr>
+        <w:t xml:space="preserve"> способы использования и </w:t>
       </w:r>
       <w:r>
         <w:rPr>
@@ -10238,15 +11148,7 @@
           <w:sz w:val="28"/>
           <w:szCs w:val="28"/>
         </w:rPr>
-        <w:t>https://networkguru.ru/8-luchshikh-</w:t>
-      </w:r>
-      <w:r>
-        <w:rPr>
-          <w:sz w:val="28"/>
-          <w:szCs w:val="28"/>
-        </w:rPr>
-        <w:lastRenderedPageBreak/>
-        <w:t>programm-dlia-analiza-setevogo-trafika/</w:t>
+        <w:t>https://networkguru.ru/8-luchshikh-programm-dlia-analiza-setevogo-trafika/</w:t>
       </w:r>
       <w:r>
         <w:rPr>
@@ -10431,34 +11333,13 @@
         </w:rPr>
       </w:pPr>
     </w:p>
-    <w:p>
-      <w:pPr>
-        <w:spacing w:line="360" w:lineRule="auto"/>
-        <w:ind w:right="851" w:firstLine="709"/>
-        <w:jc w:val="both"/>
-        <w:rPr>
-          <w:b/>
-          <w:bCs/>
-          <w:sz w:val="28"/>
-          <w:szCs w:val="28"/>
-        </w:rPr>
-      </w:pPr>
-    </w:p>
-    <w:p>
-      <w:pPr>
-        <w:spacing w:line="360" w:lineRule="auto"/>
-        <w:ind w:right="851" w:firstLine="709"/>
-        <w:jc w:val="both"/>
-        <w:rPr>
-          <w:sz w:val="28"/>
-          <w:szCs w:val="28"/>
-        </w:rPr>
-      </w:pPr>
-    </w:p>
     <w:sectPr>
+      <w:footerReference w:type="default" r:id="rId29"/>
+      <w:footerReference w:type="first" r:id="rId30"/>
       <w:pgSz w:w="11906" w:h="16838"/>
       <w:pgMar w:top="1134" w:right="567" w:bottom="1134" w:left="1701" w:header="708" w:footer="708" w:gutter="0"/>
       <w:cols w:space="708"/>
+      <w:titlePg/>
       <w:docGrid w:linePitch="360"/>
     </w:sectPr>
   </w:body>
@@ -10482,6 +11363,71 @@
     </w:p>
   </w:endnote>
 </w:endnotes>
+</file>
+
+<file path=word/footer1.xml><?xml version="1.0" encoding="utf-8"?>
+<w:ftr xmlns:wpc="http://schemas.microsoft.com/office/word/2010/wordprocessingCanvas" xmlns:cx="http://schemas.microsoft.com/office/drawing/2014/chartex" xmlns:mc="http://schemas.openxmlformats.org/markup-compatibility/2006" xmlns:o="urn:schemas-microsoft-com:office:office" xmlns:r="http://schemas.openxmlformats.org/officeDocument/2006/relationships" xmlns:m="http://schemas.openxmlformats.org/officeDocument/2006/math" xmlns:v="urn:schemas-microsoft-com:vml" xmlns:wp14="http://schemas.microsoft.com/office/word/2010/wordprocessingDrawing" xmlns:wp="http://schemas.openxmlformats.org/drawingml/2006/wordprocessingDrawing" xmlns:w10="urn:schemas-microsoft-com:office:word" xmlns:w="http://schemas.openxmlformats.org/wordprocessingml/2006/main" xmlns:w14="http://schemas.microsoft.com/office/word/2010/wordml" xmlns:w15="http://schemas.microsoft.com/office/word/2012/wordml" xmlns:w16se="http://schemas.microsoft.com/office/word/2015/wordml/symex" xmlns:wpg="http://schemas.microsoft.com/office/word/2010/wordprocessingGroup" xmlns:wpi="http://schemas.microsoft.com/office/word/2010/wordprocessingInk" xmlns:wne="http://schemas.microsoft.com/office/word/2006/wordml" xmlns:wps="http://schemas.microsoft.com/office/word/2010/wordprocessingShape" mc:Ignorable="w14 w15 w16se wp14">
+  <w:sdt>
+    <w:sdtPr>
+      <w:id w:val="2065362585"/>
+      <w:docPartObj>
+        <w:docPartGallery w:val="Page Numbers (Bottom of Page)"/>
+        <w:docPartUnique/>
+      </w:docPartObj>
+    </w:sdtPr>
+    <w:sdtContent>
+      <w:p>
+        <w:pPr>
+          <w:pStyle w:val="af3"/>
+          <w:jc w:val="center"/>
+        </w:pPr>
+        <w:r>
+          <w:fldChar w:fldCharType="begin"/>
+        </w:r>
+        <w:r>
+          <w:instrText>PAGE   \* MERGEFORMAT</w:instrText>
+        </w:r>
+        <w:r>
+          <w:fldChar w:fldCharType="separate"/>
+        </w:r>
+        <w:r>
+          <w:rPr>
+            <w:noProof/>
+          </w:rPr>
+          <w:t>8</w:t>
+        </w:r>
+        <w:r>
+          <w:fldChar w:fldCharType="end"/>
+        </w:r>
+      </w:p>
+    </w:sdtContent>
+  </w:sdt>
+  <w:p>
+    <w:pPr>
+      <w:pStyle w:val="af3"/>
+    </w:pPr>
+  </w:p>
+</w:ftr>
+</file>
+
+<file path=word/footer2.xml><?xml version="1.0" encoding="utf-8"?>
+<w:ftr xmlns:wpc="http://schemas.microsoft.com/office/word/2010/wordprocessingCanvas" xmlns:cx="http://schemas.microsoft.com/office/drawing/2014/chartex" xmlns:mc="http://schemas.openxmlformats.org/markup-compatibility/2006" xmlns:o="urn:schemas-microsoft-com:office:office" xmlns:r="http://schemas.openxmlformats.org/officeDocument/2006/relationships" xmlns:m="http://schemas.openxmlformats.org/officeDocument/2006/math" xmlns:v="urn:schemas-microsoft-com:vml" xmlns:wp14="http://schemas.microsoft.com/office/word/2010/wordprocessingDrawing" xmlns:wp="http://schemas.openxmlformats.org/drawingml/2006/wordprocessingDrawing" xmlns:w10="urn:schemas-microsoft-com:office:word" xmlns:w="http://schemas.openxmlformats.org/wordprocessingml/2006/main" xmlns:w14="http://schemas.microsoft.com/office/word/2010/wordml" xmlns:w15="http://schemas.microsoft.com/office/word/2012/wordml" xmlns:w16se="http://schemas.microsoft.com/office/word/2015/wordml/symex" xmlns:wpg="http://schemas.microsoft.com/office/word/2010/wordprocessingGroup" xmlns:wpi="http://schemas.microsoft.com/office/word/2010/wordprocessingInk" xmlns:wne="http://schemas.microsoft.com/office/word/2006/wordml" xmlns:wps="http://schemas.microsoft.com/office/word/2010/wordprocessingShape" mc:Ignorable="w14 w15 w16se wp14">
+  <w:p>
+    <w:pPr>
+      <w:pStyle w:val="af3"/>
+    </w:pPr>
+  </w:p>
+  <w:p>
+    <w:pPr>
+      <w:pStyle w:val="af3"/>
+    </w:pPr>
+  </w:p>
+  <w:p>
+    <w:pPr>
+      <w:pStyle w:val="af3"/>
+    </w:pPr>
+  </w:p>
+</w:ftr>
 </file>
 
 <file path=word/footnotes.xml><?xml version="1.0" encoding="utf-8"?>

--- a/4 сем/курсач/Mironov_kursovaya_V2.docx
+++ b/4 сем/курсач/Mironov_kursovaya_V2.docx
@@ -370,7 +370,7 @@
               </wp:anchor>
             </w:drawing>
           </mc:Choice>
-          <mc:Fallback xmlns:w16sdtdh="http://schemas.microsoft.com/office/word/2020/wordml/sdtdatahash" xmlns:w16="http://schemas.microsoft.com/office/word/2018/wordml" xmlns:w16cid="http://schemas.microsoft.com/office/word/2016/wordml/cid" xmlns:w16cex="http://schemas.microsoft.com/office/word/2018/wordml/cex" xmlns:am3d="http://schemas.microsoft.com/office/drawing/2017/model3d" xmlns:aink="http://schemas.microsoft.com/office/drawing/2016/ink" xmlns:cx8="http://schemas.microsoft.com/office/drawing/2016/5/14/chartex" xmlns:cx7="http://schemas.microsoft.com/office/drawing/2016/5/13/chartex" xmlns:cx6="http://schemas.microsoft.com/office/drawing/2016/5/12/chartex" xmlns:cx5="http://schemas.microsoft.com/office/drawing/2016/5/11/chartex" xmlns:cx4="http://schemas.microsoft.com/office/drawing/2016/5/10/chartex" xmlns:cx3="http://schemas.microsoft.com/office/drawing/2016/5/9/chartex" xmlns:cx2="http://schemas.microsoft.com/office/drawing/2015/10/21/chartex" xmlns:cx1="http://schemas.microsoft.com/office/drawing/2015/9/8/chartex">
+          <mc:Fallback xmlns:cx1="http://schemas.microsoft.com/office/drawing/2015/9/8/chartex" xmlns:cx2="http://schemas.microsoft.com/office/drawing/2015/10/21/chartex" xmlns:cx3="http://schemas.microsoft.com/office/drawing/2016/5/9/chartex" xmlns:cx4="http://schemas.microsoft.com/office/drawing/2016/5/10/chartex" xmlns:cx5="http://schemas.microsoft.com/office/drawing/2016/5/11/chartex" xmlns:cx6="http://schemas.microsoft.com/office/drawing/2016/5/12/chartex" xmlns:cx7="http://schemas.microsoft.com/office/drawing/2016/5/13/chartex" xmlns:cx8="http://schemas.microsoft.com/office/drawing/2016/5/14/chartex" xmlns:aink="http://schemas.microsoft.com/office/drawing/2016/ink" xmlns:am3d="http://schemas.microsoft.com/office/drawing/2017/model3d" xmlns:w16cex="http://schemas.microsoft.com/office/word/2018/wordml/cex" xmlns:w16cid="http://schemas.microsoft.com/office/word/2016/wordml/cid" xmlns:w16="http://schemas.microsoft.com/office/word/2018/wordml" xmlns:w16sdtdh="http://schemas.microsoft.com/office/word/2020/wordml/sdtdatahash">
             <w:pict>
               <v:shape w14:anchorId="57725793" id="Полилиния: фигура 1" o:spid="_x0000_s1026" style="position:absolute;margin-left:106.55pt;margin-top:7.6pt;width:441pt;height:3.15pt;z-index:-251657216;visibility:visible;mso-wrap-style:square;mso-width-percent:0;mso-height-percent:0;mso-wrap-distance-left:0;mso-wrap-distance-top:0;mso-wrap-distance-right:0;mso-wrap-distance-bottom:0;mso-position-horizontal:absolute;mso-position-horizontal-relative:page;mso-position-vertical:absolute;mso-position-vertical-relative:text;mso-width-percent:0;mso-height-percent:0;mso-width-relative:page;mso-height-relative:page;v-text-anchor:top" coordsize="8820,63" o:gfxdata="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" path="m8820,40l,42,,62,8820,60r,-20xm8820,l,2,,22,8820,20r,-20xe" fillcolor="black" stroked="f">
                 <v:path arrowok="t" o:connecttype="custom" o:connectlocs="5600700,121920;0,123190;0,135890;5600700,134620;5600700,121920;5600700,96520;0,97790;0,110490;5600700,109220;5600700,96520" o:connectangles="0,0,0,0,0,0,0,0,0,0"/>
@@ -660,7 +660,7 @@
             <v:path o:extrusionok="f" gradientshapeok="t" o:connecttype="rect"/>
             <o:lock v:ext="edit" aspectratio="t"/>
           </v:shapetype>
-          <v:shape id="_x0000_i1025" type="#_x0000_t75" style="width:39pt;height:21.6pt">
+          <v:shape id="_x0000_i1025" type="#_x0000_t75" style="width:39.45pt;height:21.45pt">
             <v:imagedata r:id="rId8" o:title="подпись"/>
           </v:shape>
         </w:pict>
@@ -1098,7 +1098,14 @@
           <w:sz w:val="28"/>
           <w:szCs w:val="28"/>
         </w:rPr>
-        <w:t>Введение……………………………………………………</w:t>
+        <w:t>В</w:t>
+      </w:r>
+      <w:r>
+        <w:rPr>
+          <w:sz w:val="28"/>
+          <w:szCs w:val="28"/>
+        </w:rPr>
+        <w:t>ведение……………………………………………………</w:t>
       </w:r>
       <w:proofErr w:type="gramStart"/>
       <w:r>
@@ -1114,7 +1121,14 @@
           <w:sz w:val="28"/>
           <w:szCs w:val="28"/>
         </w:rPr>
-        <w:t>……..3</w:t>
+        <w:t>…...</w:t>
+      </w:r>
+      <w:r>
+        <w:rPr>
+          <w:sz w:val="28"/>
+          <w:szCs w:val="28"/>
+        </w:rPr>
+        <w:t>..3</w:t>
       </w:r>
     </w:p>
     <w:p>
@@ -1240,7 +1254,21 @@
           <w:sz w:val="28"/>
           <w:szCs w:val="28"/>
         </w:rPr>
-        <w:t>Общее описание исследуемого ПО……………………………………</w:t>
+        <w:t>Общее описа</w:t>
+      </w:r>
+      <w:r>
+        <w:rPr>
+          <w:sz w:val="28"/>
+          <w:szCs w:val="28"/>
+        </w:rPr>
+        <w:t>ние исследуемого ПО………………………………...</w:t>
+      </w:r>
+      <w:r>
+        <w:rPr>
+          <w:sz w:val="28"/>
+          <w:szCs w:val="28"/>
+        </w:rPr>
+        <w:t>…</w:t>
       </w:r>
       <w:r>
         <w:rPr>
@@ -1294,7 +1322,7 @@
           <w:sz w:val="28"/>
           <w:szCs w:val="28"/>
         </w:rPr>
-        <w:t>………………</w:t>
+        <w:t>……………...</w:t>
       </w:r>
       <w:r>
         <w:rPr>
@@ -1427,6 +1455,7 @@
         <w:autoSpaceDE/>
         <w:autoSpaceDN/>
         <w:spacing w:after="160" w:line="259" w:lineRule="auto"/>
+        <w:jc w:val="center"/>
         <w:rPr>
           <w:b/>
           <w:bCs/>
@@ -1434,15 +1463,702 @@
           <w:szCs w:val="28"/>
         </w:rPr>
       </w:pPr>
-      <w:r>
+    </w:p>
+    <w:p>
+      <w:pPr>
+        <w:widowControl/>
+        <w:autoSpaceDE/>
+        <w:autoSpaceDN/>
+        <w:spacing w:after="160" w:line="259" w:lineRule="auto"/>
+        <w:jc w:val="center"/>
         <w:rPr>
           <w:b/>
           <w:bCs/>
           <w:sz w:val="28"/>
           <w:szCs w:val="28"/>
         </w:rPr>
-        <w:br w:type="page"/>
-      </w:r>
+      </w:pPr>
+    </w:p>
+    <w:p>
+      <w:pPr>
+        <w:widowControl/>
+        <w:autoSpaceDE/>
+        <w:autoSpaceDN/>
+        <w:spacing w:after="160" w:line="259" w:lineRule="auto"/>
+        <w:jc w:val="center"/>
+        <w:rPr>
+          <w:b/>
+          <w:bCs/>
+          <w:sz w:val="28"/>
+          <w:szCs w:val="28"/>
+        </w:rPr>
+      </w:pPr>
+    </w:p>
+    <w:p>
+      <w:pPr>
+        <w:widowControl/>
+        <w:autoSpaceDE/>
+        <w:autoSpaceDN/>
+        <w:spacing w:after="160" w:line="259" w:lineRule="auto"/>
+        <w:jc w:val="center"/>
+        <w:rPr>
+          <w:b/>
+          <w:bCs/>
+          <w:sz w:val="28"/>
+          <w:szCs w:val="28"/>
+        </w:rPr>
+      </w:pPr>
+      <w:r>
+        <w:rPr>
+          <w:b/>
+          <w:bCs/>
+          <w:sz w:val="28"/>
+          <w:szCs w:val="28"/>
+        </w:rPr>
+        <w:t>Перечень сокращений</w:t>
+      </w:r>
+    </w:p>
+    <w:p>
+      <w:pPr>
+        <w:widowControl/>
+        <w:autoSpaceDE/>
+        <w:autoSpaceDN/>
+        <w:spacing w:after="160" w:line="259" w:lineRule="auto"/>
+        <w:jc w:val="both"/>
+        <w:rPr>
+          <w:bCs/>
+          <w:sz w:val="28"/>
+          <w:szCs w:val="28"/>
+        </w:rPr>
+      </w:pPr>
+      <w:r>
+        <w:rPr>
+          <w:bCs/>
+          <w:sz w:val="28"/>
+          <w:szCs w:val="28"/>
+          <w:lang w:val="en-US"/>
+        </w:rPr>
+        <w:t>PDF</w:t>
+      </w:r>
+      <w:r>
+        <w:rPr>
+          <w:bCs/>
+          <w:sz w:val="28"/>
+          <w:szCs w:val="28"/>
+        </w:rPr>
+        <w:t xml:space="preserve"> - </w:t>
+      </w:r>
+      <w:proofErr w:type="spellStart"/>
+      <w:r>
+        <w:rPr>
+          <w:bCs/>
+          <w:sz w:val="28"/>
+          <w:szCs w:val="28"/>
+        </w:rPr>
+        <w:t>Portable</w:t>
+      </w:r>
+      <w:proofErr w:type="spellEnd"/>
+      <w:r>
+        <w:rPr>
+          <w:bCs/>
+          <w:sz w:val="28"/>
+          <w:szCs w:val="28"/>
+        </w:rPr>
+        <w:t xml:space="preserve"> </w:t>
+      </w:r>
+      <w:proofErr w:type="spellStart"/>
+      <w:r>
+        <w:rPr>
+          <w:bCs/>
+          <w:sz w:val="28"/>
+          <w:szCs w:val="28"/>
+        </w:rPr>
+        <w:t>Document</w:t>
+      </w:r>
+      <w:proofErr w:type="spellEnd"/>
+      <w:r>
+        <w:rPr>
+          <w:bCs/>
+          <w:sz w:val="28"/>
+          <w:szCs w:val="28"/>
+        </w:rPr>
+        <w:t xml:space="preserve"> </w:t>
+      </w:r>
+      <w:proofErr w:type="spellStart"/>
+      <w:r>
+        <w:rPr>
+          <w:bCs/>
+          <w:sz w:val="28"/>
+          <w:szCs w:val="28"/>
+        </w:rPr>
+        <w:t>Format</w:t>
+      </w:r>
+      <w:proofErr w:type="spellEnd"/>
+      <w:r>
+        <w:rPr>
+          <w:bCs/>
+          <w:sz w:val="28"/>
+          <w:szCs w:val="28"/>
+        </w:rPr>
+        <w:t xml:space="preserve"> — формат электронных документов</w:t>
+      </w:r>
+    </w:p>
+    <w:p>
+      <w:pPr>
+        <w:widowControl/>
+        <w:autoSpaceDE/>
+        <w:autoSpaceDN/>
+        <w:spacing w:after="160" w:line="259" w:lineRule="auto"/>
+        <w:jc w:val="both"/>
+        <w:rPr>
+          <w:bCs/>
+          <w:sz w:val="28"/>
+          <w:szCs w:val="28"/>
+          <w:lang w:val="en-US"/>
+        </w:rPr>
+      </w:pPr>
+      <w:r>
+        <w:rPr>
+          <w:bCs/>
+          <w:sz w:val="28"/>
+          <w:szCs w:val="28"/>
+          <w:lang w:val="en-US"/>
+        </w:rPr>
+        <w:t>PRTG</w:t>
+      </w:r>
+      <w:r>
+        <w:rPr>
+          <w:bCs/>
+          <w:sz w:val="28"/>
+          <w:szCs w:val="28"/>
+          <w:lang w:val="en-US"/>
+        </w:rPr>
+        <w:t xml:space="preserve"> - </w:t>
+      </w:r>
+      <w:proofErr w:type="spellStart"/>
+      <w:r>
+        <w:rPr>
+          <w:bCs/>
+          <w:sz w:val="28"/>
+          <w:szCs w:val="28"/>
+          <w:lang w:val="en-US"/>
+        </w:rPr>
+        <w:t>Paessler</w:t>
+      </w:r>
+      <w:proofErr w:type="spellEnd"/>
+      <w:r>
+        <w:rPr>
+          <w:bCs/>
+          <w:sz w:val="28"/>
+          <w:szCs w:val="28"/>
+          <w:lang w:val="en-US"/>
+        </w:rPr>
+        <w:t xml:space="preserve"> Router Traffic </w:t>
+      </w:r>
+      <w:proofErr w:type="spellStart"/>
+      <w:r>
+        <w:rPr>
+          <w:bCs/>
+          <w:sz w:val="28"/>
+          <w:szCs w:val="28"/>
+          <w:lang w:val="en-US"/>
+        </w:rPr>
+        <w:t>Grapher</w:t>
+      </w:r>
+      <w:proofErr w:type="spellEnd"/>
+    </w:p>
+    <w:p>
+      <w:pPr>
+        <w:widowControl/>
+        <w:autoSpaceDE/>
+        <w:autoSpaceDN/>
+        <w:spacing w:after="160" w:line="259" w:lineRule="auto"/>
+        <w:jc w:val="both"/>
+        <w:rPr>
+          <w:bCs/>
+          <w:sz w:val="28"/>
+          <w:szCs w:val="28"/>
+          <w:lang w:val="en-US"/>
+        </w:rPr>
+      </w:pPr>
+      <w:r>
+        <w:rPr>
+          <w:bCs/>
+          <w:sz w:val="28"/>
+          <w:szCs w:val="28"/>
+          <w:lang w:val="en-US"/>
+        </w:rPr>
+        <w:t>IT</w:t>
+      </w:r>
+      <w:r>
+        <w:rPr>
+          <w:bCs/>
+          <w:sz w:val="28"/>
+          <w:szCs w:val="28"/>
+          <w:lang w:val="en-US"/>
+        </w:rPr>
+        <w:t xml:space="preserve"> - Information Technology</w:t>
+      </w:r>
+    </w:p>
+    <w:p>
+      <w:pPr>
+        <w:widowControl/>
+        <w:autoSpaceDE/>
+        <w:autoSpaceDN/>
+        <w:spacing w:after="160" w:line="259" w:lineRule="auto"/>
+        <w:jc w:val="both"/>
+        <w:rPr>
+          <w:bCs/>
+          <w:sz w:val="28"/>
+          <w:szCs w:val="28"/>
+          <w:lang w:val="en-US"/>
+        </w:rPr>
+      </w:pPr>
+      <w:r>
+        <w:rPr>
+          <w:bCs/>
+          <w:sz w:val="28"/>
+          <w:szCs w:val="28"/>
+          <w:lang w:val="en-US"/>
+        </w:rPr>
+        <w:t xml:space="preserve">API - </w:t>
+      </w:r>
+      <w:r>
+        <w:rPr>
+          <w:bCs/>
+          <w:sz w:val="28"/>
+          <w:szCs w:val="28"/>
+          <w:lang w:val="en-US"/>
+        </w:rPr>
+        <w:t>application programming interface</w:t>
+      </w:r>
+    </w:p>
+    <w:p>
+      <w:pPr>
+        <w:widowControl/>
+        <w:autoSpaceDE/>
+        <w:autoSpaceDN/>
+        <w:spacing w:after="160" w:line="259" w:lineRule="auto"/>
+        <w:jc w:val="both"/>
+        <w:rPr>
+          <w:bCs/>
+          <w:sz w:val="28"/>
+          <w:szCs w:val="28"/>
+          <w:lang w:val="en-US"/>
+        </w:rPr>
+      </w:pPr>
+      <w:r>
+        <w:rPr>
+          <w:bCs/>
+          <w:sz w:val="28"/>
+          <w:szCs w:val="28"/>
+          <w:lang w:val="en-US"/>
+        </w:rPr>
+        <w:t>WMI</w:t>
+      </w:r>
+      <w:r>
+        <w:rPr>
+          <w:bCs/>
+          <w:sz w:val="28"/>
+          <w:szCs w:val="28"/>
+          <w:lang w:val="en-US"/>
+        </w:rPr>
+        <w:t xml:space="preserve"> - </w:t>
+      </w:r>
+      <w:r>
+        <w:rPr>
+          <w:bCs/>
+          <w:sz w:val="28"/>
+          <w:szCs w:val="28"/>
+          <w:lang w:val="en-US"/>
+        </w:rPr>
+        <w:t>Wor</w:t>
+      </w:r>
+      <w:r>
+        <w:rPr>
+          <w:bCs/>
+          <w:sz w:val="28"/>
+          <w:szCs w:val="28"/>
+          <w:lang w:val="en-US"/>
+        </w:rPr>
+        <w:t>ld Manufacturers Identification</w:t>
+      </w:r>
+      <w:r>
+        <w:rPr>
+          <w:bCs/>
+          <w:sz w:val="28"/>
+          <w:szCs w:val="28"/>
+          <w:lang w:val="en-US"/>
+        </w:rPr>
+        <w:t xml:space="preserve"> — </w:t>
+      </w:r>
+      <w:proofErr w:type="spellStart"/>
+      <w:r>
+        <w:rPr>
+          <w:bCs/>
+          <w:sz w:val="28"/>
+          <w:szCs w:val="28"/>
+          <w:lang w:val="en-US"/>
+        </w:rPr>
+        <w:t>всемирный</w:t>
+      </w:r>
+      <w:proofErr w:type="spellEnd"/>
+      <w:r>
+        <w:rPr>
+          <w:bCs/>
+          <w:sz w:val="28"/>
+          <w:szCs w:val="28"/>
+          <w:lang w:val="en-US"/>
+        </w:rPr>
+        <w:t xml:space="preserve"> </w:t>
+      </w:r>
+      <w:proofErr w:type="spellStart"/>
+      <w:r>
+        <w:rPr>
+          <w:bCs/>
+          <w:sz w:val="28"/>
+          <w:szCs w:val="28"/>
+          <w:lang w:val="en-US"/>
+        </w:rPr>
+        <w:t>индекс</w:t>
+      </w:r>
+      <w:proofErr w:type="spellEnd"/>
+      <w:r>
+        <w:rPr>
+          <w:bCs/>
+          <w:sz w:val="28"/>
+          <w:szCs w:val="28"/>
+          <w:lang w:val="en-US"/>
+        </w:rPr>
+        <w:t xml:space="preserve"> </w:t>
+      </w:r>
+      <w:proofErr w:type="spellStart"/>
+      <w:r>
+        <w:rPr>
+          <w:bCs/>
+          <w:sz w:val="28"/>
+          <w:szCs w:val="28"/>
+          <w:lang w:val="en-US"/>
+        </w:rPr>
+        <w:t>изготовителя</w:t>
+      </w:r>
+      <w:proofErr w:type="spellEnd"/>
+    </w:p>
+    <w:p>
+      <w:pPr>
+        <w:widowControl/>
+        <w:autoSpaceDE/>
+        <w:autoSpaceDN/>
+        <w:spacing w:after="160" w:line="259" w:lineRule="auto"/>
+        <w:jc w:val="both"/>
+        <w:rPr>
+          <w:bCs/>
+          <w:sz w:val="28"/>
+          <w:szCs w:val="28"/>
+        </w:rPr>
+      </w:pPr>
+      <w:r>
+        <w:rPr>
+          <w:bCs/>
+          <w:sz w:val="28"/>
+          <w:szCs w:val="28"/>
+        </w:rPr>
+        <w:t>УЗ</w:t>
+      </w:r>
+      <w:r>
+        <w:rPr>
+          <w:bCs/>
+          <w:sz w:val="28"/>
+          <w:szCs w:val="28"/>
+        </w:rPr>
+        <w:t xml:space="preserve"> </w:t>
+      </w:r>
+      <w:r>
+        <w:rPr>
+          <w:bCs/>
+          <w:sz w:val="28"/>
+          <w:szCs w:val="28"/>
+        </w:rPr>
+        <w:t>-</w:t>
+      </w:r>
+      <w:r>
+        <w:rPr>
+          <w:bCs/>
+          <w:sz w:val="28"/>
+          <w:szCs w:val="28"/>
+        </w:rPr>
+        <w:t xml:space="preserve"> Учетная запись</w:t>
+      </w:r>
+    </w:p>
+    <w:p>
+      <w:pPr>
+        <w:widowControl/>
+        <w:autoSpaceDE/>
+        <w:autoSpaceDN/>
+        <w:spacing w:after="160" w:line="259" w:lineRule="auto"/>
+        <w:jc w:val="both"/>
+        <w:rPr>
+          <w:bCs/>
+          <w:color w:val="111111"/>
+          <w:sz w:val="28"/>
+          <w:szCs w:val="28"/>
+          <w:shd w:val="clear" w:color="auto" w:fill="FFFFFF"/>
+        </w:rPr>
+      </w:pPr>
+      <w:r>
+        <w:rPr>
+          <w:bCs/>
+          <w:color w:val="111111"/>
+          <w:sz w:val="28"/>
+          <w:szCs w:val="28"/>
+          <w:shd w:val="clear" w:color="auto" w:fill="FFFFFF"/>
+          <w:lang w:val="en-US"/>
+        </w:rPr>
+        <w:t>DNS</w:t>
+      </w:r>
+      <w:r>
+        <w:rPr>
+          <w:bCs/>
+          <w:color w:val="111111"/>
+          <w:sz w:val="28"/>
+          <w:szCs w:val="28"/>
+          <w:shd w:val="clear" w:color="auto" w:fill="FFFFFF"/>
+        </w:rPr>
+        <w:t xml:space="preserve"> - </w:t>
+      </w:r>
+      <w:r>
+        <w:rPr>
+          <w:bCs/>
+          <w:color w:val="111111"/>
+          <w:sz w:val="28"/>
+          <w:szCs w:val="28"/>
+          <w:shd w:val="clear" w:color="auto" w:fill="FFFFFF"/>
+          <w:lang w:val="en-US"/>
+        </w:rPr>
+        <w:t>Domain</w:t>
+      </w:r>
+      <w:r>
+        <w:rPr>
+          <w:bCs/>
+          <w:color w:val="111111"/>
+          <w:sz w:val="28"/>
+          <w:szCs w:val="28"/>
+          <w:shd w:val="clear" w:color="auto" w:fill="FFFFFF"/>
+        </w:rPr>
+        <w:t xml:space="preserve"> </w:t>
+      </w:r>
+      <w:r>
+        <w:rPr>
+          <w:bCs/>
+          <w:color w:val="111111"/>
+          <w:sz w:val="28"/>
+          <w:szCs w:val="28"/>
+          <w:shd w:val="clear" w:color="auto" w:fill="FFFFFF"/>
+          <w:lang w:val="en-US"/>
+        </w:rPr>
+        <w:t>Name</w:t>
+      </w:r>
+      <w:r>
+        <w:rPr>
+          <w:bCs/>
+          <w:color w:val="111111"/>
+          <w:sz w:val="28"/>
+          <w:szCs w:val="28"/>
+          <w:shd w:val="clear" w:color="auto" w:fill="FFFFFF"/>
+        </w:rPr>
+        <w:t xml:space="preserve"> </w:t>
+      </w:r>
+      <w:r>
+        <w:rPr>
+          <w:bCs/>
+          <w:color w:val="111111"/>
+          <w:sz w:val="28"/>
+          <w:szCs w:val="28"/>
+          <w:shd w:val="clear" w:color="auto" w:fill="FFFFFF"/>
+          <w:lang w:val="en-US"/>
+        </w:rPr>
+        <w:t>System</w:t>
+      </w:r>
+      <w:r>
+        <w:rPr>
+          <w:bCs/>
+          <w:color w:val="111111"/>
+          <w:sz w:val="28"/>
+          <w:szCs w:val="28"/>
+          <w:shd w:val="clear" w:color="auto" w:fill="FFFFFF"/>
+        </w:rPr>
+        <w:t xml:space="preserve"> </w:t>
+      </w:r>
+      <w:bookmarkStart w:id="0" w:name="_GoBack"/>
+      <w:bookmarkEnd w:id="0"/>
+      <w:r>
+        <w:rPr>
+          <w:bCs/>
+          <w:color w:val="111111"/>
+          <w:sz w:val="28"/>
+          <w:szCs w:val="28"/>
+          <w:shd w:val="clear" w:color="auto" w:fill="FFFFFF"/>
+        </w:rPr>
+        <w:t>— система доменных имён</w:t>
+      </w:r>
+    </w:p>
+    <w:p>
+      <w:pPr>
+        <w:widowControl/>
+        <w:autoSpaceDE/>
+        <w:autoSpaceDN/>
+        <w:spacing w:after="160" w:line="259" w:lineRule="auto"/>
+        <w:jc w:val="both"/>
+        <w:rPr>
+          <w:bCs/>
+          <w:color w:val="111111"/>
+          <w:sz w:val="28"/>
+          <w:szCs w:val="28"/>
+          <w:shd w:val="clear" w:color="auto" w:fill="FFFFFF"/>
+        </w:rPr>
+      </w:pPr>
+    </w:p>
+    <w:p>
+      <w:pPr>
+        <w:widowControl/>
+        <w:autoSpaceDE/>
+        <w:autoSpaceDN/>
+        <w:spacing w:after="160" w:line="259" w:lineRule="auto"/>
+        <w:jc w:val="both"/>
+        <w:rPr>
+          <w:bCs/>
+          <w:color w:val="111111"/>
+          <w:sz w:val="28"/>
+          <w:szCs w:val="28"/>
+          <w:shd w:val="clear" w:color="auto" w:fill="FFFFFF"/>
+        </w:rPr>
+      </w:pPr>
+    </w:p>
+    <w:p>
+      <w:pPr>
+        <w:widowControl/>
+        <w:autoSpaceDE/>
+        <w:autoSpaceDN/>
+        <w:spacing w:after="160" w:line="259" w:lineRule="auto"/>
+        <w:jc w:val="both"/>
+        <w:rPr>
+          <w:bCs/>
+          <w:color w:val="111111"/>
+          <w:sz w:val="28"/>
+          <w:szCs w:val="28"/>
+          <w:shd w:val="clear" w:color="auto" w:fill="FFFFFF"/>
+        </w:rPr>
+      </w:pPr>
+    </w:p>
+    <w:p>
+      <w:pPr>
+        <w:widowControl/>
+        <w:autoSpaceDE/>
+        <w:autoSpaceDN/>
+        <w:spacing w:after="160" w:line="259" w:lineRule="auto"/>
+        <w:jc w:val="both"/>
+        <w:rPr>
+          <w:bCs/>
+          <w:color w:val="111111"/>
+          <w:sz w:val="28"/>
+          <w:szCs w:val="28"/>
+          <w:shd w:val="clear" w:color="auto" w:fill="FFFFFF"/>
+        </w:rPr>
+      </w:pPr>
+    </w:p>
+    <w:p>
+      <w:pPr>
+        <w:widowControl/>
+        <w:autoSpaceDE/>
+        <w:autoSpaceDN/>
+        <w:spacing w:after="160" w:line="259" w:lineRule="auto"/>
+        <w:jc w:val="both"/>
+        <w:rPr>
+          <w:bCs/>
+          <w:color w:val="111111"/>
+          <w:sz w:val="28"/>
+          <w:szCs w:val="28"/>
+          <w:shd w:val="clear" w:color="auto" w:fill="FFFFFF"/>
+        </w:rPr>
+      </w:pPr>
+    </w:p>
+    <w:p>
+      <w:pPr>
+        <w:widowControl/>
+        <w:autoSpaceDE/>
+        <w:autoSpaceDN/>
+        <w:spacing w:after="160" w:line="259" w:lineRule="auto"/>
+        <w:jc w:val="both"/>
+        <w:rPr>
+          <w:bCs/>
+          <w:color w:val="111111"/>
+          <w:sz w:val="28"/>
+          <w:szCs w:val="28"/>
+          <w:shd w:val="clear" w:color="auto" w:fill="FFFFFF"/>
+        </w:rPr>
+      </w:pPr>
+    </w:p>
+    <w:p>
+      <w:pPr>
+        <w:widowControl/>
+        <w:autoSpaceDE/>
+        <w:autoSpaceDN/>
+        <w:spacing w:after="160" w:line="259" w:lineRule="auto"/>
+        <w:jc w:val="both"/>
+        <w:rPr>
+          <w:bCs/>
+          <w:color w:val="111111"/>
+          <w:sz w:val="28"/>
+          <w:szCs w:val="28"/>
+          <w:shd w:val="clear" w:color="auto" w:fill="FFFFFF"/>
+        </w:rPr>
+      </w:pPr>
+    </w:p>
+    <w:p>
+      <w:pPr>
+        <w:widowControl/>
+        <w:autoSpaceDE/>
+        <w:autoSpaceDN/>
+        <w:spacing w:after="160" w:line="259" w:lineRule="auto"/>
+        <w:jc w:val="both"/>
+        <w:rPr>
+          <w:bCs/>
+          <w:color w:val="111111"/>
+          <w:sz w:val="28"/>
+          <w:szCs w:val="28"/>
+          <w:shd w:val="clear" w:color="auto" w:fill="FFFFFF"/>
+        </w:rPr>
+      </w:pPr>
+    </w:p>
+    <w:p>
+      <w:pPr>
+        <w:widowControl/>
+        <w:autoSpaceDE/>
+        <w:autoSpaceDN/>
+        <w:spacing w:after="160" w:line="259" w:lineRule="auto"/>
+        <w:jc w:val="both"/>
+        <w:rPr>
+          <w:bCs/>
+          <w:color w:val="111111"/>
+          <w:sz w:val="28"/>
+          <w:szCs w:val="28"/>
+          <w:shd w:val="clear" w:color="auto" w:fill="FFFFFF"/>
+        </w:rPr>
+      </w:pPr>
+    </w:p>
+    <w:p>
+      <w:pPr>
+        <w:widowControl/>
+        <w:autoSpaceDE/>
+        <w:autoSpaceDN/>
+        <w:spacing w:after="160" w:line="259" w:lineRule="auto"/>
+        <w:jc w:val="both"/>
+        <w:rPr>
+          <w:bCs/>
+          <w:sz w:val="28"/>
+          <w:szCs w:val="28"/>
+        </w:rPr>
+      </w:pPr>
     </w:p>
     <w:p>
       <w:pPr>
@@ -1467,7 +2183,6 @@
           <w:sz w:val="28"/>
           <w:szCs w:val="28"/>
         </w:rPr>
-        <w:lastRenderedPageBreak/>
         <w:t>Введение</w:t>
       </w:r>
     </w:p>
@@ -1798,6 +2513,91 @@
       <w:pPr>
         <w:pStyle w:val="a3"/>
         <w:spacing w:line="360" w:lineRule="auto"/>
+        <w:jc w:val="both"/>
+        <w:rPr>
+          <w:bCs/>
+          <w:sz w:val="28"/>
+          <w:szCs w:val="28"/>
+        </w:rPr>
+      </w:pPr>
+      <w:r>
+        <w:rPr>
+          <w:bCs/>
+          <w:sz w:val="28"/>
+          <w:szCs w:val="28"/>
+        </w:rPr>
+        <w:t xml:space="preserve">Ключевыми особенностями программы </w:t>
+      </w:r>
+      <w:r>
+        <w:rPr>
+          <w:bCs/>
+          <w:sz w:val="28"/>
+          <w:szCs w:val="28"/>
+        </w:rPr>
+        <w:t>PRTG</w:t>
+      </w:r>
+      <w:r>
+        <w:rPr>
+          <w:bCs/>
+          <w:sz w:val="28"/>
+          <w:szCs w:val="28"/>
+        </w:rPr>
+        <w:t xml:space="preserve"> </w:t>
+      </w:r>
+      <w:r>
+        <w:rPr>
+          <w:bCs/>
+          <w:sz w:val="28"/>
+          <w:szCs w:val="28"/>
+        </w:rPr>
+        <w:t xml:space="preserve">являются следующие факторы: </w:t>
+      </w:r>
+    </w:p>
+    <w:p>
+      <w:pPr>
+        <w:pStyle w:val="a3"/>
+        <w:spacing w:line="360" w:lineRule="auto"/>
+        <w:ind w:left="711" w:right="707"/>
+        <w:jc w:val="both"/>
+        <w:rPr>
+          <w:b/>
+          <w:bCs/>
+          <w:sz w:val="28"/>
+          <w:szCs w:val="28"/>
+        </w:rPr>
+      </w:pPr>
+    </w:p>
+    <w:p>
+      <w:pPr>
+        <w:pStyle w:val="a3"/>
+        <w:numPr>
+          <w:ilvl w:val="1"/>
+          <w:numId w:val="1"/>
+        </w:numPr>
+        <w:spacing w:line="360" w:lineRule="auto"/>
+        <w:ind w:right="707"/>
+        <w:jc w:val="both"/>
+        <w:rPr>
+          <w:b/>
+          <w:bCs/>
+          <w:sz w:val="28"/>
+          <w:szCs w:val="28"/>
+        </w:rPr>
+      </w:pPr>
+      <w:r>
+        <w:rPr>
+          <w:b/>
+          <w:bCs/>
+          <w:sz w:val="28"/>
+          <w:szCs w:val="28"/>
+        </w:rPr>
+        <w:t xml:space="preserve"> Производительность</w:t>
+      </w:r>
+    </w:p>
+    <w:p>
+      <w:pPr>
+        <w:pStyle w:val="a3"/>
+        <w:spacing w:line="360" w:lineRule="auto"/>
         <w:ind w:left="6" w:firstLine="709"/>
         <w:jc w:val="both"/>
         <w:rPr>
@@ -1812,15 +2612,15 @@
           <w:sz w:val="28"/>
           <w:szCs w:val="28"/>
         </w:rPr>
-        <w:t xml:space="preserve">Ключевыми особенностями программы </w:t>
-      </w:r>
-      <w:r>
-        <w:rPr>
-          <w:bCs/>
-          <w:sz w:val="28"/>
-          <w:szCs w:val="28"/>
-        </w:rPr>
-        <w:t>PRTG</w:t>
+        <w:t>Большие установки</w:t>
+      </w:r>
+      <w:r>
+        <w:rPr>
+          <w:bCs/>
+          <w:sz w:val="28"/>
+          <w:szCs w:val="28"/>
+        </w:rPr>
+        <w:t xml:space="preserve"> способны</w:t>
       </w:r>
       <w:r>
         <w:rPr>
@@ -1836,65 +2636,260 @@
           <w:sz w:val="28"/>
           <w:szCs w:val="28"/>
         </w:rPr>
-        <w:t xml:space="preserve">являются следующие факторы: </w:t>
-      </w:r>
-    </w:p>
-    <w:p>
-      <w:pPr>
-        <w:pStyle w:val="a3"/>
-        <w:spacing w:line="360" w:lineRule="auto"/>
-        <w:ind w:right="707"/>
-        <w:jc w:val="both"/>
-        <w:rPr>
-          <w:bCs/>
-          <w:sz w:val="28"/>
-          <w:szCs w:val="28"/>
-        </w:rPr>
-      </w:pPr>
-      <w:r>
-        <w:rPr>
-          <w:bCs/>
-          <w:sz w:val="28"/>
-          <w:szCs w:val="28"/>
-        </w:rPr>
-        <w:t xml:space="preserve">2.1. </w:t>
-      </w:r>
-      <w:r>
-        <w:rPr>
-          <w:bCs/>
-          <w:sz w:val="28"/>
-          <w:szCs w:val="28"/>
-        </w:rPr>
-        <w:t>Производительность</w:t>
-      </w:r>
-    </w:p>
-    <w:p>
-      <w:pPr>
-        <w:pStyle w:val="a3"/>
-        <w:spacing w:line="360" w:lineRule="auto"/>
-        <w:ind w:left="6" w:firstLine="709"/>
-        <w:jc w:val="both"/>
-        <w:rPr>
-          <w:bCs/>
-          <w:sz w:val="28"/>
-          <w:szCs w:val="28"/>
-        </w:rPr>
-      </w:pPr>
-      <w:r>
-        <w:rPr>
-          <w:bCs/>
-          <w:sz w:val="28"/>
-          <w:szCs w:val="28"/>
-        </w:rPr>
-        <w:t>Большие установки</w:t>
-      </w:r>
-      <w:r>
-        <w:rPr>
-          <w:bCs/>
-          <w:sz w:val="28"/>
-          <w:szCs w:val="28"/>
-        </w:rPr>
-        <w:t xml:space="preserve"> способны</w:t>
+        <w:t xml:space="preserve">довольно </w:t>
+      </w:r>
+      <w:r>
+        <w:rPr>
+          <w:bCs/>
+          <w:sz w:val="28"/>
+          <w:szCs w:val="28"/>
+        </w:rPr>
+        <w:t>значительно</w:t>
+      </w:r>
+      <w:r>
+        <w:rPr>
+          <w:bCs/>
+          <w:sz w:val="28"/>
+          <w:szCs w:val="28"/>
+        </w:rPr>
+        <w:t xml:space="preserve"> нагружать систему мониторинга.</w:t>
+      </w:r>
+      <w:r>
+        <w:rPr>
+          <w:bCs/>
+          <w:sz w:val="28"/>
+          <w:szCs w:val="28"/>
+        </w:rPr>
+        <w:t xml:space="preserve"> В результате проблем с производительностью, вызванных высокими нагрузками, часто появляются искажения в результатах мониторинга</w:t>
+      </w:r>
+      <w:r>
+        <w:rPr>
+          <w:bCs/>
+          <w:sz w:val="28"/>
+          <w:szCs w:val="28"/>
+        </w:rPr>
+        <w:t xml:space="preserve">. </w:t>
+      </w:r>
+      <w:r>
+        <w:rPr>
+          <w:bCs/>
+          <w:sz w:val="28"/>
+          <w:szCs w:val="28"/>
+        </w:rPr>
+        <w:t>Зачастую это приводит к недовольству пользователей</w:t>
+      </w:r>
+      <w:r>
+        <w:rPr>
+          <w:bCs/>
+          <w:sz w:val="28"/>
+          <w:szCs w:val="28"/>
+        </w:rPr>
+        <w:t xml:space="preserve">. </w:t>
+      </w:r>
+      <w:r>
+        <w:rPr>
+          <w:bCs/>
+          <w:sz w:val="28"/>
+          <w:szCs w:val="28"/>
+        </w:rPr>
+        <w:t>Повышается</w:t>
+      </w:r>
+      <w:r>
+        <w:rPr>
+          <w:bCs/>
+          <w:sz w:val="28"/>
+          <w:szCs w:val="28"/>
+        </w:rPr>
+        <w:t xml:space="preserve"> риск отказов и сбоев.</w:t>
+      </w:r>
+      <w:r>
+        <w:rPr>
+          <w:bCs/>
+          <w:sz w:val="28"/>
+          <w:szCs w:val="28"/>
+        </w:rPr>
+        <w:t xml:space="preserve"> Программа</w:t>
+      </w:r>
+      <w:r>
+        <w:rPr>
+          <w:bCs/>
+          <w:sz w:val="28"/>
+          <w:szCs w:val="28"/>
+        </w:rPr>
+        <w:t xml:space="preserve"> PRTG</w:t>
+      </w:r>
+      <w:r>
+        <w:rPr>
+          <w:bCs/>
+          <w:sz w:val="28"/>
+          <w:szCs w:val="28"/>
+        </w:rPr>
+        <w:t xml:space="preserve"> может довольно неплохо </w:t>
+      </w:r>
+      <w:r>
+        <w:rPr>
+          <w:bCs/>
+          <w:sz w:val="28"/>
+          <w:szCs w:val="28"/>
+        </w:rPr>
+        <w:t xml:space="preserve">справляться с </w:t>
+      </w:r>
+      <w:r>
+        <w:rPr>
+          <w:bCs/>
+          <w:sz w:val="28"/>
+          <w:szCs w:val="28"/>
+        </w:rPr>
+        <w:t>высокими нагрузками, и</w:t>
+      </w:r>
+      <w:r>
+        <w:rPr>
+          <w:bCs/>
+          <w:sz w:val="28"/>
+          <w:szCs w:val="28"/>
+        </w:rPr>
+        <w:t xml:space="preserve"> может </w:t>
+      </w:r>
+      <w:r>
+        <w:rPr>
+          <w:bCs/>
+          <w:sz w:val="28"/>
+          <w:szCs w:val="28"/>
+        </w:rPr>
+        <w:t>предлагат</w:t>
+      </w:r>
+      <w:r>
+        <w:rPr>
+          <w:bCs/>
+          <w:sz w:val="28"/>
+          <w:szCs w:val="28"/>
+        </w:rPr>
+        <w:t xml:space="preserve">ь оптимальные стратегии для </w:t>
+      </w:r>
+      <w:proofErr w:type="spellStart"/>
+      <w:r>
+        <w:rPr>
+          <w:bCs/>
+          <w:sz w:val="28"/>
+          <w:szCs w:val="28"/>
+        </w:rPr>
+        <w:t>избежания</w:t>
+      </w:r>
+      <w:proofErr w:type="spellEnd"/>
+      <w:r>
+        <w:rPr>
+          <w:bCs/>
+          <w:sz w:val="28"/>
+          <w:szCs w:val="28"/>
+        </w:rPr>
+        <w:t xml:space="preserve"> проблем </w:t>
+      </w:r>
+      <w:r>
+        <w:rPr>
+          <w:bCs/>
+          <w:sz w:val="28"/>
+          <w:szCs w:val="28"/>
+        </w:rPr>
+        <w:lastRenderedPageBreak/>
+        <w:t>с производительностью.</w:t>
+      </w:r>
+    </w:p>
+    <w:p>
+      <w:pPr>
+        <w:pStyle w:val="a3"/>
+        <w:spacing w:line="360" w:lineRule="auto"/>
+        <w:ind w:left="709" w:right="707" w:firstLine="709"/>
+        <w:jc w:val="both"/>
+        <w:rPr>
+          <w:bCs/>
+          <w:sz w:val="28"/>
+          <w:szCs w:val="28"/>
+        </w:rPr>
+      </w:pPr>
+    </w:p>
+    <w:p>
+      <w:pPr>
+        <w:pStyle w:val="a3"/>
+        <w:spacing w:line="360" w:lineRule="auto"/>
+        <w:ind w:left="1" w:right="707" w:firstLine="1"/>
+        <w:jc w:val="both"/>
+        <w:rPr>
+          <w:b/>
+          <w:bCs/>
+          <w:sz w:val="28"/>
+          <w:szCs w:val="28"/>
+        </w:rPr>
+      </w:pPr>
+      <w:r>
+        <w:rPr>
+          <w:bCs/>
+          <w:sz w:val="28"/>
+          <w:szCs w:val="28"/>
+        </w:rPr>
+        <w:t xml:space="preserve">               </w:t>
+      </w:r>
+      <w:r>
+        <w:rPr>
+          <w:b/>
+          <w:bCs/>
+          <w:sz w:val="28"/>
+          <w:szCs w:val="28"/>
+        </w:rPr>
+        <w:t xml:space="preserve">2.2 </w:t>
+      </w:r>
+      <w:r>
+        <w:rPr>
+          <w:b/>
+          <w:bCs/>
+          <w:sz w:val="28"/>
+          <w:szCs w:val="28"/>
+        </w:rPr>
+        <w:t>Совместимость</w:t>
+      </w:r>
+    </w:p>
+    <w:p>
+      <w:pPr>
+        <w:pStyle w:val="a3"/>
+        <w:spacing w:line="360" w:lineRule="auto"/>
+        <w:ind w:right="707" w:firstLine="709"/>
+        <w:jc w:val="both"/>
+        <w:rPr>
+          <w:bCs/>
+          <w:sz w:val="28"/>
+          <w:szCs w:val="28"/>
+        </w:rPr>
+      </w:pPr>
+      <w:r>
+        <w:rPr>
+          <w:bCs/>
+          <w:sz w:val="28"/>
+          <w:szCs w:val="28"/>
+        </w:rPr>
+        <w:t>Систем</w:t>
+      </w:r>
+      <w:r>
+        <w:rPr>
+          <w:bCs/>
+          <w:sz w:val="28"/>
+          <w:szCs w:val="28"/>
+        </w:rPr>
+        <w:t>ы</w:t>
+      </w:r>
+      <w:r>
+        <w:rPr>
+          <w:bCs/>
+          <w:sz w:val="28"/>
+          <w:szCs w:val="28"/>
+        </w:rPr>
+        <w:t xml:space="preserve"> мониторинга мо</w:t>
+      </w:r>
+      <w:r>
+        <w:rPr>
+          <w:bCs/>
+          <w:sz w:val="28"/>
+          <w:szCs w:val="28"/>
+        </w:rPr>
+        <w:t>гут</w:t>
       </w:r>
       <w:r>
         <w:rPr>
@@ -1910,79 +2905,103 @@
           <w:sz w:val="28"/>
           <w:szCs w:val="28"/>
         </w:rPr>
-        <w:t xml:space="preserve">довольно </w:t>
-      </w:r>
-      <w:r>
-        <w:rPr>
-          <w:bCs/>
-          <w:sz w:val="28"/>
-          <w:szCs w:val="28"/>
-        </w:rPr>
-        <w:t>значительно</w:t>
-      </w:r>
-      <w:r>
-        <w:rPr>
-          <w:bCs/>
-          <w:sz w:val="28"/>
-          <w:szCs w:val="28"/>
-        </w:rPr>
-        <w:t xml:space="preserve"> нагружать систему мониторинга.</w:t>
-      </w:r>
-      <w:r>
-        <w:rPr>
-          <w:bCs/>
-          <w:sz w:val="28"/>
-          <w:szCs w:val="28"/>
-        </w:rPr>
-        <w:t xml:space="preserve"> В результате проблем с производительностью, вызванных высокими нагрузками, часто появляются искажения в результатах мониторинга</w:t>
-      </w:r>
-      <w:r>
-        <w:rPr>
-          <w:bCs/>
-          <w:sz w:val="28"/>
-          <w:szCs w:val="28"/>
-        </w:rPr>
-        <w:t xml:space="preserve">. </w:t>
-      </w:r>
-      <w:r>
-        <w:rPr>
-          <w:bCs/>
-          <w:sz w:val="28"/>
-          <w:szCs w:val="28"/>
-        </w:rPr>
-        <w:t>Зачастую это приводит к недовольству пользователей</w:t>
-      </w:r>
-      <w:r>
-        <w:rPr>
-          <w:bCs/>
-          <w:sz w:val="28"/>
-          <w:szCs w:val="28"/>
-        </w:rPr>
-        <w:t xml:space="preserve">. </w:t>
-      </w:r>
-      <w:r>
-        <w:rPr>
-          <w:bCs/>
-          <w:sz w:val="28"/>
-          <w:szCs w:val="28"/>
-        </w:rPr>
-        <w:t>Повышается</w:t>
-      </w:r>
-      <w:r>
-        <w:rPr>
-          <w:bCs/>
-          <w:sz w:val="28"/>
-          <w:szCs w:val="28"/>
-        </w:rPr>
-        <w:t xml:space="preserve"> риск отказов и сбоев.</w:t>
-      </w:r>
-      <w:r>
-        <w:rPr>
-          <w:bCs/>
-          <w:sz w:val="28"/>
-          <w:szCs w:val="28"/>
-        </w:rPr>
-        <w:t xml:space="preserve"> Программа</w:t>
+        <w:t>являться</w:t>
+      </w:r>
+      <w:r>
+        <w:rPr>
+          <w:bCs/>
+          <w:sz w:val="28"/>
+          <w:szCs w:val="28"/>
+        </w:rPr>
+        <w:t xml:space="preserve"> центральным</w:t>
+      </w:r>
+      <w:r>
+        <w:rPr>
+          <w:bCs/>
+          <w:sz w:val="28"/>
+          <w:szCs w:val="28"/>
+        </w:rPr>
+        <w:t>и</w:t>
+      </w:r>
+      <w:r>
+        <w:rPr>
+          <w:bCs/>
+          <w:sz w:val="28"/>
+          <w:szCs w:val="28"/>
+        </w:rPr>
+        <w:t xml:space="preserve"> компонент</w:t>
+      </w:r>
+      <w:r>
+        <w:rPr>
+          <w:bCs/>
+          <w:sz w:val="28"/>
+          <w:szCs w:val="28"/>
+        </w:rPr>
+        <w:t>ами</w:t>
+      </w:r>
+      <w:r>
+        <w:rPr>
+          <w:bCs/>
+          <w:sz w:val="28"/>
+          <w:szCs w:val="28"/>
+        </w:rPr>
+        <w:t xml:space="preserve"> ИТ-инфраструктуры, поэтому </w:t>
+      </w:r>
+      <w:r>
+        <w:rPr>
+          <w:bCs/>
+          <w:sz w:val="28"/>
+          <w:szCs w:val="28"/>
+        </w:rPr>
+        <w:t>важным фактором является то</w:t>
+      </w:r>
+      <w:r>
+        <w:rPr>
+          <w:bCs/>
+          <w:sz w:val="28"/>
+          <w:szCs w:val="28"/>
+        </w:rPr>
+        <w:t>, что</w:t>
+      </w:r>
+      <w:r>
+        <w:rPr>
+          <w:bCs/>
+          <w:sz w:val="28"/>
+          <w:szCs w:val="28"/>
+        </w:rPr>
+        <w:t xml:space="preserve"> </w:t>
+      </w:r>
+      <w:r>
+        <w:rPr>
+          <w:bCs/>
+          <w:sz w:val="28"/>
+          <w:szCs w:val="28"/>
+        </w:rPr>
+        <w:t>система мониторинга</w:t>
+      </w:r>
+      <w:r>
+        <w:rPr>
+          <w:bCs/>
+          <w:sz w:val="28"/>
+          <w:szCs w:val="28"/>
+        </w:rPr>
+        <w:t xml:space="preserve"> должна быть</w:t>
+      </w:r>
+      <w:r>
+        <w:rPr>
+          <w:bCs/>
+          <w:sz w:val="28"/>
+          <w:szCs w:val="28"/>
+        </w:rPr>
+        <w:t xml:space="preserve"> совместима со сторонними решениями.</w:t>
+      </w:r>
+      <w:r>
+        <w:rPr>
+          <w:bCs/>
+          <w:sz w:val="28"/>
+          <w:szCs w:val="28"/>
+        </w:rPr>
+        <w:t xml:space="preserve"> Программу</w:t>
       </w:r>
       <w:r>
         <w:rPr>
@@ -1998,47 +3017,276 @@
           <w:sz w:val="28"/>
           <w:szCs w:val="28"/>
         </w:rPr>
-        <w:t xml:space="preserve"> может довольно неплохо </w:t>
-      </w:r>
-      <w:r>
-        <w:rPr>
-          <w:bCs/>
-          <w:sz w:val="28"/>
-          <w:szCs w:val="28"/>
-        </w:rPr>
-        <w:t xml:space="preserve">справляться с </w:t>
-      </w:r>
-      <w:r>
-        <w:rPr>
-          <w:bCs/>
-          <w:sz w:val="28"/>
-          <w:szCs w:val="28"/>
-        </w:rPr>
-        <w:t>высокими нагрузками, и</w:t>
-      </w:r>
-      <w:r>
-        <w:rPr>
-          <w:bCs/>
-          <w:sz w:val="28"/>
-          <w:szCs w:val="28"/>
-        </w:rPr>
-        <w:t xml:space="preserve"> может </w:t>
-      </w:r>
-      <w:r>
-        <w:rPr>
-          <w:bCs/>
-          <w:sz w:val="28"/>
-          <w:szCs w:val="28"/>
-        </w:rPr>
-        <w:t>предлагат</w:t>
-      </w:r>
-      <w:r>
-        <w:rPr>
-          <w:bCs/>
-          <w:sz w:val="28"/>
-          <w:szCs w:val="28"/>
-        </w:rPr>
-        <w:t xml:space="preserve">ь оптимальные стратегии для </w:t>
+        <w:t xml:space="preserve"> можно</w:t>
+      </w:r>
+      <w:r>
+        <w:rPr>
+          <w:bCs/>
+          <w:sz w:val="28"/>
+          <w:szCs w:val="28"/>
+        </w:rPr>
+        <w:t xml:space="preserve"> совмести</w:t>
+      </w:r>
+      <w:r>
+        <w:rPr>
+          <w:bCs/>
+          <w:sz w:val="28"/>
+          <w:szCs w:val="28"/>
+        </w:rPr>
+        <w:t>ть</w:t>
+      </w:r>
+      <w:r>
+        <w:rPr>
+          <w:bCs/>
+          <w:sz w:val="28"/>
+          <w:szCs w:val="28"/>
+        </w:rPr>
+        <w:t xml:space="preserve"> с устройствами и пр</w:t>
+      </w:r>
+      <w:r>
+        <w:rPr>
+          <w:bCs/>
+          <w:sz w:val="28"/>
+          <w:szCs w:val="28"/>
+        </w:rPr>
+        <w:t>ограммами от</w:t>
+      </w:r>
+      <w:r>
+        <w:rPr>
+          <w:bCs/>
+          <w:sz w:val="28"/>
+          <w:szCs w:val="28"/>
+        </w:rPr>
+        <w:t xml:space="preserve"> любых производителей, </w:t>
+      </w:r>
+      <w:r>
+        <w:rPr>
+          <w:bCs/>
+          <w:sz w:val="28"/>
+          <w:szCs w:val="28"/>
+        </w:rPr>
+        <w:t>многофункциональный</w:t>
+      </w:r>
+      <w:r>
+        <w:rPr>
+          <w:bCs/>
+          <w:sz w:val="28"/>
+          <w:szCs w:val="28"/>
+        </w:rPr>
+        <w:t xml:space="preserve"> API дает возможность создавать необходимые решения</w:t>
+      </w:r>
+      <w:r>
+        <w:rPr>
+          <w:bCs/>
+          <w:sz w:val="28"/>
+          <w:szCs w:val="28"/>
+        </w:rPr>
+        <w:t xml:space="preserve"> для</w:t>
+      </w:r>
+      <w:r>
+        <w:rPr>
+          <w:bCs/>
+          <w:sz w:val="28"/>
+          <w:szCs w:val="28"/>
+        </w:rPr>
+        <w:t xml:space="preserve"> мониторинга.</w:t>
+      </w:r>
+    </w:p>
+    <w:p>
+      <w:pPr>
+        <w:pStyle w:val="a3"/>
+        <w:spacing w:line="360" w:lineRule="auto"/>
+        <w:ind w:left="709" w:right="707" w:firstLine="709"/>
+        <w:jc w:val="both"/>
+        <w:rPr>
+          <w:bCs/>
+          <w:sz w:val="28"/>
+          <w:szCs w:val="28"/>
+        </w:rPr>
+      </w:pPr>
+    </w:p>
+    <w:p>
+      <w:pPr>
+        <w:pStyle w:val="a3"/>
+        <w:spacing w:line="360" w:lineRule="auto"/>
+        <w:ind w:right="707" w:firstLine="709"/>
+        <w:jc w:val="both"/>
+        <w:rPr>
+          <w:b/>
+          <w:bCs/>
+          <w:sz w:val="28"/>
+          <w:szCs w:val="28"/>
+        </w:rPr>
+      </w:pPr>
+      <w:r>
+        <w:rPr>
+          <w:b/>
+          <w:bCs/>
+          <w:sz w:val="28"/>
+          <w:szCs w:val="28"/>
+        </w:rPr>
+        <w:t xml:space="preserve">    </w:t>
+      </w:r>
+      <w:r>
+        <w:rPr>
+          <w:b/>
+          <w:bCs/>
+          <w:sz w:val="28"/>
+          <w:szCs w:val="28"/>
+        </w:rPr>
+        <w:t xml:space="preserve">2.3 </w:t>
+      </w:r>
+      <w:r>
+        <w:rPr>
+          <w:b/>
+          <w:bCs/>
+          <w:sz w:val="28"/>
+          <w:szCs w:val="28"/>
+        </w:rPr>
+        <w:t>Распределенные среды</w:t>
+      </w:r>
+    </w:p>
+    <w:p>
+      <w:pPr>
+        <w:pStyle w:val="a3"/>
+        <w:spacing w:line="360" w:lineRule="auto"/>
+        <w:ind w:right="707" w:firstLine="709"/>
+        <w:jc w:val="both"/>
+        <w:rPr>
+          <w:bCs/>
+          <w:sz w:val="28"/>
+          <w:szCs w:val="28"/>
+        </w:rPr>
+      </w:pPr>
+      <w:r>
+        <w:rPr>
+          <w:bCs/>
+          <w:sz w:val="28"/>
+          <w:szCs w:val="28"/>
+        </w:rPr>
+        <w:t>Большая</w:t>
+      </w:r>
+      <w:r>
+        <w:rPr>
+          <w:bCs/>
+          <w:sz w:val="28"/>
+          <w:szCs w:val="28"/>
+        </w:rPr>
+        <w:t xml:space="preserve"> инфраструктура</w:t>
+      </w:r>
+      <w:r>
+        <w:rPr>
+          <w:bCs/>
+          <w:sz w:val="28"/>
+          <w:szCs w:val="28"/>
+        </w:rPr>
+        <w:t xml:space="preserve"> сети</w:t>
+      </w:r>
+      <w:r>
+        <w:rPr>
+          <w:bCs/>
+          <w:sz w:val="28"/>
+          <w:szCs w:val="28"/>
+        </w:rPr>
+        <w:t xml:space="preserve"> может включать</w:t>
+      </w:r>
+      <w:r>
+        <w:rPr>
+          <w:bCs/>
+          <w:sz w:val="28"/>
+          <w:szCs w:val="28"/>
+        </w:rPr>
+        <w:t xml:space="preserve"> в себя</w:t>
+      </w:r>
+      <w:r>
+        <w:rPr>
+          <w:bCs/>
+          <w:sz w:val="28"/>
+          <w:szCs w:val="28"/>
+        </w:rPr>
+        <w:t xml:space="preserve"> несколько локальных сетей.</w:t>
+      </w:r>
+      <w:r>
+        <w:rPr>
+          <w:bCs/>
+          <w:sz w:val="28"/>
+          <w:szCs w:val="28"/>
+        </w:rPr>
+        <w:t xml:space="preserve"> С помощью</w:t>
+      </w:r>
+      <w:r>
+        <w:rPr>
+          <w:bCs/>
+          <w:sz w:val="28"/>
+          <w:szCs w:val="28"/>
+        </w:rPr>
+        <w:t xml:space="preserve"> PRTG</w:t>
+      </w:r>
+      <w:r>
+        <w:rPr>
+          <w:bCs/>
+          <w:sz w:val="28"/>
+          <w:szCs w:val="28"/>
+        </w:rPr>
+        <w:t xml:space="preserve"> можно создать</w:t>
+      </w:r>
+      <w:r>
+        <w:rPr>
+          <w:bCs/>
+          <w:sz w:val="28"/>
+          <w:szCs w:val="28"/>
+        </w:rPr>
+        <w:t xml:space="preserve"> простое решение для управления распределенным мониторингом и поддержк</w:t>
+      </w:r>
+      <w:r>
+        <w:rPr>
+          <w:bCs/>
+          <w:sz w:val="28"/>
+          <w:szCs w:val="28"/>
+        </w:rPr>
+        <w:t>ой</w:t>
+      </w:r>
+      <w:r>
+        <w:rPr>
+          <w:bCs/>
+          <w:sz w:val="28"/>
+          <w:szCs w:val="28"/>
+        </w:rPr>
+        <w:t>. Это даёт полный обзор всех сетей инфраструктуры и помогает избежать проблем с распределением зон ответственности между сотрудниками и подразделениями.</w:t>
+      </w:r>
+    </w:p>
+    <w:p>
+      <w:pPr>
+        <w:pStyle w:val="a3"/>
+        <w:spacing w:line="360" w:lineRule="auto"/>
+        <w:ind w:left="709" w:right="707" w:firstLine="709"/>
+        <w:jc w:val="both"/>
+        <w:rPr>
+          <w:bCs/>
+          <w:sz w:val="28"/>
+          <w:szCs w:val="28"/>
+        </w:rPr>
+      </w:pPr>
+    </w:p>
+    <w:p>
+      <w:pPr>
+        <w:pStyle w:val="a3"/>
+        <w:spacing w:line="360" w:lineRule="auto"/>
+        <w:ind w:right="707" w:firstLine="709"/>
+        <w:jc w:val="both"/>
+        <w:rPr>
+          <w:bCs/>
+          <w:sz w:val="28"/>
+          <w:szCs w:val="28"/>
+        </w:rPr>
+      </w:pPr>
+      <w:r>
+        <w:rPr>
+          <w:bCs/>
+          <w:sz w:val="28"/>
+          <w:szCs w:val="28"/>
+        </w:rPr>
+        <w:t xml:space="preserve">Данная программа имеет несколько интерфейсов, среди них </w:t>
       </w:r>
       <w:proofErr w:type="spellStart"/>
       <w:r>
@@ -2047,7 +3295,7 @@
           <w:sz w:val="28"/>
           <w:szCs w:val="28"/>
         </w:rPr>
-        <w:t>избежания</w:t>
+        <w:t>Web</w:t>
       </w:r>
       <w:proofErr w:type="spellEnd"/>
       <w:r>
@@ -2056,464 +3304,15 @@
           <w:sz w:val="28"/>
           <w:szCs w:val="28"/>
         </w:rPr>
-        <w:t xml:space="preserve"> проблем с производительностью.</w:t>
-      </w:r>
-    </w:p>
-    <w:p>
-      <w:pPr>
-        <w:pStyle w:val="a3"/>
-        <w:spacing w:line="360" w:lineRule="auto"/>
-        <w:ind w:left="709" w:right="707" w:firstLine="709"/>
-        <w:jc w:val="both"/>
-        <w:rPr>
-          <w:bCs/>
-          <w:sz w:val="28"/>
-          <w:szCs w:val="28"/>
-        </w:rPr>
-      </w:pPr>
-    </w:p>
-    <w:p>
-      <w:pPr>
-        <w:pStyle w:val="a3"/>
-        <w:spacing w:line="360" w:lineRule="auto"/>
-        <w:ind w:left="709" w:right="707" w:firstLine="709"/>
-        <w:jc w:val="both"/>
-        <w:rPr>
-          <w:bCs/>
-          <w:sz w:val="28"/>
-          <w:szCs w:val="28"/>
-        </w:rPr>
-      </w:pPr>
-      <w:r>
-        <w:rPr>
-          <w:bCs/>
-          <w:sz w:val="28"/>
-          <w:szCs w:val="28"/>
-        </w:rPr>
-        <w:t>Совместимость</w:t>
-      </w:r>
-    </w:p>
-    <w:p>
-      <w:pPr>
-        <w:pStyle w:val="a3"/>
-        <w:spacing w:line="360" w:lineRule="auto"/>
-        <w:ind w:right="707" w:firstLine="709"/>
-        <w:jc w:val="both"/>
-        <w:rPr>
-          <w:bCs/>
-          <w:sz w:val="28"/>
-          <w:szCs w:val="28"/>
-        </w:rPr>
-      </w:pPr>
-      <w:r>
-        <w:rPr>
-          <w:bCs/>
-          <w:sz w:val="28"/>
-          <w:szCs w:val="28"/>
-        </w:rPr>
-        <w:lastRenderedPageBreak/>
-        <w:t>Систем</w:t>
-      </w:r>
-      <w:r>
-        <w:rPr>
-          <w:bCs/>
-          <w:sz w:val="28"/>
-          <w:szCs w:val="28"/>
-        </w:rPr>
-        <w:t>ы</w:t>
-      </w:r>
-      <w:r>
-        <w:rPr>
-          <w:bCs/>
-          <w:sz w:val="28"/>
-          <w:szCs w:val="28"/>
-        </w:rPr>
-        <w:t xml:space="preserve"> мониторинга мо</w:t>
-      </w:r>
-      <w:r>
-        <w:rPr>
-          <w:bCs/>
-          <w:sz w:val="28"/>
-          <w:szCs w:val="28"/>
-        </w:rPr>
-        <w:t>гут</w:t>
-      </w:r>
-      <w:r>
-        <w:rPr>
-          <w:bCs/>
-          <w:sz w:val="28"/>
-          <w:szCs w:val="28"/>
-        </w:rPr>
-        <w:t xml:space="preserve"> </w:t>
-      </w:r>
-      <w:r>
-        <w:rPr>
-          <w:bCs/>
-          <w:sz w:val="28"/>
-          <w:szCs w:val="28"/>
-        </w:rPr>
-        <w:t>являться</w:t>
-      </w:r>
-      <w:r>
-        <w:rPr>
-          <w:bCs/>
-          <w:sz w:val="28"/>
-          <w:szCs w:val="28"/>
-        </w:rPr>
-        <w:t xml:space="preserve"> центральным</w:t>
-      </w:r>
-      <w:r>
-        <w:rPr>
-          <w:bCs/>
-          <w:sz w:val="28"/>
-          <w:szCs w:val="28"/>
-        </w:rPr>
-        <w:t>и</w:t>
-      </w:r>
-      <w:r>
-        <w:rPr>
-          <w:bCs/>
-          <w:sz w:val="28"/>
-          <w:szCs w:val="28"/>
-        </w:rPr>
-        <w:t xml:space="preserve"> компонент</w:t>
-      </w:r>
-      <w:r>
-        <w:rPr>
-          <w:bCs/>
-          <w:sz w:val="28"/>
-          <w:szCs w:val="28"/>
-        </w:rPr>
-        <w:t>ами</w:t>
-      </w:r>
-      <w:r>
-        <w:rPr>
-          <w:bCs/>
-          <w:sz w:val="28"/>
-          <w:szCs w:val="28"/>
-        </w:rPr>
-        <w:t xml:space="preserve"> ИТ-инфраструктуры, поэтому </w:t>
-      </w:r>
-      <w:r>
-        <w:rPr>
-          <w:bCs/>
-          <w:sz w:val="28"/>
-          <w:szCs w:val="28"/>
-        </w:rPr>
-        <w:t>важным фактором является то</w:t>
-      </w:r>
-      <w:r>
-        <w:rPr>
-          <w:bCs/>
-          <w:sz w:val="28"/>
-          <w:szCs w:val="28"/>
-        </w:rPr>
-        <w:t>, что</w:t>
-      </w:r>
-      <w:r>
-        <w:rPr>
-          <w:bCs/>
-          <w:sz w:val="28"/>
-          <w:szCs w:val="28"/>
-        </w:rPr>
-        <w:t xml:space="preserve"> </w:t>
-      </w:r>
-      <w:r>
-        <w:rPr>
-          <w:bCs/>
-          <w:sz w:val="28"/>
-          <w:szCs w:val="28"/>
-        </w:rPr>
-        <w:t>система мониторинга</w:t>
-      </w:r>
-      <w:r>
-        <w:rPr>
-          <w:bCs/>
-          <w:sz w:val="28"/>
-          <w:szCs w:val="28"/>
-        </w:rPr>
-        <w:t xml:space="preserve"> должна быть</w:t>
-      </w:r>
-      <w:r>
-        <w:rPr>
-          <w:bCs/>
-          <w:sz w:val="28"/>
-          <w:szCs w:val="28"/>
-        </w:rPr>
-        <w:t xml:space="preserve"> совместима со сторонними решениями.</w:t>
-      </w:r>
-      <w:r>
-        <w:rPr>
-          <w:bCs/>
-          <w:sz w:val="28"/>
-          <w:szCs w:val="28"/>
-        </w:rPr>
-        <w:t xml:space="preserve"> Программу</w:t>
-      </w:r>
-      <w:r>
-        <w:rPr>
-          <w:bCs/>
-          <w:sz w:val="28"/>
-          <w:szCs w:val="28"/>
-        </w:rPr>
-        <w:t xml:space="preserve"> PRTG</w:t>
-      </w:r>
-      <w:r>
-        <w:rPr>
-          <w:bCs/>
-          <w:sz w:val="28"/>
-          <w:szCs w:val="28"/>
-        </w:rPr>
-        <w:t xml:space="preserve"> можно</w:t>
-      </w:r>
-      <w:r>
-        <w:rPr>
-          <w:bCs/>
-          <w:sz w:val="28"/>
-          <w:szCs w:val="28"/>
-        </w:rPr>
-        <w:t xml:space="preserve"> совмести</w:t>
-      </w:r>
-      <w:r>
-        <w:rPr>
-          <w:bCs/>
-          <w:sz w:val="28"/>
-          <w:szCs w:val="28"/>
-        </w:rPr>
-        <w:t>ть</w:t>
-      </w:r>
-      <w:r>
-        <w:rPr>
-          <w:bCs/>
-          <w:sz w:val="28"/>
-          <w:szCs w:val="28"/>
-        </w:rPr>
-        <w:t xml:space="preserve"> с устройствами и пр</w:t>
-      </w:r>
-      <w:r>
-        <w:rPr>
-          <w:bCs/>
-          <w:sz w:val="28"/>
-          <w:szCs w:val="28"/>
-        </w:rPr>
-        <w:t>ограммами от</w:t>
-      </w:r>
-      <w:r>
-        <w:rPr>
-          <w:bCs/>
-          <w:sz w:val="28"/>
-          <w:szCs w:val="28"/>
-        </w:rPr>
-        <w:t xml:space="preserve"> любых производителей, </w:t>
-      </w:r>
-      <w:r>
-        <w:rPr>
-          <w:bCs/>
-          <w:sz w:val="28"/>
-          <w:szCs w:val="28"/>
-        </w:rPr>
-        <w:t>многофункциональный</w:t>
-      </w:r>
-      <w:r>
-        <w:rPr>
-          <w:bCs/>
-          <w:sz w:val="28"/>
-          <w:szCs w:val="28"/>
-        </w:rPr>
-        <w:t xml:space="preserve"> API дает возможность создавать необходимые решения</w:t>
-      </w:r>
-      <w:r>
-        <w:rPr>
-          <w:bCs/>
-          <w:sz w:val="28"/>
-          <w:szCs w:val="28"/>
-        </w:rPr>
-        <w:t xml:space="preserve"> для</w:t>
-      </w:r>
-      <w:r>
-        <w:rPr>
-          <w:bCs/>
-          <w:sz w:val="28"/>
-          <w:szCs w:val="28"/>
-        </w:rPr>
-        <w:t xml:space="preserve"> мониторинга.</w:t>
-      </w:r>
-    </w:p>
-    <w:p>
-      <w:pPr>
-        <w:pStyle w:val="a3"/>
-        <w:spacing w:line="360" w:lineRule="auto"/>
-        <w:ind w:left="709" w:right="707" w:firstLine="709"/>
-        <w:jc w:val="both"/>
-        <w:rPr>
-          <w:bCs/>
-          <w:sz w:val="28"/>
-          <w:szCs w:val="28"/>
-        </w:rPr>
-      </w:pPr>
-    </w:p>
-    <w:p>
-      <w:pPr>
-        <w:pStyle w:val="a3"/>
-        <w:spacing w:line="360" w:lineRule="auto"/>
-        <w:ind w:right="707" w:firstLine="709"/>
-        <w:jc w:val="both"/>
-        <w:rPr>
-          <w:bCs/>
-          <w:sz w:val="28"/>
-          <w:szCs w:val="28"/>
-        </w:rPr>
-      </w:pPr>
-      <w:r>
-        <w:rPr>
-          <w:bCs/>
-          <w:sz w:val="28"/>
-          <w:szCs w:val="28"/>
-        </w:rPr>
-        <w:t>Распределенные среды</w:t>
-      </w:r>
-    </w:p>
-    <w:p>
-      <w:pPr>
-        <w:pStyle w:val="a3"/>
-        <w:spacing w:line="360" w:lineRule="auto"/>
-        <w:ind w:right="707" w:firstLine="709"/>
-        <w:jc w:val="both"/>
-        <w:rPr>
-          <w:bCs/>
-          <w:sz w:val="28"/>
-          <w:szCs w:val="28"/>
-        </w:rPr>
-      </w:pPr>
-      <w:r>
-        <w:rPr>
-          <w:bCs/>
-          <w:sz w:val="28"/>
-          <w:szCs w:val="28"/>
-        </w:rPr>
-        <w:t>Большая</w:t>
-      </w:r>
-      <w:r>
-        <w:rPr>
-          <w:bCs/>
-          <w:sz w:val="28"/>
-          <w:szCs w:val="28"/>
-        </w:rPr>
-        <w:t xml:space="preserve"> инфраструктура</w:t>
-      </w:r>
-      <w:r>
-        <w:rPr>
-          <w:bCs/>
-          <w:sz w:val="28"/>
-          <w:szCs w:val="28"/>
-        </w:rPr>
-        <w:t xml:space="preserve"> сети</w:t>
-      </w:r>
-      <w:r>
-        <w:rPr>
-          <w:bCs/>
-          <w:sz w:val="28"/>
-          <w:szCs w:val="28"/>
-        </w:rPr>
-        <w:t xml:space="preserve"> может включать</w:t>
-      </w:r>
-      <w:r>
-        <w:rPr>
-          <w:bCs/>
-          <w:sz w:val="28"/>
-          <w:szCs w:val="28"/>
-        </w:rPr>
-        <w:t xml:space="preserve"> в себя</w:t>
-      </w:r>
-      <w:r>
-        <w:rPr>
-          <w:bCs/>
-          <w:sz w:val="28"/>
-          <w:szCs w:val="28"/>
-        </w:rPr>
-        <w:t xml:space="preserve"> несколько локальных сетей.</w:t>
-      </w:r>
-      <w:r>
-        <w:rPr>
-          <w:bCs/>
-          <w:sz w:val="28"/>
-          <w:szCs w:val="28"/>
-        </w:rPr>
-        <w:t xml:space="preserve"> С помощью</w:t>
-      </w:r>
-      <w:r>
-        <w:rPr>
-          <w:bCs/>
-          <w:sz w:val="28"/>
-          <w:szCs w:val="28"/>
-        </w:rPr>
-        <w:t xml:space="preserve"> PRTG</w:t>
-      </w:r>
-      <w:r>
-        <w:rPr>
-          <w:bCs/>
-          <w:sz w:val="28"/>
-          <w:szCs w:val="28"/>
-        </w:rPr>
-        <w:t xml:space="preserve"> можно создать</w:t>
-      </w:r>
-      <w:r>
-        <w:rPr>
-          <w:bCs/>
-          <w:sz w:val="28"/>
-          <w:szCs w:val="28"/>
-        </w:rPr>
-        <w:t xml:space="preserve"> простое решение для управления распределенным мониторингом и поддержк</w:t>
-      </w:r>
-      <w:r>
-        <w:rPr>
-          <w:bCs/>
-          <w:sz w:val="28"/>
-          <w:szCs w:val="28"/>
-        </w:rPr>
-        <w:t>ой</w:t>
-      </w:r>
-      <w:r>
-        <w:rPr>
-          <w:bCs/>
-          <w:sz w:val="28"/>
-          <w:szCs w:val="28"/>
-        </w:rPr>
-        <w:t>. Это даёт полный обзор всех сетей инфраструктуры и помогает избежать проблем с распределением зон ответственности между сотрудниками и подразделениями.</w:t>
-      </w:r>
-    </w:p>
-    <w:p>
-      <w:pPr>
-        <w:pStyle w:val="a3"/>
-        <w:spacing w:line="360" w:lineRule="auto"/>
-        <w:ind w:left="709" w:right="707" w:firstLine="709"/>
-        <w:jc w:val="both"/>
-        <w:rPr>
-          <w:bCs/>
-          <w:sz w:val="28"/>
-          <w:szCs w:val="28"/>
-        </w:rPr>
-      </w:pPr>
-    </w:p>
-    <w:p>
-      <w:pPr>
-        <w:pStyle w:val="a3"/>
-        <w:spacing w:line="360" w:lineRule="auto"/>
-        <w:ind w:right="707" w:firstLine="709"/>
-        <w:jc w:val="both"/>
-        <w:rPr>
-          <w:bCs/>
-          <w:sz w:val="28"/>
-          <w:szCs w:val="28"/>
-        </w:rPr>
-      </w:pPr>
-      <w:r>
-        <w:rPr>
-          <w:bCs/>
-          <w:sz w:val="28"/>
-          <w:szCs w:val="28"/>
-        </w:rPr>
-        <w:t xml:space="preserve">Данная программа имеет несколько интерфейсов, среди них </w:t>
+        <w:t>-интерфейс</w:t>
+      </w:r>
+      <w:r>
+        <w:rPr>
+          <w:bCs/>
+          <w:sz w:val="28"/>
+          <w:szCs w:val="28"/>
+        </w:rPr>
+        <w:t xml:space="preserve"> и </w:t>
       </w:r>
       <w:proofErr w:type="spellStart"/>
       <w:r>
@@ -2522,33 +3321,9 @@
           <w:sz w:val="28"/>
           <w:szCs w:val="28"/>
         </w:rPr>
-        <w:t>Web</w:t>
+        <w:t>desktop</w:t>
       </w:r>
       <w:proofErr w:type="spellEnd"/>
-      <w:r>
-        <w:rPr>
-          <w:bCs/>
-          <w:sz w:val="28"/>
-          <w:szCs w:val="28"/>
-        </w:rPr>
-        <w:t>-интерфейс</w:t>
-      </w:r>
-      <w:r>
-        <w:rPr>
-          <w:bCs/>
-          <w:sz w:val="28"/>
-          <w:szCs w:val="28"/>
-        </w:rPr>
-        <w:t xml:space="preserve"> и </w:t>
-      </w:r>
-      <w:r>
-        <w:rPr>
-          <w:bCs/>
-          <w:sz w:val="28"/>
-          <w:szCs w:val="28"/>
-        </w:rPr>
-        <w:t>desktop</w:t>
-      </w:r>
       <w:r>
         <w:rPr>
           <w:bCs/>
@@ -3045,9 +3820,11 @@
       <w:r>
         <w:rPr>
           <w:i w:val="0"/>
-          <w:color w:val="000000" w:themeColor="text1"/>
-          <w:sz w:val="28"/>
-          <w:szCs w:val="28"/>
+          <w:noProof/>
+          <w:color w:val="000000" w:themeColor="text1"/>
+          <w:sz w:val="28"/>
+          <w:szCs w:val="28"/>
+          <w:lang w:bidi="ar-SA"/>
         </w:rPr>
         <w:lastRenderedPageBreak/>
         <w:drawing>
@@ -3825,23 +4602,7 @@
           <w:sz w:val="28"/>
           <w:szCs w:val="28"/>
         </w:rPr>
-        <w:t xml:space="preserve">Рис. </w:t>
-      </w:r>
-      <w:r>
-        <w:rPr>
-          <w:bCs/>
-          <w:sz w:val="28"/>
-          <w:szCs w:val="28"/>
-        </w:rPr>
-        <w:t>3</w:t>
-      </w:r>
-      <w:r>
-        <w:rPr>
-          <w:bCs/>
-          <w:sz w:val="28"/>
-          <w:szCs w:val="28"/>
-        </w:rPr>
-        <w:t>)</w:t>
+        <w:t>Рис. 3)</w:t>
       </w:r>
       <w:r>
         <w:rPr>
@@ -4453,23 +5214,7 @@
           <w:sz w:val="28"/>
           <w:szCs w:val="28"/>
         </w:rPr>
-        <w:t xml:space="preserve">Рис. </w:t>
-      </w:r>
-      <w:r>
-        <w:rPr>
-          <w:bCs/>
-          <w:sz w:val="28"/>
-          <w:szCs w:val="28"/>
-        </w:rPr>
-        <w:t>4</w:t>
-      </w:r>
-      <w:r>
-        <w:rPr>
-          <w:bCs/>
-          <w:sz w:val="28"/>
-          <w:szCs w:val="28"/>
-        </w:rPr>
-        <w:t>)</w:t>
+        <w:t>Рис. 4)</w:t>
       </w:r>
       <w:r>
         <w:rPr>
@@ -5198,23 +5943,7 @@
           <w:sz w:val="28"/>
           <w:szCs w:val="28"/>
         </w:rPr>
-        <w:t xml:space="preserve">Рис. </w:t>
-      </w:r>
-      <w:r>
-        <w:rPr>
-          <w:bCs/>
-          <w:sz w:val="28"/>
-          <w:szCs w:val="28"/>
-        </w:rPr>
-        <w:t>5</w:t>
-      </w:r>
-      <w:r>
-        <w:rPr>
-          <w:bCs/>
-          <w:sz w:val="28"/>
-          <w:szCs w:val="28"/>
-        </w:rPr>
-        <w:t>)</w:t>
+        <w:t>Рис. 5)</w:t>
       </w:r>
       <w:r>
         <w:rPr>
@@ -5429,15 +6158,7 @@
           <w:sz w:val="28"/>
           <w:szCs w:val="28"/>
         </w:rPr>
-        <w:t xml:space="preserve"> </w:t>
-      </w:r>
-      <w:r>
-        <w:rPr>
-          <w:bCs/>
-          <w:sz w:val="28"/>
-          <w:szCs w:val="28"/>
-        </w:rPr>
-        <w:t xml:space="preserve"> </w:t>
+        <w:t xml:space="preserve">  </w:t>
       </w:r>
       <w:r>
         <w:rPr>
@@ -5454,23 +6175,7 @@
           <w:sz w:val="28"/>
           <w:szCs w:val="28"/>
         </w:rPr>
-        <w:t xml:space="preserve">Рис. </w:t>
-      </w:r>
-      <w:r>
-        <w:rPr>
-          <w:bCs/>
-          <w:sz w:val="28"/>
-          <w:szCs w:val="28"/>
-        </w:rPr>
-        <w:t>6</w:t>
-      </w:r>
-      <w:r>
-        <w:rPr>
-          <w:bCs/>
-          <w:sz w:val="28"/>
-          <w:szCs w:val="28"/>
-        </w:rPr>
-        <w:t>)</w:t>
+        <w:t>Рис. 6)</w:t>
       </w:r>
     </w:p>
     <w:p>
@@ -6295,23 +7000,7 @@
           <w:sz w:val="28"/>
           <w:szCs w:val="28"/>
         </w:rPr>
-        <w:t xml:space="preserve">Рис. </w:t>
-      </w:r>
-      <w:r>
-        <w:rPr>
-          <w:bCs/>
-          <w:sz w:val="28"/>
-          <w:szCs w:val="28"/>
-        </w:rPr>
-        <w:t>7</w:t>
-      </w:r>
-      <w:r>
-        <w:rPr>
-          <w:bCs/>
-          <w:sz w:val="28"/>
-          <w:szCs w:val="28"/>
-        </w:rPr>
-        <w:t>)</w:t>
+        <w:t>Рис. 7)</w:t>
       </w:r>
       <w:r>
         <w:rPr>
@@ -6823,23 +7512,7 @@
           <w:sz w:val="28"/>
           <w:szCs w:val="28"/>
         </w:rPr>
-        <w:t xml:space="preserve">Рис. </w:t>
-      </w:r>
-      <w:r>
-        <w:rPr>
-          <w:bCs/>
-          <w:sz w:val="28"/>
-          <w:szCs w:val="28"/>
-        </w:rPr>
-        <w:t>8</w:t>
-      </w:r>
-      <w:r>
-        <w:rPr>
-          <w:bCs/>
-          <w:sz w:val="28"/>
-          <w:szCs w:val="28"/>
-        </w:rPr>
-        <w:t>)</w:t>
+        <w:t>Рис. 8)</w:t>
       </w:r>
       <w:r>
         <w:rPr>
@@ -7419,23 +8092,7 @@
           <w:sz w:val="28"/>
           <w:szCs w:val="28"/>
         </w:rPr>
-        <w:t xml:space="preserve">Рис. </w:t>
-      </w:r>
-      <w:r>
-        <w:rPr>
-          <w:bCs/>
-          <w:sz w:val="28"/>
-          <w:szCs w:val="28"/>
-        </w:rPr>
-        <w:t>9</w:t>
-      </w:r>
-      <w:r>
-        <w:rPr>
-          <w:bCs/>
-          <w:sz w:val="28"/>
-          <w:szCs w:val="28"/>
-        </w:rPr>
-        <w:t>)</w:t>
+        <w:t>Рис. 9)</w:t>
       </w:r>
       <w:r>
         <w:rPr>
@@ -8650,23 +9307,7 @@
           <w:sz w:val="28"/>
           <w:szCs w:val="28"/>
         </w:rPr>
-        <w:t xml:space="preserve">Рис. </w:t>
-      </w:r>
-      <w:r>
-        <w:rPr>
-          <w:bCs/>
-          <w:sz w:val="28"/>
-          <w:szCs w:val="28"/>
-        </w:rPr>
-        <w:t>10</w:t>
-      </w:r>
-      <w:r>
-        <w:rPr>
-          <w:bCs/>
-          <w:sz w:val="28"/>
-          <w:szCs w:val="28"/>
-        </w:rPr>
-        <w:t>)</w:t>
+        <w:t>Рис. 10)</w:t>
       </w:r>
       <w:r>
         <w:rPr>
@@ -8944,23 +9585,7 @@
           <w:sz w:val="28"/>
           <w:szCs w:val="28"/>
         </w:rPr>
-        <w:t>Рис. 1</w:t>
-      </w:r>
-      <w:r>
-        <w:rPr>
-          <w:bCs/>
-          <w:sz w:val="28"/>
-          <w:szCs w:val="28"/>
-        </w:rPr>
-        <w:t>1</w:t>
-      </w:r>
-      <w:r>
-        <w:rPr>
-          <w:bCs/>
-          <w:sz w:val="28"/>
-          <w:szCs w:val="28"/>
-        </w:rPr>
-        <w:t>)</w:t>
+        <w:t>Рис. 11)</w:t>
       </w:r>
       <w:r>
         <w:rPr>
@@ -9226,23 +9851,7 @@
           <w:sz w:val="28"/>
           <w:szCs w:val="28"/>
         </w:rPr>
-        <w:t>Рис. 1</w:t>
-      </w:r>
-      <w:r>
-        <w:rPr>
-          <w:bCs/>
-          <w:sz w:val="28"/>
-          <w:szCs w:val="28"/>
-        </w:rPr>
-        <w:t>2</w:t>
-      </w:r>
-      <w:r>
-        <w:rPr>
-          <w:bCs/>
-          <w:sz w:val="28"/>
-          <w:szCs w:val="28"/>
-        </w:rPr>
-        <w:t>)</w:t>
+        <w:t>Рис. 12)</w:t>
       </w:r>
       <w:r>
         <w:rPr>
@@ -9546,23 +10155,7 @@
           <w:sz w:val="28"/>
           <w:szCs w:val="28"/>
         </w:rPr>
-        <w:t>Рис. 1</w:t>
-      </w:r>
-      <w:r>
-        <w:rPr>
-          <w:bCs/>
-          <w:sz w:val="28"/>
-          <w:szCs w:val="28"/>
-        </w:rPr>
-        <w:t>3</w:t>
-      </w:r>
-      <w:r>
-        <w:rPr>
-          <w:bCs/>
-          <w:sz w:val="28"/>
-          <w:szCs w:val="28"/>
-        </w:rPr>
-        <w:t>)</w:t>
+        <w:t>Рис. 13)</w:t>
       </w:r>
       <w:r>
         <w:rPr>
@@ -9646,16 +10239,27 @@
           <w:color w:val="000000" w:themeColor="text1"/>
           <w:sz w:val="28"/>
           <w:szCs w:val="28"/>
-        </w:rPr>
-      </w:pPr>
-      <w:r>
-        <w:rPr>
-          <w:i w:val="0"/>
-          <w:color w:val="000000" w:themeColor="text1"/>
-          <w:sz w:val="28"/>
-          <w:szCs w:val="28"/>
-        </w:rPr>
-        <w:t xml:space="preserve">Рис.  </w:t>
+          <w:lang w:val="en-US"/>
+        </w:rPr>
+      </w:pPr>
+      <w:r>
+        <w:rPr>
+          <w:i w:val="0"/>
+          <w:color w:val="000000" w:themeColor="text1"/>
+          <w:sz w:val="28"/>
+          <w:szCs w:val="28"/>
+        </w:rPr>
+        <w:t>Рис</w:t>
+      </w:r>
+      <w:r>
+        <w:rPr>
+          <w:i w:val="0"/>
+          <w:color w:val="000000" w:themeColor="text1"/>
+          <w:sz w:val="28"/>
+          <w:szCs w:val="28"/>
+          <w:lang w:val="en-US"/>
+        </w:rPr>
+        <w:t xml:space="preserve">.  </w:t>
       </w:r>
       <w:r>
         <w:rPr>
@@ -9672,8 +10276,28 @@
           <w:color w:val="000000" w:themeColor="text1"/>
           <w:sz w:val="28"/>
           <w:szCs w:val="28"/>
-        </w:rPr>
-        <w:instrText xml:space="preserve"> SEQ Рис._ \* ARABIC </w:instrText>
+          <w:lang w:val="en-US"/>
+        </w:rPr>
+        <w:instrText xml:space="preserve"> SEQ </w:instrText>
+      </w:r>
+      <w:r>
+        <w:rPr>
+          <w:i w:val="0"/>
+          <w:color w:val="000000" w:themeColor="text1"/>
+          <w:sz w:val="28"/>
+          <w:szCs w:val="28"/>
+        </w:rPr>
+        <w:instrText>Рис</w:instrText>
+      </w:r>
+      <w:r>
+        <w:rPr>
+          <w:i w:val="0"/>
+          <w:color w:val="000000" w:themeColor="text1"/>
+          <w:sz w:val="28"/>
+          <w:szCs w:val="28"/>
+          <w:lang w:val="en-US"/>
+        </w:rPr>
+        <w:instrText xml:space="preserve">._ \* ARABIC </w:instrText>
       </w:r>
       <w:r>
         <w:rPr>
@@ -9691,6 +10315,7 @@
           <w:color w:val="000000" w:themeColor="text1"/>
           <w:sz w:val="28"/>
           <w:szCs w:val="28"/>
+          <w:lang w:val="en-US"/>
         </w:rPr>
         <w:t>13</w:t>
       </w:r>
@@ -9709,103 +10334,151 @@
           <w:color w:val="000000" w:themeColor="text1"/>
           <w:sz w:val="28"/>
           <w:szCs w:val="28"/>
-        </w:rPr>
-        <w:t xml:space="preserve"> Кнопка «</w:t>
+          <w:lang w:val="en-US"/>
+        </w:rPr>
+        <w:t xml:space="preserve"> </w:t>
+      </w:r>
+      <w:r>
+        <w:rPr>
+          <w:i w:val="0"/>
+          <w:color w:val="000000" w:themeColor="text1"/>
+          <w:sz w:val="28"/>
+          <w:szCs w:val="28"/>
+        </w:rPr>
+        <w:t>Кнопка</w:t>
+      </w:r>
+      <w:r>
+        <w:rPr>
+          <w:i w:val="0"/>
+          <w:color w:val="000000" w:themeColor="text1"/>
+          <w:sz w:val="28"/>
+          <w:szCs w:val="28"/>
+          <w:lang w:val="en-US"/>
+        </w:rPr>
+        <w:t xml:space="preserve"> «Add new notification»</w:t>
+      </w:r>
+    </w:p>
+    <w:p>
+      <w:pPr>
+        <w:pStyle w:val="a3"/>
+        <w:spacing w:line="360" w:lineRule="auto"/>
+        <w:ind w:right="709" w:firstLine="709"/>
+        <w:jc w:val="both"/>
+        <w:rPr>
+          <w:bCs/>
+          <w:color w:val="111111"/>
+          <w:sz w:val="28"/>
+          <w:szCs w:val="28"/>
+          <w:shd w:val="clear" w:color="auto" w:fill="FFFFFF"/>
+        </w:rPr>
+      </w:pPr>
+      <w:r>
+        <w:rPr>
+          <w:bCs/>
+          <w:color w:val="111111"/>
+          <w:sz w:val="28"/>
+          <w:szCs w:val="28"/>
+          <w:shd w:val="clear" w:color="auto" w:fill="FFFFFF"/>
+        </w:rPr>
+        <w:t xml:space="preserve">В окне </w:t>
+      </w:r>
+      <w:r>
+        <w:rPr>
+          <w:bCs/>
+          <w:color w:val="111111"/>
+          <w:sz w:val="28"/>
+          <w:szCs w:val="28"/>
+          <w:shd w:val="clear" w:color="auto" w:fill="FFFFFF"/>
+        </w:rPr>
+        <w:t>настройки нового уведомления «</w:t>
       </w:r>
       <w:proofErr w:type="spellStart"/>
       <w:r>
         <w:rPr>
-          <w:i w:val="0"/>
-          <w:color w:val="000000" w:themeColor="text1"/>
-          <w:sz w:val="28"/>
-          <w:szCs w:val="28"/>
+          <w:bCs/>
+          <w:color w:val="111111"/>
+          <w:sz w:val="28"/>
+          <w:szCs w:val="28"/>
+          <w:shd w:val="clear" w:color="auto" w:fill="FFFFFF"/>
         </w:rPr>
         <w:t>Add</w:t>
       </w:r>
       <w:proofErr w:type="spellEnd"/>
       <w:r>
         <w:rPr>
-          <w:i w:val="0"/>
-          <w:color w:val="000000" w:themeColor="text1"/>
-          <w:sz w:val="28"/>
-          <w:szCs w:val="28"/>
+          <w:bCs/>
+          <w:color w:val="111111"/>
+          <w:sz w:val="28"/>
+          <w:szCs w:val="28"/>
+          <w:shd w:val="clear" w:color="auto" w:fill="FFFFFF"/>
         </w:rPr>
         <w:t xml:space="preserve"> </w:t>
       </w:r>
       <w:proofErr w:type="spellStart"/>
       <w:r>
         <w:rPr>
-          <w:i w:val="0"/>
-          <w:color w:val="000000" w:themeColor="text1"/>
-          <w:sz w:val="28"/>
-          <w:szCs w:val="28"/>
-        </w:rPr>
-        <w:t>new</w:t>
+          <w:bCs/>
+          <w:color w:val="111111"/>
+          <w:sz w:val="28"/>
+          <w:szCs w:val="28"/>
+          <w:shd w:val="clear" w:color="auto" w:fill="FFFFFF"/>
+        </w:rPr>
+        <w:t>notification</w:t>
       </w:r>
       <w:proofErr w:type="spellEnd"/>
       <w:r>
         <w:rPr>
-          <w:i w:val="0"/>
-          <w:color w:val="000000" w:themeColor="text1"/>
-          <w:sz w:val="28"/>
-          <w:szCs w:val="28"/>
+          <w:bCs/>
+          <w:color w:val="111111"/>
+          <w:sz w:val="28"/>
+          <w:szCs w:val="28"/>
+          <w:shd w:val="clear" w:color="auto" w:fill="FFFFFF"/>
+        </w:rPr>
+        <w:t>» указать название уведомления в поле «</w:t>
+      </w:r>
+      <w:proofErr w:type="spellStart"/>
+      <w:r>
+        <w:rPr>
+          <w:bCs/>
+          <w:color w:val="111111"/>
+          <w:sz w:val="28"/>
+          <w:szCs w:val="28"/>
+          <w:shd w:val="clear" w:color="auto" w:fill="FFFFFF"/>
+        </w:rPr>
+        <w:t>Notification</w:t>
+      </w:r>
+      <w:proofErr w:type="spellEnd"/>
+      <w:r>
+        <w:rPr>
+          <w:bCs/>
+          <w:color w:val="111111"/>
+          <w:sz w:val="28"/>
+          <w:szCs w:val="28"/>
+          <w:shd w:val="clear" w:color="auto" w:fill="FFFFFF"/>
         </w:rPr>
         <w:t xml:space="preserve"> </w:t>
       </w:r>
       <w:proofErr w:type="spellStart"/>
       <w:r>
         <w:rPr>
-          <w:i w:val="0"/>
-          <w:color w:val="000000" w:themeColor="text1"/>
-          <w:sz w:val="28"/>
-          <w:szCs w:val="28"/>
-        </w:rPr>
-        <w:t>notification</w:t>
+          <w:bCs/>
+          <w:color w:val="111111"/>
+          <w:sz w:val="28"/>
+          <w:szCs w:val="28"/>
+          <w:shd w:val="clear" w:color="auto" w:fill="FFFFFF"/>
+        </w:rPr>
+        <w:t>Name</w:t>
       </w:r>
       <w:proofErr w:type="spellEnd"/>
       <w:r>
         <w:rPr>
-          <w:i w:val="0"/>
-          <w:color w:val="000000" w:themeColor="text1"/>
-          <w:sz w:val="28"/>
-          <w:szCs w:val="28"/>
-        </w:rPr>
-        <w:t>»</w:t>
-      </w:r>
-    </w:p>
-    <w:p>
-      <w:pPr>
-        <w:pStyle w:val="a3"/>
-        <w:spacing w:line="360" w:lineRule="auto"/>
-        <w:ind w:right="709" w:firstLine="709"/>
-        <w:jc w:val="both"/>
-        <w:rPr>
-          <w:bCs/>
-          <w:color w:val="111111"/>
-          <w:sz w:val="28"/>
-          <w:szCs w:val="28"/>
-          <w:shd w:val="clear" w:color="auto" w:fill="FFFFFF"/>
-        </w:rPr>
-      </w:pPr>
-      <w:r>
-        <w:rPr>
-          <w:bCs/>
-          <w:color w:val="111111"/>
-          <w:sz w:val="28"/>
-          <w:szCs w:val="28"/>
-          <w:shd w:val="clear" w:color="auto" w:fill="FFFFFF"/>
-        </w:rPr>
-        <w:t xml:space="preserve">В окне </w:t>
-      </w:r>
-      <w:r>
-        <w:rPr>
-          <w:bCs/>
-          <w:color w:val="111111"/>
-          <w:sz w:val="28"/>
-          <w:szCs w:val="28"/>
-          <w:shd w:val="clear" w:color="auto" w:fill="FFFFFF"/>
-        </w:rPr>
-        <w:t>настройки нового уведомления «</w:t>
+          <w:bCs/>
+          <w:color w:val="111111"/>
+          <w:sz w:val="28"/>
+          <w:szCs w:val="28"/>
+          <w:shd w:val="clear" w:color="auto" w:fill="FFFFFF"/>
+        </w:rPr>
+        <w:t xml:space="preserve">» и нажать чек-бокс «SEND SNMP TRAP». В области настройки «SEND SNMP TRAP» требуется заполнить параметры для отправки SNMP </w:t>
       </w:r>
       <w:proofErr w:type="spellStart"/>
       <w:r>
@@ -9816,7 +10489,7 @@
           <w:szCs w:val="28"/>
           <w:shd w:val="clear" w:color="auto" w:fill="FFFFFF"/>
         </w:rPr>
-        <w:t>Add</w:t>
+        <w:t>trap</w:t>
       </w:r>
       <w:proofErr w:type="spellEnd"/>
       <w:r>
@@ -9827,128 +10500,40 @@
           <w:szCs w:val="28"/>
           <w:shd w:val="clear" w:color="auto" w:fill="FFFFFF"/>
         </w:rPr>
+        <w:t xml:space="preserve"> сообщений на шлюз </w:t>
+      </w:r>
+      <w:proofErr w:type="spellStart"/>
+      <w:r>
+        <w:rPr>
+          <w:bCs/>
+          <w:color w:val="111111"/>
+          <w:sz w:val="28"/>
+          <w:szCs w:val="28"/>
+          <w:shd w:val="clear" w:color="auto" w:fill="FFFFFF"/>
+        </w:rPr>
+        <w:t>NetPing</w:t>
+      </w:r>
+      <w:proofErr w:type="spellEnd"/>
+      <w:r>
+        <w:rPr>
+          <w:bCs/>
+          <w:color w:val="111111"/>
+          <w:sz w:val="28"/>
+          <w:szCs w:val="28"/>
+          <w:shd w:val="clear" w:color="auto" w:fill="FFFFFF"/>
+        </w:rPr>
+        <w:t xml:space="preserve"> SMS.</w:t>
+      </w:r>
+      <w:r>
+        <w:rPr>
+          <w:bCs/>
+          <w:color w:val="111111"/>
+          <w:sz w:val="28"/>
+          <w:szCs w:val="28"/>
+          <w:shd w:val="clear" w:color="auto" w:fill="FFFFFF"/>
+        </w:rPr>
         <w:t xml:space="preserve"> </w:t>
       </w:r>
-      <w:proofErr w:type="spellStart"/>
-      <w:r>
-        <w:rPr>
-          <w:bCs/>
-          <w:color w:val="111111"/>
-          <w:sz w:val="28"/>
-          <w:szCs w:val="28"/>
-          <w:shd w:val="clear" w:color="auto" w:fill="FFFFFF"/>
-        </w:rPr>
-        <w:t>notification</w:t>
-      </w:r>
-      <w:proofErr w:type="spellEnd"/>
-      <w:r>
-        <w:rPr>
-          <w:bCs/>
-          <w:color w:val="111111"/>
-          <w:sz w:val="28"/>
-          <w:szCs w:val="28"/>
-          <w:shd w:val="clear" w:color="auto" w:fill="FFFFFF"/>
-        </w:rPr>
-        <w:t>» указать название уведомления в поле «</w:t>
-      </w:r>
-      <w:proofErr w:type="spellStart"/>
-      <w:r>
-        <w:rPr>
-          <w:bCs/>
-          <w:color w:val="111111"/>
-          <w:sz w:val="28"/>
-          <w:szCs w:val="28"/>
-          <w:shd w:val="clear" w:color="auto" w:fill="FFFFFF"/>
-        </w:rPr>
-        <w:t>Notification</w:t>
-      </w:r>
-      <w:proofErr w:type="spellEnd"/>
-      <w:r>
-        <w:rPr>
-          <w:bCs/>
-          <w:color w:val="111111"/>
-          <w:sz w:val="28"/>
-          <w:szCs w:val="28"/>
-          <w:shd w:val="clear" w:color="auto" w:fill="FFFFFF"/>
-        </w:rPr>
-        <w:t xml:space="preserve"> </w:t>
-      </w:r>
-      <w:proofErr w:type="spellStart"/>
-      <w:r>
-        <w:rPr>
-          <w:bCs/>
-          <w:color w:val="111111"/>
-          <w:sz w:val="28"/>
-          <w:szCs w:val="28"/>
-          <w:shd w:val="clear" w:color="auto" w:fill="FFFFFF"/>
-        </w:rPr>
-        <w:t>Name</w:t>
-      </w:r>
-      <w:proofErr w:type="spellEnd"/>
-      <w:r>
-        <w:rPr>
-          <w:bCs/>
-          <w:color w:val="111111"/>
-          <w:sz w:val="28"/>
-          <w:szCs w:val="28"/>
-          <w:shd w:val="clear" w:color="auto" w:fill="FFFFFF"/>
-        </w:rPr>
-        <w:t xml:space="preserve">» и нажать чек-бокс «SEND SNMP TRAP». В области настройки «SEND SNMP TRAP» требуется заполнить параметры для отправки SNMP </w:t>
-      </w:r>
-      <w:proofErr w:type="spellStart"/>
-      <w:r>
-        <w:rPr>
-          <w:bCs/>
-          <w:color w:val="111111"/>
-          <w:sz w:val="28"/>
-          <w:szCs w:val="28"/>
-          <w:shd w:val="clear" w:color="auto" w:fill="FFFFFF"/>
-        </w:rPr>
-        <w:t>trap</w:t>
-      </w:r>
-      <w:proofErr w:type="spellEnd"/>
-      <w:r>
-        <w:rPr>
-          <w:bCs/>
-          <w:color w:val="111111"/>
-          <w:sz w:val="28"/>
-          <w:szCs w:val="28"/>
-          <w:shd w:val="clear" w:color="auto" w:fill="FFFFFF"/>
-        </w:rPr>
-        <w:t xml:space="preserve"> сообщений на шлюз </w:t>
-      </w:r>
-      <w:proofErr w:type="spellStart"/>
-      <w:r>
-        <w:rPr>
-          <w:bCs/>
-          <w:color w:val="111111"/>
-          <w:sz w:val="28"/>
-          <w:szCs w:val="28"/>
-          <w:shd w:val="clear" w:color="auto" w:fill="FFFFFF"/>
-        </w:rPr>
-        <w:t>NetPing</w:t>
-      </w:r>
-      <w:proofErr w:type="spellEnd"/>
-      <w:r>
-        <w:rPr>
-          <w:bCs/>
-          <w:color w:val="111111"/>
-          <w:sz w:val="28"/>
-          <w:szCs w:val="28"/>
-          <w:shd w:val="clear" w:color="auto" w:fill="FFFFFF"/>
-        </w:rPr>
-        <w:t xml:space="preserve"> SMS.</w:t>
-      </w:r>
-      <w:r>
-        <w:rPr>
-          <w:bCs/>
-          <w:color w:val="111111"/>
-          <w:sz w:val="28"/>
-          <w:szCs w:val="28"/>
-          <w:shd w:val="clear" w:color="auto" w:fill="FFFFFF"/>
-        </w:rPr>
-        <w:t xml:space="preserve"> </w:t>
-      </w:r>
       <w:r>
         <w:rPr>
           <w:bCs/>
@@ -9963,23 +10548,7 @@
           <w:sz w:val="28"/>
           <w:szCs w:val="28"/>
         </w:rPr>
-        <w:t>Рис. 1</w:t>
-      </w:r>
-      <w:r>
-        <w:rPr>
-          <w:bCs/>
-          <w:sz w:val="28"/>
-          <w:szCs w:val="28"/>
-        </w:rPr>
-        <w:t>4</w:t>
-      </w:r>
-      <w:r>
-        <w:rPr>
-          <w:bCs/>
-          <w:sz w:val="28"/>
-          <w:szCs w:val="28"/>
-        </w:rPr>
-        <w:t>)</w:t>
+        <w:t>Рис. 14)</w:t>
       </w:r>
     </w:p>
     <w:p>
@@ -10878,23 +11447,7 @@
           <w:sz w:val="28"/>
           <w:szCs w:val="28"/>
         </w:rPr>
-        <w:t>Рис. 1</w:t>
-      </w:r>
-      <w:r>
-        <w:rPr>
-          <w:bCs/>
-          <w:sz w:val="28"/>
-          <w:szCs w:val="28"/>
-        </w:rPr>
-        <w:t>5</w:t>
-      </w:r>
-      <w:r>
-        <w:rPr>
-          <w:bCs/>
-          <w:sz w:val="28"/>
-          <w:szCs w:val="28"/>
-        </w:rPr>
-        <w:t>)</w:t>
+        <w:t>Рис. 15)</w:t>
       </w:r>
       <w:r>
         <w:rPr>
@@ -11042,7 +11595,6 @@
           <w:color w:val="000000" w:themeColor="text1"/>
           <w:sz w:val="28"/>
           <w:szCs w:val="28"/>
-          <w:lang w:val="en-US"/>
         </w:rPr>
         <w:t xml:space="preserve"> </w:t>
       </w:r>
@@ -11205,23 +11757,7 @@
           <w:sz w:val="28"/>
           <w:szCs w:val="28"/>
         </w:rPr>
-        <w:t>Рис. 1</w:t>
-      </w:r>
-      <w:r>
-        <w:rPr>
-          <w:bCs/>
-          <w:sz w:val="28"/>
-          <w:szCs w:val="28"/>
-        </w:rPr>
-        <w:t>6</w:t>
-      </w:r>
-      <w:r>
-        <w:rPr>
-          <w:bCs/>
-          <w:sz w:val="28"/>
-          <w:szCs w:val="28"/>
-        </w:rPr>
-        <w:t>)</w:t>
+        <w:t>Рис. 16)</w:t>
       </w:r>
       <w:r>
         <w:rPr>
@@ -11306,81 +11842,80 @@
           <w:color w:val="000000" w:themeColor="text1"/>
           <w:sz w:val="28"/>
           <w:szCs w:val="28"/>
+        </w:rPr>
+      </w:pPr>
+      <w:r>
+        <w:rPr>
+          <w:i w:val="0"/>
+          <w:color w:val="000000" w:themeColor="text1"/>
+          <w:sz w:val="28"/>
+          <w:szCs w:val="28"/>
+        </w:rPr>
+        <w:t xml:space="preserve">Рис.  </w:t>
+      </w:r>
+      <w:r>
+        <w:rPr>
+          <w:i w:val="0"/>
+          <w:color w:val="000000" w:themeColor="text1"/>
+          <w:sz w:val="28"/>
+          <w:szCs w:val="28"/>
+        </w:rPr>
+        <w:fldChar w:fldCharType="begin"/>
+      </w:r>
+      <w:r>
+        <w:rPr>
+          <w:i w:val="0"/>
+          <w:color w:val="000000" w:themeColor="text1"/>
+          <w:sz w:val="28"/>
+          <w:szCs w:val="28"/>
+        </w:rPr>
+        <w:instrText xml:space="preserve"> SEQ Рис._ \* ARABIC </w:instrText>
+      </w:r>
+      <w:r>
+        <w:rPr>
+          <w:i w:val="0"/>
+          <w:color w:val="000000" w:themeColor="text1"/>
+          <w:sz w:val="28"/>
+          <w:szCs w:val="28"/>
+        </w:rPr>
+        <w:fldChar w:fldCharType="separate"/>
+      </w:r>
+      <w:r>
+        <w:rPr>
+          <w:i w:val="0"/>
+          <w:noProof/>
+          <w:color w:val="000000" w:themeColor="text1"/>
+          <w:sz w:val="28"/>
+          <w:szCs w:val="28"/>
+        </w:rPr>
+        <w:t>16</w:t>
+      </w:r>
+      <w:r>
+        <w:rPr>
+          <w:i w:val="0"/>
+          <w:color w:val="000000" w:themeColor="text1"/>
+          <w:sz w:val="28"/>
+          <w:szCs w:val="28"/>
+        </w:rPr>
+        <w:fldChar w:fldCharType="end"/>
+      </w:r>
+      <w:r>
+        <w:rPr>
+          <w:i w:val="0"/>
+          <w:color w:val="000000" w:themeColor="text1"/>
+          <w:sz w:val="28"/>
+          <w:szCs w:val="28"/>
+        </w:rPr>
+        <w:t xml:space="preserve"> Кнопка </w:t>
+      </w:r>
+      <w:r>
+        <w:rPr>
+          <w:i w:val="0"/>
+          <w:color w:val="000000" w:themeColor="text1"/>
+          <w:sz w:val="28"/>
+          <w:szCs w:val="28"/>
           <w:lang w:val="en-US"/>
         </w:rPr>
-      </w:pPr>
-      <w:r>
-        <w:rPr>
-          <w:i w:val="0"/>
-          <w:color w:val="000000" w:themeColor="text1"/>
-          <w:sz w:val="28"/>
-          <w:szCs w:val="28"/>
-        </w:rPr>
-        <w:t xml:space="preserve">Рис.  </w:t>
-      </w:r>
-      <w:r>
-        <w:rPr>
-          <w:i w:val="0"/>
-          <w:color w:val="000000" w:themeColor="text1"/>
-          <w:sz w:val="28"/>
-          <w:szCs w:val="28"/>
-        </w:rPr>
-        <w:fldChar w:fldCharType="begin"/>
-      </w:r>
-      <w:r>
-        <w:rPr>
-          <w:i w:val="0"/>
-          <w:color w:val="000000" w:themeColor="text1"/>
-          <w:sz w:val="28"/>
-          <w:szCs w:val="28"/>
-        </w:rPr>
-        <w:instrText xml:space="preserve"> SEQ Рис._ \* ARABIC </w:instrText>
-      </w:r>
-      <w:r>
-        <w:rPr>
-          <w:i w:val="0"/>
-          <w:color w:val="000000" w:themeColor="text1"/>
-          <w:sz w:val="28"/>
-          <w:szCs w:val="28"/>
-        </w:rPr>
-        <w:fldChar w:fldCharType="separate"/>
-      </w:r>
-      <w:r>
-        <w:rPr>
-          <w:i w:val="0"/>
-          <w:noProof/>
-          <w:color w:val="000000" w:themeColor="text1"/>
-          <w:sz w:val="28"/>
-          <w:szCs w:val="28"/>
-        </w:rPr>
-        <w:t>16</w:t>
-      </w:r>
-      <w:r>
-        <w:rPr>
-          <w:i w:val="0"/>
-          <w:color w:val="000000" w:themeColor="text1"/>
-          <w:sz w:val="28"/>
-          <w:szCs w:val="28"/>
-        </w:rPr>
-        <w:fldChar w:fldCharType="end"/>
-      </w:r>
-      <w:r>
-        <w:rPr>
-          <w:i w:val="0"/>
-          <w:color w:val="000000" w:themeColor="text1"/>
-          <w:sz w:val="28"/>
-          <w:szCs w:val="28"/>
-        </w:rPr>
-        <w:t xml:space="preserve"> Кнопка </w:t>
-      </w:r>
-      <w:r>
-        <w:rPr>
-          <w:i w:val="0"/>
-          <w:color w:val="000000" w:themeColor="text1"/>
-          <w:sz w:val="28"/>
-          <w:szCs w:val="28"/>
-          <w:lang w:val="en-US"/>
-        </w:rPr>
         <w:t>Devices</w:t>
       </w:r>
     </w:p>
@@ -11474,23 +12009,7 @@
           <w:sz w:val="28"/>
           <w:szCs w:val="28"/>
         </w:rPr>
-        <w:t>Рис. 1</w:t>
-      </w:r>
-      <w:r>
-        <w:rPr>
-          <w:bCs/>
-          <w:sz w:val="28"/>
-          <w:szCs w:val="28"/>
-        </w:rPr>
-        <w:t>7</w:t>
-      </w:r>
-      <w:r>
-        <w:rPr>
-          <w:bCs/>
-          <w:sz w:val="28"/>
-          <w:szCs w:val="28"/>
-        </w:rPr>
-        <w:t>)</w:t>
+        <w:t>Рис. 17)</w:t>
       </w:r>
       <w:r>
         <w:rPr>
@@ -11638,7 +12157,6 @@
           <w:color w:val="000000" w:themeColor="text1"/>
           <w:sz w:val="28"/>
           <w:szCs w:val="28"/>
-          <w:lang w:val="en-US"/>
         </w:rPr>
         <w:t xml:space="preserve"> </w:t>
       </w:r>
@@ -11815,23 +12333,7 @@
           <w:sz w:val="28"/>
           <w:szCs w:val="28"/>
         </w:rPr>
-        <w:t>Р</w:t>
-      </w:r>
-      <w:r>
-        <w:rPr>
-          <w:bCs/>
-          <w:sz w:val="28"/>
-          <w:szCs w:val="28"/>
-        </w:rPr>
-        <w:t>ис.</w:t>
-      </w:r>
-      <w:r>
-        <w:rPr>
-          <w:bCs/>
-          <w:sz w:val="28"/>
-          <w:szCs w:val="28"/>
-        </w:rPr>
-        <w:t>17)</w:t>
+        <w:t>Рис.17)</w:t>
       </w:r>
       <w:r>
         <w:rPr>
@@ -11908,7 +12410,6 @@
           <w:color w:val="000000" w:themeColor="text1"/>
           <w:sz w:val="28"/>
           <w:szCs w:val="28"/>
-          <w:lang w:val="en-US"/>
         </w:rPr>
       </w:pPr>
       <w:r>
@@ -12148,19 +12649,8 @@
           <w:szCs w:val="28"/>
           <w:shd w:val="clear" w:color="auto" w:fill="FFFFFF"/>
         </w:rPr>
-        <w:t xml:space="preserve"> </w:t>
-      </w:r>
-      <w:r>
-        <w:rPr>
-          <w:bCs/>
-          <w:color w:val="111111"/>
-          <w:sz w:val="28"/>
-          <w:szCs w:val="28"/>
-          <w:shd w:val="clear" w:color="auto" w:fill="FFFFFF"/>
-        </w:rPr>
-        <w:t>и заполнить соответствующие поля:</w:t>
-      </w:r>
-      <w:bookmarkStart w:id="0" w:name="_GoBack"/>
+        <w:t xml:space="preserve"> и заполнить соответствующие поля:</w:t>
+      </w:r>
       <w:r>
         <w:rPr>
           <w:noProof/>
@@ -12215,7 +12705,6 @@
           </wp:inline>
         </w:drawing>
       </w:r>
-      <w:bookmarkEnd w:id="0"/>
     </w:p>
     <w:p>
       <w:pPr>
@@ -12288,28 +12777,36 @@
           <w:color w:val="000000" w:themeColor="text1"/>
           <w:sz w:val="28"/>
           <w:szCs w:val="28"/>
+        </w:rPr>
+        <w:t xml:space="preserve"> </w:t>
+      </w:r>
+      <w:r>
+        <w:rPr>
+          <w:i w:val="0"/>
+          <w:color w:val="000000" w:themeColor="text1"/>
+          <w:sz w:val="28"/>
+          <w:szCs w:val="28"/>
+        </w:rPr>
+        <w:t xml:space="preserve">Настройка </w:t>
+      </w:r>
+      <w:r>
+        <w:rPr>
+          <w:i w:val="0"/>
+          <w:color w:val="000000" w:themeColor="text1"/>
+          <w:sz w:val="28"/>
+          <w:szCs w:val="28"/>
           <w:lang w:val="en-US"/>
         </w:rPr>
+        <w:t>SMS</w:t>
+      </w:r>
+      <w:r>
+        <w:rPr>
+          <w:i w:val="0"/>
+          <w:color w:val="000000" w:themeColor="text1"/>
+          <w:sz w:val="28"/>
+          <w:szCs w:val="28"/>
+        </w:rPr>
         <w:t xml:space="preserve"> </w:t>
-      </w:r>
-      <w:r>
-        <w:rPr>
-          <w:i w:val="0"/>
-          <w:color w:val="000000" w:themeColor="text1"/>
-          <w:sz w:val="28"/>
-          <w:szCs w:val="28"/>
-        </w:rPr>
-        <w:t xml:space="preserve">Настройка </w:t>
-      </w:r>
-      <w:r>
-        <w:rPr>
-          <w:i w:val="0"/>
-          <w:color w:val="000000" w:themeColor="text1"/>
-          <w:sz w:val="28"/>
-          <w:szCs w:val="28"/>
-          <w:lang w:val="en-US"/>
-        </w:rPr>
-        <w:t xml:space="preserve">SMS </w:t>
       </w:r>
       <w:r>
         <w:rPr>
@@ -13457,6 +13954,7 @@
         <w:docPartUnique/>
       </w:docPartObj>
     </w:sdtPr>
+    <w:sdtEndPr/>
     <w:sdtContent>
       <w:p>
         <w:pPr>
@@ -13476,7 +13974,7 @@
           <w:rPr>
             <w:noProof/>
           </w:rPr>
-          <w:t>19</w:t>
+          <w:t>3</w:t>
         </w:r>
         <w:r>
           <w:fldChar w:fldCharType="end"/>
